--- a/files/complexityFibonacci1.docx
+++ b/files/complexityFibonacci1.docx
@@ -25,13 +25,13 @@
               <wp:anchor distT="0" distB="0" distL="114300" distR="114300" simplePos="0" relativeHeight="251659264" behindDoc="0" locked="0" layoutInCell="1" allowOverlap="1">
                 <wp:simplePos x="0" y="0"/>
                 <wp:positionH relativeFrom="column">
-                  <wp:posOffset>4247304</wp:posOffset>
+                  <wp:posOffset>3973195</wp:posOffset>
                 </wp:positionH>
                 <wp:positionV relativeFrom="paragraph">
-                  <wp:posOffset>128270</wp:posOffset>
+                  <wp:posOffset>11056</wp:posOffset>
                 </wp:positionV>
-                <wp:extent cx="1654810" cy="839470"/>
-                <wp:effectExtent l="0" t="0" r="8890" b="11430"/>
+                <wp:extent cx="1929765" cy="557530"/>
+                <wp:effectExtent l="0" t="0" r="13335" b="13970"/>
                 <wp:wrapSquare wrapText="bothSides"/>
                 <wp:docPr id="1" name="Text Box 1"/>
                 <wp:cNvGraphicFramePr/>
@@ -42,7 +42,7 @@
                       <wps:spPr>
                         <a:xfrm>
                           <a:off x="0" y="0"/>
-                          <a:ext cx="1654810" cy="839470"/>
+                          <a:ext cx="1929765" cy="557530"/>
                         </a:xfrm>
                         <a:prstGeom prst="rect">
                           <a:avLst/>
@@ -69,6 +69,7 @@
                                 <w:szCs w:val="20"/>
                               </w:rPr>
                             </w:pPr>
+                            <w:bookmarkStart w:id="0" w:name="_GoBack"/>
                             <w:r>
                               <w:rPr>
                                 <w:rFonts w:ascii="Times New Roman" w:hAnsi="Times New Roman" w:cs="Times New Roman"/>
@@ -89,6 +90,7 @@
                                 <w:szCs w:val="20"/>
                               </w:rPr>
                             </w:pPr>
+                            <w:proofErr w:type="gramStart"/>
                             <w:r>
                               <w:rPr>
                                 <w:rFonts w:ascii="Times New Roman" w:hAnsi="Times New Roman" w:cs="Times New Roman"/>
@@ -96,7 +98,73 @@
                                 <w:sz w:val="20"/>
                                 <w:szCs w:val="20"/>
                               </w:rPr>
-                              <w:t>fib(0) = 0</w:t>
+                              <w:t>F</w:t>
+                            </w:r>
+                            <w:r>
+                              <w:rPr>
+                                <w:rFonts w:ascii="Times New Roman" w:hAnsi="Times New Roman" w:cs="Times New Roman"/>
+                                <w:color w:val="000000" w:themeColor="text1"/>
+                                <w:sz w:val="20"/>
+                                <w:szCs w:val="20"/>
+                              </w:rPr>
+                              <w:t>(</w:t>
+                            </w:r>
+                            <w:proofErr w:type="gramEnd"/>
+                            <w:r>
+                              <w:rPr>
+                                <w:rFonts w:ascii="Times New Roman" w:hAnsi="Times New Roman" w:cs="Times New Roman"/>
+                                <w:color w:val="000000" w:themeColor="text1"/>
+                                <w:sz w:val="20"/>
+                                <w:szCs w:val="20"/>
+                              </w:rPr>
+                              <w:t>0) = 0</w:t>
+                            </w:r>
+                            <w:r>
+                              <w:rPr>
+                                <w:rFonts w:ascii="Times New Roman" w:hAnsi="Times New Roman" w:cs="Times New Roman"/>
+                                <w:color w:val="000000" w:themeColor="text1"/>
+                                <w:sz w:val="20"/>
+                                <w:szCs w:val="20"/>
+                              </w:rPr>
+                              <w:t xml:space="preserve">.     </w:t>
+                            </w:r>
+                            <w:proofErr w:type="gramStart"/>
+                            <w:r>
+                              <w:rPr>
+                                <w:rFonts w:ascii="Times New Roman" w:hAnsi="Times New Roman" w:cs="Times New Roman"/>
+                                <w:color w:val="000000" w:themeColor="text1"/>
+                                <w:sz w:val="20"/>
+                                <w:szCs w:val="20"/>
+                              </w:rPr>
+                              <w:t>F</w:t>
+                            </w:r>
+                            <w:r>
+                              <w:rPr>
+                                <w:rFonts w:ascii="Times New Roman" w:hAnsi="Times New Roman" w:cs="Times New Roman"/>
+                                <w:color w:val="000000" w:themeColor="text1"/>
+                                <w:sz w:val="20"/>
+                                <w:szCs w:val="20"/>
+                              </w:rPr>
+                              <w:t>(</w:t>
+                            </w:r>
+                            <w:proofErr w:type="gramEnd"/>
+                            <w:r>
+                              <w:rPr>
+                                <w:rFonts w:ascii="Times New Roman" w:hAnsi="Times New Roman" w:cs="Times New Roman"/>
+                                <w:color w:val="000000" w:themeColor="text1"/>
+                                <w:sz w:val="20"/>
+                                <w:szCs w:val="20"/>
+                              </w:rPr>
+                              <w:t>1) = 1</w:t>
+                            </w:r>
+                            <w:r>
+                              <w:rPr>
+                                <w:rFonts w:ascii="Times New Roman" w:hAnsi="Times New Roman" w:cs="Times New Roman"/>
+                                <w:color w:val="000000" w:themeColor="text1"/>
+                                <w:sz w:val="20"/>
+                                <w:szCs w:val="20"/>
+                              </w:rPr>
+                              <w:t>.</w:t>
                             </w:r>
                           </w:p>
                           <w:p>
@@ -115,18 +183,9 @@
                                 <w:sz w:val="20"/>
                                 <w:szCs w:val="20"/>
                               </w:rPr>
-                              <w:t>fib(1) = 1</w:t>
+                              <w:t xml:space="preserve">For n &gt; </w:t>
                             </w:r>
-                          </w:p>
-                          <w:p>
-                            <w:pPr>
-                              <w:rPr>
-                                <w:rFonts w:ascii="Times New Roman" w:hAnsi="Times New Roman" w:cs="Times New Roman"/>
-                                <w:color w:val="000000" w:themeColor="text1"/>
-                                <w:sz w:val="20"/>
-                                <w:szCs w:val="20"/>
-                              </w:rPr>
-                            </w:pPr>
+                            <w:proofErr w:type="gramStart"/>
                             <w:r>
                               <w:rPr>
                                 <w:rFonts w:ascii="Times New Roman" w:hAnsi="Times New Roman" w:cs="Times New Roman"/>
@@ -134,18 +193,8 @@
                                 <w:sz w:val="20"/>
                                 <w:szCs w:val="20"/>
                               </w:rPr>
-                              <w:t>For n &gt; 1,</w:t>
+                              <w:t>1,</w:t>
                             </w:r>
-                          </w:p>
-                          <w:p>
-                            <w:pPr>
-                              <w:rPr>
-                                <w:rFonts w:ascii="Times New Roman" w:hAnsi="Times New Roman" w:cs="Times New Roman"/>
-                                <w:color w:val="000000" w:themeColor="text1"/>
-                                <w:sz w:val="20"/>
-                                <w:szCs w:val="20"/>
-                              </w:rPr>
-                            </w:pPr>
                             <w:r>
                               <w:rPr>
                                 <w:rFonts w:ascii="Times New Roman" w:hAnsi="Times New Roman" w:cs="Times New Roman"/>
@@ -153,8 +202,28 @@
                                 <w:sz w:val="20"/>
                                 <w:szCs w:val="20"/>
                               </w:rPr>
-                              <w:t xml:space="preserve">   fib(n) = fib(n-1) + fib(n-2)</w:t>
+                              <w:t xml:space="preserve">   </w:t>
                             </w:r>
+                            <w:proofErr w:type="gramEnd"/>
+                            <w:r>
+                              <w:rPr>
+                                <w:rFonts w:ascii="Times New Roman" w:hAnsi="Times New Roman" w:cs="Times New Roman"/>
+                                <w:color w:val="000000" w:themeColor="text1"/>
+                                <w:sz w:val="20"/>
+                                <w:szCs w:val="20"/>
+                              </w:rPr>
+                              <w:t>F(n) = F(n-1) + F</w:t>
+                            </w:r>
+                            <w:r>
+                              <w:rPr>
+                                <w:rFonts w:ascii="Times New Roman" w:hAnsi="Times New Roman" w:cs="Times New Roman"/>
+                                <w:color w:val="000000" w:themeColor="text1"/>
+                                <w:sz w:val="20"/>
+                                <w:szCs w:val="20"/>
+                              </w:rPr>
+                              <w:t>(n-2)</w:t>
+                            </w:r>
+                            <w:bookmarkEnd w:id="0"/>
                           </w:p>
                         </w:txbxContent>
                       </wps:txbx>
@@ -182,7 +251,7 @@
                 <v:stroke joinstyle="miter"/>
                 <v:path gradientshapeok="t" o:connecttype="rect"/>
               </v:shapetype>
-              <v:shape id="Text Box 1" o:spid="_x0000_s1026" type="#_x0000_t202" style="position:absolute;left:0;text-align:left;margin-left:334.45pt;margin-top:10.1pt;width:130.3pt;height:66.1pt;z-index:251659264;visibility:visible;mso-wrap-style:square;mso-width-percent:0;mso-height-percent:0;mso-wrap-distance-left:9pt;mso-wrap-distance-top:0;mso-wrap-distance-right:9pt;mso-wrap-distance-bottom:0;mso-position-horizontal:absolute;mso-position-horizontal-relative:text;mso-position-vertical:absolute;mso-position-vertical-relative:text;mso-width-percent:0;mso-height-percent:0;mso-width-relative:margin;mso-height-relative:margin;v-text-anchor:top" o:gfxdata="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" fillcolor="white [3201]" strokeweight=".5pt">
+              <v:shape id="Text Box 1" o:spid="_x0000_s1026" type="#_x0000_t202" style="position:absolute;left:0;text-align:left;margin-left:312.85pt;margin-top:.85pt;width:151.95pt;height:43.9pt;z-index:251659264;visibility:visible;mso-wrap-style:square;mso-width-percent:0;mso-height-percent:0;mso-wrap-distance-left:9pt;mso-wrap-distance-top:0;mso-wrap-distance-right:9pt;mso-wrap-distance-bottom:0;mso-position-horizontal:absolute;mso-position-horizontal-relative:text;mso-position-vertical:absolute;mso-position-vertical-relative:text;mso-width-percent:0;mso-height-percent:0;mso-width-relative:margin;mso-height-relative:margin;v-text-anchor:top" o:gfxdata="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" fillcolor="white [3201]" strokeweight=".5pt">
                 <v:textbox>
                   <w:txbxContent>
                     <w:p>
@@ -196,6 +265,7 @@
                           <w:szCs w:val="20"/>
                         </w:rPr>
                       </w:pPr>
+                      <w:bookmarkStart w:id="1" w:name="_GoBack"/>
                       <w:r>
                         <w:rPr>
                           <w:rFonts w:ascii="Times New Roman" w:hAnsi="Times New Roman" w:cs="Times New Roman"/>
@@ -216,6 +286,7 @@
                           <w:szCs w:val="20"/>
                         </w:rPr>
                       </w:pPr>
+                      <w:proofErr w:type="gramStart"/>
                       <w:r>
                         <w:rPr>
                           <w:rFonts w:ascii="Times New Roman" w:hAnsi="Times New Roman" w:cs="Times New Roman"/>
@@ -223,7 +294,73 @@
                           <w:sz w:val="20"/>
                           <w:szCs w:val="20"/>
                         </w:rPr>
-                        <w:t>fib(0) = 0</w:t>
+                        <w:t>F</w:t>
+                      </w:r>
+                      <w:r>
+                        <w:rPr>
+                          <w:rFonts w:ascii="Times New Roman" w:hAnsi="Times New Roman" w:cs="Times New Roman"/>
+                          <w:color w:val="000000" w:themeColor="text1"/>
+                          <w:sz w:val="20"/>
+                          <w:szCs w:val="20"/>
+                        </w:rPr>
+                        <w:t>(</w:t>
+                      </w:r>
+                      <w:proofErr w:type="gramEnd"/>
+                      <w:r>
+                        <w:rPr>
+                          <w:rFonts w:ascii="Times New Roman" w:hAnsi="Times New Roman" w:cs="Times New Roman"/>
+                          <w:color w:val="000000" w:themeColor="text1"/>
+                          <w:sz w:val="20"/>
+                          <w:szCs w:val="20"/>
+                        </w:rPr>
+                        <w:t>0) = 0</w:t>
+                      </w:r>
+                      <w:r>
+                        <w:rPr>
+                          <w:rFonts w:ascii="Times New Roman" w:hAnsi="Times New Roman" w:cs="Times New Roman"/>
+                          <w:color w:val="000000" w:themeColor="text1"/>
+                          <w:sz w:val="20"/>
+                          <w:szCs w:val="20"/>
+                        </w:rPr>
+                        <w:t xml:space="preserve">.     </w:t>
+                      </w:r>
+                      <w:proofErr w:type="gramStart"/>
+                      <w:r>
+                        <w:rPr>
+                          <w:rFonts w:ascii="Times New Roman" w:hAnsi="Times New Roman" w:cs="Times New Roman"/>
+                          <w:color w:val="000000" w:themeColor="text1"/>
+                          <w:sz w:val="20"/>
+                          <w:szCs w:val="20"/>
+                        </w:rPr>
+                        <w:t>F</w:t>
+                      </w:r>
+                      <w:r>
+                        <w:rPr>
+                          <w:rFonts w:ascii="Times New Roman" w:hAnsi="Times New Roman" w:cs="Times New Roman"/>
+                          <w:color w:val="000000" w:themeColor="text1"/>
+                          <w:sz w:val="20"/>
+                          <w:szCs w:val="20"/>
+                        </w:rPr>
+                        <w:t>(</w:t>
+                      </w:r>
+                      <w:proofErr w:type="gramEnd"/>
+                      <w:r>
+                        <w:rPr>
+                          <w:rFonts w:ascii="Times New Roman" w:hAnsi="Times New Roman" w:cs="Times New Roman"/>
+                          <w:color w:val="000000" w:themeColor="text1"/>
+                          <w:sz w:val="20"/>
+                          <w:szCs w:val="20"/>
+                        </w:rPr>
+                        <w:t>1) = 1</w:t>
+                      </w:r>
+                      <w:r>
+                        <w:rPr>
+                          <w:rFonts w:ascii="Times New Roman" w:hAnsi="Times New Roman" w:cs="Times New Roman"/>
+                          <w:color w:val="000000" w:themeColor="text1"/>
+                          <w:sz w:val="20"/>
+                          <w:szCs w:val="20"/>
+                        </w:rPr>
+                        <w:t>.</w:t>
                       </w:r>
                     </w:p>
                     <w:p>
@@ -242,18 +379,9 @@
                           <w:sz w:val="20"/>
                           <w:szCs w:val="20"/>
                         </w:rPr>
-                        <w:t>fib(1) = 1</w:t>
+                        <w:t xml:space="preserve">For n &gt; </w:t>
                       </w:r>
-                    </w:p>
-                    <w:p>
-                      <w:pPr>
-                        <w:rPr>
-                          <w:rFonts w:ascii="Times New Roman" w:hAnsi="Times New Roman" w:cs="Times New Roman"/>
-                          <w:color w:val="000000" w:themeColor="text1"/>
-                          <w:sz w:val="20"/>
-                          <w:szCs w:val="20"/>
-                        </w:rPr>
-                      </w:pPr>
+                      <w:proofErr w:type="gramStart"/>
                       <w:r>
                         <w:rPr>
                           <w:rFonts w:ascii="Times New Roman" w:hAnsi="Times New Roman" w:cs="Times New Roman"/>
@@ -261,18 +389,8 @@
                           <w:sz w:val="20"/>
                           <w:szCs w:val="20"/>
                         </w:rPr>
-                        <w:t>For n &gt; 1,</w:t>
+                        <w:t>1,</w:t>
                       </w:r>
-                    </w:p>
-                    <w:p>
-                      <w:pPr>
-                        <w:rPr>
-                          <w:rFonts w:ascii="Times New Roman" w:hAnsi="Times New Roman" w:cs="Times New Roman"/>
-                          <w:color w:val="000000" w:themeColor="text1"/>
-                          <w:sz w:val="20"/>
-                          <w:szCs w:val="20"/>
-                        </w:rPr>
-                      </w:pPr>
                       <w:r>
                         <w:rPr>
                           <w:rFonts w:ascii="Times New Roman" w:hAnsi="Times New Roman" w:cs="Times New Roman"/>
@@ -280,8 +398,28 @@
                           <w:sz w:val="20"/>
                           <w:szCs w:val="20"/>
                         </w:rPr>
-                        <w:t xml:space="preserve">   fib(n) = fib(n-1) + fib(n-2)</w:t>
+                        <w:t xml:space="preserve">   </w:t>
                       </w:r>
+                      <w:proofErr w:type="gramEnd"/>
+                      <w:r>
+                        <w:rPr>
+                          <w:rFonts w:ascii="Times New Roman" w:hAnsi="Times New Roman" w:cs="Times New Roman"/>
+                          <w:color w:val="000000" w:themeColor="text1"/>
+                          <w:sz w:val="20"/>
+                          <w:szCs w:val="20"/>
+                        </w:rPr>
+                        <w:t>F(n) = F(n-1) + F</w:t>
+                      </w:r>
+                      <w:r>
+                        <w:rPr>
+                          <w:rFonts w:ascii="Times New Roman" w:hAnsi="Times New Roman" w:cs="Times New Roman"/>
+                          <w:color w:val="000000" w:themeColor="text1"/>
+                          <w:sz w:val="20"/>
+                          <w:szCs w:val="20"/>
+                        </w:rPr>
+                        <w:t>(n-2)</w:t>
+                      </w:r>
+                      <w:bookmarkEnd w:id="1"/>
                     </w:p>
                   </w:txbxContent>
                 </v:textbox>
@@ -298,15 +436,34 @@
           <w:sz w:val="20"/>
           <w:szCs w:val="20"/>
         </w:rPr>
-        <w:t xml:space="preserve">The well-known Fibonnaci numbers are defined recursively in the box to the right. </w:t>
-      </w:r>
-      <w:r>
-        <w:rPr>
-          <w:rFonts w:ascii="Times New Roman" w:hAnsi="Times New Roman" w:cs="Times New Roman"/>
-          <w:sz w:val="20"/>
-          <w:szCs w:val="20"/>
-        </w:rPr>
-        <w:t xml:space="preserve"> </w:t>
+        <w:t>The well-known Fibon</w:t>
+      </w:r>
+      <w:r>
+        <w:rPr>
+          <w:rFonts w:ascii="Times New Roman" w:hAnsi="Times New Roman" w:cs="Times New Roman"/>
+          <w:noProof/>
+          <w:sz w:val="20"/>
+          <w:szCs w:val="20"/>
+        </w:rPr>
+        <w:t>a</w:t>
+      </w:r>
+      <w:r>
+        <w:rPr>
+          <w:rFonts w:ascii="Times New Roman" w:hAnsi="Times New Roman" w:cs="Times New Roman"/>
+          <w:noProof/>
+          <w:sz w:val="20"/>
+          <w:szCs w:val="20"/>
+        </w:rPr>
+        <w:t>c</w:t>
+      </w:r>
+      <w:r>
+        <w:rPr>
+          <w:rFonts w:ascii="Times New Roman" w:hAnsi="Times New Roman" w:cs="Times New Roman"/>
+          <w:noProof/>
+          <w:sz w:val="20"/>
+          <w:szCs w:val="20"/>
+        </w:rPr>
+        <w:t xml:space="preserve">ci numbers are defined recursively in the box to the right. </w:t>
       </w:r>
       <w:r>
         <w:rPr>
@@ -336,8 +493,6 @@
         <w:tab/>
         <w:t>0, 1, 1, 2, 3, 5, 8, 13, 21, 34, 55, 89, …</w:t>
       </w:r>
-      <w:bookmarkStart w:id="0" w:name="_GoBack"/>
-      <w:bookmarkEnd w:id="0"/>
     </w:p>
     <w:p>
       <w:pPr>
@@ -355,72 +510,49 @@
           <w:sz w:val="20"/>
           <w:szCs w:val="20"/>
         </w:rPr>
-        <w:t xml:space="preserve">Suppose x and y are variables of type </w:t>
-      </w:r>
-      <w:r>
-        <w:rPr>
-          <w:rFonts w:ascii="Times New Roman" w:hAnsi="Times New Roman" w:cs="Times New Roman"/>
-          <w:b/>
-          <w:sz w:val="20"/>
-          <w:szCs w:val="20"/>
-        </w:rPr>
-        <w:t>int</w:t>
-      </w:r>
-      <w:r>
-        <w:rPr>
-          <w:rFonts w:ascii="Times New Roman" w:hAnsi="Times New Roman" w:cs="Times New Roman"/>
-          <w:sz w:val="20"/>
-          <w:szCs w:val="20"/>
-        </w:rPr>
-        <w:t xml:space="preserve">. Then expressions (1) and (2) in the box to the right are basic steps. We don’t know the exact time it takes to evaluate (1) and (2), but we do know that </w:t>
-      </w:r>
-      <w:r>
-        <w:rPr>
-          <w:rFonts w:ascii="Times New Roman" w:hAnsi="Times New Roman" w:cs="Times New Roman"/>
-          <w:sz w:val="20"/>
-          <w:szCs w:val="20"/>
-        </w:rPr>
-        <w:t>the</w:t>
-      </w:r>
-      <w:r>
-        <w:rPr>
-          <w:rFonts w:ascii="Times New Roman" w:hAnsi="Times New Roman" w:cs="Times New Roman"/>
-          <w:sz w:val="20"/>
-          <w:szCs w:val="20"/>
-        </w:rPr>
-        <w:t xml:space="preserve"> </w:t>
-      </w:r>
-      <w:r>
-        <w:rPr>
-          <w:rFonts w:ascii="Times New Roman" w:hAnsi="Times New Roman" w:cs="Times New Roman"/>
-          <w:sz w:val="20"/>
-          <w:szCs w:val="20"/>
-        </w:rPr>
-        <w:t>time does not depen</w:t>
-      </w:r>
-      <w:r>
-        <w:rPr>
-          <w:rFonts w:ascii="Times New Roman" w:hAnsi="Times New Roman" w:cs="Times New Roman"/>
-          <w:sz w:val="20"/>
-          <w:szCs w:val="20"/>
-        </w:rPr>
-        <w:t xml:space="preserve">d on the values of the operands and is bounded above by some number of microseconds, depending </w:t>
-      </w:r>
-      <w:r>
-        <w:rPr>
-          <w:rFonts w:ascii="Times New Roman" w:hAnsi="Times New Roman" w:cs="Times New Roman"/>
-          <w:sz w:val="20"/>
-          <w:szCs w:val="20"/>
-        </w:rPr>
-        <w:t xml:space="preserve">of course </w:t>
-      </w:r>
-      <w:r>
-        <w:rPr>
-          <w:rFonts w:ascii="Times New Roman" w:hAnsi="Times New Roman" w:cs="Times New Roman"/>
-          <w:sz w:val="20"/>
-          <w:szCs w:val="20"/>
-        </w:rPr>
-        <w:t>on the computer that is executing it.</w:t>
+        <w:t>This discussion of the Fibonacci numbers provide</w:t>
+      </w:r>
+      <w:r>
+        <w:rPr>
+          <w:rFonts w:ascii="Times New Roman" w:hAnsi="Times New Roman" w:cs="Times New Roman"/>
+          <w:sz w:val="20"/>
+          <w:szCs w:val="20"/>
+        </w:rPr>
+        <w:t>s</w:t>
+      </w:r>
+      <w:r>
+        <w:rPr>
+          <w:rFonts w:ascii="Times New Roman" w:hAnsi="Times New Roman" w:cs="Times New Roman"/>
+          <w:sz w:val="20"/>
+          <w:szCs w:val="20"/>
+        </w:rPr>
+        <w:t xml:space="preserve"> a</w:t>
+      </w:r>
+      <w:r>
+        <w:rPr>
+          <w:rFonts w:ascii="Times New Roman" w:hAnsi="Times New Roman" w:cs="Times New Roman"/>
+          <w:sz w:val="20"/>
+          <w:szCs w:val="20"/>
+        </w:rPr>
+        <w:t xml:space="preserve">n interesting look at the development of algorithms and data structures and also gives interesting historical tidbits. Moreover, Fibonacci numbers are connected with numbers called the golden ratio and golden angle, they have connections with architecture, and they appear in various ways in nature. Another pdf file in this </w:t>
+      </w:r>
+      <w:proofErr w:type="spellStart"/>
+      <w:r>
+        <w:rPr>
+          <w:rFonts w:ascii="Times New Roman" w:hAnsi="Times New Roman" w:cs="Times New Roman"/>
+          <w:sz w:val="20"/>
+          <w:szCs w:val="20"/>
+        </w:rPr>
+        <w:t>JavaHyperText</w:t>
+      </w:r>
+      <w:proofErr w:type="spellEnd"/>
+      <w:r>
+        <w:rPr>
+          <w:rFonts w:ascii="Times New Roman" w:hAnsi="Times New Roman" w:cs="Times New Roman"/>
+          <w:sz w:val="20"/>
+          <w:szCs w:val="20"/>
+        </w:rPr>
+        <w:t xml:space="preserve"> treats discusses these topics.</w:t>
       </w:r>
     </w:p>
     <w:p>
@@ -439,63 +571,167 @@
           <w:sz w:val="20"/>
           <w:szCs w:val="20"/>
         </w:rPr>
-        <w:t>In fact, all</w:t>
-      </w:r>
-      <w:r>
-        <w:rPr>
-          <w:rFonts w:ascii="Times New Roman" w:hAnsi="Times New Roman" w:cs="Times New Roman"/>
-          <w:sz w:val="20"/>
-          <w:szCs w:val="20"/>
-        </w:rPr>
-        <w:t xml:space="preserve"> basic</w:t>
-      </w:r>
-      <w:r>
-        <w:rPr>
-          <w:rFonts w:ascii="Times New Roman" w:hAnsi="Times New Roman" w:cs="Times New Roman"/>
-          <w:sz w:val="20"/>
-          <w:szCs w:val="20"/>
-        </w:rPr>
-        <w:t xml:space="preserve"> operations on </w:t>
-      </w:r>
-      <w:r>
-        <w:rPr>
-          <w:rFonts w:ascii="Times New Roman" w:hAnsi="Times New Roman" w:cs="Times New Roman"/>
-          <w:sz w:val="20"/>
-          <w:szCs w:val="20"/>
-        </w:rPr>
-        <w:t>the primitive types</w:t>
-      </w:r>
-      <w:r>
-        <w:rPr>
-          <w:rFonts w:ascii="Times New Roman" w:hAnsi="Times New Roman" w:cs="Times New Roman"/>
-          <w:sz w:val="20"/>
-          <w:szCs w:val="20"/>
-        </w:rPr>
-        <w:t xml:space="preserve"> are </w:t>
-      </w:r>
-      <w:r>
-        <w:rPr>
-          <w:rFonts w:ascii="Times New Roman" w:hAnsi="Times New Roman" w:cs="Times New Roman"/>
-          <w:sz w:val="20"/>
-          <w:szCs w:val="20"/>
-        </w:rPr>
-        <w:t>basic steps</w:t>
-      </w:r>
-      <w:r>
-        <w:rPr>
-          <w:rFonts w:ascii="Times New Roman" w:hAnsi="Times New Roman" w:cs="Times New Roman"/>
-          <w:sz w:val="20"/>
-          <w:szCs w:val="20"/>
-        </w:rPr>
-        <w:t>, including</w:t>
-      </w:r>
-      <w:r>
-        <w:rPr>
-          <w:rFonts w:ascii="Times New Roman" w:hAnsi="Times New Roman" w:cs="Times New Roman"/>
-          <w:sz w:val="20"/>
-          <w:szCs w:val="20"/>
-        </w:rPr>
-        <w:t xml:space="preserve"> these:</w:t>
+        <w:t>Many people th</w:t>
+      </w:r>
+      <w:r>
+        <w:rPr>
+          <w:rFonts w:ascii="Times New Roman" w:hAnsi="Times New Roman" w:cs="Times New Roman"/>
+          <w:sz w:val="20"/>
+          <w:szCs w:val="20"/>
+        </w:rPr>
+        <w:t xml:space="preserve">ink that Fibonacci numbers </w:t>
+      </w:r>
+      <w:r>
+        <w:rPr>
+          <w:rFonts w:ascii="Times New Roman" w:hAnsi="Times New Roman" w:cs="Times New Roman"/>
+          <w:sz w:val="20"/>
+          <w:szCs w:val="20"/>
+        </w:rPr>
+        <w:t>first</w:t>
+      </w:r>
+      <w:r>
+        <w:rPr>
+          <w:rFonts w:ascii="Times New Roman" w:eastAsia="Times New Roman" w:hAnsi="Times New Roman" w:cs="Times New Roman"/>
+          <w:color w:val="000000"/>
+          <w:sz w:val="20"/>
+          <w:szCs w:val="20"/>
+          <w:shd w:val="clear" w:color="auto" w:fill="FFFFFF"/>
+        </w:rPr>
+        <w:t xml:space="preserve"> appeared in Fibonacci’s </w:t>
+      </w:r>
+      <w:r>
+        <w:rPr>
+          <w:rFonts w:ascii="Times New Roman" w:eastAsia="Times New Roman" w:hAnsi="Times New Roman" w:cs="Times New Roman"/>
+          <w:color w:val="000000"/>
+          <w:sz w:val="20"/>
+          <w:szCs w:val="20"/>
+          <w:shd w:val="clear" w:color="auto" w:fill="FFFFFF"/>
+        </w:rPr>
+        <w:t xml:space="preserve">historic </w:t>
+      </w:r>
+      <w:r>
+        <w:rPr>
+          <w:rFonts w:ascii="Times New Roman" w:eastAsia="Times New Roman" w:hAnsi="Times New Roman" w:cs="Times New Roman"/>
+          <w:color w:val="000000"/>
+          <w:sz w:val="20"/>
+          <w:szCs w:val="20"/>
+          <w:shd w:val="clear" w:color="auto" w:fill="FFFFFF"/>
+        </w:rPr>
+        <w:t>book</w:t>
+      </w:r>
+      <w:r>
+        <w:rPr>
+          <w:rFonts w:ascii="Times New Roman" w:eastAsia="Times New Roman" w:hAnsi="Times New Roman" w:cs="Times New Roman"/>
+          <w:color w:val="000000"/>
+          <w:sz w:val="20"/>
+          <w:szCs w:val="20"/>
+          <w:shd w:val="clear" w:color="auto" w:fill="FFFFFF"/>
+        </w:rPr>
+        <w:t xml:space="preserve"> on arithmetic, </w:t>
+      </w:r>
+      <w:r>
+        <w:rPr>
+          <w:rFonts w:ascii="Times New Roman" w:eastAsia="Times New Roman" w:hAnsi="Times New Roman" w:cs="Times New Roman"/>
+          <w:i/>
+          <w:color w:val="000000"/>
+          <w:sz w:val="20"/>
+          <w:szCs w:val="20"/>
+          <w:shd w:val="clear" w:color="auto" w:fill="FFFFFF"/>
+        </w:rPr>
+        <w:t>Liber Abaci</w:t>
+      </w:r>
+      <w:r>
+        <w:rPr>
+          <w:rFonts w:ascii="Times New Roman" w:eastAsia="Times New Roman" w:hAnsi="Times New Roman" w:cs="Times New Roman"/>
+          <w:color w:val="000000"/>
+          <w:sz w:val="20"/>
+          <w:szCs w:val="20"/>
+          <w:shd w:val="clear" w:color="auto" w:fill="FFFFFF"/>
+        </w:rPr>
+        <w:t xml:space="preserve"> (</w:t>
+      </w:r>
+      <w:r>
+        <w:rPr>
+          <w:rFonts w:ascii="Times New Roman" w:eastAsia="Times New Roman" w:hAnsi="Times New Roman" w:cs="Times New Roman"/>
+          <w:i/>
+          <w:color w:val="000000"/>
+          <w:sz w:val="20"/>
+          <w:szCs w:val="20"/>
+          <w:shd w:val="clear" w:color="auto" w:fill="FFFFFF"/>
+        </w:rPr>
+        <w:t>The Book of Calculation</w:t>
+      </w:r>
+      <w:r>
+        <w:rPr>
+          <w:rFonts w:ascii="Times New Roman" w:eastAsia="Times New Roman" w:hAnsi="Times New Roman" w:cs="Times New Roman"/>
+          <w:color w:val="000000"/>
+          <w:sz w:val="20"/>
+          <w:szCs w:val="20"/>
+          <w:shd w:val="clear" w:color="auto" w:fill="FFFFFF"/>
+        </w:rPr>
+        <w:t>), in 1202</w:t>
+      </w:r>
+      <w:r>
+        <w:rPr>
+          <w:rFonts w:ascii="Times New Roman" w:eastAsia="Times New Roman" w:hAnsi="Times New Roman" w:cs="Times New Roman"/>
+          <w:iCs/>
+          <w:color w:val="000000"/>
+          <w:sz w:val="20"/>
+          <w:szCs w:val="20"/>
+        </w:rPr>
+        <w:t xml:space="preserve">. Actually, Fibonacci was not his real name! That name was given to him by a writer well after his death. When he was living, he was known </w:t>
+      </w:r>
+      <w:r>
+        <w:rPr>
+          <w:rFonts w:ascii="Times New Roman" w:eastAsia="Times New Roman" w:hAnsi="Times New Roman" w:cs="Times New Roman"/>
+          <w:iCs/>
+          <w:color w:val="000000"/>
+          <w:sz w:val="20"/>
+          <w:szCs w:val="20"/>
+        </w:rPr>
+        <w:t xml:space="preserve">as </w:t>
+      </w:r>
+      <w:r>
+        <w:rPr>
+          <w:rFonts w:ascii="Times New Roman" w:eastAsia="Times New Roman" w:hAnsi="Times New Roman" w:cs="Times New Roman"/>
+          <w:color w:val="000000"/>
+          <w:sz w:val="20"/>
+          <w:szCs w:val="20"/>
+          <w:shd w:val="clear" w:color="auto" w:fill="FFFFFF"/>
+        </w:rPr>
+        <w:t>Leonardo of Pisa</w:t>
+      </w:r>
+      <w:r>
+        <w:rPr>
+          <w:rFonts w:ascii="Times New Roman" w:eastAsia="Times New Roman" w:hAnsi="Times New Roman" w:cs="Times New Roman"/>
+          <w:sz w:val="20"/>
+          <w:szCs w:val="20"/>
+        </w:rPr>
+        <w:t>.</w:t>
+      </w:r>
+      <w:r>
+        <w:rPr>
+          <w:rFonts w:ascii="Times New Roman" w:eastAsia="Times New Roman" w:hAnsi="Times New Roman" w:cs="Times New Roman"/>
+          <w:sz w:val="20"/>
+          <w:szCs w:val="20"/>
+        </w:rPr>
+        <w:t xml:space="preserve"> Moreover, the Fibonacc</w:t>
+      </w:r>
+      <w:r>
+        <w:rPr>
+          <w:rFonts w:ascii="Times New Roman" w:eastAsia="Times New Roman" w:hAnsi="Times New Roman" w:cs="Times New Roman"/>
+          <w:sz w:val="20"/>
+          <w:szCs w:val="20"/>
+        </w:rPr>
+        <w:t>i</w:t>
+      </w:r>
+      <w:r>
+        <w:rPr>
+          <w:rFonts w:ascii="Times New Roman" w:eastAsia="Times New Roman" w:hAnsi="Times New Roman" w:cs="Times New Roman"/>
+          <w:sz w:val="20"/>
+          <w:szCs w:val="20"/>
+        </w:rPr>
+        <w:t xml:space="preserve"> is numbers were used and discussed in ancient Sanskrit texts in India.</w:t>
       </w:r>
     </w:p>
     <w:p>
@@ -516,17 +752,29 @@
           <w:sz w:val="20"/>
           <w:szCs w:val="20"/>
         </w:rPr>
-        <w:t xml:space="preserve">casting, like  </w:t>
-      </w:r>
-      <w:r>
-        <w:rPr>
-          <w:rFonts w:ascii="Courier New" w:hAnsi="Courier New" w:cs="Courier New"/>
+        <w:t xml:space="preserve">casting, </w:t>
+      </w:r>
+      <w:proofErr w:type="gramStart"/>
+      <w:r>
+        <w:rPr>
+          <w:rFonts w:ascii="Times New Roman" w:hAnsi="Times New Roman" w:cs="Times New Roman"/>
           <w:color w:val="000000" w:themeColor="text1"/>
+          <w:sz w:val="20"/>
+          <w:szCs w:val="20"/>
+        </w:rPr>
+        <w:t xml:space="preserve">like  </w:t>
+      </w:r>
+      <w:r>
+        <w:rPr>
+          <w:rFonts w:ascii="Courier New" w:hAnsi="Courier New" w:cs="Courier New"/>
+          <w:color w:val="000000" w:themeColor="text1"/>
           <w:sz w:val="18"/>
           <w:szCs w:val="18"/>
         </w:rPr>
         <w:t>(</w:t>
       </w:r>
+      <w:proofErr w:type="spellStart"/>
+      <w:proofErr w:type="gramEnd"/>
       <w:r>
         <w:rPr>
           <w:rFonts w:ascii="Courier New" w:hAnsi="Courier New" w:cs="Courier New"/>
@@ -537,6 +785,7 @@
         </w:rPr>
         <w:t>int</w:t>
       </w:r>
+      <w:proofErr w:type="spellEnd"/>
       <w:r>
         <w:rPr>
           <w:rFonts w:ascii="Courier New" w:hAnsi="Courier New" w:cs="Courier New"/>
@@ -594,6 +843,7 @@
         </w:rPr>
         <w:t>(</w:t>
       </w:r>
+      <w:proofErr w:type="spellStart"/>
       <w:r>
         <w:rPr>
           <w:rFonts w:ascii="Courier New" w:hAnsi="Courier New" w:cs="Courier New"/>
@@ -604,6 +854,7 @@
         </w:rPr>
         <w:t>int</w:t>
       </w:r>
+      <w:proofErr w:type="spellEnd"/>
       <w:r>
         <w:rPr>
           <w:rFonts w:ascii="Courier New" w:hAnsi="Courier New" w:cs="Courier New"/>
@@ -923,7 +1174,27 @@
                                 <w:sz w:val="20"/>
                                 <w:szCs w:val="20"/>
                               </w:rPr>
-                              <w:t xml:space="preserve">    x= x+y;</w:t>
+                              <w:t xml:space="preserve">    x= </w:t>
+                            </w:r>
+                            <w:proofErr w:type="spellStart"/>
+                            <w:r>
+                              <w:rPr>
+                                <w:rFonts w:ascii="Times New Roman" w:hAnsi="Times New Roman" w:cs="Times New Roman"/>
+                                <w:color w:val="000000" w:themeColor="text1"/>
+                                <w:sz w:val="20"/>
+                                <w:szCs w:val="20"/>
+                              </w:rPr>
+                              <w:t>x+y</w:t>
+                            </w:r>
+                            <w:proofErr w:type="spellEnd"/>
+                            <w:r>
+                              <w:rPr>
+                                <w:rFonts w:ascii="Times New Roman" w:hAnsi="Times New Roman" w:cs="Times New Roman"/>
+                                <w:color w:val="000000" w:themeColor="text1"/>
+                                <w:sz w:val="20"/>
+                                <w:szCs w:val="20"/>
+                              </w:rPr>
+                              <w:t>;</w:t>
                             </w:r>
                           </w:p>
                           <w:p>
@@ -1043,6 +1314,7 @@
         </w:rPr>
         <w:t xml:space="preserve">Consider the if-statement to the right. Evaluation of the if-condition is a basic step. Evaluation of </w:t>
       </w:r>
+      <w:proofErr w:type="spellStart"/>
       <w:r>
         <w:rPr>
           <w:rFonts w:ascii="Courier New" w:hAnsi="Courier New" w:cs="Courier New"/>
@@ -1051,6 +1323,7 @@
         </w:rPr>
         <w:t>x+y</w:t>
       </w:r>
+      <w:proofErr w:type="spellEnd"/>
       <w:r>
         <w:rPr>
           <w:rFonts w:ascii="Times New Roman" w:hAnsi="Times New Roman" w:cs="Times New Roman"/>
@@ -1139,6 +1412,7 @@
         </w:rPr>
         <w:t xml:space="preserve"> are </w:t>
       </w:r>
+      <w:proofErr w:type="spellStart"/>
       <w:r>
         <w:rPr>
           <w:rFonts w:ascii="Times New Roman" w:hAnsi="Times New Roman" w:cs="Times New Roman"/>
@@ -1148,6 +1422,7 @@
         </w:rPr>
         <w:t>int</w:t>
       </w:r>
+      <w:proofErr w:type="spellEnd"/>
       <w:r>
         <w:rPr>
           <w:rFonts w:ascii="Times New Roman" w:hAnsi="Times New Roman" w:cs="Times New Roman"/>
@@ -1309,7 +1584,27 @@
                                 <w:sz w:val="20"/>
                                 <w:szCs w:val="20"/>
                               </w:rPr>
-                              <w:t>// Store in s the sum of 1..n.</w:t>
+                              <w:t xml:space="preserve">// Store in s the sum of </w:t>
+                            </w:r>
+                            <w:proofErr w:type="gramStart"/>
+                            <w:r>
+                              <w:rPr>
+                                <w:rFonts w:ascii="Times New Roman" w:hAnsi="Times New Roman" w:cs="Times New Roman"/>
+                                <w:color w:val="000000" w:themeColor="text1"/>
+                                <w:sz w:val="20"/>
+                                <w:szCs w:val="20"/>
+                              </w:rPr>
+                              <w:t>1..</w:t>
+                            </w:r>
+                            <w:proofErr w:type="gramEnd"/>
+                            <w:r>
+                              <w:rPr>
+                                <w:rFonts w:ascii="Times New Roman" w:hAnsi="Times New Roman" w:cs="Times New Roman"/>
+                                <w:color w:val="000000" w:themeColor="text1"/>
+                                <w:sz w:val="20"/>
+                                <w:szCs w:val="20"/>
+                              </w:rPr>
+                              <w:t>n.</w:t>
                             </w:r>
                           </w:p>
                           <w:p>
@@ -1321,6 +1616,7 @@
                                 <w:szCs w:val="20"/>
                               </w:rPr>
                             </w:pPr>
+                            <w:proofErr w:type="spellStart"/>
                             <w:r>
                               <w:rPr>
                                 <w:rFonts w:ascii="Times New Roman" w:hAnsi="Times New Roman" w:cs="Times New Roman"/>
@@ -1328,7 +1624,17 @@
                                 <w:sz w:val="20"/>
                                 <w:szCs w:val="20"/>
                               </w:rPr>
-                              <w:t>int s= 0;</w:t>
+                              <w:t>int</w:t>
+                            </w:r>
+                            <w:proofErr w:type="spellEnd"/>
+                            <w:r>
+                              <w:rPr>
+                                <w:rFonts w:ascii="Times New Roman" w:hAnsi="Times New Roman" w:cs="Times New Roman"/>
+                                <w:color w:val="000000" w:themeColor="text1"/>
+                                <w:sz w:val="20"/>
+                                <w:szCs w:val="20"/>
+                              </w:rPr>
+                              <w:t xml:space="preserve"> s= 0;</w:t>
                             </w:r>
                           </w:p>
                           <w:p>
@@ -1347,7 +1653,27 @@
                                 <w:sz w:val="20"/>
                                 <w:szCs w:val="20"/>
                               </w:rPr>
-                              <w:t>for (int k= 1; k &lt;= n; k++)</w:t>
+                              <w:t>for (</w:t>
+                            </w:r>
+                            <w:proofErr w:type="spellStart"/>
+                            <w:r>
+                              <w:rPr>
+                                <w:rFonts w:ascii="Times New Roman" w:hAnsi="Times New Roman" w:cs="Times New Roman"/>
+                                <w:color w:val="000000" w:themeColor="text1"/>
+                                <w:sz w:val="20"/>
+                                <w:szCs w:val="20"/>
+                              </w:rPr>
+                              <w:t>int</w:t>
+                            </w:r>
+                            <w:proofErr w:type="spellEnd"/>
+                            <w:r>
+                              <w:rPr>
+                                <w:rFonts w:ascii="Times New Roman" w:hAnsi="Times New Roman" w:cs="Times New Roman"/>
+                                <w:color w:val="000000" w:themeColor="text1"/>
+                                <w:sz w:val="20"/>
+                                <w:szCs w:val="20"/>
+                              </w:rPr>
+                              <w:t xml:space="preserve"> k= 1; k &lt;= n; k++)</w:t>
                             </w:r>
                           </w:p>
                           <w:p>
@@ -1573,15 +1899,33 @@
           <w:szCs w:val="20"/>
         </w:rPr>
         <w:tab/>
-        <w:t xml:space="preserve">The basic step  </w:t>
-      </w:r>
-      <w:r>
-        <w:rPr>
-          <w:rFonts w:ascii="Courier New" w:hAnsi="Courier New" w:cs="Courier New"/>
-          <w:sz w:val="18"/>
-          <w:szCs w:val="18"/>
-        </w:rPr>
-        <w:t>s= 0;</w:t>
+        <w:t xml:space="preserve">The basic </w:t>
+      </w:r>
+      <w:proofErr w:type="gramStart"/>
+      <w:r>
+        <w:rPr>
+          <w:rFonts w:ascii="Times New Roman" w:hAnsi="Times New Roman" w:cs="Times New Roman"/>
+          <w:sz w:val="20"/>
+          <w:szCs w:val="20"/>
+        </w:rPr>
+        <w:t xml:space="preserve">step  </w:t>
+      </w:r>
+      <w:r>
+        <w:rPr>
+          <w:rFonts w:ascii="Courier New" w:hAnsi="Courier New" w:cs="Courier New"/>
+          <w:sz w:val="18"/>
+          <w:szCs w:val="18"/>
+        </w:rPr>
+        <w:t>s</w:t>
+      </w:r>
+      <w:proofErr w:type="gramEnd"/>
+      <w:r>
+        <w:rPr>
+          <w:rFonts w:ascii="Courier New" w:hAnsi="Courier New" w:cs="Courier New"/>
+          <w:sz w:val="18"/>
+          <w:szCs w:val="18"/>
+        </w:rPr>
+        <w:t>= 0;</w:t>
       </w:r>
       <w:r>
         <w:rPr>
@@ -1608,15 +1952,33 @@
           <w:szCs w:val="20"/>
         </w:rPr>
         <w:tab/>
-        <w:t xml:space="preserve">The basic step  </w:t>
-      </w:r>
-      <w:r>
-        <w:rPr>
-          <w:rFonts w:ascii="Courier New" w:hAnsi="Courier New" w:cs="Courier New"/>
-          <w:sz w:val="18"/>
-          <w:szCs w:val="18"/>
-        </w:rPr>
-        <w:t>k= 1;</w:t>
+        <w:t xml:space="preserve">The basic </w:t>
+      </w:r>
+      <w:proofErr w:type="gramStart"/>
+      <w:r>
+        <w:rPr>
+          <w:rFonts w:ascii="Times New Roman" w:hAnsi="Times New Roman" w:cs="Times New Roman"/>
+          <w:sz w:val="20"/>
+          <w:szCs w:val="20"/>
+        </w:rPr>
+        <w:t xml:space="preserve">step  </w:t>
+      </w:r>
+      <w:r>
+        <w:rPr>
+          <w:rFonts w:ascii="Courier New" w:hAnsi="Courier New" w:cs="Courier New"/>
+          <w:sz w:val="18"/>
+          <w:szCs w:val="18"/>
+        </w:rPr>
+        <w:t>k</w:t>
+      </w:r>
+      <w:proofErr w:type="gramEnd"/>
+      <w:r>
+        <w:rPr>
+          <w:rFonts w:ascii="Courier New" w:hAnsi="Courier New" w:cs="Courier New"/>
+          <w:sz w:val="18"/>
+          <w:szCs w:val="18"/>
+        </w:rPr>
+        <w:t>= 1;</w:t>
       </w:r>
       <w:r>
         <w:rPr>
@@ -1643,15 +2005,33 @@
           <w:szCs w:val="20"/>
         </w:rPr>
         <w:tab/>
-        <w:t xml:space="preserve">The basic step  </w:t>
-      </w:r>
-      <w:r>
-        <w:rPr>
-          <w:rFonts w:ascii="Courier New" w:hAnsi="Courier New" w:cs="Courier New"/>
-          <w:sz w:val="18"/>
-          <w:szCs w:val="18"/>
-        </w:rPr>
-        <w:t>k ≤ n</w:t>
+        <w:t xml:space="preserve">The basic </w:t>
+      </w:r>
+      <w:proofErr w:type="gramStart"/>
+      <w:r>
+        <w:rPr>
+          <w:rFonts w:ascii="Times New Roman" w:hAnsi="Times New Roman" w:cs="Times New Roman"/>
+          <w:sz w:val="20"/>
+          <w:szCs w:val="20"/>
+        </w:rPr>
+        <w:t xml:space="preserve">step  </w:t>
+      </w:r>
+      <w:r>
+        <w:rPr>
+          <w:rFonts w:ascii="Courier New" w:hAnsi="Courier New" w:cs="Courier New"/>
+          <w:sz w:val="18"/>
+          <w:szCs w:val="18"/>
+        </w:rPr>
+        <w:t>k</w:t>
+      </w:r>
+      <w:proofErr w:type="gramEnd"/>
+      <w:r>
+        <w:rPr>
+          <w:rFonts w:ascii="Courier New" w:hAnsi="Courier New" w:cs="Courier New"/>
+          <w:sz w:val="18"/>
+          <w:szCs w:val="18"/>
+        </w:rPr>
+        <w:t xml:space="preserve"> ≤ n</w:t>
       </w:r>
       <w:r>
         <w:rPr>
@@ -1710,15 +2090,33 @@
           <w:szCs w:val="20"/>
         </w:rPr>
         <w:tab/>
-        <w:t xml:space="preserve">The basic step  </w:t>
-      </w:r>
-      <w:r>
-        <w:rPr>
-          <w:rFonts w:ascii="Courier New" w:hAnsi="Courier New" w:cs="Courier New"/>
-          <w:sz w:val="18"/>
-          <w:szCs w:val="18"/>
-        </w:rPr>
-        <w:t>k++</w:t>
+        <w:t xml:space="preserve">The basic </w:t>
+      </w:r>
+      <w:proofErr w:type="gramStart"/>
+      <w:r>
+        <w:rPr>
+          <w:rFonts w:ascii="Times New Roman" w:hAnsi="Times New Roman" w:cs="Times New Roman"/>
+          <w:sz w:val="20"/>
+          <w:szCs w:val="20"/>
+        </w:rPr>
+        <w:t xml:space="preserve">step  </w:t>
+      </w:r>
+      <w:r>
+        <w:rPr>
+          <w:rFonts w:ascii="Courier New" w:hAnsi="Courier New" w:cs="Courier New"/>
+          <w:sz w:val="18"/>
+          <w:szCs w:val="18"/>
+        </w:rPr>
+        <w:t>k</w:t>
+      </w:r>
+      <w:proofErr w:type="gramEnd"/>
+      <w:r>
+        <w:rPr>
+          <w:rFonts w:ascii="Courier New" w:hAnsi="Courier New" w:cs="Courier New"/>
+          <w:sz w:val="18"/>
+          <w:szCs w:val="18"/>
+        </w:rPr>
+        <w:t>++</w:t>
       </w:r>
       <w:r>
         <w:rPr>
@@ -1809,15 +2207,51 @@
           <w:sz w:val="20"/>
           <w:szCs w:val="20"/>
         </w:rPr>
-        <w:t xml:space="preserve">sic step  </w:t>
-      </w:r>
-      <w:r>
-        <w:rPr>
-          <w:rFonts w:ascii="Courier New" w:hAnsi="Courier New" w:cs="Courier New"/>
-          <w:sz w:val="18"/>
-          <w:szCs w:val="18"/>
-        </w:rPr>
-        <w:t>s= s+k;</w:t>
+        <w:t xml:space="preserve">sic </w:t>
+      </w:r>
+      <w:proofErr w:type="gramStart"/>
+      <w:r>
+        <w:rPr>
+          <w:rFonts w:ascii="Times New Roman" w:hAnsi="Times New Roman" w:cs="Times New Roman"/>
+          <w:sz w:val="20"/>
+          <w:szCs w:val="20"/>
+        </w:rPr>
+        <w:t xml:space="preserve">step  </w:t>
+      </w:r>
+      <w:r>
+        <w:rPr>
+          <w:rFonts w:ascii="Courier New" w:hAnsi="Courier New" w:cs="Courier New"/>
+          <w:sz w:val="18"/>
+          <w:szCs w:val="18"/>
+        </w:rPr>
+        <w:t>s</w:t>
+      </w:r>
+      <w:proofErr w:type="gramEnd"/>
+      <w:r>
+        <w:rPr>
+          <w:rFonts w:ascii="Courier New" w:hAnsi="Courier New" w:cs="Courier New"/>
+          <w:sz w:val="18"/>
+          <w:szCs w:val="18"/>
+        </w:rPr>
+        <w:t xml:space="preserve">= </w:t>
+      </w:r>
+      <w:proofErr w:type="spellStart"/>
+      <w:r>
+        <w:rPr>
+          <w:rFonts w:ascii="Courier New" w:hAnsi="Courier New" w:cs="Courier New"/>
+          <w:sz w:val="18"/>
+          <w:szCs w:val="18"/>
+        </w:rPr>
+        <w:t>s+k</w:t>
+      </w:r>
+      <w:proofErr w:type="spellEnd"/>
+      <w:r>
+        <w:rPr>
+          <w:rFonts w:ascii="Courier New" w:hAnsi="Courier New" w:cs="Courier New"/>
+          <w:sz w:val="18"/>
+          <w:szCs w:val="18"/>
+        </w:rPr>
+        <w:t>;</w:t>
       </w:r>
       <w:r>
         <w:rPr>
@@ -1976,16 +2410,44 @@
           <w:sz w:val="20"/>
           <w:szCs w:val="20"/>
         </w:rPr>
-        <w:t xml:space="preserve"> the statement  </w:t>
-      </w:r>
-      <w:r>
-        <w:rPr>
-          <w:rFonts w:ascii="Courier New" w:hAnsi="Courier New" w:cs="Courier New"/>
-          <w:sz w:val="18"/>
-          <w:szCs w:val="18"/>
-        </w:rPr>
-        <w:t>s= s+k</w:t>
-      </w:r>
+        <w:t xml:space="preserve"> the </w:t>
+      </w:r>
+      <w:proofErr w:type="gramStart"/>
+      <w:r>
+        <w:rPr>
+          <w:rFonts w:ascii="Times New Roman" w:hAnsi="Times New Roman" w:cs="Times New Roman"/>
+          <w:sz w:val="20"/>
+          <w:szCs w:val="20"/>
+        </w:rPr>
+        <w:t xml:space="preserve">statement  </w:t>
+      </w:r>
+      <w:r>
+        <w:rPr>
+          <w:rFonts w:ascii="Courier New" w:hAnsi="Courier New" w:cs="Courier New"/>
+          <w:sz w:val="18"/>
+          <w:szCs w:val="18"/>
+        </w:rPr>
+        <w:t>s</w:t>
+      </w:r>
+      <w:proofErr w:type="gramEnd"/>
+      <w:r>
+        <w:rPr>
+          <w:rFonts w:ascii="Courier New" w:hAnsi="Courier New" w:cs="Courier New"/>
+          <w:sz w:val="18"/>
+          <w:szCs w:val="18"/>
+        </w:rPr>
+        <w:t xml:space="preserve">= </w:t>
+      </w:r>
+      <w:proofErr w:type="spellStart"/>
+      <w:r>
+        <w:rPr>
+          <w:rFonts w:ascii="Courier New" w:hAnsi="Courier New" w:cs="Courier New"/>
+          <w:sz w:val="18"/>
+          <w:szCs w:val="18"/>
+        </w:rPr>
+        <w:t>s+k</w:t>
+      </w:r>
+      <w:proofErr w:type="spellEnd"/>
       <w:r>
         <w:rPr>
           <w:rFonts w:ascii="Courier New" w:hAnsi="Courier New" w:cs="Courier New"/>
@@ -2072,7 +2534,16 @@
           <w:sz w:val="20"/>
           <w:szCs w:val="20"/>
         </w:rPr>
-        <w:t xml:space="preserve">basic steps is still linear in </w:t>
+        <w:t xml:space="preserve">basic steps is still linear </w:t>
+      </w:r>
+      <w:proofErr w:type="spellStart"/>
+      <w:r>
+        <w:rPr>
+          <w:rFonts w:ascii="Times New Roman" w:hAnsi="Times New Roman" w:cs="Times New Roman"/>
+          <w:sz w:val="20"/>
+          <w:szCs w:val="20"/>
+        </w:rPr>
+        <w:t xml:space="preserve">in </w:t>
       </w:r>
       <w:r>
         <w:rPr>
@@ -2082,6 +2553,7 @@
         </w:rPr>
         <w:t>n</w:t>
       </w:r>
+      <w:proofErr w:type="spellEnd"/>
       <w:r>
         <w:rPr>
           <w:rFonts w:ascii="Times New Roman" w:hAnsi="Times New Roman" w:cs="Times New Roman"/>
@@ -2208,7 +2680,27 @@
                                 <w:sz w:val="20"/>
                                 <w:szCs w:val="20"/>
                               </w:rPr>
-                              <w:t>(int k= 1</w:t>
+                              <w:t>(</w:t>
+                            </w:r>
+                            <w:proofErr w:type="spellStart"/>
+                            <w:r>
+                              <w:rPr>
+                                <w:rFonts w:ascii="Times New Roman" w:hAnsi="Times New Roman" w:cs="Times New Roman"/>
+                                <w:color w:val="000000" w:themeColor="text1"/>
+                                <w:sz w:val="20"/>
+                                <w:szCs w:val="20"/>
+                              </w:rPr>
+                              <w:t>int</w:t>
+                            </w:r>
+                            <w:proofErr w:type="spellEnd"/>
+                            <w:r>
+                              <w:rPr>
+                                <w:rFonts w:ascii="Times New Roman" w:hAnsi="Times New Roman" w:cs="Times New Roman"/>
+                                <w:color w:val="000000" w:themeColor="text1"/>
+                                <w:sz w:val="20"/>
+                                <w:szCs w:val="20"/>
+                              </w:rPr>
+                              <w:t xml:space="preserve"> k= 1</w:t>
                             </w:r>
                             <w:r>
                               <w:rPr>
@@ -3305,7 +3797,16 @@
           <w:sz w:val="18"/>
           <w:szCs w:val="18"/>
         </w:rPr>
-        <w:t>t= 2*t;</w:t>
+        <w:t>t= 2*</w:t>
+      </w:r>
+      <w:proofErr w:type="gramStart"/>
+      <w:r>
+        <w:rPr>
+          <w:rFonts w:ascii="Courier New" w:hAnsi="Courier New" w:cs="Courier New"/>
+          <w:sz w:val="18"/>
+          <w:szCs w:val="18"/>
+        </w:rPr>
+        <w:t>t;</w:t>
       </w:r>
       <w:r>
         <w:rPr>
@@ -3315,6 +3816,7 @@
         </w:rPr>
         <w:t xml:space="preserve">  is</w:t>
       </w:r>
+      <w:proofErr w:type="gramEnd"/>
       <w:r>
         <w:rPr>
           <w:rFonts w:ascii="Times New Roman" w:hAnsi="Times New Roman" w:cs="Times New Roman"/>
@@ -3420,6 +3922,7 @@
           <w:sz w:val="20"/>
           <w:szCs w:val="20"/>
         </w:rPr>
+        <w:lastRenderedPageBreak/>
         <w:tab/>
       </w:r>
       <w:r>
@@ -3566,15 +4069,33 @@
           <w:sz w:val="20"/>
           <w:szCs w:val="20"/>
         </w:rPr>
-        <w:t>) times</w:t>
-      </w:r>
-      <w:r>
-        <w:rPr>
-          <w:rFonts w:ascii="Times New Roman" w:hAnsi="Times New Roman" w:cs="Times New Roman"/>
-          <w:sz w:val="20"/>
-          <w:szCs w:val="20"/>
-        </w:rPr>
-        <w:t xml:space="preserve">  (it is found false once)</w:t>
+        <w:t xml:space="preserve">) </w:t>
+      </w:r>
+      <w:proofErr w:type="gramStart"/>
+      <w:r>
+        <w:rPr>
+          <w:rFonts w:ascii="Times New Roman" w:hAnsi="Times New Roman" w:cs="Times New Roman"/>
+          <w:sz w:val="20"/>
+          <w:szCs w:val="20"/>
+        </w:rPr>
+        <w:t>times</w:t>
+      </w:r>
+      <w:r>
+        <w:rPr>
+          <w:rFonts w:ascii="Times New Roman" w:hAnsi="Times New Roman" w:cs="Times New Roman"/>
+          <w:sz w:val="20"/>
+          <w:szCs w:val="20"/>
+        </w:rPr>
+        <w:t xml:space="preserve">  (</w:t>
+      </w:r>
+      <w:proofErr w:type="gramEnd"/>
+      <w:r>
+        <w:rPr>
+          <w:rFonts w:ascii="Times New Roman" w:hAnsi="Times New Roman" w:cs="Times New Roman"/>
+          <w:sz w:val="20"/>
+          <w:szCs w:val="20"/>
+        </w:rPr>
+        <w:t>it is found false once)</w:t>
       </w:r>
     </w:p>
     <w:p>
@@ -3592,7 +4113,6 @@
           <w:sz w:val="20"/>
           <w:szCs w:val="20"/>
         </w:rPr>
-        <w:lastRenderedPageBreak/>
         <w:tab/>
       </w:r>
       <w:r>
@@ -3867,8 +4387,18 @@
           <w:sz w:val="20"/>
           <w:szCs w:val="20"/>
         </w:rPr>
-        <w:t xml:space="preserve"> times</w:t>
-      </w:r>
+        <w:t xml:space="preserve"> </w:t>
+      </w:r>
+      <w:proofErr w:type="gramStart"/>
+      <w:r>
+        <w:rPr>
+          <w:rFonts w:ascii="Times New Roman" w:hAnsi="Times New Roman" w:cs="Times New Roman"/>
+          <w:sz w:val="20"/>
+          <w:szCs w:val="20"/>
+        </w:rPr>
+        <w:t>times</w:t>
+      </w:r>
+      <w:proofErr w:type="gramEnd"/>
     </w:p>
     <w:p>
       <w:pPr>
@@ -4025,7 +4555,16 @@
           <w:sz w:val="18"/>
           <w:szCs w:val="18"/>
         </w:rPr>
-        <w:t>log n</w:t>
+        <w:t xml:space="preserve">log </w:t>
+      </w:r>
+      <w:proofErr w:type="gramStart"/>
+      <w:r>
+        <w:rPr>
+          <w:rFonts w:ascii="Courier New" w:hAnsi="Courier New" w:cs="Courier New"/>
+          <w:sz w:val="18"/>
+          <w:szCs w:val="18"/>
+        </w:rPr>
+        <w:t>n</w:t>
       </w:r>
       <w:r>
         <w:rPr>
@@ -4059,6 +4598,7 @@
         </w:rPr>
         <w:t>+</w:t>
       </w:r>
+      <w:proofErr w:type="gramEnd"/>
       <w:r>
         <w:rPr>
           <w:rFonts w:ascii="Times New Roman" w:hAnsi="Times New Roman" w:cs="Times New Roman"/>
@@ -4167,13 +4707,23 @@
         </w:rPr>
         <w:t xml:space="preserve"> </w:t>
       </w:r>
-      <w:r>
-        <w:rPr>
-          <w:rFonts w:ascii="Courier New" w:hAnsi="Courier New" w:cs="Courier New"/>
-          <w:sz w:val="18"/>
-          <w:szCs w:val="18"/>
-        </w:rPr>
-        <w:t>floor(log n) + 4n + 2</w:t>
+      <w:proofErr w:type="gramStart"/>
+      <w:r>
+        <w:rPr>
+          <w:rFonts w:ascii="Courier New" w:hAnsi="Courier New" w:cs="Courier New"/>
+          <w:sz w:val="18"/>
+          <w:szCs w:val="18"/>
+        </w:rPr>
+        <w:t>floor(</w:t>
+      </w:r>
+      <w:proofErr w:type="gramEnd"/>
+      <w:r>
+        <w:rPr>
+          <w:rFonts w:ascii="Courier New" w:hAnsi="Courier New" w:cs="Courier New"/>
+          <w:sz w:val="18"/>
+          <w:szCs w:val="18"/>
+        </w:rPr>
+        <w:t>log n) + 4n + 2</w:t>
       </w:r>
     </w:p>
     <w:p>
@@ -5455,6 +6005,23 @@
       <w:contextualSpacing/>
     </w:pPr>
   </w:style>
+  <w:style w:type="character" w:customStyle="1" w:styleId="apple-converted-space">
+    <w:name w:val="apple-converted-space"/>
+    <w:basedOn w:val="DefaultParagraphFont"/>
+    <w:rsid w:val="0075439A"/>
+  </w:style>
+  <w:style w:type="character" w:styleId="Hyperlink">
+    <w:name w:val="Hyperlink"/>
+    <w:basedOn w:val="DefaultParagraphFont"/>
+    <w:uiPriority w:val="99"/>
+    <w:semiHidden/>
+    <w:unhideWhenUsed/>
+    <w:rsid w:val="0075439A"/>
+    <w:rPr>
+      <w:color w:val="0000FF"/>
+      <w:u w:val="single"/>
+    </w:rPr>
+  </w:style>
 </w:styles>
 </file>
 

--- a/files/complexityFibonacci1.docx
+++ b/files/complexityFibonacci1.docx
@@ -20,7 +20,7 @@
         <mc:AlternateContent>
           <mc:Choice Requires="wps">
             <w:drawing>
-              <wp:anchor distT="0" distB="0" distL="114300" distR="114300" simplePos="0" relativeHeight="251658240" behindDoc="0" locked="0" layoutInCell="1" allowOverlap="1">
+              <wp:anchor distT="0" distB="0" distL="114300" distR="114300" simplePos="0" relativeHeight="251657216" behindDoc="0" locked="0" layoutInCell="1" allowOverlap="1">
                 <wp:simplePos x="0" y="0"/>
                 <wp:positionH relativeFrom="column">
                   <wp:posOffset>3973195</wp:posOffset>
@@ -84,7 +84,6 @@
                                 <w:szCs w:val="20"/>
                               </w:rPr>
                             </w:pPr>
-                            <w:proofErr w:type="gramStart"/>
                             <w:r>
                               <w:rPr>
                                 <w:color w:val="000000" w:themeColor="text1"/>
@@ -101,7 +100,6 @@
                               </w:rPr>
                               <w:t>(</w:t>
                             </w:r>
-                            <w:proofErr w:type="gramEnd"/>
                             <w:r>
                               <w:rPr>
                                 <w:color w:val="000000" w:themeColor="text1"/>
@@ -118,7 +116,6 @@
                               </w:rPr>
                               <w:t xml:space="preserve">.     </w:t>
                             </w:r>
-                            <w:proofErr w:type="gramStart"/>
                             <w:r>
                               <w:rPr>
                                 <w:color w:val="000000" w:themeColor="text1"/>
@@ -133,16 +130,7 @@
                                 <w:sz w:val="20"/>
                                 <w:szCs w:val="20"/>
                               </w:rPr>
-                              <w:t>(</w:t>
-                            </w:r>
-                            <w:proofErr w:type="gramEnd"/>
-                            <w:r>
-                              <w:rPr>
-                                <w:color w:val="000000" w:themeColor="text1"/>
-                                <w:sz w:val="20"/>
-                                <w:szCs w:val="20"/>
-                              </w:rPr>
-                              <w:t>1) = 1</w:t>
+                              <w:t>(1) = 1</w:t>
                             </w:r>
                             <w:r>
                               <w:rPr>
@@ -167,16 +155,7 @@
                                 <w:sz w:val="20"/>
                                 <w:szCs w:val="20"/>
                               </w:rPr>
-                              <w:t xml:space="preserve">For n &gt; </w:t>
-                            </w:r>
-                            <w:proofErr w:type="gramStart"/>
-                            <w:r>
-                              <w:rPr>
-                                <w:color w:val="000000" w:themeColor="text1"/>
-                                <w:sz w:val="20"/>
-                                <w:szCs w:val="20"/>
-                              </w:rPr>
-                              <w:t>1,</w:t>
+                              <w:t>For n &gt; 1,</w:t>
                             </w:r>
                             <w:r>
                               <w:rPr>
@@ -186,7 +165,6 @@
                               </w:rPr>
                               <w:t xml:space="preserve">   </w:t>
                             </w:r>
-                            <w:proofErr w:type="gramEnd"/>
                             <w:r>
                               <w:rPr>
                                 <w:color w:val="000000" w:themeColor="text1"/>
@@ -230,7 +208,7 @@
                 <v:stroke joinstyle="miter"/>
                 <v:path gradientshapeok="t" o:connecttype="rect"/>
               </v:shapetype>
-              <v:shape id="Text Box 1" o:spid="_x0000_s1026" type="#_x0000_t202" style="position:absolute;left:0;text-align:left;margin-left:312.85pt;margin-top:.85pt;width:151.95pt;height:43.9pt;z-index:251658240;visibility:visible;mso-wrap-style:square;mso-width-percent:0;mso-height-percent:0;mso-wrap-distance-left:9pt;mso-wrap-distance-top:0;mso-wrap-distance-right:9pt;mso-wrap-distance-bottom:0;mso-position-horizontal:absolute;mso-position-horizontal-relative:text;mso-position-vertical:absolute;mso-position-vertical-relative:text;mso-width-percent:0;mso-height-percent:0;mso-width-relative:margin;mso-height-relative:margin;v-text-anchor:top" o:gfxdata="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" fillcolor="white [3201]" strokeweight=".5pt">
+              <v:shape id="Text Box 1" o:spid="_x0000_s1026" type="#_x0000_t202" style="position:absolute;left:0;text-align:left;margin-left:312.85pt;margin-top:.85pt;width:151.95pt;height:43.9pt;z-index:251657216;visibility:visible;mso-wrap-style:square;mso-width-percent:0;mso-height-percent:0;mso-wrap-distance-left:9pt;mso-wrap-distance-top:0;mso-wrap-distance-right:9pt;mso-wrap-distance-bottom:0;mso-position-horizontal:absolute;mso-position-horizontal-relative:text;mso-position-vertical:absolute;mso-position-vertical-relative:text;mso-width-percent:0;mso-height-percent:0;mso-width-relative:margin;mso-height-relative:margin;v-text-anchor:top" o:gfxdata="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" fillcolor="white [3201]" strokeweight=".5pt">
                 <v:textbox>
                   <w:txbxContent>
                     <w:p>
@@ -261,7 +239,6 @@
                           <w:szCs w:val="20"/>
                         </w:rPr>
                       </w:pPr>
-                      <w:proofErr w:type="gramStart"/>
                       <w:r>
                         <w:rPr>
                           <w:color w:val="000000" w:themeColor="text1"/>
@@ -278,7 +255,6 @@
                         </w:rPr>
                         <w:t>(</w:t>
                       </w:r>
-                      <w:proofErr w:type="gramEnd"/>
                       <w:r>
                         <w:rPr>
                           <w:color w:val="000000" w:themeColor="text1"/>
@@ -295,7 +271,6 @@
                         </w:rPr>
                         <w:t xml:space="preserve">.     </w:t>
                       </w:r>
-                      <w:proofErr w:type="gramStart"/>
                       <w:r>
                         <w:rPr>
                           <w:color w:val="000000" w:themeColor="text1"/>
@@ -310,16 +285,7 @@
                           <w:sz w:val="20"/>
                           <w:szCs w:val="20"/>
                         </w:rPr>
-                        <w:t>(</w:t>
-                      </w:r>
-                      <w:proofErr w:type="gramEnd"/>
-                      <w:r>
-                        <w:rPr>
-                          <w:color w:val="000000" w:themeColor="text1"/>
-                          <w:sz w:val="20"/>
-                          <w:szCs w:val="20"/>
-                        </w:rPr>
-                        <w:t>1) = 1</w:t>
+                        <w:t>(1) = 1</w:t>
                       </w:r>
                       <w:r>
                         <w:rPr>
@@ -344,16 +310,7 @@
                           <w:sz w:val="20"/>
                           <w:szCs w:val="20"/>
                         </w:rPr>
-                        <w:t xml:space="preserve">For n &gt; </w:t>
-                      </w:r>
-                      <w:proofErr w:type="gramStart"/>
-                      <w:r>
-                        <w:rPr>
-                          <w:color w:val="000000" w:themeColor="text1"/>
-                          <w:sz w:val="20"/>
-                          <w:szCs w:val="20"/>
-                        </w:rPr>
-                        <w:t>1,</w:t>
+                        <w:t>For n &gt; 1,</w:t>
                       </w:r>
                       <w:r>
                         <w:rPr>
@@ -363,7 +320,6 @@
                         </w:rPr>
                         <w:t xml:space="preserve">   </w:t>
                       </w:r>
-                      <w:proofErr w:type="gramEnd"/>
                       <w:r>
                         <w:rPr>
                           <w:color w:val="000000" w:themeColor="text1"/>
@@ -496,23 +452,7 @@
           <w:sz w:val="20"/>
           <w:szCs w:val="20"/>
         </w:rPr>
-        <w:t xml:space="preserve"> interesting historical tidbits. Moreover, Fibonacci numbers are connected with numbers called the golden ratio and golden angle, they have connections with architecture, and they appear in various ways in nature. Another pdf file in this </w:t>
-      </w:r>
-      <w:proofErr w:type="spellStart"/>
-      <w:r>
-        <w:rPr>
-          <w:sz w:val="20"/>
-          <w:szCs w:val="20"/>
-        </w:rPr>
-        <w:t>JavaHyperText</w:t>
-      </w:r>
-      <w:proofErr w:type="spellEnd"/>
-      <w:r>
-        <w:rPr>
-          <w:sz w:val="20"/>
-          <w:szCs w:val="20"/>
-        </w:rPr>
-        <w:t xml:space="preserve"> treats discusses these topics.</w:t>
+        <w:t xml:space="preserve"> interesting historical tidbits. Moreover, Fibonacci numbers are connected with numbers called the golden ratio and golden angle, they have connections with architecture, and they appear in various ways in nature. Another pdf file in this JavaHyperText treats discusses these topics.</w:t>
       </w:r>
     </w:p>
     <w:p>
@@ -536,15 +476,7 @@
           <w:sz w:val="20"/>
           <w:szCs w:val="20"/>
         </w:rPr>
-        <w:t>en.wikipedia.org/wiki/</w:t>
-      </w:r>
-      <w:proofErr w:type="spellStart"/>
-      <w:r>
-        <w:rPr>
-          <w:sz w:val="20"/>
-          <w:szCs w:val="20"/>
-        </w:rPr>
-        <w:t>Fibonacci_number</w:t>
+        <w:t>en.wikipedia.org/wiki/Fibonacci_number</w:t>
       </w:r>
       <w:r>
         <w:rPr>
@@ -553,7 +485,91 @@
         </w:rPr>
         <w:t>.</w:t>
       </w:r>
-      <w:proofErr w:type="spellEnd"/>
+      <w:r>
+        <w:rPr>
+          <w:sz w:val="20"/>
+          <w:szCs w:val="20"/>
+        </w:rPr>
+        <w:t xml:space="preserve"> Also, there is so much interest in Fibonacci numbers that th</w:t>
+      </w:r>
+      <w:r>
+        <w:rPr>
+          <w:sz w:val="20"/>
+          <w:szCs w:val="20"/>
+        </w:rPr>
+        <w:t xml:space="preserve">ere is a journal devoted to it. </w:t>
+      </w:r>
+      <w:r>
+        <w:rPr>
+          <w:i/>
+          <w:sz w:val="20"/>
+          <w:szCs w:val="20"/>
+        </w:rPr>
+        <w:t>The Fibonacci Quarterly</w:t>
+      </w:r>
+      <w:r>
+        <w:rPr>
+          <w:sz w:val="20"/>
+          <w:szCs w:val="20"/>
+        </w:rPr>
+        <w:t xml:space="preserve">, started in 1963, </w:t>
+      </w:r>
+      <w:r>
+        <w:rPr>
+          <w:sz w:val="20"/>
+          <w:szCs w:val="20"/>
+        </w:rPr>
+        <w:t>is an official pub</w:t>
+      </w:r>
+      <w:r>
+        <w:rPr>
+          <w:sz w:val="20"/>
+          <w:szCs w:val="20"/>
+        </w:rPr>
+        <w:t>lication of the Fibonacci Associ</w:t>
+      </w:r>
+      <w:r>
+        <w:rPr>
+          <w:sz w:val="20"/>
+          <w:szCs w:val="20"/>
+        </w:rPr>
+        <w:t xml:space="preserve">ation. </w:t>
+      </w:r>
+      <w:r>
+        <w:rPr>
+          <w:sz w:val="20"/>
+          <w:szCs w:val="20"/>
+        </w:rPr>
+        <w:t xml:space="preserve">All but the past 5 volumes are free. </w:t>
+      </w:r>
+      <w:r>
+        <w:rPr>
+          <w:sz w:val="20"/>
+          <w:szCs w:val="20"/>
+        </w:rPr>
+        <w:t>Here is its website:</w:t>
+      </w:r>
+      <w:r>
+        <w:rPr>
+          <w:sz w:val="20"/>
+          <w:szCs w:val="20"/>
+        </w:rPr>
+        <w:t xml:space="preserve"> </w:t>
+      </w:r>
+      <w:r>
+        <w:rPr>
+          <w:sz w:val="20"/>
+          <w:szCs w:val="20"/>
+        </w:rPr>
+        <w:t>www.fq.math.ca/list-of-issues.html</w:t>
+      </w:r>
+      <w:r>
+        <w:rPr>
+          <w:sz w:val="20"/>
+          <w:szCs w:val="20"/>
+        </w:rPr>
+        <w:t>.</w:t>
+      </w:r>
     </w:p>
     <w:p>
       <w:pPr>
@@ -564,8 +580,6 @@
           <w:szCs w:val="20"/>
         </w:rPr>
       </w:pPr>
-      <w:bookmarkStart w:id="0" w:name="_GoBack"/>
-      <w:bookmarkEnd w:id="0"/>
       <w:r>
         <w:rPr>
           <w:sz w:val="20"/>
@@ -764,27 +778,7 @@
           <w:szCs w:val="20"/>
           <w:shd w:val="clear" w:color="auto" w:fill="FFFFFF"/>
         </w:rPr>
-        <w:t xml:space="preserve">, on the early introduction of Fibonacci numbers in Sanskrit texts can be found in the </w:t>
-      </w:r>
-      <w:proofErr w:type="spellStart"/>
-      <w:r>
-        <w:rPr>
-          <w:color w:val="000000"/>
-          <w:sz w:val="20"/>
-          <w:szCs w:val="20"/>
-          <w:shd w:val="clear" w:color="auto" w:fill="FFFFFF"/>
-        </w:rPr>
-        <w:t>JavaHyperText</w:t>
-      </w:r>
-      <w:proofErr w:type="spellEnd"/>
-      <w:r>
-        <w:rPr>
-          <w:color w:val="000000"/>
-          <w:sz w:val="20"/>
-          <w:szCs w:val="20"/>
-          <w:shd w:val="clear" w:color="auto" w:fill="FFFFFF"/>
-        </w:rPr>
-        <w:t xml:space="preserve"> entry for Fibonacci.</w:t>
+        <w:t>, on the early introduction of Fibonacci numbers in Sanskrit texts can be found in the JavaHyperText entry for Fibonacci.</w:t>
       </w:r>
     </w:p>
     <w:p>
@@ -807,7 +801,7 @@
         <mc:AlternateContent>
           <mc:Choice Requires="wps">
             <w:drawing>
-              <wp:anchor distT="0" distB="0" distL="114300" distR="114300" simplePos="0" relativeHeight="251674624" behindDoc="0" locked="0" layoutInCell="1" allowOverlap="1" wp14:anchorId="587D945D" wp14:editId="64B19591">
+              <wp:anchor distT="0" distB="0" distL="114300" distR="114300" simplePos="0" relativeHeight="251673600" behindDoc="0" locked="0" layoutInCell="1" allowOverlap="1" wp14:anchorId="587D945D" wp14:editId="64B19591">
                 <wp:simplePos x="0" y="0"/>
                 <wp:positionH relativeFrom="column">
                   <wp:posOffset>4206614</wp:posOffset>
@@ -910,34 +904,7 @@
                                 <w:sz w:val="20"/>
                                 <w:szCs w:val="20"/>
                               </w:rPr>
-                              <w:t xml:space="preserve">public static </w:t>
-                            </w:r>
-                            <w:proofErr w:type="spellStart"/>
-                            <w:r>
-                              <w:rPr>
-                                <w:color w:val="000000" w:themeColor="text1"/>
-                                <w:sz w:val="20"/>
-                                <w:szCs w:val="20"/>
-                              </w:rPr>
-                              <w:t>int</w:t>
-                            </w:r>
-                            <w:proofErr w:type="spellEnd"/>
-                            <w:r>
-                              <w:rPr>
-                                <w:color w:val="000000" w:themeColor="text1"/>
-                                <w:sz w:val="20"/>
-                                <w:szCs w:val="20"/>
-                              </w:rPr>
-                              <w:t xml:space="preserve"> </w:t>
-                            </w:r>
-                            <w:proofErr w:type="gramStart"/>
-                            <w:r>
-                              <w:rPr>
-                                <w:color w:val="000000" w:themeColor="text1"/>
-                                <w:sz w:val="20"/>
-                                <w:szCs w:val="20"/>
-                              </w:rPr>
-                              <w:t>fib</w:t>
+                              <w:t>public static int fib</w:t>
                             </w:r>
                             <w:r>
                               <w:rPr>
@@ -947,24 +914,13 @@
                               </w:rPr>
                               <w:t>(</w:t>
                             </w:r>
-                            <w:proofErr w:type="spellStart"/>
-                            <w:proofErr w:type="gramEnd"/>
-                            <w:r>
-                              <w:rPr>
-                                <w:color w:val="000000" w:themeColor="text1"/>
-                                <w:sz w:val="20"/>
-                                <w:szCs w:val="20"/>
-                              </w:rPr>
-                              <w:t>int</w:t>
-                            </w:r>
-                            <w:proofErr w:type="spellEnd"/>
-                            <w:r>
-                              <w:rPr>
-                                <w:color w:val="000000" w:themeColor="text1"/>
-                                <w:sz w:val="20"/>
-                                <w:szCs w:val="20"/>
-                              </w:rPr>
-                              <w:t xml:space="preserve"> n</w:t>
+                            <w:r>
+                              <w:rPr>
+                                <w:color w:val="000000" w:themeColor="text1"/>
+                                <w:sz w:val="20"/>
+                                <w:szCs w:val="20"/>
+                              </w:rPr>
+                              <w:t>int n</w:t>
                             </w:r>
                             <w:r>
                               <w:rPr>
@@ -1056,7 +1012,7 @@
           </mc:Choice>
           <mc:Fallback>
             <w:pict>
-              <v:shape w14:anchorId="587D945D" id="Text Box 3" o:spid="_x0000_s1027" type="#_x0000_t202" style="position:absolute;margin-left:331.25pt;margin-top:10.4pt;width:133.9pt;height:77.8pt;z-index:251674624;visibility:visible;mso-wrap-style:square;mso-width-percent:0;mso-height-percent:0;mso-wrap-distance-left:9pt;mso-wrap-distance-top:0;mso-wrap-distance-right:9pt;mso-wrap-distance-bottom:0;mso-position-horizontal:absolute;mso-position-horizontal-relative:text;mso-position-vertical:absolute;mso-position-vertical-relative:text;mso-width-percent:0;mso-height-percent:0;mso-width-relative:margin;mso-height-relative:margin;v-text-anchor:top" o:gfxdata="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" fillcolor="white [3201]" strokeweight=".5pt">
+              <v:shape w14:anchorId="587D945D" id="Text Box 3" o:spid="_x0000_s1027" type="#_x0000_t202" style="position:absolute;margin-left:331.25pt;margin-top:10.4pt;width:133.9pt;height:77.8pt;z-index:251673600;visibility:visible;mso-wrap-style:square;mso-width-percent:0;mso-height-percent:0;mso-wrap-distance-left:9pt;mso-wrap-distance-top:0;mso-wrap-distance-right:9pt;mso-wrap-distance-bottom:0;mso-position-horizontal:absolute;mso-position-horizontal-relative:text;mso-position-vertical:absolute;mso-position-vertical-relative:text;mso-width-percent:0;mso-height-percent:0;mso-width-relative:margin;mso-height-relative:margin;v-text-anchor:top" o:gfxdata="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" fillcolor="white [3201]" strokeweight=".5pt">
                 <v:textbox>
                   <w:txbxContent>
                     <w:p>
@@ -1126,34 +1082,7 @@
                           <w:sz w:val="20"/>
                           <w:szCs w:val="20"/>
                         </w:rPr>
-                        <w:t xml:space="preserve">public static </w:t>
-                      </w:r>
-                      <w:proofErr w:type="spellStart"/>
-                      <w:r>
-                        <w:rPr>
-                          <w:color w:val="000000" w:themeColor="text1"/>
-                          <w:sz w:val="20"/>
-                          <w:szCs w:val="20"/>
-                        </w:rPr>
-                        <w:t>int</w:t>
-                      </w:r>
-                      <w:proofErr w:type="spellEnd"/>
-                      <w:r>
-                        <w:rPr>
-                          <w:color w:val="000000" w:themeColor="text1"/>
-                          <w:sz w:val="20"/>
-                          <w:szCs w:val="20"/>
-                        </w:rPr>
-                        <w:t xml:space="preserve"> </w:t>
-                      </w:r>
-                      <w:proofErr w:type="gramStart"/>
-                      <w:r>
-                        <w:rPr>
-                          <w:color w:val="000000" w:themeColor="text1"/>
-                          <w:sz w:val="20"/>
-                          <w:szCs w:val="20"/>
-                        </w:rPr>
-                        <w:t>fib</w:t>
+                        <w:t>public static int fib</w:t>
                       </w:r>
                       <w:r>
                         <w:rPr>
@@ -1163,24 +1092,13 @@
                         </w:rPr>
                         <w:t>(</w:t>
                       </w:r>
-                      <w:proofErr w:type="spellStart"/>
-                      <w:proofErr w:type="gramEnd"/>
-                      <w:r>
-                        <w:rPr>
-                          <w:color w:val="000000" w:themeColor="text1"/>
-                          <w:sz w:val="20"/>
-                          <w:szCs w:val="20"/>
-                        </w:rPr>
-                        <w:t>int</w:t>
-                      </w:r>
-                      <w:proofErr w:type="spellEnd"/>
-                      <w:r>
-                        <w:rPr>
-                          <w:color w:val="000000" w:themeColor="text1"/>
-                          <w:sz w:val="20"/>
-                          <w:szCs w:val="20"/>
-                        </w:rPr>
-                        <w:t xml:space="preserve"> n</w:t>
+                      <w:r>
+                        <w:rPr>
+                          <w:color w:val="000000" w:themeColor="text1"/>
+                          <w:sz w:val="20"/>
+                          <w:szCs w:val="20"/>
+                        </w:rPr>
+                        <w:t>int n</w:t>
                       </w:r>
                       <w:r>
                         <w:rPr>
@@ -1308,25 +1226,7 @@
           <w:sz w:val="20"/>
           <w:szCs w:val="20"/>
         </w:rPr>
-        <w:t xml:space="preserve"> it. Consider computing </w:t>
-      </w:r>
-      <w:proofErr w:type="gramStart"/>
-      <w:r>
-        <w:rPr>
-          <w:color w:val="000000" w:themeColor="text1"/>
-          <w:sz w:val="20"/>
-          <w:szCs w:val="20"/>
-        </w:rPr>
-        <w:t>fib(</w:t>
-      </w:r>
-      <w:proofErr w:type="gramEnd"/>
-      <w:r>
-        <w:rPr>
-          <w:color w:val="000000" w:themeColor="text1"/>
-          <w:sz w:val="20"/>
-          <w:szCs w:val="20"/>
-        </w:rPr>
-        <w:t>15), as shown in the tree to the right. That call</w:t>
+        <w:t xml:space="preserve"> it. Consider computing fib(15), as shown in the tree to the right. That call</w:t>
       </w:r>
       <w:r>
         <w:rPr>
@@ -1336,7 +1236,6 @@
         </w:rPr>
         <w:t xml:space="preserve"> requires calling </w:t>
       </w:r>
-      <w:proofErr w:type="gramStart"/>
       <w:r>
         <w:rPr>
           <w:rFonts w:ascii="Courier New" w:hAnsi="Courier New" w:cs="Courier New"/>
@@ -1352,16 +1251,7 @@
           <w:sz w:val="20"/>
           <w:szCs w:val="20"/>
         </w:rPr>
-        <w:t>(</w:t>
-      </w:r>
-      <w:proofErr w:type="gramEnd"/>
-      <w:r>
-        <w:rPr>
-          <w:color w:val="000000" w:themeColor="text1"/>
-          <w:sz w:val="20"/>
-          <w:szCs w:val="20"/>
-        </w:rPr>
-        <w:t xml:space="preserve">13) and </w:t>
+        <w:t xml:space="preserve">(13) and </w:t>
       </w:r>
       <w:r>
         <w:rPr>
@@ -1401,7 +1291,6 @@
         </w:rPr>
         <w:t xml:space="preserve">lls then require calling </w:t>
       </w:r>
-      <w:proofErr w:type="gramStart"/>
       <w:r>
         <w:rPr>
           <w:rFonts w:ascii="Courier New" w:hAnsi="Courier New" w:cs="Courier New"/>
@@ -1416,15 +1305,7 @@
           <w:sz w:val="20"/>
           <w:szCs w:val="20"/>
         </w:rPr>
-        <w:t>(</w:t>
-      </w:r>
-      <w:proofErr w:type="gramEnd"/>
-      <w:r>
-        <w:rPr>
-          <w:sz w:val="20"/>
-          <w:szCs w:val="20"/>
-        </w:rPr>
-        <w:t xml:space="preserve">13), </w:t>
+        <w:t xml:space="preserve">(13), </w:t>
       </w:r>
       <w:r>
         <w:rPr>
@@ -1484,7 +1365,7 @@
         <mc:AlternateContent>
           <mc:Choice Requires="wpg">
             <w:drawing>
-              <wp:anchor distT="0" distB="0" distL="114300" distR="114300" simplePos="0" relativeHeight="251700224" behindDoc="0" locked="0" layoutInCell="1" allowOverlap="1">
+              <wp:anchor distT="0" distB="0" distL="114300" distR="114300" simplePos="0" relativeHeight="251699200" behindDoc="0" locked="0" layoutInCell="1" allowOverlap="1">
                 <wp:simplePos x="0" y="0"/>
                 <wp:positionH relativeFrom="column">
                   <wp:posOffset>4146550</wp:posOffset>
@@ -1536,7 +1417,6 @@
                                   <w:szCs w:val="20"/>
                                 </w:rPr>
                               </w:pPr>
-                              <w:proofErr w:type="gramStart"/>
                               <w:r>
                                 <w:rPr>
                                   <w:rFonts w:ascii="Courier New" w:hAnsi="Courier New" w:cs="Courier New"/>
@@ -1551,15 +1431,7 @@
                                   <w:sz w:val="20"/>
                                   <w:szCs w:val="20"/>
                                 </w:rPr>
-                                <w:t>(</w:t>
-                              </w:r>
-                              <w:proofErr w:type="gramEnd"/>
-                              <w:r>
-                                <w:rPr>
-                                  <w:sz w:val="20"/>
-                                  <w:szCs w:val="20"/>
-                                </w:rPr>
-                                <w:t>15)</w:t>
+                                <w:t>(15)</w:t>
                               </w:r>
                             </w:p>
                           </w:txbxContent>
@@ -1598,7 +1470,6 @@
                                   <w:szCs w:val="20"/>
                                 </w:rPr>
                               </w:pPr>
-                              <w:proofErr w:type="gramStart"/>
                               <w:r>
                                 <w:rPr>
                                   <w:rFonts w:ascii="Courier New" w:hAnsi="Courier New" w:cs="Courier New"/>
@@ -1615,7 +1486,6 @@
                                 </w:rPr>
                                 <w:t>(</w:t>
                               </w:r>
-                              <w:proofErr w:type="gramEnd"/>
                               <w:r>
                                 <w:rPr>
                                   <w:sz w:val="20"/>
@@ -1667,7 +1537,6 @@
                                   <w:szCs w:val="20"/>
                                 </w:rPr>
                               </w:pPr>
-                              <w:proofErr w:type="gramStart"/>
                               <w:r>
                                 <w:rPr>
                                   <w:rFonts w:ascii="Courier New" w:hAnsi="Courier New" w:cs="Courier New"/>
@@ -1684,7 +1553,6 @@
                                 </w:rPr>
                                 <w:t>(</w:t>
                               </w:r>
-                              <w:proofErr w:type="gramEnd"/>
                               <w:r>
                                 <w:rPr>
                                   <w:sz w:val="20"/>
@@ -1729,7 +1597,6 @@
                                   <w:szCs w:val="20"/>
                                 </w:rPr>
                               </w:pPr>
-                              <w:proofErr w:type="gramStart"/>
                               <w:r>
                                 <w:rPr>
                                   <w:rFonts w:ascii="Courier New" w:hAnsi="Courier New" w:cs="Courier New"/>
@@ -1746,7 +1613,6 @@
                                 </w:rPr>
                                 <w:t>(</w:t>
                               </w:r>
-                              <w:proofErr w:type="gramEnd"/>
                               <w:r>
                                 <w:rPr>
                                   <w:sz w:val="20"/>
@@ -1798,7 +1664,6 @@
                                   <w:szCs w:val="20"/>
                                 </w:rPr>
                               </w:pPr>
-                              <w:proofErr w:type="gramStart"/>
                               <w:r>
                                 <w:rPr>
                                   <w:rFonts w:ascii="Courier New" w:hAnsi="Courier New" w:cs="Courier New"/>
@@ -1815,7 +1680,6 @@
                                 </w:rPr>
                                 <w:t>(</w:t>
                               </w:r>
-                              <w:proofErr w:type="gramEnd"/>
                               <w:r>
                                 <w:rPr>
                                   <w:sz w:val="20"/>
@@ -1867,7 +1731,6 @@
                                   <w:szCs w:val="20"/>
                                 </w:rPr>
                               </w:pPr>
-                              <w:proofErr w:type="gramStart"/>
                               <w:r>
                                 <w:rPr>
                                   <w:rFonts w:ascii="Courier New" w:hAnsi="Courier New" w:cs="Courier New"/>
@@ -1884,7 +1747,6 @@
                                 </w:rPr>
                                 <w:t>(</w:t>
                               </w:r>
-                              <w:proofErr w:type="gramEnd"/>
                               <w:r>
                                 <w:rPr>
                                   <w:sz w:val="20"/>
@@ -1936,7 +1798,6 @@
                                   <w:szCs w:val="20"/>
                                 </w:rPr>
                               </w:pPr>
-                              <w:proofErr w:type="gramStart"/>
                               <w:r>
                                 <w:rPr>
                                   <w:rFonts w:ascii="Courier New" w:hAnsi="Courier New" w:cs="Courier New"/>
@@ -1953,7 +1814,6 @@
                                 </w:rPr>
                                 <w:t>(</w:t>
                               </w:r>
-                              <w:proofErr w:type="gramEnd"/>
                               <w:r>
                                 <w:rPr>
                                   <w:sz w:val="20"/>
@@ -2187,7 +2047,7 @@
           </mc:Choice>
           <mc:Fallback>
             <w:pict>
-              <v:group id="Group 21" o:spid="_x0000_s1028" style="position:absolute;left:0;text-align:left;margin-left:326.5pt;margin-top:13.7pt;width:145.05pt;height:59.25pt;z-index:251700224;mso-width-relative:margin" coordsize="18425,7528" o:gfxdata="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">
+              <v:group id="Group 21" o:spid="_x0000_s1028" style="position:absolute;left:0;text-align:left;margin-left:326.5pt;margin-top:13.7pt;width:145.05pt;height:59.25pt;z-index:251699200;mso-width-relative:margin" coordsize="18425,7528" o:gfxdata="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">
                 <v:shape id="Text Box 4" o:spid="_x0000_s1029" type="#_x0000_t202" style="position:absolute;left:7328;width:4708;height:2084;visibility:visible;mso-wrap-style:square;v-text-anchor:top" o:gfxdata="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" fillcolor="white [3201]" stroked="f" strokeweight=".5pt">
                   <v:textbox inset="0,0,0,0">
                     <w:txbxContent>
@@ -2198,7 +2058,36 @@
                             <w:szCs w:val="20"/>
                           </w:rPr>
                         </w:pPr>
-                        <w:proofErr w:type="gramStart"/>
+                        <w:r>
+                          <w:rPr>
+                            <w:rFonts w:ascii="Courier New" w:hAnsi="Courier New" w:cs="Courier New"/>
+                            <w:color w:val="000000" w:themeColor="text1"/>
+                            <w:sz w:val="18"/>
+                            <w:szCs w:val="18"/>
+                          </w:rPr>
+                          <w:t>fib</w:t>
+                        </w:r>
+                        <w:r>
+                          <w:rPr>
+                            <w:sz w:val="20"/>
+                            <w:szCs w:val="20"/>
+                          </w:rPr>
+                          <w:t>(15)</w:t>
+                        </w:r>
+                      </w:p>
+                    </w:txbxContent>
+                  </v:textbox>
+                </v:shape>
+                <v:shape id="Text Box 5" o:spid="_x0000_s1030" type="#_x0000_t202" style="position:absolute;left:3160;top:2554;width:4573;height:2085;visibility:visible;mso-wrap-style:square;v-text-anchor:top" o:gfxdata="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" fillcolor="white [3201]" stroked="f" strokeweight=".5pt">
+                  <v:textbox inset="0,0,0,0">
+                    <w:txbxContent>
+                      <w:p>
+                        <w:pPr>
+                          <w:rPr>
+                            <w:sz w:val="20"/>
+                            <w:szCs w:val="20"/>
+                          </w:rPr>
+                        </w:pPr>
                         <w:r>
                           <w:rPr>
                             <w:rFonts w:ascii="Courier New" w:hAnsi="Courier New" w:cs="Courier New"/>
@@ -2215,46 +2104,6 @@
                           </w:rPr>
                           <w:t>(</w:t>
                         </w:r>
-                        <w:proofErr w:type="gramEnd"/>
-                        <w:r>
-                          <w:rPr>
-                            <w:sz w:val="20"/>
-                            <w:szCs w:val="20"/>
-                          </w:rPr>
-                          <w:t>15)</w:t>
-                        </w:r>
-                      </w:p>
-                    </w:txbxContent>
-                  </v:textbox>
-                </v:shape>
-                <v:shape id="Text Box 5" o:spid="_x0000_s1030" type="#_x0000_t202" style="position:absolute;left:3160;top:2554;width:4573;height:2085;visibility:visible;mso-wrap-style:square;v-text-anchor:top" o:gfxdata="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" fillcolor="white [3201]" stroked="f" strokeweight=".5pt">
-                  <v:textbox inset="0,0,0,0">
-                    <w:txbxContent>
-                      <w:p>
-                        <w:pPr>
-                          <w:rPr>
-                            <w:sz w:val="20"/>
-                            <w:szCs w:val="20"/>
-                          </w:rPr>
-                        </w:pPr>
-                        <w:proofErr w:type="gramStart"/>
-                        <w:r>
-                          <w:rPr>
-                            <w:rFonts w:ascii="Courier New" w:hAnsi="Courier New" w:cs="Courier New"/>
-                            <w:color w:val="000000" w:themeColor="text1"/>
-                            <w:sz w:val="18"/>
-                            <w:szCs w:val="18"/>
-                          </w:rPr>
-                          <w:t>fib</w:t>
-                        </w:r>
-                        <w:r>
-                          <w:rPr>
-                            <w:sz w:val="20"/>
-                            <w:szCs w:val="20"/>
-                          </w:rPr>
-                          <w:t>(</w:t>
-                        </w:r>
-                        <w:proofErr w:type="gramEnd"/>
                         <w:r>
                           <w:rPr>
                             <w:sz w:val="20"/>
@@ -2283,7 +2132,6 @@
                             <w:szCs w:val="20"/>
                           </w:rPr>
                         </w:pPr>
-                        <w:proofErr w:type="gramStart"/>
                         <w:r>
                           <w:rPr>
                             <w:rFonts w:ascii="Courier New" w:hAnsi="Courier New" w:cs="Courier New"/>
@@ -2300,7 +2148,6 @@
                           </w:rPr>
                           <w:t>(</w:t>
                         </w:r>
-                        <w:proofErr w:type="gramEnd"/>
                         <w:r>
                           <w:rPr>
                             <w:sz w:val="20"/>
@@ -2322,7 +2169,6 @@
                             <w:szCs w:val="20"/>
                           </w:rPr>
                         </w:pPr>
-                        <w:proofErr w:type="gramStart"/>
                         <w:r>
                           <w:rPr>
                             <w:rFonts w:ascii="Courier New" w:hAnsi="Courier New" w:cs="Courier New"/>
@@ -2339,7 +2185,6 @@
                           </w:rPr>
                           <w:t>(</w:t>
                         </w:r>
-                        <w:proofErr w:type="gramEnd"/>
                         <w:r>
                           <w:rPr>
                             <w:sz w:val="20"/>
@@ -2368,7 +2213,6 @@
                             <w:szCs w:val="20"/>
                           </w:rPr>
                         </w:pPr>
-                        <w:proofErr w:type="gramStart"/>
                         <w:r>
                           <w:rPr>
                             <w:rFonts w:ascii="Courier New" w:hAnsi="Courier New" w:cs="Courier New"/>
@@ -2385,7 +2229,6 @@
                           </w:rPr>
                           <w:t>(</w:t>
                         </w:r>
-                        <w:proofErr w:type="gramEnd"/>
                         <w:r>
                           <w:rPr>
                             <w:sz w:val="20"/>
@@ -2414,7 +2257,6 @@
                             <w:szCs w:val="20"/>
                           </w:rPr>
                         </w:pPr>
-                        <w:proofErr w:type="gramStart"/>
                         <w:r>
                           <w:rPr>
                             <w:rFonts w:ascii="Courier New" w:hAnsi="Courier New" w:cs="Courier New"/>
@@ -2431,7 +2273,6 @@
                           </w:rPr>
                           <w:t>(</w:t>
                         </w:r>
-                        <w:proofErr w:type="gramEnd"/>
                         <w:r>
                           <w:rPr>
                             <w:sz w:val="20"/>
@@ -2460,7 +2301,6 @@
                             <w:szCs w:val="20"/>
                           </w:rPr>
                         </w:pPr>
-                        <w:proofErr w:type="gramStart"/>
                         <w:r>
                           <w:rPr>
                             <w:rFonts w:ascii="Courier New" w:hAnsi="Courier New" w:cs="Courier New"/>
@@ -2477,7 +2317,6 @@
                           </w:rPr>
                           <w:t>(</w:t>
                         </w:r>
-                        <w:proofErr w:type="gramEnd"/>
                         <w:r>
                           <w:rPr>
                             <w:sz w:val="20"/>
@@ -2520,7 +2359,6 @@
           </mc:Fallback>
         </mc:AlternateContent>
       </w:r>
-      <w:proofErr w:type="gramStart"/>
       <w:r>
         <w:rPr>
           <w:rFonts w:ascii="Courier New" w:hAnsi="Courier New" w:cs="Courier New"/>
@@ -2535,15 +2373,7 @@
           <w:sz w:val="20"/>
           <w:szCs w:val="20"/>
         </w:rPr>
-        <w:t>(</w:t>
-      </w:r>
-      <w:proofErr w:type="gramEnd"/>
-      <w:r>
-        <w:rPr>
-          <w:sz w:val="20"/>
-          <w:szCs w:val="20"/>
-        </w:rPr>
-        <w:t>13) is called 2 times,</w:t>
+        <w:t>(13) is called 2 times,</w:t>
       </w:r>
       <w:r>
         <w:rPr>
@@ -2672,7 +2502,7 @@
         <mc:AlternateContent>
           <mc:Choice Requires="wps">
             <w:drawing>
-              <wp:anchor distT="0" distB="0" distL="114300" distR="114300" simplePos="0" relativeHeight="251702272" behindDoc="0" locked="0" layoutInCell="1" allowOverlap="1" wp14:anchorId="06F506C7" wp14:editId="0111A756">
+              <wp:anchor distT="0" distB="0" distL="114300" distR="114300" simplePos="0" relativeHeight="251701248" behindDoc="0" locked="0" layoutInCell="1" allowOverlap="1" wp14:anchorId="06F506C7" wp14:editId="0111A756">
                 <wp:simplePos x="0" y="0"/>
                 <wp:positionH relativeFrom="column">
                   <wp:posOffset>3227070</wp:posOffset>
@@ -2788,15 +2618,7 @@
                                 <w:sz w:val="20"/>
                                 <w:szCs w:val="20"/>
                               </w:rPr>
-                              <w:t xml:space="preserve">Proof. We prove that f(n) ≤ c </w:t>
-                            </w:r>
-                            <w:r>
-                              <w:rPr>
-                                <w:color w:val="000000" w:themeColor="text1"/>
-                                <w:sz w:val="20"/>
-                                <w:szCs w:val="20"/>
-                              </w:rPr>
-                              <w:t>2</w:t>
+                              <w:t>Proof. We prove that f(n) ≤ c 2</w:t>
                             </w:r>
                             <w:r>
                               <w:rPr>
@@ -2841,23 +2663,13 @@
                                 <w:szCs w:val="20"/>
                               </w:rPr>
                             </w:pPr>
-                            <w:proofErr w:type="gramStart"/>
-                            <w:r>
-                              <w:rPr>
-                                <w:color w:val="000000" w:themeColor="text1"/>
-                                <w:sz w:val="20"/>
-                                <w:szCs w:val="20"/>
-                              </w:rPr>
-                              <w:t>f(</w:t>
-                            </w:r>
-                            <w:proofErr w:type="gramEnd"/>
-                            <w:r>
-                              <w:rPr>
-                                <w:color w:val="000000" w:themeColor="text1"/>
-                                <w:sz w:val="20"/>
-                                <w:szCs w:val="20"/>
-                              </w:rPr>
-                              <w:t>0) = c ≤ c</w:t>
+                            <w:r>
+                              <w:rPr>
+                                <w:color w:val="000000" w:themeColor="text1"/>
+                                <w:sz w:val="20"/>
+                                <w:szCs w:val="20"/>
+                              </w:rPr>
+                              <w:t>f(0) = c ≤ c</w:t>
                             </w:r>
                             <w:r>
                               <w:rPr>
@@ -2882,15 +2694,7 @@
                                 <w:sz w:val="20"/>
                                 <w:szCs w:val="20"/>
                               </w:rPr>
-                              <w:t xml:space="preserve"> (since </w:t>
-                            </w:r>
-                            <w:r>
-                              <w:rPr>
-                                <w:color w:val="000000" w:themeColor="text1"/>
-                                <w:sz w:val="20"/>
-                                <w:szCs w:val="20"/>
-                              </w:rPr>
-                              <w:t>2</w:t>
+                              <w:t xml:space="preserve"> (since 2</w:t>
                             </w:r>
                             <w:r>
                               <w:rPr>
@@ -2918,7 +2722,6 @@
                                 <w:szCs w:val="20"/>
                               </w:rPr>
                             </w:pPr>
-                            <w:proofErr w:type="gramStart"/>
                             <w:r>
                               <w:rPr>
                                 <w:color w:val="000000" w:themeColor="text1"/>
@@ -2927,7 +2730,6 @@
                               </w:rPr>
                               <w:t>f(</w:t>
                             </w:r>
-                            <w:proofErr w:type="gramEnd"/>
                             <w:r>
                               <w:rPr>
                                 <w:color w:val="000000" w:themeColor="text1"/>
@@ -2958,15 +2760,7 @@
                                 <w:sz w:val="20"/>
                                 <w:szCs w:val="20"/>
                               </w:rPr>
-                              <w:t xml:space="preserve"> </w:t>
-                            </w:r>
-                            <w:r>
-                              <w:rPr>
-                                <w:color w:val="000000" w:themeColor="text1"/>
-                                <w:sz w:val="20"/>
-                                <w:szCs w:val="20"/>
-                              </w:rPr>
-                              <w:t>2</w:t>
+                              <w:t xml:space="preserve"> 2</w:t>
                             </w:r>
                             <w:r>
                               <w:rPr>
@@ -2983,15 +2777,7 @@
                                 <w:sz w:val="20"/>
                                 <w:szCs w:val="20"/>
                               </w:rPr>
-                              <w:t xml:space="preserve"> (since </w:t>
-                            </w:r>
-                            <w:r>
-                              <w:rPr>
-                                <w:color w:val="000000" w:themeColor="text1"/>
-                                <w:sz w:val="20"/>
-                                <w:szCs w:val="20"/>
-                              </w:rPr>
-                              <w:t>2</w:t>
+                              <w:t xml:space="preserve"> (since 2</w:t>
                             </w:r>
                             <w:r>
                               <w:rPr>
@@ -3034,23 +2820,23 @@
                                 <w:sz w:val="20"/>
                                 <w:szCs w:val="20"/>
                               </w:rPr>
-                              <w:t>e that n ≥ 2. Assume</w:t>
-                            </w:r>
-                            <w:r>
-                              <w:rPr>
-                                <w:color w:val="000000" w:themeColor="text1"/>
-                                <w:sz w:val="20"/>
-                                <w:szCs w:val="20"/>
-                              </w:rPr>
-                              <w:t xml:space="preserve"> f(k</w:t>
-                            </w:r>
-                            <w:r>
-                              <w:rPr>
-                                <w:color w:val="000000" w:themeColor="text1"/>
-                                <w:sz w:val="20"/>
-                                <w:szCs w:val="20"/>
-                              </w:rPr>
-                              <w:t>) ≤ c 2</w:t>
+                              <w:t xml:space="preserve">e that n ≥ 2. </w:t>
+                            </w:r>
+                            <w:r>
+                              <w:rPr>
+                                <w:color w:val="000000" w:themeColor="text1"/>
+                                <w:sz w:val="20"/>
+                                <w:szCs w:val="20"/>
+                              </w:rPr>
+                              <w:t>Assuming</w:t>
+                            </w:r>
+                            <w:r>
+                              <w:rPr>
+                                <w:color w:val="000000" w:themeColor="text1"/>
+                                <w:sz w:val="20"/>
+                                <w:szCs w:val="20"/>
+                              </w:rPr>
+                              <w:t xml:space="preserve"> f(k) ≤ c 2</w:t>
                             </w:r>
                             <w:r>
                               <w:rPr>
@@ -3067,31 +2853,7 @@
                                 <w:sz w:val="20"/>
                                 <w:szCs w:val="20"/>
                               </w:rPr>
-                              <w:t xml:space="preserve"> </w:t>
-                            </w:r>
-                            <w:r>
-                              <w:rPr>
-                                <w:color w:val="000000" w:themeColor="text1"/>
-                                <w:sz w:val="20"/>
-                                <w:szCs w:val="20"/>
-                              </w:rPr>
-                              <w:t>for k &lt; n holds. W</w:t>
-                            </w:r>
-                            <w:r>
-                              <w:rPr>
-                                <w:color w:val="000000" w:themeColor="text1"/>
-                                <w:sz w:val="20"/>
-                                <w:szCs w:val="20"/>
-                              </w:rPr>
-                              <w:t>e prove it</w:t>
-                            </w:r>
-                            <w:r>
-                              <w:rPr>
-                                <w:color w:val="000000" w:themeColor="text1"/>
-                                <w:sz w:val="20"/>
-                                <w:szCs w:val="20"/>
-                              </w:rPr>
-                              <w:t xml:space="preserve"> </w:t>
+                              <w:t xml:space="preserve"> for k &lt; n, we prove </w:t>
                             </w:r>
                             <w:r>
                               <w:rPr>
@@ -3249,16 +3011,7 @@
                                 <w:szCs w:val="20"/>
                                 <w:vertAlign w:val="superscript"/>
                               </w:rPr>
-                              <w:t xml:space="preserve"> </w:t>
-                            </w:r>
-                            <w:r>
-                              <w:rPr>
-                                <w:color w:val="000000" w:themeColor="text1"/>
-                                <w:sz w:val="20"/>
-                                <w:szCs w:val="20"/>
-                                <w:vertAlign w:val="superscript"/>
-                              </w:rPr>
-                              <w:t>n-</w:t>
+                              <w:t xml:space="preserve"> n-</w:t>
                             </w:r>
                             <w:r>
                               <w:rPr>
@@ -3343,23 +3096,7 @@
                                 <w:sz w:val="20"/>
                                 <w:szCs w:val="20"/>
                               </w:rPr>
-                              <w:t xml:space="preserve"> +</w:t>
-                            </w:r>
-                            <w:r>
-                              <w:rPr>
-                                <w:color w:val="000000" w:themeColor="text1"/>
-                                <w:sz w:val="20"/>
-                                <w:szCs w:val="20"/>
-                              </w:rPr>
-                              <w:t xml:space="preserve">1 + </w:t>
-                            </w:r>
-                            <w:r>
-                              <w:rPr>
-                                <w:color w:val="000000" w:themeColor="text1"/>
-                                <w:sz w:val="20"/>
-                                <w:szCs w:val="20"/>
-                              </w:rPr>
-                              <w:t>2</w:t>
+                              <w:t xml:space="preserve"> +1 + 2</w:t>
                             </w:r>
                             <w:r>
                               <w:rPr>
@@ -3519,15 +3256,7 @@
                                 <w:sz w:val="20"/>
                                 <w:szCs w:val="20"/>
                               </w:rPr>
-                              <w:t xml:space="preserve"> + </w:t>
-                            </w:r>
-                            <w:r>
-                              <w:rPr>
-                                <w:color w:val="000000" w:themeColor="text1"/>
-                                <w:sz w:val="20"/>
-                                <w:szCs w:val="20"/>
-                              </w:rPr>
-                              <w:t>2</w:t>
+                              <w:t xml:space="preserve"> + 2</w:t>
                             </w:r>
                             <w:r>
                               <w:rPr>
@@ -3657,7 +3386,7 @@
           </mc:Choice>
           <mc:Fallback>
             <w:pict>
-              <v:shape w14:anchorId="06F506C7" id="Text Box 22" o:spid="_x0000_s1042" type="#_x0000_t202" style="position:absolute;left:0;text-align:left;margin-left:254.1pt;margin-top:7.4pt;width:213.85pt;height:237.7pt;z-index:251702272;visibility:visible;mso-wrap-style:square;mso-width-percent:0;mso-height-percent:0;mso-wrap-distance-left:9pt;mso-wrap-distance-top:0;mso-wrap-distance-right:9pt;mso-wrap-distance-bottom:0;mso-position-horizontal:absolute;mso-position-horizontal-relative:text;mso-position-vertical:absolute;mso-position-vertical-relative:text;mso-width-percent:0;mso-height-percent:0;mso-width-relative:margin;mso-height-relative:margin;v-text-anchor:top" o:gfxdata="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" fillcolor="white [3201]" strokeweight=".5pt">
+              <v:shape w14:anchorId="06F506C7" id="Text Box 22" o:spid="_x0000_s1042" type="#_x0000_t202" style="position:absolute;left:0;text-align:left;margin-left:254.1pt;margin-top:7.4pt;width:213.85pt;height:237.7pt;z-index:251701248;visibility:visible;mso-wrap-style:square;mso-width-percent:0;mso-height-percent:0;mso-wrap-distance-left:9pt;mso-wrap-distance-top:0;mso-wrap-distance-right:9pt;mso-wrap-distance-bottom:0;mso-position-horizontal:absolute;mso-position-horizontal-relative:text;mso-position-vertical:absolute;mso-position-vertical-relative:text;mso-width-percent:0;mso-height-percent:0;mso-width-relative:margin;mso-height-relative:margin;v-text-anchor:top" o:gfxdata="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" fillcolor="white [3201]" strokeweight=".5pt">
                 <v:textbox>
                   <w:txbxContent>
                     <w:p>
@@ -3740,15 +3469,7 @@
                           <w:sz w:val="20"/>
                           <w:szCs w:val="20"/>
                         </w:rPr>
-                        <w:t xml:space="preserve">Proof. We prove that f(n) ≤ c </w:t>
-                      </w:r>
-                      <w:r>
-                        <w:rPr>
-                          <w:color w:val="000000" w:themeColor="text1"/>
-                          <w:sz w:val="20"/>
-                          <w:szCs w:val="20"/>
-                        </w:rPr>
-                        <w:t>2</w:t>
+                        <w:t>Proof. We prove that f(n) ≤ c 2</w:t>
                       </w:r>
                       <w:r>
                         <w:rPr>
@@ -3793,23 +3514,13 @@
                           <w:szCs w:val="20"/>
                         </w:rPr>
                       </w:pPr>
-                      <w:proofErr w:type="gramStart"/>
-                      <w:r>
-                        <w:rPr>
-                          <w:color w:val="000000" w:themeColor="text1"/>
-                          <w:sz w:val="20"/>
-                          <w:szCs w:val="20"/>
-                        </w:rPr>
-                        <w:t>f(</w:t>
-                      </w:r>
-                      <w:proofErr w:type="gramEnd"/>
-                      <w:r>
-                        <w:rPr>
-                          <w:color w:val="000000" w:themeColor="text1"/>
-                          <w:sz w:val="20"/>
-                          <w:szCs w:val="20"/>
-                        </w:rPr>
-                        <w:t>0) = c ≤ c</w:t>
+                      <w:r>
+                        <w:rPr>
+                          <w:color w:val="000000" w:themeColor="text1"/>
+                          <w:sz w:val="20"/>
+                          <w:szCs w:val="20"/>
+                        </w:rPr>
+                        <w:t>f(0) = c ≤ c</w:t>
                       </w:r>
                       <w:r>
                         <w:rPr>
@@ -3834,15 +3545,7 @@
                           <w:sz w:val="20"/>
                           <w:szCs w:val="20"/>
                         </w:rPr>
-                        <w:t xml:space="preserve"> (since </w:t>
-                      </w:r>
-                      <w:r>
-                        <w:rPr>
-                          <w:color w:val="000000" w:themeColor="text1"/>
-                          <w:sz w:val="20"/>
-                          <w:szCs w:val="20"/>
-                        </w:rPr>
-                        <w:t>2</w:t>
+                        <w:t xml:space="preserve"> (since 2</w:t>
                       </w:r>
                       <w:r>
                         <w:rPr>
@@ -3870,7 +3573,6 @@
                           <w:szCs w:val="20"/>
                         </w:rPr>
                       </w:pPr>
-                      <w:proofErr w:type="gramStart"/>
                       <w:r>
                         <w:rPr>
                           <w:color w:val="000000" w:themeColor="text1"/>
@@ -3879,7 +3581,6 @@
                         </w:rPr>
                         <w:t>f(</w:t>
                       </w:r>
-                      <w:proofErr w:type="gramEnd"/>
                       <w:r>
                         <w:rPr>
                           <w:color w:val="000000" w:themeColor="text1"/>
@@ -3910,15 +3611,7 @@
                           <w:sz w:val="20"/>
                           <w:szCs w:val="20"/>
                         </w:rPr>
-                        <w:t xml:space="preserve"> </w:t>
-                      </w:r>
-                      <w:r>
-                        <w:rPr>
-                          <w:color w:val="000000" w:themeColor="text1"/>
-                          <w:sz w:val="20"/>
-                          <w:szCs w:val="20"/>
-                        </w:rPr>
-                        <w:t>2</w:t>
+                        <w:t xml:space="preserve"> 2</w:t>
                       </w:r>
                       <w:r>
                         <w:rPr>
@@ -3935,15 +3628,7 @@
                           <w:sz w:val="20"/>
                           <w:szCs w:val="20"/>
                         </w:rPr>
-                        <w:t xml:space="preserve"> (since </w:t>
-                      </w:r>
-                      <w:r>
-                        <w:rPr>
-                          <w:color w:val="000000" w:themeColor="text1"/>
-                          <w:sz w:val="20"/>
-                          <w:szCs w:val="20"/>
-                        </w:rPr>
-                        <w:t>2</w:t>
+                        <w:t xml:space="preserve"> (since 2</w:t>
                       </w:r>
                       <w:r>
                         <w:rPr>
@@ -3986,23 +3671,23 @@
                           <w:sz w:val="20"/>
                           <w:szCs w:val="20"/>
                         </w:rPr>
-                        <w:t>e that n ≥ 2. Assume</w:t>
-                      </w:r>
-                      <w:r>
-                        <w:rPr>
-                          <w:color w:val="000000" w:themeColor="text1"/>
-                          <w:sz w:val="20"/>
-                          <w:szCs w:val="20"/>
-                        </w:rPr>
-                        <w:t xml:space="preserve"> f(k</w:t>
-                      </w:r>
-                      <w:r>
-                        <w:rPr>
-                          <w:color w:val="000000" w:themeColor="text1"/>
-                          <w:sz w:val="20"/>
-                          <w:szCs w:val="20"/>
-                        </w:rPr>
-                        <w:t>) ≤ c 2</w:t>
+                        <w:t xml:space="preserve">e that n ≥ 2. </w:t>
+                      </w:r>
+                      <w:r>
+                        <w:rPr>
+                          <w:color w:val="000000" w:themeColor="text1"/>
+                          <w:sz w:val="20"/>
+                          <w:szCs w:val="20"/>
+                        </w:rPr>
+                        <w:t>Assuming</w:t>
+                      </w:r>
+                      <w:r>
+                        <w:rPr>
+                          <w:color w:val="000000" w:themeColor="text1"/>
+                          <w:sz w:val="20"/>
+                          <w:szCs w:val="20"/>
+                        </w:rPr>
+                        <w:t xml:space="preserve"> f(k) ≤ c 2</w:t>
                       </w:r>
                       <w:r>
                         <w:rPr>
@@ -4019,31 +3704,7 @@
                           <w:sz w:val="20"/>
                           <w:szCs w:val="20"/>
                         </w:rPr>
-                        <w:t xml:space="preserve"> </w:t>
-                      </w:r>
-                      <w:r>
-                        <w:rPr>
-                          <w:color w:val="000000" w:themeColor="text1"/>
-                          <w:sz w:val="20"/>
-                          <w:szCs w:val="20"/>
-                        </w:rPr>
-                        <w:t>for k &lt; n holds. W</w:t>
-                      </w:r>
-                      <w:r>
-                        <w:rPr>
-                          <w:color w:val="000000" w:themeColor="text1"/>
-                          <w:sz w:val="20"/>
-                          <w:szCs w:val="20"/>
-                        </w:rPr>
-                        <w:t>e prove it</w:t>
-                      </w:r>
-                      <w:r>
-                        <w:rPr>
-                          <w:color w:val="000000" w:themeColor="text1"/>
-                          <w:sz w:val="20"/>
-                          <w:szCs w:val="20"/>
-                        </w:rPr>
-                        <w:t xml:space="preserve"> </w:t>
+                        <w:t xml:space="preserve"> for k &lt; n, we prove </w:t>
                       </w:r>
                       <w:r>
                         <w:rPr>
@@ -4201,16 +3862,7 @@
                           <w:szCs w:val="20"/>
                           <w:vertAlign w:val="superscript"/>
                         </w:rPr>
-                        <w:t xml:space="preserve"> </w:t>
-                      </w:r>
-                      <w:r>
-                        <w:rPr>
-                          <w:color w:val="000000" w:themeColor="text1"/>
-                          <w:sz w:val="20"/>
-                          <w:szCs w:val="20"/>
-                          <w:vertAlign w:val="superscript"/>
-                        </w:rPr>
-                        <w:t>n-</w:t>
+                        <w:t xml:space="preserve"> n-</w:t>
                       </w:r>
                       <w:r>
                         <w:rPr>
@@ -4295,23 +3947,7 @@
                           <w:sz w:val="20"/>
                           <w:szCs w:val="20"/>
                         </w:rPr>
-                        <w:t xml:space="preserve"> +</w:t>
-                      </w:r>
-                      <w:r>
-                        <w:rPr>
-                          <w:color w:val="000000" w:themeColor="text1"/>
-                          <w:sz w:val="20"/>
-                          <w:szCs w:val="20"/>
-                        </w:rPr>
-                        <w:t xml:space="preserve">1 + </w:t>
-                      </w:r>
-                      <w:r>
-                        <w:rPr>
-                          <w:color w:val="000000" w:themeColor="text1"/>
-                          <w:sz w:val="20"/>
-                          <w:szCs w:val="20"/>
-                        </w:rPr>
-                        <w:t>2</w:t>
+                        <w:t xml:space="preserve"> +1 + 2</w:t>
                       </w:r>
                       <w:r>
                         <w:rPr>
@@ -4471,15 +4107,7 @@
                           <w:sz w:val="20"/>
                           <w:szCs w:val="20"/>
                         </w:rPr>
-                        <w:t xml:space="preserve"> + </w:t>
-                      </w:r>
-                      <w:r>
-                        <w:rPr>
-                          <w:color w:val="000000" w:themeColor="text1"/>
-                          <w:sz w:val="20"/>
-                          <w:szCs w:val="20"/>
-                        </w:rPr>
-                        <w:t>2</w:t>
+                        <w:t xml:space="preserve"> + 2</w:t>
                       </w:r>
                       <w:r>
                         <w:rPr>
@@ -4710,15 +4338,15 @@
           <w:sz w:val="20"/>
           <w:szCs w:val="20"/>
         </w:rPr>
-        <w:t xml:space="preserve"> write a (recursive) function that gives an upper bound on the number of basic</w:t>
-      </w:r>
-      <w:r>
-        <w:rPr>
-          <w:color w:val="000000" w:themeColor="text1"/>
-          <w:sz w:val="20"/>
-          <w:szCs w:val="20"/>
-        </w:rPr>
-        <w:t xml:space="preserve"> steps taken in computing </w:t>
+        <w:t xml:space="preserve"> write a (recursive) function</w:t>
+      </w:r>
+      <w:r>
+        <w:rPr>
+          <w:color w:val="000000" w:themeColor="text1"/>
+          <w:sz w:val="20"/>
+          <w:szCs w:val="20"/>
+        </w:rPr>
+        <w:t xml:space="preserve"> </w:t>
       </w:r>
       <w:r>
         <w:rPr>
@@ -4727,15 +4355,31 @@
           <w:sz w:val="18"/>
           <w:szCs w:val="18"/>
         </w:rPr>
-        <w:t>fib</w:t>
-      </w:r>
-      <w:r>
-        <w:rPr>
-          <w:color w:val="000000" w:themeColor="text1"/>
-          <w:sz w:val="20"/>
-          <w:szCs w:val="20"/>
-        </w:rPr>
-        <w:t>(</w:t>
+        <w:t>f</w:t>
+      </w:r>
+      <w:r>
+        <w:rPr>
+          <w:color w:val="000000" w:themeColor="text1"/>
+          <w:sz w:val="20"/>
+          <w:szCs w:val="20"/>
+        </w:rPr>
+        <w:t xml:space="preserve"> </w:t>
+      </w:r>
+      <w:r>
+        <w:rPr>
+          <w:color w:val="000000" w:themeColor="text1"/>
+          <w:sz w:val="20"/>
+          <w:szCs w:val="20"/>
+        </w:rPr>
+        <w:t>that gives an upper bound on the number of basic</w:t>
+      </w:r>
+      <w:r>
+        <w:rPr>
+          <w:color w:val="000000" w:themeColor="text1"/>
+          <w:sz w:val="20"/>
+          <w:szCs w:val="20"/>
+        </w:rPr>
+        <w:t xml:space="preserve"> steps taken in computing </w:t>
       </w:r>
       <w:r>
         <w:rPr>
@@ -4744,31 +4388,15 @@
           <w:sz w:val="18"/>
           <w:szCs w:val="18"/>
         </w:rPr>
-        <w:t>n</w:t>
-      </w:r>
-      <w:r>
-        <w:rPr>
-          <w:color w:val="000000" w:themeColor="text1"/>
-          <w:sz w:val="20"/>
-          <w:szCs w:val="20"/>
-        </w:rPr>
-        <w:t>)</w:t>
-      </w:r>
-      <w:r>
-        <w:rPr>
-          <w:color w:val="000000" w:themeColor="text1"/>
-          <w:sz w:val="20"/>
-          <w:szCs w:val="20"/>
-        </w:rPr>
-        <w:t xml:space="preserve">. </w:t>
-      </w:r>
-      <w:r>
-        <w:rPr>
-          <w:color w:val="000000" w:themeColor="text1"/>
-          <w:sz w:val="20"/>
-          <w:szCs w:val="20"/>
-        </w:rPr>
-        <w:t xml:space="preserve">Constant </w:t>
+        <w:t>fib</w:t>
+      </w:r>
+      <w:r>
+        <w:rPr>
+          <w:color w:val="000000" w:themeColor="text1"/>
+          <w:sz w:val="20"/>
+          <w:szCs w:val="20"/>
+        </w:rPr>
+        <w:t>(</w:t>
       </w:r>
       <w:r>
         <w:rPr>
@@ -4777,6 +4405,39 @@
           <w:sz w:val="18"/>
           <w:szCs w:val="18"/>
         </w:rPr>
+        <w:t>n</w:t>
+      </w:r>
+      <w:r>
+        <w:rPr>
+          <w:color w:val="000000" w:themeColor="text1"/>
+          <w:sz w:val="20"/>
+          <w:szCs w:val="20"/>
+        </w:rPr>
+        <w:t>)</w:t>
+      </w:r>
+      <w:r>
+        <w:rPr>
+          <w:color w:val="000000" w:themeColor="text1"/>
+          <w:sz w:val="20"/>
+          <w:szCs w:val="20"/>
+        </w:rPr>
+        <w:t xml:space="preserve">. </w:t>
+      </w:r>
+      <w:r>
+        <w:rPr>
+          <w:color w:val="000000" w:themeColor="text1"/>
+          <w:sz w:val="20"/>
+          <w:szCs w:val="20"/>
+        </w:rPr>
+        <w:t xml:space="preserve">Constant </w:t>
+      </w:r>
+      <w:r>
+        <w:rPr>
+          <w:rFonts w:ascii="Courier New" w:hAnsi="Courier New" w:cs="Courier New"/>
+          <w:color w:val="000000" w:themeColor="text1"/>
+          <w:sz w:val="18"/>
+          <w:szCs w:val="18"/>
+        </w:rPr>
         <w:t>c</w:t>
       </w:r>
       <w:r>
@@ -4793,7 +4454,23 @@
           <w:sz w:val="20"/>
           <w:szCs w:val="20"/>
         </w:rPr>
-        <w:t xml:space="preserve">n the number taken in the case </w:t>
+        <w:t xml:space="preserve">n the number </w:t>
+      </w:r>
+      <w:r>
+        <w:rPr>
+          <w:color w:val="000000" w:themeColor="text1"/>
+          <w:sz w:val="20"/>
+          <w:szCs w:val="20"/>
+        </w:rPr>
+        <w:t>of basic steps</w:t>
+      </w:r>
+      <w:r>
+        <w:rPr>
+          <w:color w:val="000000" w:themeColor="text1"/>
+          <w:sz w:val="20"/>
+          <w:szCs w:val="20"/>
+        </w:rPr>
+        <w:t xml:space="preserve"> in the case </w:t>
       </w:r>
       <w:r>
         <w:rPr>
@@ -4856,7 +4533,6 @@
         </w:rPr>
         <w:tab/>
       </w:r>
-      <w:proofErr w:type="gramStart"/>
       <w:r>
         <w:rPr>
           <w:rFonts w:ascii="Courier New" w:hAnsi="Courier New" w:cs="Courier New"/>
@@ -4874,7 +4550,6 @@
         </w:rPr>
         <w:t>(</w:t>
       </w:r>
-      <w:proofErr w:type="gramEnd"/>
       <w:r>
         <w:rPr>
           <w:color w:val="000000" w:themeColor="text1"/>
@@ -4910,7 +4585,6 @@
         </w:rPr>
         <w:tab/>
       </w:r>
-      <w:proofErr w:type="gramStart"/>
       <w:r>
         <w:rPr>
           <w:rFonts w:ascii="Courier New" w:hAnsi="Courier New" w:cs="Courier New"/>
@@ -4926,16 +4600,7 @@
           <w:sz w:val="20"/>
           <w:szCs w:val="20"/>
         </w:rPr>
-        <w:t>(</w:t>
-      </w:r>
-      <w:proofErr w:type="gramEnd"/>
-      <w:r>
-        <w:rPr>
-          <w:color w:val="000000" w:themeColor="text1"/>
-          <w:sz w:val="20"/>
-          <w:szCs w:val="20"/>
-        </w:rPr>
-        <w:t xml:space="preserve">1) = </w:t>
+        <w:t xml:space="preserve">(1) = </w:t>
       </w:r>
       <w:r>
         <w:rPr>
@@ -5125,7 +4790,15 @@
           <w:sz w:val="20"/>
           <w:szCs w:val="20"/>
         </w:rPr>
-        <w:t>Then, to the left is the proof by mathematical induction that this function is in O(</w:t>
+        <w:t>To the left is a</w:t>
+      </w:r>
+      <w:r>
+        <w:rPr>
+          <w:color w:val="000000" w:themeColor="text1"/>
+          <w:sz w:val="20"/>
+          <w:szCs w:val="20"/>
+        </w:rPr>
+        <w:t xml:space="preserve"> proof by mathematical induction that this function is in O(</w:t>
       </w:r>
       <w:r>
         <w:rPr>
@@ -5153,6 +4826,2686 @@
           <w:szCs w:val="20"/>
         </w:rPr>
         <w:t>).</w:t>
+      </w:r>
+    </w:p>
+    <w:p>
+      <w:pPr>
+        <w:spacing w:before="120"/>
+        <w:ind w:firstLine="288"/>
+        <w:rPr>
+          <w:color w:val="000000" w:themeColor="text1"/>
+          <w:sz w:val="20"/>
+          <w:szCs w:val="20"/>
+        </w:rPr>
+      </w:pPr>
+      <w:r>
+        <w:rPr>
+          <w:color w:val="000000" w:themeColor="text1"/>
+          <w:sz w:val="20"/>
+          <w:szCs w:val="20"/>
+        </w:rPr>
+        <w:t>Actually, O(</w:t>
+      </w:r>
+      <w:r>
+        <w:rPr>
+          <w:rFonts w:ascii="Courier New" w:hAnsi="Courier New" w:cs="Courier New"/>
+          <w:color w:val="000000" w:themeColor="text1"/>
+          <w:sz w:val="18"/>
+          <w:szCs w:val="18"/>
+        </w:rPr>
+        <w:t>2</w:t>
+      </w:r>
+      <w:r>
+        <w:rPr>
+          <w:rFonts w:ascii="Courier New" w:hAnsi="Courier New" w:cs="Courier New"/>
+          <w:color w:val="000000" w:themeColor="text1"/>
+          <w:sz w:val="22"/>
+          <w:szCs w:val="18"/>
+          <w:vertAlign w:val="superscript"/>
+        </w:rPr>
+        <w:t>n</w:t>
+      </w:r>
+      <w:r>
+        <w:rPr>
+          <w:color w:val="000000" w:themeColor="text1"/>
+          <w:sz w:val="20"/>
+          <w:szCs w:val="20"/>
+        </w:rPr>
+        <w:t>) is not the t</w:t>
+      </w:r>
+      <w:r>
+        <w:rPr>
+          <w:color w:val="000000" w:themeColor="text1"/>
+          <w:sz w:val="20"/>
+          <w:szCs w:val="20"/>
+        </w:rPr>
+        <w:t xml:space="preserve">ightest bound for recursive function </w:t>
+      </w:r>
+      <w:r>
+        <w:rPr>
+          <w:rFonts w:ascii="Courier New" w:hAnsi="Courier New" w:cs="Courier New"/>
+          <w:color w:val="000000" w:themeColor="text1"/>
+          <w:sz w:val="18"/>
+          <w:szCs w:val="18"/>
+        </w:rPr>
+        <w:t>fib</w:t>
+      </w:r>
+      <w:r>
+        <w:rPr>
+          <w:color w:val="000000" w:themeColor="text1"/>
+          <w:sz w:val="20"/>
+          <w:szCs w:val="20"/>
+        </w:rPr>
+        <w:t xml:space="preserve">. </w:t>
+      </w:r>
+      <w:r>
+        <w:rPr>
+          <w:color w:val="000000" w:themeColor="text1"/>
+          <w:sz w:val="20"/>
+          <w:szCs w:val="20"/>
+        </w:rPr>
+        <w:t>The tightest bound is O(</w:t>
+      </w:r>
+      <w:r>
+        <w:rPr>
+          <w:color w:val="000000" w:themeColor="text1"/>
+          <w:sz w:val="20"/>
+          <w:szCs w:val="20"/>
+        </w:rPr>
+        <w:sym w:font="Symbol" w:char="F06A"/>
+      </w:r>
+      <w:r>
+        <w:rPr>
+          <w:rFonts w:ascii="Courier New" w:hAnsi="Courier New" w:cs="Courier New"/>
+          <w:color w:val="000000" w:themeColor="text1"/>
+          <w:sz w:val="22"/>
+          <w:szCs w:val="18"/>
+          <w:vertAlign w:val="superscript"/>
+        </w:rPr>
+        <w:t>n</w:t>
+      </w:r>
+      <w:r>
+        <w:rPr>
+          <w:color w:val="000000" w:themeColor="text1"/>
+          <w:sz w:val="20"/>
+          <w:szCs w:val="20"/>
+        </w:rPr>
+        <w:t xml:space="preserve">), where </w:t>
+      </w:r>
+      <w:r>
+        <w:rPr>
+          <w:color w:val="000000" w:themeColor="text1"/>
+          <w:sz w:val="20"/>
+          <w:szCs w:val="20"/>
+        </w:rPr>
+        <w:sym w:font="Symbol" w:char="F06A"/>
+      </w:r>
+      <w:r>
+        <w:rPr>
+          <w:color w:val="000000" w:themeColor="text1"/>
+          <w:sz w:val="20"/>
+          <w:szCs w:val="20"/>
+        </w:rPr>
+        <w:t xml:space="preserve"> is </w:t>
+      </w:r>
+      <w:r>
+        <w:rPr>
+          <w:color w:val="000000" w:themeColor="text1"/>
+          <w:sz w:val="20"/>
+          <w:szCs w:val="20"/>
+        </w:rPr>
+        <w:t>the golden ratio:</w:t>
+      </w:r>
+    </w:p>
+    <w:p>
+      <w:pPr>
+        <w:spacing w:before="120"/>
+        <w:ind w:firstLine="720"/>
+        <w:rPr>
+          <w:color w:val="000000" w:themeColor="text1"/>
+          <w:sz w:val="20"/>
+          <w:szCs w:val="20"/>
+        </w:rPr>
+      </w:pPr>
+      <w:r>
+        <w:rPr>
+          <w:color w:val="000000" w:themeColor="text1"/>
+          <w:sz w:val="20"/>
+          <w:szCs w:val="20"/>
+        </w:rPr>
+        <w:sym w:font="Symbol" w:char="F06A"/>
+      </w:r>
+      <w:r>
+        <w:rPr>
+          <w:color w:val="000000" w:themeColor="text1"/>
+          <w:sz w:val="20"/>
+          <w:szCs w:val="20"/>
+        </w:rPr>
+        <w:t xml:space="preserve">  = (1 + </w:t>
+      </w:r>
+      <w:r>
+        <w:rPr>
+          <w:color w:val="000000" w:themeColor="text1"/>
+          <w:sz w:val="20"/>
+          <w:szCs w:val="20"/>
+        </w:rPr>
+        <w:sym w:font="Symbol" w:char="F0D6"/>
+      </w:r>
+      <w:r>
+        <w:rPr>
+          <w:color w:val="000000" w:themeColor="text1"/>
+          <w:sz w:val="20"/>
+          <w:szCs w:val="20"/>
+        </w:rPr>
+        <w:t>5)/2 = 1.6180339887…</w:t>
+      </w:r>
+    </w:p>
+    <w:p>
+      <w:pPr>
+        <w:spacing w:before="120"/>
+        <w:rPr>
+          <w:color w:val="000000" w:themeColor="text1"/>
+          <w:sz w:val="20"/>
+          <w:szCs w:val="20"/>
+        </w:rPr>
+      </w:pPr>
+      <w:r>
+        <w:rPr>
+          <w:color w:val="000000" w:themeColor="text1"/>
+          <w:sz w:val="20"/>
+          <w:szCs w:val="20"/>
+        </w:rPr>
+        <w:t>Fibonacci numbers and the golden ratio are intricat</w:t>
+      </w:r>
+      <w:r>
+        <w:rPr>
+          <w:color w:val="000000" w:themeColor="text1"/>
+          <w:sz w:val="20"/>
+          <w:szCs w:val="20"/>
+        </w:rPr>
+        <w:t>ely connected, and you will hear</w:t>
+      </w:r>
+      <w:r>
+        <w:rPr>
+          <w:color w:val="000000" w:themeColor="text1"/>
+          <w:sz w:val="20"/>
+          <w:szCs w:val="20"/>
+        </w:rPr>
+        <w:t xml:space="preserve"> more about them later.</w:t>
+      </w:r>
+    </w:p>
+    <w:p>
+      <w:pPr>
+        <w:rPr>
+          <w:b/>
+          <w:color w:val="000000" w:themeColor="text1"/>
+          <w:sz w:val="20"/>
+          <w:szCs w:val="20"/>
+        </w:rPr>
+      </w:pPr>
+      <w:r>
+        <w:rPr>
+          <w:b/>
+          <w:color w:val="000000" w:themeColor="text1"/>
+          <w:sz w:val="20"/>
+          <w:szCs w:val="20"/>
+        </w:rPr>
+        <w:br w:type="page"/>
+      </w:r>
+    </w:p>
+    <w:p>
+      <w:pPr>
+        <w:spacing w:before="240"/>
+        <w:rPr>
+          <w:b/>
+          <w:color w:val="000000" w:themeColor="text1"/>
+          <w:sz w:val="20"/>
+          <w:szCs w:val="20"/>
+        </w:rPr>
+      </w:pPr>
+      <w:r>
+        <w:rPr>
+          <w:b/>
+          <w:color w:val="000000" w:themeColor="text1"/>
+          <w:sz w:val="20"/>
+          <w:szCs w:val="20"/>
+        </w:rPr>
+        <w:lastRenderedPageBreak/>
+        <w:t>Caching</w:t>
+      </w:r>
+    </w:p>
+    <w:p>
+      <w:pPr>
+        <w:spacing w:before="120"/>
+        <w:ind w:firstLine="288"/>
+        <w:rPr>
+          <w:color w:val="000000" w:themeColor="text1"/>
+          <w:sz w:val="20"/>
+          <w:szCs w:val="20"/>
+        </w:rPr>
+      </w:pPr>
+      <w:r>
+        <w:rPr>
+          <w:color w:val="000000" w:themeColor="text1"/>
+          <w:sz w:val="20"/>
+          <w:szCs w:val="20"/>
+        </w:rPr>
+        <w:t xml:space="preserve">A </w:t>
+      </w:r>
+      <w:r>
+        <w:rPr>
+          <w:i/>
+          <w:color w:val="000000" w:themeColor="text1"/>
+          <w:sz w:val="20"/>
+          <w:szCs w:val="20"/>
+        </w:rPr>
+        <w:t>cache</w:t>
+      </w:r>
+      <w:r>
+        <w:rPr>
+          <w:color w:val="000000" w:themeColor="text1"/>
+          <w:sz w:val="20"/>
+          <w:szCs w:val="20"/>
+        </w:rPr>
+        <w:t xml:space="preserve"> is a collection of </w:t>
+      </w:r>
+      <w:r>
+        <w:rPr>
+          <w:color w:val="000000" w:themeColor="text1"/>
+          <w:sz w:val="20"/>
+          <w:szCs w:val="20"/>
+        </w:rPr>
+        <w:t>items stored away in some oft-</w:t>
+      </w:r>
+      <w:r>
+        <w:rPr>
+          <w:color w:val="000000" w:themeColor="text1"/>
+          <w:sz w:val="20"/>
+          <w:szCs w:val="20"/>
+        </w:rPr>
+        <w:t>hidden place. It’</w:t>
+      </w:r>
+      <w:r>
+        <w:rPr>
+          <w:color w:val="000000" w:themeColor="text1"/>
+          <w:sz w:val="20"/>
+          <w:szCs w:val="20"/>
+        </w:rPr>
+        <w:t xml:space="preserve">s a stockpile, a store. One hears, for example, of an </w:t>
+      </w:r>
+      <w:r>
+        <w:rPr>
+          <w:i/>
+          <w:color w:val="000000" w:themeColor="text1"/>
+          <w:sz w:val="20"/>
+          <w:szCs w:val="20"/>
+        </w:rPr>
+        <w:t>arms cache</w:t>
+      </w:r>
+      <w:r>
+        <w:rPr>
+          <w:color w:val="000000" w:themeColor="text1"/>
+          <w:sz w:val="20"/>
+          <w:szCs w:val="20"/>
+        </w:rPr>
+        <w:t>.</w:t>
+      </w:r>
+      <w:r>
+        <w:rPr>
+          <w:color w:val="000000" w:themeColor="text1"/>
+          <w:sz w:val="20"/>
+          <w:szCs w:val="20"/>
+        </w:rPr>
+        <w:t xml:space="preserve"> </w:t>
+      </w:r>
+      <w:r>
+        <w:rPr>
+          <w:color w:val="000000" w:themeColor="text1"/>
+          <w:sz w:val="20"/>
+          <w:szCs w:val="20"/>
+        </w:rPr>
+        <w:t xml:space="preserve">Caches are used in many places in computing. In hardware, for example, </w:t>
+      </w:r>
+      <w:r>
+        <w:rPr>
+          <w:color w:val="000000" w:themeColor="text1"/>
+          <w:sz w:val="20"/>
+          <w:szCs w:val="20"/>
+        </w:rPr>
+        <w:t>a computer may</w:t>
+      </w:r>
+      <w:r>
+        <w:rPr>
+          <w:color w:val="000000" w:themeColor="text1"/>
+          <w:sz w:val="20"/>
+          <w:szCs w:val="20"/>
+        </w:rPr>
+        <w:t xml:space="preserve"> have a </w:t>
+      </w:r>
+      <w:r>
+        <w:rPr>
+          <w:i/>
+          <w:color w:val="000000" w:themeColor="text1"/>
+          <w:sz w:val="20"/>
+          <w:szCs w:val="20"/>
+        </w:rPr>
+        <w:t>memory cache</w:t>
+      </w:r>
+      <w:r>
+        <w:rPr>
+          <w:color w:val="000000" w:themeColor="text1"/>
+          <w:sz w:val="20"/>
+          <w:szCs w:val="20"/>
+        </w:rPr>
+        <w:t>, a small place close to the CPU for oft-used words of memory, to make it quicker to retrieve them. Your browser uses a cache of lately used web pages, so they don’t have to be retrieved so often.</w:t>
+      </w:r>
+    </w:p>
+    <w:p>
+      <w:pPr>
+        <w:spacing w:before="120"/>
+        <w:ind w:firstLine="288"/>
+        <w:rPr>
+          <w:color w:val="000000" w:themeColor="text1"/>
+          <w:sz w:val="20"/>
+          <w:szCs w:val="20"/>
+        </w:rPr>
+      </w:pPr>
+      <w:r>
+        <w:rPr>
+          <w:b/>
+          <w:noProof/>
+          <w:sz w:val="20"/>
+          <w:szCs w:val="20"/>
+        </w:rPr>
+        <mc:AlternateContent>
+          <mc:Choice Requires="wps">
+            <w:drawing>
+              <wp:anchor distT="0" distB="0" distL="114300" distR="114300" simplePos="0" relativeHeight="251703296" behindDoc="0" locked="0" layoutInCell="1" allowOverlap="1" wp14:anchorId="284787CE" wp14:editId="5B31C3AC">
+                <wp:simplePos x="0" y="0"/>
+                <wp:positionH relativeFrom="column">
+                  <wp:posOffset>2547620</wp:posOffset>
+                </wp:positionH>
+                <wp:positionV relativeFrom="paragraph">
+                  <wp:posOffset>84716</wp:posOffset>
+                </wp:positionV>
+                <wp:extent cx="3339465" cy="571500"/>
+                <wp:effectExtent l="0" t="0" r="13335" b="12700"/>
+                <wp:wrapSquare wrapText="bothSides"/>
+                <wp:docPr id="23" name="Text Box 23"/>
+                <wp:cNvGraphicFramePr/>
+                <a:graphic xmlns:a="http://schemas.openxmlformats.org/drawingml/2006/main">
+                  <a:graphicData uri="http://schemas.microsoft.com/office/word/2010/wordprocessingShape">
+                    <wps:wsp>
+                      <wps:cNvSpPr txBox="1"/>
+                      <wps:spPr>
+                        <a:xfrm>
+                          <a:off x="0" y="0"/>
+                          <a:ext cx="3339465" cy="571500"/>
+                        </a:xfrm>
+                        <a:prstGeom prst="rect">
+                          <a:avLst/>
+                        </a:prstGeom>
+                        <a:solidFill>
+                          <a:schemeClr val="lt1"/>
+                        </a:solidFill>
+                        <a:ln w="6350">
+                          <a:solidFill>
+                            <a:prstClr val="black"/>
+                          </a:solidFill>
+                        </a:ln>
+                      </wps:spPr>
+                      <wps:txbx>
+                        <w:txbxContent>
+                          <w:p>
+                            <w:pPr>
+                              <w:rPr>
+                                <w:color w:val="000000" w:themeColor="text1"/>
+                                <w:sz w:val="20"/>
+                                <w:szCs w:val="20"/>
+                              </w:rPr>
+                            </w:pPr>
+                            <w:r>
+                              <w:rPr>
+                                <w:color w:val="000000" w:themeColor="text1"/>
+                                <w:sz w:val="20"/>
+                                <w:szCs w:val="20"/>
+                              </w:rPr>
+                              <w:t>/** For 0 ≤ n &lt; cache.size, F</w:t>
+                            </w:r>
+                            <w:r>
+                              <w:rPr>
+                                <w:color w:val="000000" w:themeColor="text1"/>
+                                <w:sz w:val="20"/>
+                                <w:szCs w:val="20"/>
+                              </w:rPr>
+                              <w:t>(n) is cache[n]</w:t>
+                            </w:r>
+                            <w:r>
+                              <w:rPr>
+                                <w:color w:val="000000" w:themeColor="text1"/>
+                                <w:sz w:val="20"/>
+                                <w:szCs w:val="20"/>
+                              </w:rPr>
+                              <w:t>.</w:t>
+                            </w:r>
+                            <w:r>
+                              <w:rPr>
+                                <w:color w:val="000000" w:themeColor="text1"/>
+                                <w:sz w:val="20"/>
+                                <w:szCs w:val="20"/>
+                              </w:rPr>
+                              <w:t xml:space="preserve"> If fibCached(k) </w:t>
+                            </w:r>
+                          </w:p>
+                          <w:p>
+                            <w:pPr>
+                              <w:rPr>
+                                <w:color w:val="000000" w:themeColor="text1"/>
+                                <w:sz w:val="20"/>
+                                <w:szCs w:val="20"/>
+                              </w:rPr>
+                            </w:pPr>
+                            <w:r>
+                              <w:rPr>
+                                <w:color w:val="000000" w:themeColor="text1"/>
+                                <w:sz w:val="20"/>
+                                <w:szCs w:val="20"/>
+                              </w:rPr>
+                              <w:t xml:space="preserve">   * </w:t>
+                            </w:r>
+                            <w:r>
+                              <w:rPr>
+                                <w:color w:val="000000" w:themeColor="text1"/>
+                                <w:sz w:val="20"/>
+                                <w:szCs w:val="20"/>
+                              </w:rPr>
+                              <w:t>has been called, its result</w:t>
+                            </w:r>
+                            <w:r>
+                              <w:rPr>
+                                <w:color w:val="000000" w:themeColor="text1"/>
+                                <w:sz w:val="20"/>
+                                <w:szCs w:val="20"/>
+                              </w:rPr>
+                              <w:t xml:space="preserve"> </w:t>
+                            </w:r>
+                            <w:r>
+                              <w:rPr>
+                                <w:color w:val="000000" w:themeColor="text1"/>
+                                <w:sz w:val="20"/>
+                                <w:szCs w:val="20"/>
+                              </w:rPr>
+                              <w:t>in in cache[k] */</w:t>
+                            </w:r>
+                          </w:p>
+                          <w:p>
+                            <w:pPr>
+                              <w:rPr>
+                                <w:color w:val="000000" w:themeColor="text1"/>
+                                <w:sz w:val="20"/>
+                                <w:szCs w:val="20"/>
+                              </w:rPr>
+                            </w:pPr>
+                            <w:r>
+                              <w:rPr>
+                                <w:color w:val="000000" w:themeColor="text1"/>
+                                <w:sz w:val="20"/>
+                                <w:szCs w:val="20"/>
+                              </w:rPr>
+                              <w:t>public static ArrayList&lt;Integer&gt; cache= new ArrayList&lt;&gt;();</w:t>
+                            </w:r>
+                          </w:p>
+                        </w:txbxContent>
+                      </wps:txbx>
+                      <wps:bodyPr rot="0" spcFirstLastPara="0" vertOverflow="overflow" horzOverflow="overflow" vert="horz" wrap="square" lIns="91440" tIns="45720" rIns="91440" bIns="45720" numCol="1" spcCol="0" rtlCol="0" fromWordArt="0" anchor="t" anchorCtr="0" forceAA="0" compatLnSpc="1">
+                        <a:prstTxWarp prst="textNoShape">
+                          <a:avLst/>
+                        </a:prstTxWarp>
+                        <a:noAutofit/>
+                      </wps:bodyPr>
+                    </wps:wsp>
+                  </a:graphicData>
+                </a:graphic>
+                <wp14:sizeRelH relativeFrom="margin">
+                  <wp14:pctWidth>0</wp14:pctWidth>
+                </wp14:sizeRelH>
+                <wp14:sizeRelV relativeFrom="margin">
+                  <wp14:pctHeight>0</wp14:pctHeight>
+                </wp14:sizeRelV>
+              </wp:anchor>
+            </w:drawing>
+          </mc:Choice>
+          <mc:Fallback>
+            <w:pict>
+              <v:shape w14:anchorId="284787CE" id="Text Box 23" o:spid="_x0000_s1043" type="#_x0000_t202" style="position:absolute;left:0;text-align:left;margin-left:200.6pt;margin-top:6.65pt;width:262.95pt;height:45pt;z-index:251703296;visibility:visible;mso-wrap-style:square;mso-width-percent:0;mso-height-percent:0;mso-wrap-distance-left:9pt;mso-wrap-distance-top:0;mso-wrap-distance-right:9pt;mso-wrap-distance-bottom:0;mso-position-horizontal:absolute;mso-position-horizontal-relative:text;mso-position-vertical:absolute;mso-position-vertical-relative:text;mso-width-percent:0;mso-height-percent:0;mso-width-relative:margin;mso-height-relative:margin;v-text-anchor:top" o:gfxdata="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" fillcolor="white [3201]" strokeweight=".5pt">
+                <v:textbox>
+                  <w:txbxContent>
+                    <w:p>
+                      <w:pPr>
+                        <w:rPr>
+                          <w:color w:val="000000" w:themeColor="text1"/>
+                          <w:sz w:val="20"/>
+                          <w:szCs w:val="20"/>
+                        </w:rPr>
+                      </w:pPr>
+                      <w:r>
+                        <w:rPr>
+                          <w:color w:val="000000" w:themeColor="text1"/>
+                          <w:sz w:val="20"/>
+                          <w:szCs w:val="20"/>
+                        </w:rPr>
+                        <w:t>/** For 0 ≤ n &lt; cache.size, F</w:t>
+                      </w:r>
+                      <w:r>
+                        <w:rPr>
+                          <w:color w:val="000000" w:themeColor="text1"/>
+                          <w:sz w:val="20"/>
+                          <w:szCs w:val="20"/>
+                        </w:rPr>
+                        <w:t>(n) is cache[n]</w:t>
+                      </w:r>
+                      <w:r>
+                        <w:rPr>
+                          <w:color w:val="000000" w:themeColor="text1"/>
+                          <w:sz w:val="20"/>
+                          <w:szCs w:val="20"/>
+                        </w:rPr>
+                        <w:t>.</w:t>
+                      </w:r>
+                      <w:r>
+                        <w:rPr>
+                          <w:color w:val="000000" w:themeColor="text1"/>
+                          <w:sz w:val="20"/>
+                          <w:szCs w:val="20"/>
+                        </w:rPr>
+                        <w:t xml:space="preserve"> If fibCached(k) </w:t>
+                      </w:r>
+                    </w:p>
+                    <w:p>
+                      <w:pPr>
+                        <w:rPr>
+                          <w:color w:val="000000" w:themeColor="text1"/>
+                          <w:sz w:val="20"/>
+                          <w:szCs w:val="20"/>
+                        </w:rPr>
+                      </w:pPr>
+                      <w:r>
+                        <w:rPr>
+                          <w:color w:val="000000" w:themeColor="text1"/>
+                          <w:sz w:val="20"/>
+                          <w:szCs w:val="20"/>
+                        </w:rPr>
+                        <w:t xml:space="preserve">   * </w:t>
+                      </w:r>
+                      <w:r>
+                        <w:rPr>
+                          <w:color w:val="000000" w:themeColor="text1"/>
+                          <w:sz w:val="20"/>
+                          <w:szCs w:val="20"/>
+                        </w:rPr>
+                        <w:t>has been called, its result</w:t>
+                      </w:r>
+                      <w:r>
+                        <w:rPr>
+                          <w:color w:val="000000" w:themeColor="text1"/>
+                          <w:sz w:val="20"/>
+                          <w:szCs w:val="20"/>
+                        </w:rPr>
+                        <w:t xml:space="preserve"> </w:t>
+                      </w:r>
+                      <w:r>
+                        <w:rPr>
+                          <w:color w:val="000000" w:themeColor="text1"/>
+                          <w:sz w:val="20"/>
+                          <w:szCs w:val="20"/>
+                        </w:rPr>
+                        <w:t>in in cache[k] */</w:t>
+                      </w:r>
+                    </w:p>
+                    <w:p>
+                      <w:pPr>
+                        <w:rPr>
+                          <w:color w:val="000000" w:themeColor="text1"/>
+                          <w:sz w:val="20"/>
+                          <w:szCs w:val="20"/>
+                        </w:rPr>
+                      </w:pPr>
+                      <w:r>
+                        <w:rPr>
+                          <w:color w:val="000000" w:themeColor="text1"/>
+                          <w:sz w:val="20"/>
+                          <w:szCs w:val="20"/>
+                        </w:rPr>
+                        <w:t>public static ArrayList&lt;Integer&gt; cache= new ArrayList&lt;&gt;();</w:t>
+                      </w:r>
+                    </w:p>
+                  </w:txbxContent>
+                </v:textbox>
+                <w10:wrap type="square"/>
+              </v:shape>
+            </w:pict>
+          </mc:Fallback>
+        </mc:AlternateContent>
+      </w:r>
+      <w:r>
+        <w:rPr>
+          <w:color w:val="000000" w:themeColor="text1"/>
+          <w:sz w:val="20"/>
+          <w:szCs w:val="20"/>
+        </w:rPr>
+        <w:t xml:space="preserve">We can modify function </w:t>
+      </w:r>
+      <w:r>
+        <w:rPr>
+          <w:rFonts w:ascii="Courier New" w:hAnsi="Courier New" w:cs="Courier New"/>
+          <w:color w:val="000000" w:themeColor="text1"/>
+          <w:sz w:val="16"/>
+          <w:szCs w:val="16"/>
+        </w:rPr>
+        <w:t>fib</w:t>
+      </w:r>
+      <w:r>
+        <w:rPr>
+          <w:color w:val="000000" w:themeColor="text1"/>
+          <w:sz w:val="20"/>
+          <w:szCs w:val="20"/>
+        </w:rPr>
+        <w:t xml:space="preserve"> to save computed values in a cache. </w:t>
+      </w:r>
+      <w:r>
+        <w:rPr>
+          <w:color w:val="000000" w:themeColor="text1"/>
+          <w:sz w:val="20"/>
+          <w:szCs w:val="20"/>
+        </w:rPr>
+        <w:t xml:space="preserve">This cache is implemented as a static </w:t>
+      </w:r>
+      <w:r>
+        <w:rPr>
+          <w:rFonts w:ascii="Courier New" w:hAnsi="Courier New" w:cs="Courier New"/>
+          <w:color w:val="000000" w:themeColor="text1"/>
+          <w:sz w:val="18"/>
+          <w:szCs w:val="18"/>
+        </w:rPr>
+        <w:t>ArrayList</w:t>
+      </w:r>
+      <w:r>
+        <w:rPr>
+          <w:color w:val="000000" w:themeColor="text1"/>
+          <w:sz w:val="20"/>
+          <w:szCs w:val="20"/>
+        </w:rPr>
+        <w:t>, shown to the right.</w:t>
+      </w:r>
+    </w:p>
+    <w:p>
+      <w:pPr>
+        <w:spacing w:before="120"/>
+        <w:ind w:firstLine="288"/>
+        <w:rPr>
+          <w:color w:val="000000" w:themeColor="text1"/>
+          <w:sz w:val="20"/>
+          <w:szCs w:val="20"/>
+        </w:rPr>
+      </w:pPr>
+      <w:r>
+        <w:rPr>
+          <w:b/>
+          <w:noProof/>
+          <w:sz w:val="20"/>
+          <w:szCs w:val="20"/>
+        </w:rPr>
+        <mc:AlternateContent>
+          <mc:Choice Requires="wps">
+            <w:drawing>
+              <wp:anchor distT="0" distB="0" distL="114300" distR="114300" simplePos="0" relativeHeight="251705344" behindDoc="0" locked="0" layoutInCell="1" allowOverlap="1" wp14:anchorId="0CFBCC25" wp14:editId="32D35E37">
+                <wp:simplePos x="0" y="0"/>
+                <wp:positionH relativeFrom="column">
+                  <wp:posOffset>3247390</wp:posOffset>
+                </wp:positionH>
+                <wp:positionV relativeFrom="paragraph">
+                  <wp:posOffset>121920</wp:posOffset>
+                </wp:positionV>
+                <wp:extent cx="2639695" cy="1512570"/>
+                <wp:effectExtent l="0" t="0" r="14605" b="11430"/>
+                <wp:wrapSquare wrapText="bothSides"/>
+                <wp:docPr id="25" name="Text Box 25"/>
+                <wp:cNvGraphicFramePr/>
+                <a:graphic xmlns:a="http://schemas.openxmlformats.org/drawingml/2006/main">
+                  <a:graphicData uri="http://schemas.microsoft.com/office/word/2010/wordprocessingShape">
+                    <wps:wsp>
+                      <wps:cNvSpPr txBox="1"/>
+                      <wps:spPr>
+                        <a:xfrm>
+                          <a:off x="0" y="0"/>
+                          <a:ext cx="2639695" cy="1512570"/>
+                        </a:xfrm>
+                        <a:prstGeom prst="rect">
+                          <a:avLst/>
+                        </a:prstGeom>
+                        <a:solidFill>
+                          <a:schemeClr val="lt1"/>
+                        </a:solidFill>
+                        <a:ln w="6350">
+                          <a:solidFill>
+                            <a:prstClr val="black"/>
+                          </a:solidFill>
+                        </a:ln>
+                      </wps:spPr>
+                      <wps:txbx>
+                        <w:txbxContent>
+                          <w:p>
+                            <w:pPr>
+                              <w:rPr>
+                                <w:color w:val="000000" w:themeColor="text1"/>
+                                <w:sz w:val="20"/>
+                                <w:szCs w:val="20"/>
+                              </w:rPr>
+                            </w:pPr>
+                            <w:r>
+                              <w:rPr>
+                                <w:color w:val="000000" w:themeColor="text1"/>
+                                <w:sz w:val="20"/>
+                                <w:szCs w:val="20"/>
+                              </w:rPr>
+                              <w:t xml:space="preserve">/** </w:t>
+                            </w:r>
+                            <w:r>
+                              <w:rPr>
+                                <w:color w:val="000000" w:themeColor="text1"/>
+                                <w:sz w:val="20"/>
+                                <w:szCs w:val="20"/>
+                              </w:rPr>
+                              <w:t>=</w:t>
+                            </w:r>
+                            <w:r>
+                              <w:rPr>
+                                <w:color w:val="000000" w:themeColor="text1"/>
+                                <w:sz w:val="20"/>
+                                <w:szCs w:val="20"/>
+                              </w:rPr>
+                              <w:t xml:space="preserve"> F</w:t>
+                            </w:r>
+                            <w:r>
+                              <w:rPr>
+                                <w:color w:val="000000" w:themeColor="text1"/>
+                                <w:sz w:val="20"/>
+                                <w:szCs w:val="20"/>
+                              </w:rPr>
+                              <w:t xml:space="preserve">(n).   Pre: n &gt;= 0. </w:t>
+                            </w:r>
+                            <w:r>
+                              <w:rPr>
+                                <w:color w:val="000000" w:themeColor="text1"/>
+                                <w:sz w:val="20"/>
+                                <w:szCs w:val="20"/>
+                              </w:rPr>
+                              <w:t>Use the cache. */</w:t>
+                            </w:r>
+                          </w:p>
+                          <w:p>
+                            <w:pPr>
+                              <w:rPr>
+                                <w:color w:val="000000" w:themeColor="text1"/>
+                                <w:sz w:val="20"/>
+                                <w:szCs w:val="20"/>
+                              </w:rPr>
+                            </w:pPr>
+                            <w:r>
+                              <w:rPr>
+                                <w:color w:val="000000" w:themeColor="text1"/>
+                                <w:sz w:val="20"/>
+                                <w:szCs w:val="20"/>
+                              </w:rPr>
+                              <w:t>public static int fibCached(int n) {</w:t>
+                            </w:r>
+                          </w:p>
+                          <w:p>
+                            <w:pPr>
+                              <w:rPr>
+                                <w:color w:val="000000" w:themeColor="text1"/>
+                                <w:sz w:val="20"/>
+                                <w:szCs w:val="20"/>
+                              </w:rPr>
+                            </w:pPr>
+                            <w:r>
+                              <w:rPr>
+                                <w:color w:val="000000" w:themeColor="text1"/>
+                                <w:sz w:val="20"/>
+                                <w:szCs w:val="20"/>
+                              </w:rPr>
+                              <w:t xml:space="preserve">    if (n &lt; cache.size()) return cache.get(n);</w:t>
+                            </w:r>
+                          </w:p>
+                          <w:p>
+                            <w:pPr>
+                              <w:rPr>
+                                <w:color w:val="000000" w:themeColor="text1"/>
+                                <w:sz w:val="20"/>
+                                <w:szCs w:val="20"/>
+                              </w:rPr>
+                            </w:pPr>
+                            <w:r>
+                              <w:rPr>
+                                <w:color w:val="000000" w:themeColor="text1"/>
+                                <w:sz w:val="20"/>
+                                <w:szCs w:val="20"/>
+                              </w:rPr>
+                              <w:t xml:space="preserve">    if (n == 0) { cache.add(0); return 0; }</w:t>
+                            </w:r>
+                          </w:p>
+                          <w:p>
+                            <w:pPr>
+                              <w:rPr>
+                                <w:color w:val="000000" w:themeColor="text1"/>
+                                <w:sz w:val="20"/>
+                                <w:szCs w:val="20"/>
+                              </w:rPr>
+                            </w:pPr>
+                            <w:r>
+                              <w:rPr>
+                                <w:color w:val="000000" w:themeColor="text1"/>
+                                <w:sz w:val="20"/>
+                                <w:szCs w:val="20"/>
+                              </w:rPr>
+                              <w:t xml:space="preserve">    if (n == 1) { cache.add(1); return 1; }</w:t>
+                            </w:r>
+                          </w:p>
+                          <w:p>
+                            <w:pPr>
+                              <w:spacing w:before="120"/>
+                              <w:rPr>
+                                <w:color w:val="000000" w:themeColor="text1"/>
+                                <w:sz w:val="20"/>
+                                <w:szCs w:val="20"/>
+                              </w:rPr>
+                            </w:pPr>
+                            <w:r>
+                              <w:rPr>
+                                <w:color w:val="000000" w:themeColor="text1"/>
+                                <w:sz w:val="20"/>
+                                <w:szCs w:val="20"/>
+                              </w:rPr>
+                              <w:t xml:space="preserve">   </w:t>
+                            </w:r>
+                            <w:r>
+                              <w:rPr>
+                                <w:color w:val="000000" w:themeColor="text1"/>
+                                <w:sz w:val="20"/>
+                                <w:szCs w:val="20"/>
+                              </w:rPr>
+                              <w:t xml:space="preserve"> int ans= fibCached(n-2) + fibCached(n-1); </w:t>
+                            </w:r>
+                          </w:p>
+                          <w:p>
+                            <w:pPr>
+                              <w:rPr>
+                                <w:color w:val="000000" w:themeColor="text1"/>
+                                <w:sz w:val="20"/>
+                                <w:szCs w:val="20"/>
+                              </w:rPr>
+                            </w:pPr>
+                            <w:r>
+                              <w:rPr>
+                                <w:color w:val="000000" w:themeColor="text1"/>
+                                <w:sz w:val="20"/>
+                                <w:szCs w:val="20"/>
+                              </w:rPr>
+                              <w:t xml:space="preserve">    cache.add(ans);</w:t>
+                            </w:r>
+                          </w:p>
+                          <w:p>
+                            <w:pPr>
+                              <w:rPr>
+                                <w:color w:val="000000" w:themeColor="text1"/>
+                                <w:sz w:val="20"/>
+                                <w:szCs w:val="20"/>
+                              </w:rPr>
+                            </w:pPr>
+                            <w:r>
+                              <w:rPr>
+                                <w:color w:val="000000" w:themeColor="text1"/>
+                                <w:sz w:val="20"/>
+                                <w:szCs w:val="20"/>
+                              </w:rPr>
+                              <w:t xml:space="preserve">    return ans;</w:t>
+                            </w:r>
+                          </w:p>
+                          <w:p>
+                            <w:pPr>
+                              <w:rPr>
+                                <w:color w:val="000000" w:themeColor="text1"/>
+                                <w:sz w:val="20"/>
+                                <w:szCs w:val="20"/>
+                              </w:rPr>
+                            </w:pPr>
+                            <w:r>
+                              <w:rPr>
+                                <w:color w:val="000000" w:themeColor="text1"/>
+                                <w:sz w:val="20"/>
+                                <w:szCs w:val="20"/>
+                              </w:rPr>
+                              <w:t>}</w:t>
+                            </w:r>
+                          </w:p>
+                        </w:txbxContent>
+                      </wps:txbx>
+                      <wps:bodyPr rot="0" spcFirstLastPara="0" vertOverflow="overflow" horzOverflow="overflow" vert="horz" wrap="square" lIns="91440" tIns="45720" rIns="91440" bIns="45720" numCol="1" spcCol="0" rtlCol="0" fromWordArt="0" anchor="t" anchorCtr="0" forceAA="0" compatLnSpc="1">
+                        <a:prstTxWarp prst="textNoShape">
+                          <a:avLst/>
+                        </a:prstTxWarp>
+                        <a:noAutofit/>
+                      </wps:bodyPr>
+                    </wps:wsp>
+                  </a:graphicData>
+                </a:graphic>
+                <wp14:sizeRelH relativeFrom="margin">
+                  <wp14:pctWidth>0</wp14:pctWidth>
+                </wp14:sizeRelH>
+                <wp14:sizeRelV relativeFrom="margin">
+                  <wp14:pctHeight>0</wp14:pctHeight>
+                </wp14:sizeRelV>
+              </wp:anchor>
+            </w:drawing>
+          </mc:Choice>
+          <mc:Fallback>
+            <w:pict>
+              <v:shape w14:anchorId="0CFBCC25" id="Text Box 25" o:spid="_x0000_s1044" type="#_x0000_t202" style="position:absolute;left:0;text-align:left;margin-left:255.7pt;margin-top:9.6pt;width:207.85pt;height:119.1pt;z-index:251705344;visibility:visible;mso-wrap-style:square;mso-width-percent:0;mso-height-percent:0;mso-wrap-distance-left:9pt;mso-wrap-distance-top:0;mso-wrap-distance-right:9pt;mso-wrap-distance-bottom:0;mso-position-horizontal:absolute;mso-position-horizontal-relative:text;mso-position-vertical:absolute;mso-position-vertical-relative:text;mso-width-percent:0;mso-height-percent:0;mso-width-relative:margin;mso-height-relative:margin;v-text-anchor:top" o:gfxdata="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" fillcolor="white [3201]" strokeweight=".5pt">
+                <v:textbox>
+                  <w:txbxContent>
+                    <w:p>
+                      <w:pPr>
+                        <w:rPr>
+                          <w:color w:val="000000" w:themeColor="text1"/>
+                          <w:sz w:val="20"/>
+                          <w:szCs w:val="20"/>
+                        </w:rPr>
+                      </w:pPr>
+                      <w:r>
+                        <w:rPr>
+                          <w:color w:val="000000" w:themeColor="text1"/>
+                          <w:sz w:val="20"/>
+                          <w:szCs w:val="20"/>
+                        </w:rPr>
+                        <w:t xml:space="preserve">/** </w:t>
+                      </w:r>
+                      <w:r>
+                        <w:rPr>
+                          <w:color w:val="000000" w:themeColor="text1"/>
+                          <w:sz w:val="20"/>
+                          <w:szCs w:val="20"/>
+                        </w:rPr>
+                        <w:t>=</w:t>
+                      </w:r>
+                      <w:r>
+                        <w:rPr>
+                          <w:color w:val="000000" w:themeColor="text1"/>
+                          <w:sz w:val="20"/>
+                          <w:szCs w:val="20"/>
+                        </w:rPr>
+                        <w:t xml:space="preserve"> F</w:t>
+                      </w:r>
+                      <w:r>
+                        <w:rPr>
+                          <w:color w:val="000000" w:themeColor="text1"/>
+                          <w:sz w:val="20"/>
+                          <w:szCs w:val="20"/>
+                        </w:rPr>
+                        <w:t xml:space="preserve">(n).   Pre: n &gt;= 0. </w:t>
+                      </w:r>
+                      <w:r>
+                        <w:rPr>
+                          <w:color w:val="000000" w:themeColor="text1"/>
+                          <w:sz w:val="20"/>
+                          <w:szCs w:val="20"/>
+                        </w:rPr>
+                        <w:t>Use the cache. */</w:t>
+                      </w:r>
+                    </w:p>
+                    <w:p>
+                      <w:pPr>
+                        <w:rPr>
+                          <w:color w:val="000000" w:themeColor="text1"/>
+                          <w:sz w:val="20"/>
+                          <w:szCs w:val="20"/>
+                        </w:rPr>
+                      </w:pPr>
+                      <w:r>
+                        <w:rPr>
+                          <w:color w:val="000000" w:themeColor="text1"/>
+                          <w:sz w:val="20"/>
+                          <w:szCs w:val="20"/>
+                        </w:rPr>
+                        <w:t>public static int fibCached(int n) {</w:t>
+                      </w:r>
+                    </w:p>
+                    <w:p>
+                      <w:pPr>
+                        <w:rPr>
+                          <w:color w:val="000000" w:themeColor="text1"/>
+                          <w:sz w:val="20"/>
+                          <w:szCs w:val="20"/>
+                        </w:rPr>
+                      </w:pPr>
+                      <w:r>
+                        <w:rPr>
+                          <w:color w:val="000000" w:themeColor="text1"/>
+                          <w:sz w:val="20"/>
+                          <w:szCs w:val="20"/>
+                        </w:rPr>
+                        <w:t xml:space="preserve">    if (n &lt; cache.size()) return cache.get(n);</w:t>
+                      </w:r>
+                    </w:p>
+                    <w:p>
+                      <w:pPr>
+                        <w:rPr>
+                          <w:color w:val="000000" w:themeColor="text1"/>
+                          <w:sz w:val="20"/>
+                          <w:szCs w:val="20"/>
+                        </w:rPr>
+                      </w:pPr>
+                      <w:r>
+                        <w:rPr>
+                          <w:color w:val="000000" w:themeColor="text1"/>
+                          <w:sz w:val="20"/>
+                          <w:szCs w:val="20"/>
+                        </w:rPr>
+                        <w:t xml:space="preserve">    if (n == 0) { cache.add(0); return 0; }</w:t>
+                      </w:r>
+                    </w:p>
+                    <w:p>
+                      <w:pPr>
+                        <w:rPr>
+                          <w:color w:val="000000" w:themeColor="text1"/>
+                          <w:sz w:val="20"/>
+                          <w:szCs w:val="20"/>
+                        </w:rPr>
+                      </w:pPr>
+                      <w:r>
+                        <w:rPr>
+                          <w:color w:val="000000" w:themeColor="text1"/>
+                          <w:sz w:val="20"/>
+                          <w:szCs w:val="20"/>
+                        </w:rPr>
+                        <w:t xml:space="preserve">    if (n == 1) { cache.add(1); return 1; }</w:t>
+                      </w:r>
+                    </w:p>
+                    <w:p>
+                      <w:pPr>
+                        <w:spacing w:before="120"/>
+                        <w:rPr>
+                          <w:color w:val="000000" w:themeColor="text1"/>
+                          <w:sz w:val="20"/>
+                          <w:szCs w:val="20"/>
+                        </w:rPr>
+                      </w:pPr>
+                      <w:r>
+                        <w:rPr>
+                          <w:color w:val="000000" w:themeColor="text1"/>
+                          <w:sz w:val="20"/>
+                          <w:szCs w:val="20"/>
+                        </w:rPr>
+                        <w:t xml:space="preserve">   </w:t>
+                      </w:r>
+                      <w:r>
+                        <w:rPr>
+                          <w:color w:val="000000" w:themeColor="text1"/>
+                          <w:sz w:val="20"/>
+                          <w:szCs w:val="20"/>
+                        </w:rPr>
+                        <w:t xml:space="preserve"> int ans= fibCached(n-2) + fibCached(n-1); </w:t>
+                      </w:r>
+                    </w:p>
+                    <w:p>
+                      <w:pPr>
+                        <w:rPr>
+                          <w:color w:val="000000" w:themeColor="text1"/>
+                          <w:sz w:val="20"/>
+                          <w:szCs w:val="20"/>
+                        </w:rPr>
+                      </w:pPr>
+                      <w:r>
+                        <w:rPr>
+                          <w:color w:val="000000" w:themeColor="text1"/>
+                          <w:sz w:val="20"/>
+                          <w:szCs w:val="20"/>
+                        </w:rPr>
+                        <w:t xml:space="preserve">    cache.add(ans);</w:t>
+                      </w:r>
+                    </w:p>
+                    <w:p>
+                      <w:pPr>
+                        <w:rPr>
+                          <w:color w:val="000000" w:themeColor="text1"/>
+                          <w:sz w:val="20"/>
+                          <w:szCs w:val="20"/>
+                        </w:rPr>
+                      </w:pPr>
+                      <w:r>
+                        <w:rPr>
+                          <w:color w:val="000000" w:themeColor="text1"/>
+                          <w:sz w:val="20"/>
+                          <w:szCs w:val="20"/>
+                        </w:rPr>
+                        <w:t xml:space="preserve">    return ans;</w:t>
+                      </w:r>
+                    </w:p>
+                    <w:p>
+                      <w:pPr>
+                        <w:rPr>
+                          <w:color w:val="000000" w:themeColor="text1"/>
+                          <w:sz w:val="20"/>
+                          <w:szCs w:val="20"/>
+                        </w:rPr>
+                      </w:pPr>
+                      <w:r>
+                        <w:rPr>
+                          <w:color w:val="000000" w:themeColor="text1"/>
+                          <w:sz w:val="20"/>
+                          <w:szCs w:val="20"/>
+                        </w:rPr>
+                        <w:t>}</w:t>
+                      </w:r>
+                    </w:p>
+                  </w:txbxContent>
+                </v:textbox>
+                <w10:wrap type="square"/>
+              </v:shape>
+            </w:pict>
+          </mc:Fallback>
+        </mc:AlternateContent>
+      </w:r>
+      <w:r>
+        <w:rPr>
+          <w:color w:val="000000" w:themeColor="text1"/>
+          <w:sz w:val="20"/>
+          <w:szCs w:val="20"/>
+        </w:rPr>
+        <w:t xml:space="preserve">The modified method </w:t>
+      </w:r>
+      <w:r>
+        <w:rPr>
+          <w:rFonts w:ascii="Courier New" w:hAnsi="Courier New" w:cs="Courier New"/>
+          <w:color w:val="000000" w:themeColor="text1"/>
+          <w:sz w:val="16"/>
+          <w:szCs w:val="16"/>
+        </w:rPr>
+        <w:t>fib</w:t>
+      </w:r>
+      <w:r>
+        <w:rPr>
+          <w:rFonts w:ascii="Courier New" w:hAnsi="Courier New" w:cs="Courier New"/>
+          <w:color w:val="000000" w:themeColor="text1"/>
+          <w:sz w:val="16"/>
+          <w:szCs w:val="16"/>
+        </w:rPr>
+        <w:t>Cached</w:t>
+      </w:r>
+      <w:r>
+        <w:rPr>
+          <w:color w:val="000000" w:themeColor="text1"/>
+          <w:sz w:val="20"/>
+          <w:szCs w:val="20"/>
+        </w:rPr>
+        <w:t xml:space="preserve"> </w:t>
+      </w:r>
+      <w:r>
+        <w:rPr>
+          <w:color w:val="000000" w:themeColor="text1"/>
+          <w:sz w:val="20"/>
+          <w:szCs w:val="20"/>
+        </w:rPr>
+        <w:t>appears to th</w:t>
+      </w:r>
+      <w:r>
+        <w:rPr>
+          <w:color w:val="000000" w:themeColor="text1"/>
+          <w:sz w:val="20"/>
+          <w:szCs w:val="20"/>
+        </w:rPr>
+        <w:t>e right. The first if-statement</w:t>
+      </w:r>
+      <w:r>
+        <w:rPr>
+          <w:color w:val="000000" w:themeColor="text1"/>
+          <w:sz w:val="20"/>
+          <w:szCs w:val="20"/>
+        </w:rPr>
+        <w:t xml:space="preserve"> </w:t>
+      </w:r>
+      <w:r>
+        <w:rPr>
+          <w:color w:val="000000" w:themeColor="text1"/>
+          <w:sz w:val="20"/>
+          <w:szCs w:val="20"/>
+        </w:rPr>
+        <w:t xml:space="preserve">returns the value </w:t>
+      </w:r>
+      <w:r>
+        <w:rPr>
+          <w:rFonts w:ascii="Courier New" w:hAnsi="Courier New" w:cs="Courier New"/>
+          <w:color w:val="000000" w:themeColor="text1"/>
+          <w:sz w:val="18"/>
+          <w:szCs w:val="18"/>
+        </w:rPr>
+        <w:t>F</w:t>
+      </w:r>
+      <w:r>
+        <w:rPr>
+          <w:color w:val="000000" w:themeColor="text1"/>
+          <w:sz w:val="20"/>
+          <w:szCs w:val="20"/>
+        </w:rPr>
+        <w:t>(</w:t>
+      </w:r>
+      <w:r>
+        <w:rPr>
+          <w:rFonts w:ascii="Courier New" w:hAnsi="Courier New" w:cs="Courier New"/>
+          <w:color w:val="000000" w:themeColor="text1"/>
+          <w:sz w:val="18"/>
+          <w:szCs w:val="18"/>
+        </w:rPr>
+        <w:t>n</w:t>
+      </w:r>
+      <w:r>
+        <w:rPr>
+          <w:color w:val="000000" w:themeColor="text1"/>
+          <w:sz w:val="20"/>
+          <w:szCs w:val="20"/>
+        </w:rPr>
+        <w:t>) if it has been computed before. Note that afte</w:t>
+      </w:r>
+      <w:r>
+        <w:rPr>
+          <w:color w:val="000000" w:themeColor="text1"/>
+          <w:sz w:val="20"/>
+          <w:szCs w:val="20"/>
+        </w:rPr>
+        <w:t xml:space="preserve">r the value of </w:t>
+      </w:r>
+      <w:r>
+        <w:rPr>
+          <w:rFonts w:ascii="Courier New" w:hAnsi="Courier New" w:cs="Courier New"/>
+          <w:color w:val="000000" w:themeColor="text1"/>
+          <w:sz w:val="18"/>
+          <w:szCs w:val="18"/>
+        </w:rPr>
+        <w:t>F</w:t>
+      </w:r>
+      <w:r>
+        <w:rPr>
+          <w:color w:val="000000" w:themeColor="text1"/>
+          <w:sz w:val="20"/>
+          <w:szCs w:val="20"/>
+        </w:rPr>
+        <w:t>(</w:t>
+      </w:r>
+      <w:r>
+        <w:rPr>
+          <w:rFonts w:ascii="Courier New" w:hAnsi="Courier New" w:cs="Courier New"/>
+          <w:color w:val="000000" w:themeColor="text1"/>
+          <w:sz w:val="18"/>
+          <w:szCs w:val="18"/>
+        </w:rPr>
+        <w:t>n</w:t>
+      </w:r>
+      <w:r>
+        <w:rPr>
+          <w:color w:val="000000" w:themeColor="text1"/>
+          <w:sz w:val="20"/>
+          <w:szCs w:val="20"/>
+        </w:rPr>
+        <w:t xml:space="preserve">-2) + </w:t>
+      </w:r>
+      <w:r>
+        <w:rPr>
+          <w:rFonts w:ascii="Courier New" w:hAnsi="Courier New" w:cs="Courier New"/>
+          <w:color w:val="000000" w:themeColor="text1"/>
+          <w:sz w:val="18"/>
+          <w:szCs w:val="18"/>
+        </w:rPr>
+        <w:t>F</w:t>
+      </w:r>
+      <w:r>
+        <w:rPr>
+          <w:color w:val="000000" w:themeColor="text1"/>
+          <w:sz w:val="20"/>
+          <w:szCs w:val="20"/>
+        </w:rPr>
+        <w:t>(</w:t>
+      </w:r>
+      <w:r>
+        <w:rPr>
+          <w:rFonts w:ascii="Courier New" w:hAnsi="Courier New" w:cs="Courier New"/>
+          <w:color w:val="000000" w:themeColor="text1"/>
+          <w:sz w:val="18"/>
+          <w:szCs w:val="18"/>
+        </w:rPr>
+        <w:t>n</w:t>
+      </w:r>
+      <w:r>
+        <w:rPr>
+          <w:color w:val="000000" w:themeColor="text1"/>
+          <w:sz w:val="20"/>
+          <w:szCs w:val="20"/>
+        </w:rPr>
+        <w:t xml:space="preserve">-1) </w:t>
+      </w:r>
+      <w:r>
+        <w:rPr>
+          <w:color w:val="000000" w:themeColor="text1"/>
+          <w:sz w:val="20"/>
+          <w:szCs w:val="20"/>
+        </w:rPr>
+        <w:t xml:space="preserve">is calculated and stored </w:t>
+      </w:r>
+      <w:r>
+        <w:rPr>
+          <w:color w:val="000000" w:themeColor="text1"/>
+          <w:sz w:val="20"/>
+          <w:szCs w:val="20"/>
+        </w:rPr>
+        <w:t xml:space="preserve">in </w:t>
+      </w:r>
+      <w:r>
+        <w:rPr>
+          <w:rFonts w:ascii="Courier New" w:hAnsi="Courier New" w:cs="Courier New"/>
+          <w:color w:val="000000" w:themeColor="text1"/>
+          <w:sz w:val="18"/>
+          <w:szCs w:val="18"/>
+        </w:rPr>
+        <w:t>ans</w:t>
+      </w:r>
+      <w:r>
+        <w:rPr>
+          <w:color w:val="000000" w:themeColor="text1"/>
+          <w:sz w:val="20"/>
+          <w:szCs w:val="20"/>
+        </w:rPr>
+        <w:t>, it is placed in the cache.</w:t>
+      </w:r>
+    </w:p>
+    <w:p>
+      <w:pPr>
+        <w:spacing w:before="120"/>
+        <w:ind w:firstLine="288"/>
+        <w:rPr>
+          <w:color w:val="000000" w:themeColor="text1"/>
+          <w:sz w:val="20"/>
+          <w:szCs w:val="20"/>
+        </w:rPr>
+      </w:pPr>
+      <w:r>
+        <w:rPr>
+          <w:color w:val="000000" w:themeColor="text1"/>
+          <w:sz w:val="20"/>
+          <w:szCs w:val="20"/>
+        </w:rPr>
+        <w:t xml:space="preserve">At worst, </w:t>
+      </w:r>
+      <w:r>
+        <w:rPr>
+          <w:rFonts w:ascii="Courier New" w:hAnsi="Courier New" w:cs="Courier New"/>
+          <w:color w:val="000000" w:themeColor="text1"/>
+          <w:sz w:val="18"/>
+          <w:szCs w:val="18"/>
+        </w:rPr>
+        <w:t>fibCached</w:t>
+      </w:r>
+      <w:r>
+        <w:rPr>
+          <w:color w:val="000000" w:themeColor="text1"/>
+          <w:sz w:val="20"/>
+          <w:szCs w:val="20"/>
+        </w:rPr>
+        <w:t>(</w:t>
+      </w:r>
+      <w:r>
+        <w:rPr>
+          <w:rFonts w:ascii="Courier New" w:hAnsi="Courier New" w:cs="Courier New"/>
+          <w:color w:val="000000" w:themeColor="text1"/>
+          <w:sz w:val="18"/>
+          <w:szCs w:val="18"/>
+        </w:rPr>
+        <w:t>n</w:t>
+      </w:r>
+      <w:r>
+        <w:rPr>
+          <w:color w:val="000000" w:themeColor="text1"/>
+          <w:sz w:val="20"/>
+          <w:szCs w:val="20"/>
+        </w:rPr>
+        <w:t xml:space="preserve">) takes time linear in </w:t>
+      </w:r>
+      <w:r>
+        <w:rPr>
+          <w:rFonts w:ascii="Courier New" w:hAnsi="Courier New" w:cs="Courier New"/>
+          <w:color w:val="000000" w:themeColor="text1"/>
+          <w:sz w:val="18"/>
+          <w:szCs w:val="18"/>
+        </w:rPr>
+        <w:t>n</w:t>
+      </w:r>
+      <w:r>
+        <w:rPr>
+          <w:color w:val="000000" w:themeColor="text1"/>
+          <w:sz w:val="20"/>
+          <w:szCs w:val="20"/>
+        </w:rPr>
+        <w:t xml:space="preserve">, but future calls with the same </w:t>
+      </w:r>
+      <w:r>
+        <w:rPr>
+          <w:rFonts w:ascii="Courier New" w:hAnsi="Courier New" w:cs="Courier New"/>
+          <w:color w:val="000000" w:themeColor="text1"/>
+          <w:sz w:val="18"/>
+          <w:szCs w:val="18"/>
+        </w:rPr>
+        <w:t>n</w:t>
+      </w:r>
+      <w:r>
+        <w:rPr>
+          <w:color w:val="000000" w:themeColor="text1"/>
+          <w:sz w:val="20"/>
+          <w:szCs w:val="20"/>
+        </w:rPr>
+        <w:t xml:space="preserve"> take constant time. However, the space requirement is O(</w:t>
+      </w:r>
+      <w:r>
+        <w:rPr>
+          <w:rFonts w:ascii="Courier New" w:hAnsi="Courier New" w:cs="Courier New"/>
+          <w:color w:val="000000" w:themeColor="text1"/>
+          <w:sz w:val="18"/>
+          <w:szCs w:val="18"/>
+        </w:rPr>
+        <w:t>n</w:t>
+      </w:r>
+      <w:r>
+        <w:rPr>
+          <w:color w:val="000000" w:themeColor="text1"/>
+          <w:sz w:val="20"/>
+          <w:szCs w:val="20"/>
+        </w:rPr>
+        <w:t xml:space="preserve">) where </w:t>
+      </w:r>
+      <w:r>
+        <w:rPr>
+          <w:rFonts w:ascii="Courier New" w:hAnsi="Courier New" w:cs="Courier New"/>
+          <w:color w:val="000000" w:themeColor="text1"/>
+          <w:sz w:val="18"/>
+          <w:szCs w:val="18"/>
+        </w:rPr>
+        <w:t>n</w:t>
+      </w:r>
+      <w:r>
+        <w:rPr>
+          <w:color w:val="000000" w:themeColor="text1"/>
+          <w:sz w:val="20"/>
+          <w:szCs w:val="20"/>
+        </w:rPr>
+        <w:t xml:space="preserve"> is the largest value for which </w:t>
+      </w:r>
+      <w:r>
+        <w:rPr>
+          <w:rFonts w:ascii="Courier New" w:hAnsi="Courier New" w:cs="Courier New"/>
+          <w:color w:val="000000" w:themeColor="text1"/>
+          <w:sz w:val="18"/>
+          <w:szCs w:val="18"/>
+        </w:rPr>
+        <w:t>fibCached</w:t>
+      </w:r>
+      <w:r>
+        <w:rPr>
+          <w:color w:val="000000" w:themeColor="text1"/>
+          <w:sz w:val="20"/>
+          <w:szCs w:val="20"/>
+        </w:rPr>
+        <w:t xml:space="preserve"> (</w:t>
+      </w:r>
+      <w:r>
+        <w:rPr>
+          <w:rFonts w:ascii="Courier New" w:hAnsi="Courier New" w:cs="Courier New"/>
+          <w:color w:val="000000" w:themeColor="text1"/>
+          <w:sz w:val="18"/>
+          <w:szCs w:val="18"/>
+        </w:rPr>
+        <w:t>n</w:t>
+      </w:r>
+      <w:r>
+        <w:rPr>
+          <w:color w:val="000000" w:themeColor="text1"/>
+          <w:sz w:val="20"/>
+          <w:szCs w:val="20"/>
+        </w:rPr>
+        <w:t>) was called, and this space stays there as long as the program is running.</w:t>
+      </w:r>
+    </w:p>
+    <w:p>
+      <w:pPr>
+        <w:spacing w:before="480"/>
+        <w:rPr>
+          <w:b/>
+          <w:color w:val="000000" w:themeColor="text1"/>
+          <w:sz w:val="20"/>
+          <w:szCs w:val="20"/>
+        </w:rPr>
+      </w:pPr>
+      <w:r>
+        <w:rPr>
+          <w:b/>
+          <w:noProof/>
+          <w:sz w:val="20"/>
+          <w:szCs w:val="20"/>
+        </w:rPr>
+        <mc:AlternateContent>
+          <mc:Choice Requires="wps">
+            <w:drawing>
+              <wp:anchor distT="0" distB="0" distL="114300" distR="114300" simplePos="0" relativeHeight="251707392" behindDoc="0" locked="0" layoutInCell="1" allowOverlap="1" wp14:anchorId="084251F4" wp14:editId="734EBAA1">
+                <wp:simplePos x="0" y="0"/>
+                <wp:positionH relativeFrom="column">
+                  <wp:posOffset>3543300</wp:posOffset>
+                </wp:positionH>
+                <wp:positionV relativeFrom="paragraph">
+                  <wp:posOffset>224155</wp:posOffset>
+                </wp:positionV>
+                <wp:extent cx="2343785" cy="1747520"/>
+                <wp:effectExtent l="0" t="0" r="18415" b="17780"/>
+                <wp:wrapSquare wrapText="bothSides"/>
+                <wp:docPr id="27" name="Text Box 27"/>
+                <wp:cNvGraphicFramePr/>
+                <a:graphic xmlns:a="http://schemas.openxmlformats.org/drawingml/2006/main">
+                  <a:graphicData uri="http://schemas.microsoft.com/office/word/2010/wordprocessingShape">
+                    <wps:wsp>
+                      <wps:cNvSpPr txBox="1"/>
+                      <wps:spPr>
+                        <a:xfrm>
+                          <a:off x="0" y="0"/>
+                          <a:ext cx="2343785" cy="1747520"/>
+                        </a:xfrm>
+                        <a:prstGeom prst="rect">
+                          <a:avLst/>
+                        </a:prstGeom>
+                        <a:solidFill>
+                          <a:schemeClr val="lt1"/>
+                        </a:solidFill>
+                        <a:ln w="6350">
+                          <a:solidFill>
+                            <a:prstClr val="black"/>
+                          </a:solidFill>
+                        </a:ln>
+                      </wps:spPr>
+                      <wps:txbx>
+                        <w:txbxContent>
+                          <w:p>
+                            <w:pPr>
+                              <w:rPr>
+                                <w:color w:val="000000" w:themeColor="text1"/>
+                                <w:sz w:val="20"/>
+                                <w:szCs w:val="20"/>
+                              </w:rPr>
+                            </w:pPr>
+                            <w:r>
+                              <w:rPr>
+                                <w:color w:val="000000" w:themeColor="text1"/>
+                                <w:sz w:val="20"/>
+                                <w:szCs w:val="20"/>
+                              </w:rPr>
+                              <w:t xml:space="preserve">/** </w:t>
+                            </w:r>
+                            <w:r>
+                              <w:rPr>
+                                <w:color w:val="000000" w:themeColor="text1"/>
+                                <w:sz w:val="20"/>
+                                <w:szCs w:val="20"/>
+                              </w:rPr>
+                              <w:t>=</w:t>
+                            </w:r>
+                            <w:r>
+                              <w:rPr>
+                                <w:color w:val="000000" w:themeColor="text1"/>
+                                <w:sz w:val="20"/>
+                                <w:szCs w:val="20"/>
+                              </w:rPr>
+                              <w:t xml:space="preserve"> </w:t>
+                            </w:r>
+                            <w:r>
+                              <w:rPr>
+                                <w:color w:val="000000" w:themeColor="text1"/>
+                                <w:sz w:val="20"/>
+                                <w:szCs w:val="20"/>
+                              </w:rPr>
+                              <w:t>F</w:t>
+                            </w:r>
+                            <w:r>
+                              <w:rPr>
+                                <w:color w:val="000000" w:themeColor="text1"/>
+                                <w:sz w:val="20"/>
+                                <w:szCs w:val="20"/>
+                              </w:rPr>
+                              <w:t>(n), for n &gt;= 0. */</w:t>
+                            </w:r>
+                          </w:p>
+                          <w:p>
+                            <w:pPr>
+                              <w:rPr>
+                                <w:color w:val="000000" w:themeColor="text1"/>
+                                <w:sz w:val="20"/>
+                                <w:szCs w:val="20"/>
+                              </w:rPr>
+                            </w:pPr>
+                            <w:r>
+                              <w:rPr>
+                                <w:color w:val="000000" w:themeColor="text1"/>
+                                <w:sz w:val="20"/>
+                                <w:szCs w:val="20"/>
+                              </w:rPr>
+                              <w:t>public static int f</w:t>
+                            </w:r>
+                            <w:r>
+                              <w:rPr>
+                                <w:color w:val="000000" w:themeColor="text1"/>
+                                <w:sz w:val="20"/>
+                                <w:szCs w:val="20"/>
+                              </w:rPr>
+                              <w:t>ib</w:t>
+                            </w:r>
+                            <w:r>
+                              <w:rPr>
+                                <w:color w:val="000000" w:themeColor="text1"/>
+                                <w:sz w:val="20"/>
+                                <w:szCs w:val="20"/>
+                              </w:rPr>
+                              <w:t>i</w:t>
+                            </w:r>
+                            <w:r>
+                              <w:rPr>
+                                <w:color w:val="000000" w:themeColor="text1"/>
+                                <w:sz w:val="20"/>
+                                <w:szCs w:val="20"/>
+                              </w:rPr>
+                              <w:t>t</w:t>
+                            </w:r>
+                            <w:r>
+                              <w:rPr>
+                                <w:color w:val="000000" w:themeColor="text1"/>
+                                <w:sz w:val="20"/>
+                                <w:szCs w:val="20"/>
+                              </w:rPr>
+                              <w:t>(int n) {</w:t>
+                            </w:r>
+                          </w:p>
+                          <w:p>
+                            <w:pPr>
+                              <w:rPr>
+                                <w:color w:val="000000" w:themeColor="text1"/>
+                                <w:sz w:val="20"/>
+                                <w:szCs w:val="20"/>
+                              </w:rPr>
+                            </w:pPr>
+                            <w:r>
+                              <w:rPr>
+                                <w:color w:val="000000" w:themeColor="text1"/>
+                                <w:sz w:val="20"/>
+                                <w:szCs w:val="20"/>
+                              </w:rPr>
+                              <w:t xml:space="preserve">   if (n &lt;= 1) return n</w:t>
+                            </w:r>
+                            <w:r>
+                              <w:rPr>
+                                <w:color w:val="000000" w:themeColor="text1"/>
+                                <w:sz w:val="20"/>
+                                <w:szCs w:val="20"/>
+                              </w:rPr>
+                              <w:t>;</w:t>
+                            </w:r>
+                          </w:p>
+                          <w:p>
+                            <w:pPr>
+                              <w:rPr>
+                                <w:color w:val="000000" w:themeColor="text1"/>
+                                <w:sz w:val="20"/>
+                                <w:szCs w:val="20"/>
+                              </w:rPr>
+                            </w:pPr>
+                            <w:r>
+                              <w:rPr>
+                                <w:color w:val="000000" w:themeColor="text1"/>
+                                <w:sz w:val="20"/>
+                                <w:szCs w:val="20"/>
+                              </w:rPr>
+                              <w:t xml:space="preserve">  </w:t>
+                            </w:r>
+                            <w:r>
+                              <w:rPr>
+                                <w:color w:val="000000" w:themeColor="text1"/>
+                                <w:sz w:val="20"/>
+                                <w:szCs w:val="20"/>
+                              </w:rPr>
+                              <w:t xml:space="preserve"> int k</w:t>
+                            </w:r>
+                            <w:r>
+                              <w:rPr>
+                                <w:color w:val="000000" w:themeColor="text1"/>
+                                <w:sz w:val="20"/>
+                                <w:szCs w:val="20"/>
+                              </w:rPr>
+                              <w:t>= 2</w:t>
+                            </w:r>
+                            <w:r>
+                              <w:rPr>
+                                <w:color w:val="000000" w:themeColor="text1"/>
+                                <w:sz w:val="20"/>
+                                <w:szCs w:val="20"/>
+                              </w:rPr>
+                              <w:t>; int p= 0;   int c= 1;</w:t>
+                            </w:r>
+                          </w:p>
+                          <w:p>
+                            <w:pPr>
+                              <w:rPr>
+                                <w:color w:val="000000" w:themeColor="text1"/>
+                                <w:sz w:val="20"/>
+                                <w:szCs w:val="20"/>
+                              </w:rPr>
+                            </w:pPr>
+                            <w:r>
+                              <w:rPr>
+                                <w:color w:val="000000" w:themeColor="text1"/>
+                                <w:sz w:val="20"/>
+                                <w:szCs w:val="20"/>
+                              </w:rPr>
+                              <w:t xml:space="preserve">   </w:t>
+                            </w:r>
+                            <w:r>
+                              <w:rPr>
+                                <w:color w:val="000000" w:themeColor="text1"/>
+                                <w:sz w:val="20"/>
+                                <w:szCs w:val="20"/>
+                              </w:rPr>
+                              <w:t>// invariant: p = F(k-2) and c = F</w:t>
+                            </w:r>
+                            <w:r>
+                              <w:rPr>
+                                <w:color w:val="000000" w:themeColor="text1"/>
+                                <w:sz w:val="20"/>
+                                <w:szCs w:val="20"/>
+                              </w:rPr>
+                              <w:t>(k</w:t>
+                            </w:r>
+                            <w:r>
+                              <w:rPr>
+                                <w:color w:val="000000" w:themeColor="text1"/>
+                                <w:sz w:val="20"/>
+                                <w:szCs w:val="20"/>
+                              </w:rPr>
+                              <w:t>-1)</w:t>
+                            </w:r>
+                          </w:p>
+                          <w:p>
+                            <w:pPr>
+                              <w:rPr>
+                                <w:color w:val="000000" w:themeColor="text1"/>
+                                <w:sz w:val="20"/>
+                                <w:szCs w:val="20"/>
+                              </w:rPr>
+                            </w:pPr>
+                            <w:r>
+                              <w:rPr>
+                                <w:color w:val="000000" w:themeColor="text1"/>
+                                <w:sz w:val="20"/>
+                                <w:szCs w:val="20"/>
+                              </w:rPr>
+                              <w:t xml:space="preserve">  </w:t>
+                            </w:r>
+                            <w:r>
+                              <w:rPr>
+                                <w:color w:val="000000" w:themeColor="text1"/>
+                                <w:sz w:val="20"/>
+                                <w:szCs w:val="20"/>
+                              </w:rPr>
+                              <w:t xml:space="preserve"> while (k </w:t>
+                            </w:r>
+                            <w:r>
+                              <w:rPr>
+                                <w:color w:val="000000" w:themeColor="text1"/>
+                                <w:sz w:val="20"/>
+                                <w:szCs w:val="20"/>
+                              </w:rPr>
+                              <w:t>&lt; n) {</w:t>
+                            </w:r>
+                          </w:p>
+                          <w:p>
+                            <w:pPr>
+                              <w:rPr>
+                                <w:color w:val="000000" w:themeColor="text1"/>
+                                <w:sz w:val="20"/>
+                                <w:szCs w:val="20"/>
+                              </w:rPr>
+                            </w:pPr>
+                            <w:r>
+                              <w:rPr>
+                                <w:color w:val="000000" w:themeColor="text1"/>
+                                <w:sz w:val="20"/>
+                                <w:szCs w:val="20"/>
+                              </w:rPr>
+                              <w:t xml:space="preserve">        int F</w:t>
+                            </w:r>
+                            <w:r>
+                              <w:rPr>
+                                <w:color w:val="000000" w:themeColor="text1"/>
+                                <w:sz w:val="20"/>
+                                <w:szCs w:val="20"/>
+                              </w:rPr>
+                              <w:t>k= p + c</w:t>
+                            </w:r>
+                            <w:r>
+                              <w:rPr>
+                                <w:color w:val="000000" w:themeColor="text1"/>
+                                <w:sz w:val="20"/>
+                                <w:szCs w:val="20"/>
+                              </w:rPr>
+                              <w:t>;   p= c;  c= F</w:t>
+                            </w:r>
+                            <w:r>
+                              <w:rPr>
+                                <w:color w:val="000000" w:themeColor="text1"/>
+                                <w:sz w:val="20"/>
+                                <w:szCs w:val="20"/>
+                              </w:rPr>
+                              <w:t>k</w:t>
+                            </w:r>
+                            <w:r>
+                              <w:rPr>
+                                <w:color w:val="000000" w:themeColor="text1"/>
+                                <w:sz w:val="20"/>
+                                <w:szCs w:val="20"/>
+                              </w:rPr>
+                              <w:t>;</w:t>
+                            </w:r>
+                          </w:p>
+                          <w:p>
+                            <w:pPr>
+                              <w:rPr>
+                                <w:color w:val="000000" w:themeColor="text1"/>
+                                <w:sz w:val="20"/>
+                                <w:szCs w:val="20"/>
+                              </w:rPr>
+                            </w:pPr>
+                            <w:r>
+                              <w:rPr>
+                                <w:color w:val="000000" w:themeColor="text1"/>
+                                <w:sz w:val="20"/>
+                                <w:szCs w:val="20"/>
+                              </w:rPr>
+                              <w:t xml:space="preserve">        k= k</w:t>
+                            </w:r>
+                            <w:r>
+                              <w:rPr>
+                                <w:color w:val="000000" w:themeColor="text1"/>
+                                <w:sz w:val="20"/>
+                                <w:szCs w:val="20"/>
+                              </w:rPr>
+                              <w:t>+1;</w:t>
+                            </w:r>
+                          </w:p>
+                          <w:p>
+                            <w:pPr>
+                              <w:rPr>
+                                <w:color w:val="000000" w:themeColor="text1"/>
+                                <w:sz w:val="20"/>
+                                <w:szCs w:val="20"/>
+                              </w:rPr>
+                            </w:pPr>
+                            <w:r>
+                              <w:rPr>
+                                <w:color w:val="000000" w:themeColor="text1"/>
+                                <w:sz w:val="20"/>
+                                <w:szCs w:val="20"/>
+                              </w:rPr>
+                              <w:t xml:space="preserve">   </w:t>
+                            </w:r>
+                            <w:r>
+                              <w:rPr>
+                                <w:color w:val="000000" w:themeColor="text1"/>
+                                <w:sz w:val="20"/>
+                                <w:szCs w:val="20"/>
+                              </w:rPr>
+                              <w:t xml:space="preserve"> </w:t>
+                            </w:r>
+                            <w:r>
+                              <w:rPr>
+                                <w:color w:val="000000" w:themeColor="text1"/>
+                                <w:sz w:val="20"/>
+                                <w:szCs w:val="20"/>
+                              </w:rPr>
+                              <w:t xml:space="preserve">} </w:t>
+                            </w:r>
+                          </w:p>
+                          <w:p>
+                            <w:pPr>
+                              <w:rPr>
+                                <w:color w:val="000000" w:themeColor="text1"/>
+                                <w:sz w:val="20"/>
+                                <w:szCs w:val="20"/>
+                              </w:rPr>
+                            </w:pPr>
+                            <w:r>
+                              <w:rPr>
+                                <w:color w:val="000000" w:themeColor="text1"/>
+                                <w:sz w:val="20"/>
+                                <w:szCs w:val="20"/>
+                              </w:rPr>
+                              <w:t xml:space="preserve">   </w:t>
+                            </w:r>
+                            <w:r>
+                              <w:rPr>
+                                <w:color w:val="000000" w:themeColor="text1"/>
+                                <w:sz w:val="20"/>
+                                <w:szCs w:val="20"/>
+                              </w:rPr>
+                              <w:t xml:space="preserve"> return p + c</w:t>
+                            </w:r>
+                            <w:r>
+                              <w:rPr>
+                                <w:color w:val="000000" w:themeColor="text1"/>
+                                <w:sz w:val="20"/>
+                                <w:szCs w:val="20"/>
+                              </w:rPr>
+                              <w:t>;</w:t>
+                            </w:r>
+                          </w:p>
+                          <w:p>
+                            <w:pPr>
+                              <w:rPr>
+                                <w:color w:val="000000" w:themeColor="text1"/>
+                                <w:sz w:val="20"/>
+                                <w:szCs w:val="20"/>
+                              </w:rPr>
+                            </w:pPr>
+                            <w:r>
+                              <w:rPr>
+                                <w:color w:val="000000" w:themeColor="text1"/>
+                                <w:sz w:val="20"/>
+                                <w:szCs w:val="20"/>
+                              </w:rPr>
+                              <w:t>}</w:t>
+                            </w:r>
+                          </w:p>
+                        </w:txbxContent>
+                      </wps:txbx>
+                      <wps:bodyPr rot="0" spcFirstLastPara="0" vertOverflow="overflow" horzOverflow="overflow" vert="horz" wrap="square" lIns="91440" tIns="45720" rIns="91440" bIns="45720" numCol="1" spcCol="0" rtlCol="0" fromWordArt="0" anchor="t" anchorCtr="0" forceAA="0" compatLnSpc="1">
+                        <a:prstTxWarp prst="textNoShape">
+                          <a:avLst/>
+                        </a:prstTxWarp>
+                        <a:noAutofit/>
+                      </wps:bodyPr>
+                    </wps:wsp>
+                  </a:graphicData>
+                </a:graphic>
+                <wp14:sizeRelH relativeFrom="margin">
+                  <wp14:pctWidth>0</wp14:pctWidth>
+                </wp14:sizeRelH>
+                <wp14:sizeRelV relativeFrom="margin">
+                  <wp14:pctHeight>0</wp14:pctHeight>
+                </wp14:sizeRelV>
+              </wp:anchor>
+            </w:drawing>
+          </mc:Choice>
+          <mc:Fallback>
+            <w:pict>
+              <v:shape w14:anchorId="084251F4" id="Text Box 27" o:spid="_x0000_s1045" type="#_x0000_t202" style="position:absolute;margin-left:279pt;margin-top:17.65pt;width:184.55pt;height:137.6pt;z-index:251707392;visibility:visible;mso-wrap-style:square;mso-width-percent:0;mso-height-percent:0;mso-wrap-distance-left:9pt;mso-wrap-distance-top:0;mso-wrap-distance-right:9pt;mso-wrap-distance-bottom:0;mso-position-horizontal:absolute;mso-position-horizontal-relative:text;mso-position-vertical:absolute;mso-position-vertical-relative:text;mso-width-percent:0;mso-height-percent:0;mso-width-relative:margin;mso-height-relative:margin;v-text-anchor:top" o:gfxdata="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" fillcolor="white [3201]" strokeweight=".5pt">
+                <v:textbox>
+                  <w:txbxContent>
+                    <w:p>
+                      <w:pPr>
+                        <w:rPr>
+                          <w:color w:val="000000" w:themeColor="text1"/>
+                          <w:sz w:val="20"/>
+                          <w:szCs w:val="20"/>
+                        </w:rPr>
+                      </w:pPr>
+                      <w:r>
+                        <w:rPr>
+                          <w:color w:val="000000" w:themeColor="text1"/>
+                          <w:sz w:val="20"/>
+                          <w:szCs w:val="20"/>
+                        </w:rPr>
+                        <w:t xml:space="preserve">/** </w:t>
+                      </w:r>
+                      <w:r>
+                        <w:rPr>
+                          <w:color w:val="000000" w:themeColor="text1"/>
+                          <w:sz w:val="20"/>
+                          <w:szCs w:val="20"/>
+                        </w:rPr>
+                        <w:t>=</w:t>
+                      </w:r>
+                      <w:r>
+                        <w:rPr>
+                          <w:color w:val="000000" w:themeColor="text1"/>
+                          <w:sz w:val="20"/>
+                          <w:szCs w:val="20"/>
+                        </w:rPr>
+                        <w:t xml:space="preserve"> </w:t>
+                      </w:r>
+                      <w:r>
+                        <w:rPr>
+                          <w:color w:val="000000" w:themeColor="text1"/>
+                          <w:sz w:val="20"/>
+                          <w:szCs w:val="20"/>
+                        </w:rPr>
+                        <w:t>F</w:t>
+                      </w:r>
+                      <w:r>
+                        <w:rPr>
+                          <w:color w:val="000000" w:themeColor="text1"/>
+                          <w:sz w:val="20"/>
+                          <w:szCs w:val="20"/>
+                        </w:rPr>
+                        <w:t>(n), for n &gt;= 0. */</w:t>
+                      </w:r>
+                    </w:p>
+                    <w:p>
+                      <w:pPr>
+                        <w:rPr>
+                          <w:color w:val="000000" w:themeColor="text1"/>
+                          <w:sz w:val="20"/>
+                          <w:szCs w:val="20"/>
+                        </w:rPr>
+                      </w:pPr>
+                      <w:r>
+                        <w:rPr>
+                          <w:color w:val="000000" w:themeColor="text1"/>
+                          <w:sz w:val="20"/>
+                          <w:szCs w:val="20"/>
+                        </w:rPr>
+                        <w:t>public static int f</w:t>
+                      </w:r>
+                      <w:r>
+                        <w:rPr>
+                          <w:color w:val="000000" w:themeColor="text1"/>
+                          <w:sz w:val="20"/>
+                          <w:szCs w:val="20"/>
+                        </w:rPr>
+                        <w:t>ib</w:t>
+                      </w:r>
+                      <w:r>
+                        <w:rPr>
+                          <w:color w:val="000000" w:themeColor="text1"/>
+                          <w:sz w:val="20"/>
+                          <w:szCs w:val="20"/>
+                        </w:rPr>
+                        <w:t>i</w:t>
+                      </w:r>
+                      <w:r>
+                        <w:rPr>
+                          <w:color w:val="000000" w:themeColor="text1"/>
+                          <w:sz w:val="20"/>
+                          <w:szCs w:val="20"/>
+                        </w:rPr>
+                        <w:t>t</w:t>
+                      </w:r>
+                      <w:r>
+                        <w:rPr>
+                          <w:color w:val="000000" w:themeColor="text1"/>
+                          <w:sz w:val="20"/>
+                          <w:szCs w:val="20"/>
+                        </w:rPr>
+                        <w:t>(int n) {</w:t>
+                      </w:r>
+                    </w:p>
+                    <w:p>
+                      <w:pPr>
+                        <w:rPr>
+                          <w:color w:val="000000" w:themeColor="text1"/>
+                          <w:sz w:val="20"/>
+                          <w:szCs w:val="20"/>
+                        </w:rPr>
+                      </w:pPr>
+                      <w:r>
+                        <w:rPr>
+                          <w:color w:val="000000" w:themeColor="text1"/>
+                          <w:sz w:val="20"/>
+                          <w:szCs w:val="20"/>
+                        </w:rPr>
+                        <w:t xml:space="preserve">   if (n &lt;= 1) return n</w:t>
+                      </w:r>
+                      <w:r>
+                        <w:rPr>
+                          <w:color w:val="000000" w:themeColor="text1"/>
+                          <w:sz w:val="20"/>
+                          <w:szCs w:val="20"/>
+                        </w:rPr>
+                        <w:t>;</w:t>
+                      </w:r>
+                    </w:p>
+                    <w:p>
+                      <w:pPr>
+                        <w:rPr>
+                          <w:color w:val="000000" w:themeColor="text1"/>
+                          <w:sz w:val="20"/>
+                          <w:szCs w:val="20"/>
+                        </w:rPr>
+                      </w:pPr>
+                      <w:r>
+                        <w:rPr>
+                          <w:color w:val="000000" w:themeColor="text1"/>
+                          <w:sz w:val="20"/>
+                          <w:szCs w:val="20"/>
+                        </w:rPr>
+                        <w:t xml:space="preserve">  </w:t>
+                      </w:r>
+                      <w:r>
+                        <w:rPr>
+                          <w:color w:val="000000" w:themeColor="text1"/>
+                          <w:sz w:val="20"/>
+                          <w:szCs w:val="20"/>
+                        </w:rPr>
+                        <w:t xml:space="preserve"> int k</w:t>
+                      </w:r>
+                      <w:r>
+                        <w:rPr>
+                          <w:color w:val="000000" w:themeColor="text1"/>
+                          <w:sz w:val="20"/>
+                          <w:szCs w:val="20"/>
+                        </w:rPr>
+                        <w:t>= 2</w:t>
+                      </w:r>
+                      <w:r>
+                        <w:rPr>
+                          <w:color w:val="000000" w:themeColor="text1"/>
+                          <w:sz w:val="20"/>
+                          <w:szCs w:val="20"/>
+                        </w:rPr>
+                        <w:t>; int p= 0;   int c= 1;</w:t>
+                      </w:r>
+                    </w:p>
+                    <w:p>
+                      <w:pPr>
+                        <w:rPr>
+                          <w:color w:val="000000" w:themeColor="text1"/>
+                          <w:sz w:val="20"/>
+                          <w:szCs w:val="20"/>
+                        </w:rPr>
+                      </w:pPr>
+                      <w:r>
+                        <w:rPr>
+                          <w:color w:val="000000" w:themeColor="text1"/>
+                          <w:sz w:val="20"/>
+                          <w:szCs w:val="20"/>
+                        </w:rPr>
+                        <w:t xml:space="preserve">   </w:t>
+                      </w:r>
+                      <w:r>
+                        <w:rPr>
+                          <w:color w:val="000000" w:themeColor="text1"/>
+                          <w:sz w:val="20"/>
+                          <w:szCs w:val="20"/>
+                        </w:rPr>
+                        <w:t>// invariant: p = F(k-2) and c = F</w:t>
+                      </w:r>
+                      <w:r>
+                        <w:rPr>
+                          <w:color w:val="000000" w:themeColor="text1"/>
+                          <w:sz w:val="20"/>
+                          <w:szCs w:val="20"/>
+                        </w:rPr>
+                        <w:t>(k</w:t>
+                      </w:r>
+                      <w:r>
+                        <w:rPr>
+                          <w:color w:val="000000" w:themeColor="text1"/>
+                          <w:sz w:val="20"/>
+                          <w:szCs w:val="20"/>
+                        </w:rPr>
+                        <w:t>-1)</w:t>
+                      </w:r>
+                    </w:p>
+                    <w:p>
+                      <w:pPr>
+                        <w:rPr>
+                          <w:color w:val="000000" w:themeColor="text1"/>
+                          <w:sz w:val="20"/>
+                          <w:szCs w:val="20"/>
+                        </w:rPr>
+                      </w:pPr>
+                      <w:r>
+                        <w:rPr>
+                          <w:color w:val="000000" w:themeColor="text1"/>
+                          <w:sz w:val="20"/>
+                          <w:szCs w:val="20"/>
+                        </w:rPr>
+                        <w:t xml:space="preserve">  </w:t>
+                      </w:r>
+                      <w:r>
+                        <w:rPr>
+                          <w:color w:val="000000" w:themeColor="text1"/>
+                          <w:sz w:val="20"/>
+                          <w:szCs w:val="20"/>
+                        </w:rPr>
+                        <w:t xml:space="preserve"> while (k </w:t>
+                      </w:r>
+                      <w:r>
+                        <w:rPr>
+                          <w:color w:val="000000" w:themeColor="text1"/>
+                          <w:sz w:val="20"/>
+                          <w:szCs w:val="20"/>
+                        </w:rPr>
+                        <w:t>&lt; n) {</w:t>
+                      </w:r>
+                    </w:p>
+                    <w:p>
+                      <w:pPr>
+                        <w:rPr>
+                          <w:color w:val="000000" w:themeColor="text1"/>
+                          <w:sz w:val="20"/>
+                          <w:szCs w:val="20"/>
+                        </w:rPr>
+                      </w:pPr>
+                      <w:r>
+                        <w:rPr>
+                          <w:color w:val="000000" w:themeColor="text1"/>
+                          <w:sz w:val="20"/>
+                          <w:szCs w:val="20"/>
+                        </w:rPr>
+                        <w:t xml:space="preserve">        int F</w:t>
+                      </w:r>
+                      <w:r>
+                        <w:rPr>
+                          <w:color w:val="000000" w:themeColor="text1"/>
+                          <w:sz w:val="20"/>
+                          <w:szCs w:val="20"/>
+                        </w:rPr>
+                        <w:t>k= p + c</w:t>
+                      </w:r>
+                      <w:r>
+                        <w:rPr>
+                          <w:color w:val="000000" w:themeColor="text1"/>
+                          <w:sz w:val="20"/>
+                          <w:szCs w:val="20"/>
+                        </w:rPr>
+                        <w:t>;   p= c;  c= F</w:t>
+                      </w:r>
+                      <w:r>
+                        <w:rPr>
+                          <w:color w:val="000000" w:themeColor="text1"/>
+                          <w:sz w:val="20"/>
+                          <w:szCs w:val="20"/>
+                        </w:rPr>
+                        <w:t>k</w:t>
+                      </w:r>
+                      <w:r>
+                        <w:rPr>
+                          <w:color w:val="000000" w:themeColor="text1"/>
+                          <w:sz w:val="20"/>
+                          <w:szCs w:val="20"/>
+                        </w:rPr>
+                        <w:t>;</w:t>
+                      </w:r>
+                    </w:p>
+                    <w:p>
+                      <w:pPr>
+                        <w:rPr>
+                          <w:color w:val="000000" w:themeColor="text1"/>
+                          <w:sz w:val="20"/>
+                          <w:szCs w:val="20"/>
+                        </w:rPr>
+                      </w:pPr>
+                      <w:r>
+                        <w:rPr>
+                          <w:color w:val="000000" w:themeColor="text1"/>
+                          <w:sz w:val="20"/>
+                          <w:szCs w:val="20"/>
+                        </w:rPr>
+                        <w:t xml:space="preserve">        k= k</w:t>
+                      </w:r>
+                      <w:r>
+                        <w:rPr>
+                          <w:color w:val="000000" w:themeColor="text1"/>
+                          <w:sz w:val="20"/>
+                          <w:szCs w:val="20"/>
+                        </w:rPr>
+                        <w:t>+1;</w:t>
+                      </w:r>
+                    </w:p>
+                    <w:p>
+                      <w:pPr>
+                        <w:rPr>
+                          <w:color w:val="000000" w:themeColor="text1"/>
+                          <w:sz w:val="20"/>
+                          <w:szCs w:val="20"/>
+                        </w:rPr>
+                      </w:pPr>
+                      <w:r>
+                        <w:rPr>
+                          <w:color w:val="000000" w:themeColor="text1"/>
+                          <w:sz w:val="20"/>
+                          <w:szCs w:val="20"/>
+                        </w:rPr>
+                        <w:t xml:space="preserve">   </w:t>
+                      </w:r>
+                      <w:r>
+                        <w:rPr>
+                          <w:color w:val="000000" w:themeColor="text1"/>
+                          <w:sz w:val="20"/>
+                          <w:szCs w:val="20"/>
+                        </w:rPr>
+                        <w:t xml:space="preserve"> </w:t>
+                      </w:r>
+                      <w:r>
+                        <w:rPr>
+                          <w:color w:val="000000" w:themeColor="text1"/>
+                          <w:sz w:val="20"/>
+                          <w:szCs w:val="20"/>
+                        </w:rPr>
+                        <w:t xml:space="preserve">} </w:t>
+                      </w:r>
+                    </w:p>
+                    <w:p>
+                      <w:pPr>
+                        <w:rPr>
+                          <w:color w:val="000000" w:themeColor="text1"/>
+                          <w:sz w:val="20"/>
+                          <w:szCs w:val="20"/>
+                        </w:rPr>
+                      </w:pPr>
+                      <w:r>
+                        <w:rPr>
+                          <w:color w:val="000000" w:themeColor="text1"/>
+                          <w:sz w:val="20"/>
+                          <w:szCs w:val="20"/>
+                        </w:rPr>
+                        <w:t xml:space="preserve">   </w:t>
+                      </w:r>
+                      <w:r>
+                        <w:rPr>
+                          <w:color w:val="000000" w:themeColor="text1"/>
+                          <w:sz w:val="20"/>
+                          <w:szCs w:val="20"/>
+                        </w:rPr>
+                        <w:t xml:space="preserve"> return p + c</w:t>
+                      </w:r>
+                      <w:r>
+                        <w:rPr>
+                          <w:color w:val="000000" w:themeColor="text1"/>
+                          <w:sz w:val="20"/>
+                          <w:szCs w:val="20"/>
+                        </w:rPr>
+                        <w:t>;</w:t>
+                      </w:r>
+                    </w:p>
+                    <w:p>
+                      <w:pPr>
+                        <w:rPr>
+                          <w:color w:val="000000" w:themeColor="text1"/>
+                          <w:sz w:val="20"/>
+                          <w:szCs w:val="20"/>
+                        </w:rPr>
+                      </w:pPr>
+                      <w:r>
+                        <w:rPr>
+                          <w:color w:val="000000" w:themeColor="text1"/>
+                          <w:sz w:val="20"/>
+                          <w:szCs w:val="20"/>
+                        </w:rPr>
+                        <w:t>}</w:t>
+                      </w:r>
+                    </w:p>
+                  </w:txbxContent>
+                </v:textbox>
+                <w10:wrap type="square"/>
+              </v:shape>
+            </w:pict>
+          </mc:Fallback>
+        </mc:AlternateContent>
+      </w:r>
+      <w:r>
+        <w:rPr>
+          <w:b/>
+          <w:color w:val="000000" w:themeColor="text1"/>
+          <w:sz w:val="20"/>
+          <w:szCs w:val="20"/>
+        </w:rPr>
+        <w:t>Computing Fibonacci in linear time</w:t>
+      </w:r>
+    </w:p>
+    <w:p>
+      <w:pPr>
+        <w:spacing w:before="120"/>
+        <w:ind w:firstLine="288"/>
+        <w:rPr>
+          <w:color w:val="000000" w:themeColor="text1"/>
+          <w:sz w:val="20"/>
+          <w:szCs w:val="20"/>
+        </w:rPr>
+      </w:pPr>
+      <w:r>
+        <w:rPr>
+          <w:color w:val="000000" w:themeColor="text1"/>
+          <w:sz w:val="20"/>
+          <w:szCs w:val="20"/>
+        </w:rPr>
+        <w:t xml:space="preserve">There’s no need to use recursion to calculate </w:t>
+      </w:r>
+      <w:r>
+        <w:rPr>
+          <w:rFonts w:ascii="Courier New" w:hAnsi="Courier New" w:cs="Courier New"/>
+          <w:color w:val="000000" w:themeColor="text1"/>
+          <w:sz w:val="18"/>
+          <w:szCs w:val="18"/>
+        </w:rPr>
+        <w:t>F</w:t>
+      </w:r>
+      <w:r>
+        <w:rPr>
+          <w:color w:val="000000" w:themeColor="text1"/>
+          <w:sz w:val="20"/>
+          <w:szCs w:val="20"/>
+        </w:rPr>
+        <w:t>(</w:t>
+      </w:r>
+      <w:r>
+        <w:rPr>
+          <w:rFonts w:ascii="Courier New" w:hAnsi="Courier New" w:cs="Courier New"/>
+          <w:color w:val="000000" w:themeColor="text1"/>
+          <w:sz w:val="18"/>
+          <w:szCs w:val="18"/>
+        </w:rPr>
+        <w:t>n</w:t>
+      </w:r>
+      <w:r>
+        <w:rPr>
+          <w:color w:val="000000" w:themeColor="text1"/>
+          <w:sz w:val="20"/>
+          <w:szCs w:val="20"/>
+        </w:rPr>
+        <w:t>)! Instead, wri</w:t>
+      </w:r>
+      <w:r>
+        <w:rPr>
+          <w:color w:val="000000" w:themeColor="text1"/>
+          <w:sz w:val="20"/>
+          <w:szCs w:val="20"/>
+        </w:rPr>
+        <w:t xml:space="preserve">te a simple loop as in method </w:t>
+      </w:r>
+      <w:r>
+        <w:rPr>
+          <w:rFonts w:ascii="Courier New" w:hAnsi="Courier New" w:cs="Courier New"/>
+          <w:color w:val="000000" w:themeColor="text1"/>
+          <w:sz w:val="18"/>
+          <w:szCs w:val="18"/>
+        </w:rPr>
+        <w:t>fibi</w:t>
+      </w:r>
+      <w:r>
+        <w:rPr>
+          <w:rFonts w:ascii="Courier New" w:hAnsi="Courier New" w:cs="Courier New"/>
+          <w:color w:val="000000" w:themeColor="text1"/>
+          <w:sz w:val="18"/>
+          <w:szCs w:val="18"/>
+        </w:rPr>
+        <w:t>t</w:t>
+      </w:r>
+      <w:r>
+        <w:rPr>
+          <w:color w:val="000000" w:themeColor="text1"/>
+          <w:sz w:val="20"/>
+          <w:szCs w:val="20"/>
+        </w:rPr>
+        <w:t>, which</w:t>
+      </w:r>
+      <w:r>
+        <w:rPr>
+          <w:color w:val="000000" w:themeColor="text1"/>
+          <w:sz w:val="20"/>
+          <w:szCs w:val="20"/>
+        </w:rPr>
+        <w:t xml:space="preserve"> appears to the right.</w:t>
+      </w:r>
+      <w:r>
+        <w:rPr>
+          <w:color w:val="000000" w:themeColor="text1"/>
+          <w:sz w:val="20"/>
+          <w:szCs w:val="20"/>
+        </w:rPr>
+        <w:t xml:space="preserve"> At each iteration, </w:t>
+      </w:r>
+      <w:r>
+        <w:rPr>
+          <w:rFonts w:ascii="Courier New" w:hAnsi="Courier New" w:cs="Courier New"/>
+          <w:color w:val="000000" w:themeColor="text1"/>
+          <w:sz w:val="18"/>
+          <w:szCs w:val="18"/>
+        </w:rPr>
+        <w:t>p</w:t>
+      </w:r>
+      <w:r>
+        <w:rPr>
+          <w:color w:val="000000" w:themeColor="text1"/>
+          <w:sz w:val="20"/>
+          <w:szCs w:val="20"/>
+        </w:rPr>
+        <w:t xml:space="preserve"> = </w:t>
+      </w:r>
+      <w:r>
+        <w:rPr>
+          <w:rFonts w:ascii="Courier New" w:hAnsi="Courier New" w:cs="Courier New"/>
+          <w:color w:val="000000" w:themeColor="text1"/>
+          <w:sz w:val="18"/>
+          <w:szCs w:val="18"/>
+        </w:rPr>
+        <w:t>F</w:t>
+      </w:r>
+      <w:r>
+        <w:rPr>
+          <w:color w:val="000000" w:themeColor="text1"/>
+          <w:sz w:val="20"/>
+          <w:szCs w:val="20"/>
+        </w:rPr>
+        <w:t>(</w:t>
+      </w:r>
+      <w:r>
+        <w:rPr>
+          <w:rFonts w:ascii="Courier New" w:hAnsi="Courier New" w:cs="Courier New"/>
+          <w:color w:val="000000" w:themeColor="text1"/>
+          <w:sz w:val="18"/>
+          <w:szCs w:val="18"/>
+        </w:rPr>
+        <w:t>k</w:t>
+      </w:r>
+      <w:r>
+        <w:rPr>
+          <w:color w:val="000000" w:themeColor="text1"/>
+          <w:sz w:val="20"/>
+          <w:szCs w:val="20"/>
+        </w:rPr>
+        <w:t xml:space="preserve">-2) and </w:t>
+      </w:r>
+      <w:r>
+        <w:rPr>
+          <w:rFonts w:ascii="Courier New" w:hAnsi="Courier New" w:cs="Courier New"/>
+          <w:color w:val="000000" w:themeColor="text1"/>
+          <w:sz w:val="18"/>
+          <w:szCs w:val="18"/>
+        </w:rPr>
+        <w:t>c</w:t>
+      </w:r>
+      <w:r>
+        <w:rPr>
+          <w:color w:val="000000" w:themeColor="text1"/>
+          <w:sz w:val="20"/>
+          <w:szCs w:val="20"/>
+        </w:rPr>
+        <w:t xml:space="preserve"> = </w:t>
+      </w:r>
+      <w:r>
+        <w:rPr>
+          <w:rFonts w:ascii="Courier New" w:hAnsi="Courier New" w:cs="Courier New"/>
+          <w:color w:val="000000" w:themeColor="text1"/>
+          <w:sz w:val="18"/>
+          <w:szCs w:val="18"/>
+        </w:rPr>
+        <w:t>F</w:t>
+      </w:r>
+      <w:r>
+        <w:rPr>
+          <w:color w:val="000000" w:themeColor="text1"/>
+          <w:sz w:val="20"/>
+          <w:szCs w:val="20"/>
+        </w:rPr>
+        <w:t>(</w:t>
+      </w:r>
+      <w:r>
+        <w:rPr>
+          <w:rFonts w:ascii="Courier New" w:hAnsi="Courier New" w:cs="Courier New"/>
+          <w:color w:val="000000" w:themeColor="text1"/>
+          <w:sz w:val="18"/>
+          <w:szCs w:val="18"/>
+        </w:rPr>
+        <w:t>k</w:t>
+      </w:r>
+      <w:r>
+        <w:rPr>
+          <w:color w:val="000000" w:themeColor="text1"/>
+          <w:sz w:val="20"/>
+          <w:szCs w:val="20"/>
+        </w:rPr>
+        <w:t xml:space="preserve">-1), so </w:t>
+      </w:r>
+      <w:r>
+        <w:rPr>
+          <w:rFonts w:ascii="Courier New" w:hAnsi="Courier New" w:cs="Courier New"/>
+          <w:color w:val="000000" w:themeColor="text1"/>
+          <w:sz w:val="18"/>
+          <w:szCs w:val="18"/>
+        </w:rPr>
+        <w:t>F</w:t>
+      </w:r>
+      <w:r>
+        <w:rPr>
+          <w:color w:val="000000" w:themeColor="text1"/>
+          <w:sz w:val="20"/>
+          <w:szCs w:val="20"/>
+        </w:rPr>
+        <w:t>(</w:t>
+      </w:r>
+      <w:r>
+        <w:rPr>
+          <w:rFonts w:ascii="Courier New" w:hAnsi="Courier New" w:cs="Courier New"/>
+          <w:color w:val="000000" w:themeColor="text1"/>
+          <w:sz w:val="18"/>
+          <w:szCs w:val="18"/>
+        </w:rPr>
+        <w:t>k</w:t>
+      </w:r>
+      <w:r>
+        <w:rPr>
+          <w:color w:val="000000" w:themeColor="text1"/>
+          <w:sz w:val="20"/>
+          <w:szCs w:val="20"/>
+        </w:rPr>
+        <w:t>) can be calculated as their sum.</w:t>
       </w:r>
     </w:p>
     <w:p>
@@ -5174,6 +7527,3745 @@
           <w:szCs w:val="20"/>
         </w:rPr>
       </w:pPr>
+    </w:p>
+    <w:p>
+      <w:pPr>
+        <w:spacing w:before="120"/>
+        <w:rPr>
+          <w:sz w:val="20"/>
+          <w:szCs w:val="20"/>
+        </w:rPr>
+      </w:pPr>
+    </w:p>
+    <w:p>
+      <w:pPr>
+        <w:spacing w:before="120"/>
+        <w:rPr>
+          <w:b/>
+          <w:sz w:val="20"/>
+          <w:szCs w:val="20"/>
+        </w:rPr>
+      </w:pPr>
+      <w:r>
+        <w:rPr>
+          <w:noProof/>
+          <w:sz w:val="20"/>
+          <w:szCs w:val="20"/>
+        </w:rPr>
+        <mc:AlternateContent>
+          <mc:Choice Requires="wpg">
+            <w:drawing>
+              <wp:anchor distT="0" distB="0" distL="114300" distR="114300" simplePos="0" relativeHeight="251713536" behindDoc="0" locked="0" layoutInCell="1" allowOverlap="1">
+                <wp:simplePos x="0" y="0"/>
+                <wp:positionH relativeFrom="column">
+                  <wp:posOffset>4376420</wp:posOffset>
+                </wp:positionH>
+                <wp:positionV relativeFrom="paragraph">
+                  <wp:posOffset>219075</wp:posOffset>
+                </wp:positionV>
+                <wp:extent cx="1485900" cy="559435"/>
+                <wp:effectExtent l="0" t="0" r="12700" b="12065"/>
+                <wp:wrapSquare wrapText="bothSides"/>
+                <wp:docPr id="59" name="Group 59"/>
+                <wp:cNvGraphicFramePr/>
+                <a:graphic xmlns:a="http://schemas.openxmlformats.org/drawingml/2006/main">
+                  <a:graphicData uri="http://schemas.microsoft.com/office/word/2010/wordprocessingGroup">
+                    <wpg:wgp>
+                      <wpg:cNvGrpSpPr/>
+                      <wpg:grpSpPr>
+                        <a:xfrm>
+                          <a:off x="0" y="0"/>
+                          <a:ext cx="1485900" cy="559435"/>
+                          <a:chOff x="0" y="0"/>
+                          <a:chExt cx="1485900" cy="559660"/>
+                        </a:xfrm>
+                      </wpg:grpSpPr>
+                      <wpg:grpSp>
+                        <wpg:cNvPr id="50" name="Group 10">
+                          <a:extLst/>
+                        </wpg:cNvPr>
+                        <wpg:cNvGrpSpPr/>
+                        <wpg:grpSpPr bwMode="auto">
+                          <a:xfrm>
+                            <a:off x="0" y="26895"/>
+                            <a:ext cx="1485900" cy="532765"/>
+                            <a:chOff x="0" y="-94350"/>
+                            <a:chExt cx="1822604" cy="755607"/>
+                          </a:xfrm>
+                        </wpg:grpSpPr>
+                        <wps:wsp>
+                          <wps:cNvPr id="51" name="Double Bracket 51">
+                            <a:extLst/>
+                          </wps:cNvPr>
+                          <wps:cNvSpPr/>
+                          <wps:spPr>
+                            <a:xfrm>
+                              <a:off x="0" y="0"/>
+                              <a:ext cx="399034" cy="655609"/>
+                            </a:xfrm>
+                            <a:prstGeom prst="bracketPair">
+                              <a:avLst/>
+                            </a:prstGeom>
+                            <a:ln>
+                              <a:solidFill>
+                                <a:schemeClr val="tx1"/>
+                              </a:solidFill>
+                            </a:ln>
+                            <a:effectLst/>
+                          </wps:spPr>
+                          <wps:style>
+                            <a:lnRef idx="2">
+                              <a:schemeClr val="accent1"/>
+                            </a:lnRef>
+                            <a:fillRef idx="0">
+                              <a:schemeClr val="accent1"/>
+                            </a:fillRef>
+                            <a:effectRef idx="1">
+                              <a:schemeClr val="accent1"/>
+                            </a:effectRef>
+                            <a:fontRef idx="minor">
+                              <a:schemeClr val="tx1"/>
+                            </a:fontRef>
+                          </wps:style>
+                          <wps:bodyPr anchor="ctr"/>
+                        </wps:wsp>
+                        <wps:wsp>
+                          <wps:cNvPr id="52" name="Double Bracket 52">
+                            <a:extLst/>
+                          </wps:cNvPr>
+                          <wps:cNvSpPr/>
+                          <wps:spPr>
+                            <a:xfrm>
+                              <a:off x="593958" y="-155"/>
+                              <a:ext cx="390708" cy="655429"/>
+                            </a:xfrm>
+                            <a:prstGeom prst="bracketPair">
+                              <a:avLst/>
+                            </a:prstGeom>
+                            <a:ln>
+                              <a:solidFill>
+                                <a:schemeClr val="tx1"/>
+                              </a:solidFill>
+                            </a:ln>
+                            <a:effectLst/>
+                          </wps:spPr>
+                          <wps:style>
+                            <a:lnRef idx="2">
+                              <a:schemeClr val="accent1"/>
+                            </a:lnRef>
+                            <a:fillRef idx="0">
+                              <a:schemeClr val="accent1"/>
+                            </a:fillRef>
+                            <a:effectRef idx="1">
+                              <a:schemeClr val="accent1"/>
+                            </a:effectRef>
+                            <a:fontRef idx="minor">
+                              <a:schemeClr val="tx1"/>
+                            </a:fontRef>
+                          </wps:style>
+                          <wps:bodyPr anchor="ctr"/>
+                        </wps:wsp>
+                        <wps:wsp>
+                          <wps:cNvPr id="53" name="Double Bracket 53">
+                            <a:extLst/>
+                          </wps:cNvPr>
+                          <wps:cNvSpPr/>
+                          <wps:spPr>
+                            <a:xfrm>
+                              <a:off x="1264506" y="6031"/>
+                              <a:ext cx="558098" cy="655226"/>
+                            </a:xfrm>
+                            <a:prstGeom prst="bracketPair">
+                              <a:avLst/>
+                            </a:prstGeom>
+                            <a:ln>
+                              <a:solidFill>
+                                <a:schemeClr val="tx1"/>
+                              </a:solidFill>
+                            </a:ln>
+                            <a:effectLst/>
+                          </wps:spPr>
+                          <wps:style>
+                            <a:lnRef idx="2">
+                              <a:schemeClr val="accent1"/>
+                            </a:lnRef>
+                            <a:fillRef idx="0">
+                              <a:schemeClr val="accent1"/>
+                            </a:fillRef>
+                            <a:effectRef idx="1">
+                              <a:schemeClr val="accent1"/>
+                            </a:effectRef>
+                            <a:fontRef idx="minor">
+                              <a:schemeClr val="tx1"/>
+                            </a:fontRef>
+                          </wps:style>
+                          <wps:bodyPr anchor="ctr"/>
+                        </wps:wsp>
+                        <wps:wsp>
+                          <wps:cNvPr id="54" name="TextBox 1">
+                            <a:extLst/>
+                          </wps:cNvPr>
+                          <wps:cNvSpPr txBox="1">
+                            <a:spLocks noChangeArrowheads="1"/>
+                          </wps:cNvSpPr>
+                          <wps:spPr bwMode="auto">
+                            <a:xfrm>
+                              <a:off x="80245" y="-94350"/>
+                              <a:ext cx="318702" cy="689090"/>
+                            </a:xfrm>
+                            <a:prstGeom prst="rect">
+                              <a:avLst/>
+                            </a:prstGeom>
+                            <a:noFill/>
+                            <a:ln>
+                              <a:noFill/>
+                            </a:ln>
+                            <a:extLst>
+                              <a:ext uri="{909E8E84-426E-40DD-AFC4-6F175D3DCCD1}">
+                                <a14:hiddenFill xmlns:a14="http://schemas.microsoft.com/office/drawing/2010/main">
+                                  <a:solidFill>
+                                    <a:srgbClr val="FFFFFF"/>
+                                  </a:solidFill>
+                                </a14:hiddenFill>
+                              </a:ext>
+                              <a:ext uri="{91240B29-F687-4F45-9708-019B960494DF}">
+                                <a14:hiddenLine xmlns:a14="http://schemas.microsoft.com/office/drawing/2010/main" w="9525">
+                                  <a:solidFill>
+                                    <a:srgbClr val="000000"/>
+                                  </a:solidFill>
+                                  <a:miter lim="800000"/>
+                                  <a:headEnd/>
+                                  <a:tailEnd/>
+                                </a14:hiddenLine>
+                              </a:ext>
+                            </a:extLst>
+                          </wps:spPr>
+                          <wps:txbx>
+                            <w:txbxContent>
+                              <w:p>
+                                <w:pPr>
+                                  <w:pStyle w:val="NormalWeb"/>
+                                  <w:spacing w:before="120" w:beforeAutospacing="0" w:after="0" w:afterAutospacing="0"/>
+                                  <w:textAlignment w:val="baseline"/>
+                                  <w:rPr>
+                                    <w:sz w:val="20"/>
+                                    <w:szCs w:val="20"/>
+                                  </w:rPr>
+                                </w:pPr>
+                                <w:r>
+                                  <w:rPr>
+                                    <w:rFonts w:eastAsia="ヒラギノ明朝 ProN W3" w:cstheme="minorBidi"/>
+                                    <w:color w:val="000000"/>
+                                    <w:kern w:val="24"/>
+                                    <w:sz w:val="20"/>
+                                    <w:szCs w:val="20"/>
+                                  </w:rPr>
+                                  <w:t>0  1</w:t>
+                                </w:r>
+                              </w:p>
+                              <w:p>
+                                <w:pPr>
+                                  <w:pStyle w:val="NormalWeb"/>
+                                  <w:spacing w:before="120" w:beforeAutospacing="0" w:after="0" w:afterAutospacing="0"/>
+                                  <w:textAlignment w:val="baseline"/>
+                                  <w:rPr>
+                                    <w:sz w:val="20"/>
+                                    <w:szCs w:val="20"/>
+                                  </w:rPr>
+                                </w:pPr>
+                                <w:r>
+                                  <w:rPr>
+                                    <w:rFonts w:eastAsia="ヒラギノ明朝 ProN W3" w:cstheme="minorBidi"/>
+                                    <w:color w:val="000000"/>
+                                    <w:kern w:val="24"/>
+                                    <w:sz w:val="20"/>
+                                    <w:szCs w:val="20"/>
+                                  </w:rPr>
+                                  <w:t>1  1</w:t>
+                                </w:r>
+                              </w:p>
+                            </w:txbxContent>
+                          </wps:txbx>
+                          <wps:bodyPr wrap="square" lIns="0" tIns="0" rIns="0" bIns="0">
+                            <a:noAutofit/>
+                          </wps:bodyPr>
+                        </wps:wsp>
+                        <wps:wsp>
+                          <wps:cNvPr id="55" name="TextBox 2">
+                            <a:extLst/>
+                          </wps:cNvPr>
+                          <wps:cNvSpPr txBox="1">
+                            <a:spLocks noChangeArrowheads="1"/>
+                          </wps:cNvSpPr>
+                          <wps:spPr bwMode="auto">
+                            <a:xfrm>
+                              <a:off x="647321" y="-94350"/>
+                              <a:ext cx="337572" cy="746556"/>
+                            </a:xfrm>
+                            <a:prstGeom prst="rect">
+                              <a:avLst/>
+                            </a:prstGeom>
+                            <a:noFill/>
+                            <a:ln>
+                              <a:noFill/>
+                            </a:ln>
+                            <a:extLst>
+                              <a:ext uri="{909E8E84-426E-40DD-AFC4-6F175D3DCCD1}">
+                                <a14:hiddenFill xmlns:a14="http://schemas.microsoft.com/office/drawing/2010/main">
+                                  <a:solidFill>
+                                    <a:srgbClr val="FFFFFF"/>
+                                  </a:solidFill>
+                                </a14:hiddenFill>
+                              </a:ext>
+                              <a:ext uri="{91240B29-F687-4F45-9708-019B960494DF}">
+                                <a14:hiddenLine xmlns:a14="http://schemas.microsoft.com/office/drawing/2010/main" w="9525">
+                                  <a:solidFill>
+                                    <a:srgbClr val="000000"/>
+                                  </a:solidFill>
+                                  <a:miter lim="800000"/>
+                                  <a:headEnd/>
+                                  <a:tailEnd/>
+                                </a14:hiddenLine>
+                              </a:ext>
+                            </a:extLst>
+                          </wps:spPr>
+                          <wps:txbx>
+                            <w:txbxContent>
+                              <w:p>
+                                <w:pPr>
+                                  <w:pStyle w:val="NormalWeb"/>
+                                  <w:spacing w:before="120" w:beforeAutospacing="0" w:after="0" w:afterAutospacing="0"/>
+                                  <w:textAlignment w:val="baseline"/>
+                                  <w:rPr>
+                                    <w:sz w:val="20"/>
+                                    <w:szCs w:val="20"/>
+                                  </w:rPr>
+                                </w:pPr>
+                                <w:r>
+                                  <w:rPr>
+                                    <w:rFonts w:eastAsia="ヒラギノ明朝 ProN W3" w:cstheme="minorBidi"/>
+                                    <w:color w:val="000000"/>
+                                    <w:kern w:val="24"/>
+                                    <w:sz w:val="20"/>
+                                    <w:szCs w:val="20"/>
+                                  </w:rPr>
+                                  <w:t>F(0)</w:t>
+                                </w:r>
+                              </w:p>
+                              <w:p>
+                                <w:pPr>
+                                  <w:pStyle w:val="NormalWeb"/>
+                                  <w:spacing w:before="120" w:beforeAutospacing="0" w:after="0" w:afterAutospacing="0"/>
+                                  <w:textAlignment w:val="baseline"/>
+                                  <w:rPr>
+                                    <w:sz w:val="20"/>
+                                    <w:szCs w:val="20"/>
+                                  </w:rPr>
+                                </w:pPr>
+                                <w:r>
+                                  <w:rPr>
+                                    <w:rFonts w:eastAsia="ヒラギノ明朝 ProN W3" w:cstheme="minorBidi"/>
+                                    <w:color w:val="000000"/>
+                                    <w:kern w:val="24"/>
+                                    <w:sz w:val="20"/>
+                                    <w:szCs w:val="20"/>
+                                  </w:rPr>
+                                  <w:t>F(1)</w:t>
+                                </w:r>
+                              </w:p>
+                            </w:txbxContent>
+                          </wps:txbx>
+                          <wps:bodyPr wrap="square" lIns="0" tIns="0" rIns="0" bIns="0">
+                            <a:noAutofit/>
+                          </wps:bodyPr>
+                        </wps:wsp>
+                        <wps:wsp>
+                          <wps:cNvPr id="56" name="TextBox 18">
+                            <a:extLst/>
+                          </wps:cNvPr>
+                          <wps:cNvSpPr txBox="1">
+                            <a:spLocks noChangeArrowheads="1"/>
+                          </wps:cNvSpPr>
+                          <wps:spPr bwMode="auto">
+                            <a:xfrm>
+                              <a:off x="1323298" y="-94349"/>
+                              <a:ext cx="458024" cy="689453"/>
+                            </a:xfrm>
+                            <a:prstGeom prst="rect">
+                              <a:avLst/>
+                            </a:prstGeom>
+                            <a:noFill/>
+                            <a:ln>
+                              <a:noFill/>
+                            </a:ln>
+                            <a:extLst>
+                              <a:ext uri="{909E8E84-426E-40DD-AFC4-6F175D3DCCD1}">
+                                <a14:hiddenFill xmlns:a14="http://schemas.microsoft.com/office/drawing/2010/main">
+                                  <a:solidFill>
+                                    <a:srgbClr val="FFFFFF"/>
+                                  </a:solidFill>
+                                </a14:hiddenFill>
+                              </a:ext>
+                              <a:ext uri="{91240B29-F687-4F45-9708-019B960494DF}">
+                                <a14:hiddenLine xmlns:a14="http://schemas.microsoft.com/office/drawing/2010/main" w="9525">
+                                  <a:solidFill>
+                                    <a:srgbClr val="000000"/>
+                                  </a:solidFill>
+                                  <a:miter lim="800000"/>
+                                  <a:headEnd/>
+                                  <a:tailEnd/>
+                                </a14:hiddenLine>
+                              </a:ext>
+                            </a:extLst>
+                          </wps:spPr>
+                          <wps:txbx>
+                            <w:txbxContent>
+                              <w:p>
+                                <w:pPr>
+                                  <w:pStyle w:val="NormalWeb"/>
+                                  <w:spacing w:before="120" w:beforeAutospacing="0" w:after="0" w:afterAutospacing="0"/>
+                                  <w:textAlignment w:val="baseline"/>
+                                  <w:rPr>
+                                    <w:rFonts w:eastAsia="ヒラギノ明朝 ProN W3" w:cstheme="minorBidi"/>
+                                    <w:color w:val="000000"/>
+                                    <w:kern w:val="24"/>
+                                    <w:sz w:val="20"/>
+                                    <w:szCs w:val="20"/>
+                                  </w:rPr>
+                                </w:pPr>
+                                <w:r>
+                                  <w:rPr>
+                                    <w:rFonts w:eastAsia="ヒラギノ明朝 ProN W3" w:cstheme="minorBidi"/>
+                                    <w:color w:val="000000"/>
+                                    <w:kern w:val="24"/>
+                                    <w:sz w:val="20"/>
+                                    <w:szCs w:val="20"/>
+                                  </w:rPr>
+                                  <w:t>F</w:t>
+                                </w:r>
+                                <w:r>
+                                  <w:rPr>
+                                    <w:rFonts w:eastAsia="ヒラギノ明朝 ProN W3" w:cstheme="minorBidi"/>
+                                    <w:color w:val="000000"/>
+                                    <w:kern w:val="24"/>
+                                    <w:sz w:val="20"/>
+                                    <w:szCs w:val="20"/>
+                                  </w:rPr>
+                                  <w:t>(n</w:t>
+                                </w:r>
+                                <w:r>
+                                  <w:rPr>
+                                    <w:rFonts w:eastAsia="ヒラギノ明朝 ProN W3" w:cstheme="minorBidi"/>
+                                    <w:color w:val="000000"/>
+                                    <w:kern w:val="24"/>
+                                    <w:sz w:val="20"/>
+                                    <w:szCs w:val="20"/>
+                                  </w:rPr>
+                                  <w:t>)</w:t>
+                                </w:r>
+                              </w:p>
+                              <w:p>
+                                <w:pPr>
+                                  <w:pStyle w:val="NormalWeb"/>
+                                  <w:spacing w:before="120" w:beforeAutospacing="0" w:after="0" w:afterAutospacing="0"/>
+                                  <w:textAlignment w:val="baseline"/>
+                                  <w:rPr>
+                                    <w:sz w:val="20"/>
+                                    <w:szCs w:val="20"/>
+                                  </w:rPr>
+                                </w:pPr>
+                                <w:r>
+                                  <w:rPr>
+                                    <w:rFonts w:eastAsia="ヒラギノ明朝 ProN W3" w:cstheme="minorBidi"/>
+                                    <w:color w:val="000000"/>
+                                    <w:kern w:val="24"/>
+                                    <w:sz w:val="20"/>
+                                    <w:szCs w:val="20"/>
+                                  </w:rPr>
+                                  <w:t>F(</w:t>
+                                </w:r>
+                                <w:r>
+                                  <w:rPr>
+                                    <w:rFonts w:eastAsia="ヒラギノ明朝 ProN W3" w:cstheme="minorBidi"/>
+                                    <w:color w:val="000000"/>
+                                    <w:kern w:val="24"/>
+                                    <w:sz w:val="20"/>
+                                    <w:szCs w:val="20"/>
+                                  </w:rPr>
+                                  <w:t>n+1</w:t>
+                                </w:r>
+                                <w:r>
+                                  <w:rPr>
+                                    <w:rFonts w:eastAsia="ヒラギノ明朝 ProN W3" w:cstheme="minorBidi"/>
+                                    <w:color w:val="000000"/>
+                                    <w:kern w:val="24"/>
+                                    <w:sz w:val="20"/>
+                                    <w:szCs w:val="20"/>
+                                  </w:rPr>
+                                  <w:t>)</w:t>
+                                </w:r>
+                              </w:p>
+                            </w:txbxContent>
+                          </wps:txbx>
+                          <wps:bodyPr wrap="square" lIns="0" tIns="0" rIns="0" bIns="0">
+                            <a:noAutofit/>
+                          </wps:bodyPr>
+                        </wps:wsp>
+                        <wps:wsp>
+                          <wps:cNvPr id="57" name="Rectangle 57">
+                            <a:extLst/>
+                          </wps:cNvPr>
+                          <wps:cNvSpPr>
+                            <a:spLocks noChangeArrowheads="1"/>
+                          </wps:cNvSpPr>
+                          <wps:spPr bwMode="auto">
+                            <a:xfrm>
+                              <a:off x="976473" y="153113"/>
+                              <a:ext cx="355036" cy="441958"/>
+                            </a:xfrm>
+                            <a:prstGeom prst="rect">
+                              <a:avLst/>
+                            </a:prstGeom>
+                            <a:noFill/>
+                            <a:ln>
+                              <a:noFill/>
+                            </a:ln>
+                            <a:extLst>
+                              <a:ext uri="{909E8E84-426E-40DD-AFC4-6F175D3DCCD1}">
+                                <a14:hiddenFill xmlns:a14="http://schemas.microsoft.com/office/drawing/2010/main">
+                                  <a:solidFill>
+                                    <a:srgbClr val="FFFFFF"/>
+                                  </a:solidFill>
+                                </a14:hiddenFill>
+                              </a:ext>
+                              <a:ext uri="{91240B29-F687-4F45-9708-019B960494DF}">
+                                <a14:hiddenLine xmlns:a14="http://schemas.microsoft.com/office/drawing/2010/main" w="9525">
+                                  <a:solidFill>
+                                    <a:srgbClr val="000000"/>
+                                  </a:solidFill>
+                                  <a:miter lim="800000"/>
+                                  <a:headEnd/>
+                                  <a:tailEnd/>
+                                </a14:hiddenLine>
+                              </a:ext>
+                            </a:extLst>
+                          </wps:spPr>
+                          <wps:txbx>
+                            <w:txbxContent>
+                              <w:p>
+                                <w:pPr>
+                                  <w:pStyle w:val="NormalWeb"/>
+                                  <w:spacing w:before="0" w:beforeAutospacing="0" w:after="0" w:afterAutospacing="0"/>
+                                  <w:textAlignment w:val="baseline"/>
+                                  <w:rPr>
+                                    <w:sz w:val="20"/>
+                                    <w:szCs w:val="20"/>
+                                  </w:rPr>
+                                </w:pPr>
+                                <w:r>
+                                  <w:rPr>
+                                    <w:rFonts w:eastAsia="ヒラギノ明朝 ProN W3" w:cstheme="minorBidi"/>
+                                    <w:color w:val="000000"/>
+                                    <w:kern w:val="24"/>
+                                    <w:sz w:val="20"/>
+                                    <w:szCs w:val="20"/>
+                                  </w:rPr>
+                                  <w:t>=</w:t>
+                                </w:r>
+                              </w:p>
+                            </w:txbxContent>
+                          </wps:txbx>
+                          <wps:bodyPr wrap="square">
+                            <a:noAutofit/>
+                          </wps:bodyPr>
+                        </wps:wsp>
+                      </wpg:grpSp>
+                      <wps:wsp>
+                        <wps:cNvPr id="58" name="Text Box 58"/>
+                        <wps:cNvSpPr txBox="1"/>
+                        <wps:spPr>
+                          <a:xfrm>
+                            <a:off x="369795" y="0"/>
+                            <a:ext cx="133985" cy="180975"/>
+                          </a:xfrm>
+                          <a:prstGeom prst="rect">
+                            <a:avLst/>
+                          </a:prstGeom>
+                          <a:noFill/>
+                          <a:ln w="6350">
+                            <a:noFill/>
+                          </a:ln>
+                        </wps:spPr>
+                        <wps:txbx>
+                          <w:txbxContent>
+                            <w:p>
+                              <w:pPr>
+                                <w:rPr>
+                                  <w:sz w:val="20"/>
+                                  <w:szCs w:val="20"/>
+                                  <w14:textOutline w14:w="9525" w14:cap="rnd" w14:cmpd="sng" w14:algn="ctr">
+                                    <w14:noFill/>
+                                    <w14:prstDash w14:val="solid"/>
+                                    <w14:bevel/>
+                                  </w14:textOutline>
+                                </w:rPr>
+                              </w:pPr>
+                              <w:r>
+                                <w:rPr>
+                                  <w:sz w:val="20"/>
+                                  <w:szCs w:val="20"/>
+                                  <w14:textOutline w14:w="9525" w14:cap="rnd" w14:cmpd="sng" w14:algn="ctr">
+                                    <w14:noFill/>
+                                    <w14:prstDash w14:val="solid"/>
+                                    <w14:bevel/>
+                                  </w14:textOutline>
+                                </w:rPr>
+                                <w:t>n</w:t>
+                              </w:r>
+                            </w:p>
+                          </w:txbxContent>
+                        </wps:txbx>
+                        <wps:bodyPr rot="0" spcFirstLastPara="0" vertOverflow="overflow" horzOverflow="overflow" vert="horz" wrap="square" lIns="0" tIns="0" rIns="0" bIns="0" numCol="1" spcCol="0" rtlCol="0" fromWordArt="0" anchor="t" anchorCtr="0" forceAA="0" compatLnSpc="1">
+                          <a:prstTxWarp prst="textNoShape">
+                            <a:avLst/>
+                          </a:prstTxWarp>
+                          <a:noAutofit/>
+                        </wps:bodyPr>
+                      </wps:wsp>
+                    </wpg:wgp>
+                  </a:graphicData>
+                </a:graphic>
+              </wp:anchor>
+            </w:drawing>
+          </mc:Choice>
+          <mc:Fallback>
+            <w:pict>
+              <v:group id="Group 59" o:spid="_x0000_s1046" style="position:absolute;margin-left:344.6pt;margin-top:17.25pt;width:117pt;height:44.05pt;z-index:251713536" coordsize="14859,5596" o:gfxdata="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">
+                <v:group id="_x0000_s1047" style="position:absolute;top:268;width:14859;height:5328" coordorigin=",-943" coordsize="18226,7556" o:gfxdata="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">
+                  <v:shapetype id="_x0000_t185" coordsize="21600,21600" o:spt="185" adj="3600" path="m@0,nfqx0@0l0@2qy@0,21600em@1,nfqx21600@0l21600@2qy@1,21600em@0,nsqx0@0l0@2qy@0,21600l@1,21600qx21600@2l21600@0qy@1,xe" filled="f">
+                    <v:formulas>
+                      <v:f eqn="val #0"/>
+                      <v:f eqn="sum width 0 #0"/>
+                      <v:f eqn="sum height 0 #0"/>
+                      <v:f eqn="prod @0 2929 10000"/>
+                      <v:f eqn="sum width 0 @3"/>
+                      <v:f eqn="sum height 0 @3"/>
+                      <v:f eqn="val width"/>
+                      <v:f eqn="val height"/>
+                      <v:f eqn="prod width 1 2"/>
+                      <v:f eqn="prod height 1 2"/>
+                    </v:formulas>
+                    <v:path o:extrusionok="f" gradientshapeok="t" limo="10800,10800" o:connecttype="custom" o:connectlocs="@8,0;0,@9;@8,@7;@6,@9" textboxrect="@3,@3,@4,@5"/>
+                    <v:handles>
+                      <v:h position="#0,topLeft" switch="" xrange="0,10800"/>
+                    </v:handles>
+                  </v:shapetype>
+                  <v:shape id="Double Bracket 51" o:spid="_x0000_s1048" type="#_x0000_t185" style="position:absolute;width:3990;height:6556;visibility:visible;mso-wrap-style:square;v-text-anchor:middle" o:gfxdata="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" strokecolor="black [3213]" strokeweight="1pt">
+                    <v:stroke joinstyle="miter"/>
+                  </v:shape>
+                  <v:shape id="Double Bracket 52" o:spid="_x0000_s1049" type="#_x0000_t185" style="position:absolute;left:5939;top:-1;width:3907;height:6553;visibility:visible;mso-wrap-style:square;v-text-anchor:middle" o:gfxdata="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" strokecolor="black [3213]" strokeweight="1pt">
+                    <v:stroke joinstyle="miter"/>
+                  </v:shape>
+                  <v:shape id="Double Bracket 53" o:spid="_x0000_s1050" type="#_x0000_t185" style="position:absolute;left:12645;top:60;width:5581;height:6552;visibility:visible;mso-wrap-style:square;v-text-anchor:middle" o:gfxdata="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" strokecolor="black [3213]" strokeweight="1pt">
+                    <v:stroke joinstyle="miter"/>
+                  </v:shape>
+                  <v:shape id="TextBox 1" o:spid="_x0000_s1051" type="#_x0000_t202" style="position:absolute;left:802;top:-943;width:3187;height:6890;visibility:visible;mso-wrap-style:square;v-text-anchor:top" o:gfxdata="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" filled="f" stroked="f">
+                    <v:textbox inset="0,0,0,0">
+                      <w:txbxContent>
+                        <w:p>
+                          <w:pPr>
+                            <w:pStyle w:val="NormalWeb"/>
+                            <w:spacing w:before="120" w:beforeAutospacing="0" w:after="0" w:afterAutospacing="0"/>
+                            <w:textAlignment w:val="baseline"/>
+                            <w:rPr>
+                              <w:sz w:val="20"/>
+                              <w:szCs w:val="20"/>
+                            </w:rPr>
+                          </w:pPr>
+                          <w:r>
+                            <w:rPr>
+                              <w:rFonts w:eastAsia="ヒラギノ明朝 ProN W3" w:cstheme="minorBidi"/>
+                              <w:color w:val="000000"/>
+                              <w:kern w:val="24"/>
+                              <w:sz w:val="20"/>
+                              <w:szCs w:val="20"/>
+                            </w:rPr>
+                            <w:t>0  1</w:t>
+                          </w:r>
+                        </w:p>
+                        <w:p>
+                          <w:pPr>
+                            <w:pStyle w:val="NormalWeb"/>
+                            <w:spacing w:before="120" w:beforeAutospacing="0" w:after="0" w:afterAutospacing="0"/>
+                            <w:textAlignment w:val="baseline"/>
+                            <w:rPr>
+                              <w:sz w:val="20"/>
+                              <w:szCs w:val="20"/>
+                            </w:rPr>
+                          </w:pPr>
+                          <w:r>
+                            <w:rPr>
+                              <w:rFonts w:eastAsia="ヒラギノ明朝 ProN W3" w:cstheme="minorBidi"/>
+                              <w:color w:val="000000"/>
+                              <w:kern w:val="24"/>
+                              <w:sz w:val="20"/>
+                              <w:szCs w:val="20"/>
+                            </w:rPr>
+                            <w:t>1  1</w:t>
+                          </w:r>
+                        </w:p>
+                      </w:txbxContent>
+                    </v:textbox>
+                  </v:shape>
+                  <v:shape id="TextBox 2" o:spid="_x0000_s1052" type="#_x0000_t202" style="position:absolute;left:6473;top:-943;width:3375;height:7465;visibility:visible;mso-wrap-style:square;v-text-anchor:top" o:gfxdata="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" filled="f" stroked="f">
+                    <v:textbox inset="0,0,0,0">
+                      <w:txbxContent>
+                        <w:p>
+                          <w:pPr>
+                            <w:pStyle w:val="NormalWeb"/>
+                            <w:spacing w:before="120" w:beforeAutospacing="0" w:after="0" w:afterAutospacing="0"/>
+                            <w:textAlignment w:val="baseline"/>
+                            <w:rPr>
+                              <w:sz w:val="20"/>
+                              <w:szCs w:val="20"/>
+                            </w:rPr>
+                          </w:pPr>
+                          <w:r>
+                            <w:rPr>
+                              <w:rFonts w:eastAsia="ヒラギノ明朝 ProN W3" w:cstheme="minorBidi"/>
+                              <w:color w:val="000000"/>
+                              <w:kern w:val="24"/>
+                              <w:sz w:val="20"/>
+                              <w:szCs w:val="20"/>
+                            </w:rPr>
+                            <w:t>F(0)</w:t>
+                          </w:r>
+                        </w:p>
+                        <w:p>
+                          <w:pPr>
+                            <w:pStyle w:val="NormalWeb"/>
+                            <w:spacing w:before="120" w:beforeAutospacing="0" w:after="0" w:afterAutospacing="0"/>
+                            <w:textAlignment w:val="baseline"/>
+                            <w:rPr>
+                              <w:sz w:val="20"/>
+                              <w:szCs w:val="20"/>
+                            </w:rPr>
+                          </w:pPr>
+                          <w:r>
+                            <w:rPr>
+                              <w:rFonts w:eastAsia="ヒラギノ明朝 ProN W3" w:cstheme="minorBidi"/>
+                              <w:color w:val="000000"/>
+                              <w:kern w:val="24"/>
+                              <w:sz w:val="20"/>
+                              <w:szCs w:val="20"/>
+                            </w:rPr>
+                            <w:t>F(1)</w:t>
+                          </w:r>
+                        </w:p>
+                      </w:txbxContent>
+                    </v:textbox>
+                  </v:shape>
+                  <v:shape id="TextBox 18" o:spid="_x0000_s1053" type="#_x0000_t202" style="position:absolute;left:13232;top:-943;width:4581;height:6894;visibility:visible;mso-wrap-style:square;v-text-anchor:top" o:gfxdata="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" filled="f" stroked="f">
+                    <v:textbox inset="0,0,0,0">
+                      <w:txbxContent>
+                        <w:p>
+                          <w:pPr>
+                            <w:pStyle w:val="NormalWeb"/>
+                            <w:spacing w:before="120" w:beforeAutospacing="0" w:after="0" w:afterAutospacing="0"/>
+                            <w:textAlignment w:val="baseline"/>
+                            <w:rPr>
+                              <w:rFonts w:eastAsia="ヒラギノ明朝 ProN W3" w:cstheme="minorBidi"/>
+                              <w:color w:val="000000"/>
+                              <w:kern w:val="24"/>
+                              <w:sz w:val="20"/>
+                              <w:szCs w:val="20"/>
+                            </w:rPr>
+                          </w:pPr>
+                          <w:r>
+                            <w:rPr>
+                              <w:rFonts w:eastAsia="ヒラギノ明朝 ProN W3" w:cstheme="minorBidi"/>
+                              <w:color w:val="000000"/>
+                              <w:kern w:val="24"/>
+                              <w:sz w:val="20"/>
+                              <w:szCs w:val="20"/>
+                            </w:rPr>
+                            <w:t>F</w:t>
+                          </w:r>
+                          <w:r>
+                            <w:rPr>
+                              <w:rFonts w:eastAsia="ヒラギノ明朝 ProN W3" w:cstheme="minorBidi"/>
+                              <w:color w:val="000000"/>
+                              <w:kern w:val="24"/>
+                              <w:sz w:val="20"/>
+                              <w:szCs w:val="20"/>
+                            </w:rPr>
+                            <w:t>(n</w:t>
+                          </w:r>
+                          <w:r>
+                            <w:rPr>
+                              <w:rFonts w:eastAsia="ヒラギノ明朝 ProN W3" w:cstheme="minorBidi"/>
+                              <w:color w:val="000000"/>
+                              <w:kern w:val="24"/>
+                              <w:sz w:val="20"/>
+                              <w:szCs w:val="20"/>
+                            </w:rPr>
+                            <w:t>)</w:t>
+                          </w:r>
+                        </w:p>
+                        <w:p>
+                          <w:pPr>
+                            <w:pStyle w:val="NormalWeb"/>
+                            <w:spacing w:before="120" w:beforeAutospacing="0" w:after="0" w:afterAutospacing="0"/>
+                            <w:textAlignment w:val="baseline"/>
+                            <w:rPr>
+                              <w:sz w:val="20"/>
+                              <w:szCs w:val="20"/>
+                            </w:rPr>
+                          </w:pPr>
+                          <w:r>
+                            <w:rPr>
+                              <w:rFonts w:eastAsia="ヒラギノ明朝 ProN W3" w:cstheme="minorBidi"/>
+                              <w:color w:val="000000"/>
+                              <w:kern w:val="24"/>
+                              <w:sz w:val="20"/>
+                              <w:szCs w:val="20"/>
+                            </w:rPr>
+                            <w:t>F(</w:t>
+                          </w:r>
+                          <w:r>
+                            <w:rPr>
+                              <w:rFonts w:eastAsia="ヒラギノ明朝 ProN W3" w:cstheme="minorBidi"/>
+                              <w:color w:val="000000"/>
+                              <w:kern w:val="24"/>
+                              <w:sz w:val="20"/>
+                              <w:szCs w:val="20"/>
+                            </w:rPr>
+                            <w:t>n+1</w:t>
+                          </w:r>
+                          <w:r>
+                            <w:rPr>
+                              <w:rFonts w:eastAsia="ヒラギノ明朝 ProN W3" w:cstheme="minorBidi"/>
+                              <w:color w:val="000000"/>
+                              <w:kern w:val="24"/>
+                              <w:sz w:val="20"/>
+                              <w:szCs w:val="20"/>
+                            </w:rPr>
+                            <w:t>)</w:t>
+                          </w:r>
+                        </w:p>
+                      </w:txbxContent>
+                    </v:textbox>
+                  </v:shape>
+                  <v:rect id="Rectangle 57" o:spid="_x0000_s1054" style="position:absolute;left:9764;top:1531;width:3551;height:4419;visibility:visible;mso-wrap-style:square;v-text-anchor:top" o:gfxdata="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" filled="f" stroked="f">
+                    <v:textbox>
+                      <w:txbxContent>
+                        <w:p>
+                          <w:pPr>
+                            <w:pStyle w:val="NormalWeb"/>
+                            <w:spacing w:before="0" w:beforeAutospacing="0" w:after="0" w:afterAutospacing="0"/>
+                            <w:textAlignment w:val="baseline"/>
+                            <w:rPr>
+                              <w:sz w:val="20"/>
+                              <w:szCs w:val="20"/>
+                            </w:rPr>
+                          </w:pPr>
+                          <w:r>
+                            <w:rPr>
+                              <w:rFonts w:eastAsia="ヒラギノ明朝 ProN W3" w:cstheme="minorBidi"/>
+                              <w:color w:val="000000"/>
+                              <w:kern w:val="24"/>
+                              <w:sz w:val="20"/>
+                              <w:szCs w:val="20"/>
+                            </w:rPr>
+                            <w:t>=</w:t>
+                          </w:r>
+                        </w:p>
+                      </w:txbxContent>
+                    </v:textbox>
+                  </v:rect>
+                </v:group>
+                <v:shape id="Text Box 58" o:spid="_x0000_s1055" type="#_x0000_t202" style="position:absolute;left:3697;width:1340;height:1809;visibility:visible;mso-wrap-style:square;v-text-anchor:top" o:gfxdata="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" filled="f" stroked="f" strokeweight=".5pt">
+                  <v:textbox inset="0,0,0,0">
+                    <w:txbxContent>
+                      <w:p>
+                        <w:pPr>
+                          <w:rPr>
+                            <w:sz w:val="20"/>
+                            <w:szCs w:val="20"/>
+                            <w14:textOutline w14:w="9525" w14:cap="rnd" w14:cmpd="sng" w14:algn="ctr">
+                              <w14:noFill/>
+                              <w14:prstDash w14:val="solid"/>
+                              <w14:bevel/>
+                            </w14:textOutline>
+                          </w:rPr>
+                        </w:pPr>
+                        <w:r>
+                          <w:rPr>
+                            <w:sz w:val="20"/>
+                            <w:szCs w:val="20"/>
+                            <w14:textOutline w14:w="9525" w14:cap="rnd" w14:cmpd="sng" w14:algn="ctr">
+                              <w14:noFill/>
+                              <w14:prstDash w14:val="solid"/>
+                              <w14:bevel/>
+                            </w14:textOutline>
+                          </w:rPr>
+                          <w:t>n</w:t>
+                        </w:r>
+                      </w:p>
+                    </w:txbxContent>
+                  </v:textbox>
+                </v:shape>
+                <w10:wrap type="square"/>
+              </v:group>
+            </w:pict>
+          </mc:Fallback>
+        </mc:AlternateContent>
+      </w:r>
+      <w:r>
+        <w:rPr>
+          <w:b/>
+          <w:sz w:val="20"/>
+          <w:szCs w:val="20"/>
+        </w:rPr>
+        <w:t>Computing Fibonacci in log time</w:t>
+      </w:r>
+    </w:p>
+    <w:p>
+      <w:pPr>
+        <w:spacing w:before="120"/>
+        <w:ind w:firstLine="288"/>
+        <w:rPr>
+          <w:color w:val="000000" w:themeColor="text1"/>
+          <w:sz w:val="20"/>
+          <w:szCs w:val="20"/>
+        </w:rPr>
+      </w:pPr>
+      <w:r>
+        <w:rPr>
+          <w:noProof/>
+          <w:sz w:val="20"/>
+          <w:szCs w:val="20"/>
+        </w:rPr>
+        <mc:AlternateContent>
+          <mc:Choice Requires="wpg">
+            <w:drawing>
+              <wp:anchor distT="0" distB="0" distL="114300" distR="114300" simplePos="0" relativeHeight="251715584" behindDoc="0" locked="0" layoutInCell="1" allowOverlap="1" wp14:anchorId="0F7EB064" wp14:editId="0A41A367">
+                <wp:simplePos x="0" y="0"/>
+                <wp:positionH relativeFrom="column">
+                  <wp:posOffset>4450715</wp:posOffset>
+                </wp:positionH>
+                <wp:positionV relativeFrom="paragraph">
+                  <wp:posOffset>559809</wp:posOffset>
+                </wp:positionV>
+                <wp:extent cx="1418590" cy="559435"/>
+                <wp:effectExtent l="0" t="0" r="16510" b="12065"/>
+                <wp:wrapSquare wrapText="bothSides"/>
+                <wp:docPr id="60" name="Group 60"/>
+                <wp:cNvGraphicFramePr/>
+                <a:graphic xmlns:a="http://schemas.openxmlformats.org/drawingml/2006/main">
+                  <a:graphicData uri="http://schemas.microsoft.com/office/word/2010/wordprocessingGroup">
+                    <wpg:wgp>
+                      <wpg:cNvGrpSpPr/>
+                      <wpg:grpSpPr>
+                        <a:xfrm>
+                          <a:off x="0" y="0"/>
+                          <a:ext cx="1418590" cy="559435"/>
+                          <a:chOff x="67240" y="0"/>
+                          <a:chExt cx="1418660" cy="559660"/>
+                        </a:xfrm>
+                      </wpg:grpSpPr>
+                      <wpg:grpSp>
+                        <wpg:cNvPr id="61" name="Group 10">
+                          <a:extLst/>
+                        </wpg:cNvPr>
+                        <wpg:cNvGrpSpPr/>
+                        <wpg:grpSpPr bwMode="auto">
+                          <a:xfrm>
+                            <a:off x="67240" y="26895"/>
+                            <a:ext cx="1418660" cy="532765"/>
+                            <a:chOff x="82480" y="-94350"/>
+                            <a:chExt cx="1740124" cy="755607"/>
+                          </a:xfrm>
+                        </wpg:grpSpPr>
+                        <wps:wsp>
+                          <wps:cNvPr id="62" name="Double Bracket 62">
+                            <a:extLst/>
+                          </wps:cNvPr>
+                          <wps:cNvSpPr/>
+                          <wps:spPr>
+                            <a:xfrm>
+                              <a:off x="82480" y="0"/>
+                              <a:ext cx="399033" cy="655610"/>
+                            </a:xfrm>
+                            <a:prstGeom prst="bracketPair">
+                              <a:avLst/>
+                            </a:prstGeom>
+                            <a:ln>
+                              <a:solidFill>
+                                <a:schemeClr val="tx1"/>
+                              </a:solidFill>
+                            </a:ln>
+                            <a:effectLst/>
+                          </wps:spPr>
+                          <wps:style>
+                            <a:lnRef idx="2">
+                              <a:schemeClr val="accent1"/>
+                            </a:lnRef>
+                            <a:fillRef idx="0">
+                              <a:schemeClr val="accent1"/>
+                            </a:fillRef>
+                            <a:effectRef idx="1">
+                              <a:schemeClr val="accent1"/>
+                            </a:effectRef>
+                            <a:fontRef idx="minor">
+                              <a:schemeClr val="tx1"/>
+                            </a:fontRef>
+                          </wps:style>
+                          <wps:bodyPr anchor="ctr"/>
+                        </wps:wsp>
+                        <wps:wsp>
+                          <wps:cNvPr id="63" name="Double Bracket 63">
+                            <a:extLst/>
+                          </wps:cNvPr>
+                          <wps:cNvSpPr/>
+                          <wps:spPr>
+                            <a:xfrm>
+                              <a:off x="671082" y="-3223"/>
+                              <a:ext cx="299184" cy="655429"/>
+                            </a:xfrm>
+                            <a:prstGeom prst="bracketPair">
+                              <a:avLst/>
+                            </a:prstGeom>
+                            <a:ln>
+                              <a:solidFill>
+                                <a:schemeClr val="tx1"/>
+                              </a:solidFill>
+                            </a:ln>
+                            <a:effectLst/>
+                          </wps:spPr>
+                          <wps:style>
+                            <a:lnRef idx="2">
+                              <a:schemeClr val="accent1"/>
+                            </a:lnRef>
+                            <a:fillRef idx="0">
+                              <a:schemeClr val="accent1"/>
+                            </a:fillRef>
+                            <a:effectRef idx="1">
+                              <a:schemeClr val="accent1"/>
+                            </a:effectRef>
+                            <a:fontRef idx="minor">
+                              <a:schemeClr val="tx1"/>
+                            </a:fontRef>
+                          </wps:style>
+                          <wps:bodyPr anchor="ctr"/>
+                        </wps:wsp>
+                        <wps:wsp>
+                          <wps:cNvPr id="64" name="Double Bracket 64">
+                            <a:extLst/>
+                          </wps:cNvPr>
+                          <wps:cNvSpPr/>
+                          <wps:spPr>
+                            <a:xfrm>
+                              <a:off x="1264506" y="6031"/>
+                              <a:ext cx="558098" cy="655226"/>
+                            </a:xfrm>
+                            <a:prstGeom prst="bracketPair">
+                              <a:avLst/>
+                            </a:prstGeom>
+                            <a:ln>
+                              <a:solidFill>
+                                <a:schemeClr val="tx1"/>
+                              </a:solidFill>
+                            </a:ln>
+                            <a:effectLst/>
+                          </wps:spPr>
+                          <wps:style>
+                            <a:lnRef idx="2">
+                              <a:schemeClr val="accent1"/>
+                            </a:lnRef>
+                            <a:fillRef idx="0">
+                              <a:schemeClr val="accent1"/>
+                            </a:fillRef>
+                            <a:effectRef idx="1">
+                              <a:schemeClr val="accent1"/>
+                            </a:effectRef>
+                            <a:fontRef idx="minor">
+                              <a:schemeClr val="tx1"/>
+                            </a:fontRef>
+                          </wps:style>
+                          <wps:bodyPr anchor="ctr"/>
+                        </wps:wsp>
+                        <wps:wsp>
+                          <wps:cNvPr id="65" name="TextBox 1">
+                            <a:extLst/>
+                          </wps:cNvPr>
+                          <wps:cNvSpPr txBox="1">
+                            <a:spLocks noChangeArrowheads="1"/>
+                          </wps:cNvSpPr>
+                          <wps:spPr bwMode="auto">
+                            <a:xfrm>
+                              <a:off x="162724" y="-94350"/>
+                              <a:ext cx="318702" cy="689090"/>
+                            </a:xfrm>
+                            <a:prstGeom prst="rect">
+                              <a:avLst/>
+                            </a:prstGeom>
+                            <a:noFill/>
+                            <a:ln>
+                              <a:noFill/>
+                            </a:ln>
+                            <a:extLst>
+                              <a:ext uri="{909E8E84-426E-40DD-AFC4-6F175D3DCCD1}">
+                                <a14:hiddenFill xmlns:a14="http://schemas.microsoft.com/office/drawing/2010/main">
+                                  <a:solidFill>
+                                    <a:srgbClr val="FFFFFF"/>
+                                  </a:solidFill>
+                                </a14:hiddenFill>
+                              </a:ext>
+                              <a:ext uri="{91240B29-F687-4F45-9708-019B960494DF}">
+                                <a14:hiddenLine xmlns:a14="http://schemas.microsoft.com/office/drawing/2010/main" w="9525">
+                                  <a:solidFill>
+                                    <a:srgbClr val="000000"/>
+                                  </a:solidFill>
+                                  <a:miter lim="800000"/>
+                                  <a:headEnd/>
+                                  <a:tailEnd/>
+                                </a14:hiddenLine>
+                              </a:ext>
+                            </a:extLst>
+                          </wps:spPr>
+                          <wps:txbx>
+                            <w:txbxContent>
+                              <w:p>
+                                <w:pPr>
+                                  <w:pStyle w:val="NormalWeb"/>
+                                  <w:spacing w:before="120" w:beforeAutospacing="0" w:after="0" w:afterAutospacing="0"/>
+                                  <w:textAlignment w:val="baseline"/>
+                                  <w:rPr>
+                                    <w:sz w:val="20"/>
+                                    <w:szCs w:val="20"/>
+                                  </w:rPr>
+                                </w:pPr>
+                                <w:r>
+                                  <w:rPr>
+                                    <w:rFonts w:eastAsia="ヒラギノ明朝 ProN W3" w:cstheme="minorBidi"/>
+                                    <w:color w:val="000000"/>
+                                    <w:kern w:val="24"/>
+                                    <w:sz w:val="20"/>
+                                    <w:szCs w:val="20"/>
+                                  </w:rPr>
+                                  <w:t>0  1</w:t>
+                                </w:r>
+                              </w:p>
+                              <w:p>
+                                <w:pPr>
+                                  <w:pStyle w:val="NormalWeb"/>
+                                  <w:spacing w:before="120" w:beforeAutospacing="0" w:after="0" w:afterAutospacing="0"/>
+                                  <w:textAlignment w:val="baseline"/>
+                                  <w:rPr>
+                                    <w:sz w:val="20"/>
+                                    <w:szCs w:val="20"/>
+                                  </w:rPr>
+                                </w:pPr>
+                                <w:r>
+                                  <w:rPr>
+                                    <w:rFonts w:eastAsia="ヒラギノ明朝 ProN W3" w:cstheme="minorBidi"/>
+                                    <w:color w:val="000000"/>
+                                    <w:kern w:val="24"/>
+                                    <w:sz w:val="20"/>
+                                    <w:szCs w:val="20"/>
+                                  </w:rPr>
+                                  <w:t>1  1</w:t>
+                                </w:r>
+                              </w:p>
+                            </w:txbxContent>
+                          </wps:txbx>
+                          <wps:bodyPr wrap="square" lIns="0" tIns="0" rIns="0" bIns="0">
+                            <a:noAutofit/>
+                          </wps:bodyPr>
+                        </wps:wsp>
+                        <wps:wsp>
+                          <wps:cNvPr id="66" name="TextBox 2">
+                            <a:extLst/>
+                          </wps:cNvPr>
+                          <wps:cNvSpPr txBox="1">
+                            <a:spLocks noChangeArrowheads="1"/>
+                          </wps:cNvSpPr>
+                          <wps:spPr bwMode="auto">
+                            <a:xfrm>
+                              <a:off x="768353" y="-94350"/>
+                              <a:ext cx="240483" cy="746556"/>
+                            </a:xfrm>
+                            <a:prstGeom prst="rect">
+                              <a:avLst/>
+                            </a:prstGeom>
+                            <a:noFill/>
+                            <a:ln>
+                              <a:noFill/>
+                            </a:ln>
+                            <a:extLst>
+                              <a:ext uri="{909E8E84-426E-40DD-AFC4-6F175D3DCCD1}">
+                                <a14:hiddenFill xmlns:a14="http://schemas.microsoft.com/office/drawing/2010/main">
+                                  <a:solidFill>
+                                    <a:srgbClr val="FFFFFF"/>
+                                  </a:solidFill>
+                                </a14:hiddenFill>
+                              </a:ext>
+                              <a:ext uri="{91240B29-F687-4F45-9708-019B960494DF}">
+                                <a14:hiddenLine xmlns:a14="http://schemas.microsoft.com/office/drawing/2010/main" w="9525">
+                                  <a:solidFill>
+                                    <a:srgbClr val="000000"/>
+                                  </a:solidFill>
+                                  <a:miter lim="800000"/>
+                                  <a:headEnd/>
+                                  <a:tailEnd/>
+                                </a14:hiddenLine>
+                              </a:ext>
+                            </a:extLst>
+                          </wps:spPr>
+                          <wps:txbx>
+                            <w:txbxContent>
+                              <w:p>
+                                <w:pPr>
+                                  <w:pStyle w:val="NormalWeb"/>
+                                  <w:spacing w:before="120" w:beforeAutospacing="0" w:after="0" w:afterAutospacing="0"/>
+                                  <w:textAlignment w:val="baseline"/>
+                                  <w:rPr>
+                                    <w:sz w:val="20"/>
+                                    <w:szCs w:val="20"/>
+                                  </w:rPr>
+                                </w:pPr>
+                                <w:r>
+                                  <w:rPr>
+                                    <w:rFonts w:eastAsia="ヒラギノ明朝 ProN W3" w:cstheme="minorBidi"/>
+                                    <w:color w:val="000000"/>
+                                    <w:kern w:val="24"/>
+                                    <w:sz w:val="20"/>
+                                    <w:szCs w:val="20"/>
+                                  </w:rPr>
+                                  <w:t>0</w:t>
+                                </w:r>
+                              </w:p>
+                              <w:p>
+                                <w:pPr>
+                                  <w:pStyle w:val="NormalWeb"/>
+                                  <w:spacing w:before="120" w:beforeAutospacing="0" w:after="0" w:afterAutospacing="0"/>
+                                  <w:textAlignment w:val="baseline"/>
+                                  <w:rPr>
+                                    <w:sz w:val="20"/>
+                                    <w:szCs w:val="20"/>
+                                  </w:rPr>
+                                </w:pPr>
+                                <w:r>
+                                  <w:rPr>
+                                    <w:rFonts w:eastAsia="ヒラギノ明朝 ProN W3" w:cstheme="minorBidi"/>
+                                    <w:color w:val="000000"/>
+                                    <w:kern w:val="24"/>
+                                    <w:sz w:val="20"/>
+                                    <w:szCs w:val="20"/>
+                                  </w:rPr>
+                                  <w:t>1</w:t>
+                                </w:r>
+                              </w:p>
+                            </w:txbxContent>
+                          </wps:txbx>
+                          <wps:bodyPr wrap="square" lIns="0" tIns="0" rIns="0" bIns="0">
+                            <a:noAutofit/>
+                          </wps:bodyPr>
+                        </wps:wsp>
+                        <wps:wsp>
+                          <wps:cNvPr id="67" name="TextBox 18">
+                            <a:extLst/>
+                          </wps:cNvPr>
+                          <wps:cNvSpPr txBox="1">
+                            <a:spLocks noChangeArrowheads="1"/>
+                          </wps:cNvSpPr>
+                          <wps:spPr bwMode="auto">
+                            <a:xfrm>
+                              <a:off x="1323298" y="-94349"/>
+                              <a:ext cx="458024" cy="689453"/>
+                            </a:xfrm>
+                            <a:prstGeom prst="rect">
+                              <a:avLst/>
+                            </a:prstGeom>
+                            <a:noFill/>
+                            <a:ln>
+                              <a:noFill/>
+                            </a:ln>
+                            <a:extLst>
+                              <a:ext uri="{909E8E84-426E-40DD-AFC4-6F175D3DCCD1}">
+                                <a14:hiddenFill xmlns:a14="http://schemas.microsoft.com/office/drawing/2010/main">
+                                  <a:solidFill>
+                                    <a:srgbClr val="FFFFFF"/>
+                                  </a:solidFill>
+                                </a14:hiddenFill>
+                              </a:ext>
+                              <a:ext uri="{91240B29-F687-4F45-9708-019B960494DF}">
+                                <a14:hiddenLine xmlns:a14="http://schemas.microsoft.com/office/drawing/2010/main" w="9525">
+                                  <a:solidFill>
+                                    <a:srgbClr val="000000"/>
+                                  </a:solidFill>
+                                  <a:miter lim="800000"/>
+                                  <a:headEnd/>
+                                  <a:tailEnd/>
+                                </a14:hiddenLine>
+                              </a:ext>
+                            </a:extLst>
+                          </wps:spPr>
+                          <wps:txbx>
+                            <w:txbxContent>
+                              <w:p>
+                                <w:pPr>
+                                  <w:pStyle w:val="NormalWeb"/>
+                                  <w:spacing w:before="120" w:beforeAutospacing="0" w:after="0" w:afterAutospacing="0"/>
+                                  <w:textAlignment w:val="baseline"/>
+                                  <w:rPr>
+                                    <w:rFonts w:eastAsia="ヒラギノ明朝 ProN W3" w:cstheme="minorBidi"/>
+                                    <w:color w:val="000000"/>
+                                    <w:kern w:val="24"/>
+                                    <w:sz w:val="20"/>
+                                    <w:szCs w:val="20"/>
+                                  </w:rPr>
+                                </w:pPr>
+                                <w:r>
+                                  <w:rPr>
+                                    <w:rFonts w:eastAsia="ヒラギノ明朝 ProN W3" w:cstheme="minorBidi"/>
+                                    <w:color w:val="000000"/>
+                                    <w:kern w:val="24"/>
+                                    <w:sz w:val="20"/>
+                                    <w:szCs w:val="20"/>
+                                  </w:rPr>
+                                  <w:t>F(n)</w:t>
+                                </w:r>
+                              </w:p>
+                              <w:p>
+                                <w:pPr>
+                                  <w:pStyle w:val="NormalWeb"/>
+                                  <w:spacing w:before="120" w:beforeAutospacing="0" w:after="0" w:afterAutospacing="0"/>
+                                  <w:textAlignment w:val="baseline"/>
+                                  <w:rPr>
+                                    <w:sz w:val="20"/>
+                                    <w:szCs w:val="20"/>
+                                  </w:rPr>
+                                </w:pPr>
+                                <w:r>
+                                  <w:rPr>
+                                    <w:rFonts w:eastAsia="ヒラギノ明朝 ProN W3" w:cstheme="minorBidi"/>
+                                    <w:color w:val="000000"/>
+                                    <w:kern w:val="24"/>
+                                    <w:sz w:val="20"/>
+                                    <w:szCs w:val="20"/>
+                                  </w:rPr>
+                                  <w:t>F(n+1)</w:t>
+                                </w:r>
+                              </w:p>
+                            </w:txbxContent>
+                          </wps:txbx>
+                          <wps:bodyPr wrap="square" lIns="0" tIns="0" rIns="0" bIns="0">
+                            <a:noAutofit/>
+                          </wps:bodyPr>
+                        </wps:wsp>
+                        <wps:wsp>
+                          <wps:cNvPr id="68" name="Rectangle 68">
+                            <a:extLst/>
+                          </wps:cNvPr>
+                          <wps:cNvSpPr>
+                            <a:spLocks noChangeArrowheads="1"/>
+                          </wps:cNvSpPr>
+                          <wps:spPr bwMode="auto">
+                            <a:xfrm>
+                              <a:off x="976473" y="153113"/>
+                              <a:ext cx="355036" cy="441958"/>
+                            </a:xfrm>
+                            <a:prstGeom prst="rect">
+                              <a:avLst/>
+                            </a:prstGeom>
+                            <a:noFill/>
+                            <a:ln>
+                              <a:noFill/>
+                            </a:ln>
+                            <a:extLst>
+                              <a:ext uri="{909E8E84-426E-40DD-AFC4-6F175D3DCCD1}">
+                                <a14:hiddenFill xmlns:a14="http://schemas.microsoft.com/office/drawing/2010/main">
+                                  <a:solidFill>
+                                    <a:srgbClr val="FFFFFF"/>
+                                  </a:solidFill>
+                                </a14:hiddenFill>
+                              </a:ext>
+                              <a:ext uri="{91240B29-F687-4F45-9708-019B960494DF}">
+                                <a14:hiddenLine xmlns:a14="http://schemas.microsoft.com/office/drawing/2010/main" w="9525">
+                                  <a:solidFill>
+                                    <a:srgbClr val="000000"/>
+                                  </a:solidFill>
+                                  <a:miter lim="800000"/>
+                                  <a:headEnd/>
+                                  <a:tailEnd/>
+                                </a14:hiddenLine>
+                              </a:ext>
+                            </a:extLst>
+                          </wps:spPr>
+                          <wps:txbx>
+                            <w:txbxContent>
+                              <w:p>
+                                <w:pPr>
+                                  <w:pStyle w:val="NormalWeb"/>
+                                  <w:spacing w:before="0" w:beforeAutospacing="0" w:after="0" w:afterAutospacing="0"/>
+                                  <w:textAlignment w:val="baseline"/>
+                                  <w:rPr>
+                                    <w:sz w:val="20"/>
+                                    <w:szCs w:val="20"/>
+                                  </w:rPr>
+                                </w:pPr>
+                                <w:r>
+                                  <w:rPr>
+                                    <w:rFonts w:eastAsia="ヒラギノ明朝 ProN W3" w:cstheme="minorBidi"/>
+                                    <w:color w:val="000000"/>
+                                    <w:kern w:val="24"/>
+                                    <w:sz w:val="20"/>
+                                    <w:szCs w:val="20"/>
+                                  </w:rPr>
+                                  <w:t>=</w:t>
+                                </w:r>
+                              </w:p>
+                            </w:txbxContent>
+                          </wps:txbx>
+                          <wps:bodyPr wrap="square">
+                            <a:noAutofit/>
+                          </wps:bodyPr>
+                        </wps:wsp>
+                      </wpg:grpSp>
+                      <wps:wsp>
+                        <wps:cNvPr id="69" name="Text Box 69"/>
+                        <wps:cNvSpPr txBox="1"/>
+                        <wps:spPr>
+                          <a:xfrm>
+                            <a:off x="423587" y="0"/>
+                            <a:ext cx="133985" cy="180975"/>
+                          </a:xfrm>
+                          <a:prstGeom prst="rect">
+                            <a:avLst/>
+                          </a:prstGeom>
+                          <a:noFill/>
+                          <a:ln w="6350">
+                            <a:noFill/>
+                          </a:ln>
+                        </wps:spPr>
+                        <wps:txbx>
+                          <w:txbxContent>
+                            <w:p>
+                              <w:pPr>
+                                <w:rPr>
+                                  <w:sz w:val="20"/>
+                                  <w:szCs w:val="20"/>
+                                  <w14:textOutline w14:w="9525" w14:cap="rnd" w14:cmpd="sng" w14:algn="ctr">
+                                    <w14:noFill/>
+                                    <w14:prstDash w14:val="solid"/>
+                                    <w14:bevel/>
+                                  </w14:textOutline>
+                                </w:rPr>
+                              </w:pPr>
+                              <w:r>
+                                <w:rPr>
+                                  <w:sz w:val="20"/>
+                                  <w:szCs w:val="20"/>
+                                  <w14:textOutline w14:w="9525" w14:cap="rnd" w14:cmpd="sng" w14:algn="ctr">
+                                    <w14:noFill/>
+                                    <w14:prstDash w14:val="solid"/>
+                                    <w14:bevel/>
+                                  </w14:textOutline>
+                                </w:rPr>
+                                <w:t>n</w:t>
+                              </w:r>
+                            </w:p>
+                          </w:txbxContent>
+                        </wps:txbx>
+                        <wps:bodyPr rot="0" spcFirstLastPara="0" vertOverflow="overflow" horzOverflow="overflow" vert="horz" wrap="square" lIns="0" tIns="0" rIns="0" bIns="0" numCol="1" spcCol="0" rtlCol="0" fromWordArt="0" anchor="t" anchorCtr="0" forceAA="0" compatLnSpc="1">
+                          <a:prstTxWarp prst="textNoShape">
+                            <a:avLst/>
+                          </a:prstTxWarp>
+                          <a:noAutofit/>
+                        </wps:bodyPr>
+                      </wps:wsp>
+                    </wpg:wgp>
+                  </a:graphicData>
+                </a:graphic>
+                <wp14:sizeRelH relativeFrom="margin">
+                  <wp14:pctWidth>0</wp14:pctWidth>
+                </wp14:sizeRelH>
+              </wp:anchor>
+            </w:drawing>
+          </mc:Choice>
+          <mc:Fallback>
+            <w:pict>
+              <v:group w14:anchorId="0F7EB064" id="Group 60" o:spid="_x0000_s1056" style="position:absolute;left:0;text-align:left;margin-left:350.45pt;margin-top:44.1pt;width:111.7pt;height:44.05pt;z-index:251715584;mso-width-relative:margin" coordorigin="672" coordsize="14186,5596" o:gfxdata="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">
+                <v:group id="_x0000_s1057" style="position:absolute;left:672;top:268;width:14187;height:5328" coordorigin="824,-943" coordsize="17401,7556" o:gfxdata="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">
+                  <v:shape id="Double Bracket 62" o:spid="_x0000_s1058" type="#_x0000_t185" style="position:absolute;left:824;width:3991;height:6556;visibility:visible;mso-wrap-style:square;v-text-anchor:middle" o:gfxdata="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" strokecolor="black [3213]" strokeweight="1pt">
+                    <v:stroke joinstyle="miter"/>
+                  </v:shape>
+                  <v:shape id="Double Bracket 63" o:spid="_x0000_s1059" type="#_x0000_t185" style="position:absolute;left:6710;top:-32;width:2992;height:6554;visibility:visible;mso-wrap-style:square;v-text-anchor:middle" o:gfxdata="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" strokecolor="black [3213]" strokeweight="1pt">
+                    <v:stroke joinstyle="miter"/>
+                  </v:shape>
+                  <v:shape id="Double Bracket 64" o:spid="_x0000_s1060" type="#_x0000_t185" style="position:absolute;left:12645;top:60;width:5581;height:6552;visibility:visible;mso-wrap-style:square;v-text-anchor:middle" o:gfxdata="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" strokecolor="black [3213]" strokeweight="1pt">
+                    <v:stroke joinstyle="miter"/>
+                  </v:shape>
+                  <v:shape id="TextBox 1" o:spid="_x0000_s1061" type="#_x0000_t202" style="position:absolute;left:1627;top:-943;width:3187;height:6890;visibility:visible;mso-wrap-style:square;v-text-anchor:top" o:gfxdata="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" filled="f" stroked="f">
+                    <v:textbox inset="0,0,0,0">
+                      <w:txbxContent>
+                        <w:p>
+                          <w:pPr>
+                            <w:pStyle w:val="NormalWeb"/>
+                            <w:spacing w:before="120" w:beforeAutospacing="0" w:after="0" w:afterAutospacing="0"/>
+                            <w:textAlignment w:val="baseline"/>
+                            <w:rPr>
+                              <w:sz w:val="20"/>
+                              <w:szCs w:val="20"/>
+                            </w:rPr>
+                          </w:pPr>
+                          <w:r>
+                            <w:rPr>
+                              <w:rFonts w:eastAsia="ヒラギノ明朝 ProN W3" w:cstheme="minorBidi"/>
+                              <w:color w:val="000000"/>
+                              <w:kern w:val="24"/>
+                              <w:sz w:val="20"/>
+                              <w:szCs w:val="20"/>
+                            </w:rPr>
+                            <w:t>0  1</w:t>
+                          </w:r>
+                        </w:p>
+                        <w:p>
+                          <w:pPr>
+                            <w:pStyle w:val="NormalWeb"/>
+                            <w:spacing w:before="120" w:beforeAutospacing="0" w:after="0" w:afterAutospacing="0"/>
+                            <w:textAlignment w:val="baseline"/>
+                            <w:rPr>
+                              <w:sz w:val="20"/>
+                              <w:szCs w:val="20"/>
+                            </w:rPr>
+                          </w:pPr>
+                          <w:r>
+                            <w:rPr>
+                              <w:rFonts w:eastAsia="ヒラギノ明朝 ProN W3" w:cstheme="minorBidi"/>
+                              <w:color w:val="000000"/>
+                              <w:kern w:val="24"/>
+                              <w:sz w:val="20"/>
+                              <w:szCs w:val="20"/>
+                            </w:rPr>
+                            <w:t>1  1</w:t>
+                          </w:r>
+                        </w:p>
+                      </w:txbxContent>
+                    </v:textbox>
+                  </v:shape>
+                  <v:shape id="TextBox 2" o:spid="_x0000_s1062" type="#_x0000_t202" style="position:absolute;left:7683;top:-943;width:2405;height:7465;visibility:visible;mso-wrap-style:square;v-text-anchor:top" o:gfxdata="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" filled="f" stroked="f">
+                    <v:textbox inset="0,0,0,0">
+                      <w:txbxContent>
+                        <w:p>
+                          <w:pPr>
+                            <w:pStyle w:val="NormalWeb"/>
+                            <w:spacing w:before="120" w:beforeAutospacing="0" w:after="0" w:afterAutospacing="0"/>
+                            <w:textAlignment w:val="baseline"/>
+                            <w:rPr>
+                              <w:sz w:val="20"/>
+                              <w:szCs w:val="20"/>
+                            </w:rPr>
+                          </w:pPr>
+                          <w:r>
+                            <w:rPr>
+                              <w:rFonts w:eastAsia="ヒラギノ明朝 ProN W3" w:cstheme="minorBidi"/>
+                              <w:color w:val="000000"/>
+                              <w:kern w:val="24"/>
+                              <w:sz w:val="20"/>
+                              <w:szCs w:val="20"/>
+                            </w:rPr>
+                            <w:t>0</w:t>
+                          </w:r>
+                        </w:p>
+                        <w:p>
+                          <w:pPr>
+                            <w:pStyle w:val="NormalWeb"/>
+                            <w:spacing w:before="120" w:beforeAutospacing="0" w:after="0" w:afterAutospacing="0"/>
+                            <w:textAlignment w:val="baseline"/>
+                            <w:rPr>
+                              <w:sz w:val="20"/>
+                              <w:szCs w:val="20"/>
+                            </w:rPr>
+                          </w:pPr>
+                          <w:r>
+                            <w:rPr>
+                              <w:rFonts w:eastAsia="ヒラギノ明朝 ProN W3" w:cstheme="minorBidi"/>
+                              <w:color w:val="000000"/>
+                              <w:kern w:val="24"/>
+                              <w:sz w:val="20"/>
+                              <w:szCs w:val="20"/>
+                            </w:rPr>
+                            <w:t>1</w:t>
+                          </w:r>
+                        </w:p>
+                      </w:txbxContent>
+                    </v:textbox>
+                  </v:shape>
+                  <v:shape id="TextBox 18" o:spid="_x0000_s1063" type="#_x0000_t202" style="position:absolute;left:13232;top:-943;width:4581;height:6894;visibility:visible;mso-wrap-style:square;v-text-anchor:top" o:gfxdata="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" filled="f" stroked="f">
+                    <v:textbox inset="0,0,0,0">
+                      <w:txbxContent>
+                        <w:p>
+                          <w:pPr>
+                            <w:pStyle w:val="NormalWeb"/>
+                            <w:spacing w:before="120" w:beforeAutospacing="0" w:after="0" w:afterAutospacing="0"/>
+                            <w:textAlignment w:val="baseline"/>
+                            <w:rPr>
+                              <w:rFonts w:eastAsia="ヒラギノ明朝 ProN W3" w:cstheme="minorBidi"/>
+                              <w:color w:val="000000"/>
+                              <w:kern w:val="24"/>
+                              <w:sz w:val="20"/>
+                              <w:szCs w:val="20"/>
+                            </w:rPr>
+                          </w:pPr>
+                          <w:r>
+                            <w:rPr>
+                              <w:rFonts w:eastAsia="ヒラギノ明朝 ProN W3" w:cstheme="minorBidi"/>
+                              <w:color w:val="000000"/>
+                              <w:kern w:val="24"/>
+                              <w:sz w:val="20"/>
+                              <w:szCs w:val="20"/>
+                            </w:rPr>
+                            <w:t>F(n)</w:t>
+                          </w:r>
+                        </w:p>
+                        <w:p>
+                          <w:pPr>
+                            <w:pStyle w:val="NormalWeb"/>
+                            <w:spacing w:before="120" w:beforeAutospacing="0" w:after="0" w:afterAutospacing="0"/>
+                            <w:textAlignment w:val="baseline"/>
+                            <w:rPr>
+                              <w:sz w:val="20"/>
+                              <w:szCs w:val="20"/>
+                            </w:rPr>
+                          </w:pPr>
+                          <w:r>
+                            <w:rPr>
+                              <w:rFonts w:eastAsia="ヒラギノ明朝 ProN W3" w:cstheme="minorBidi"/>
+                              <w:color w:val="000000"/>
+                              <w:kern w:val="24"/>
+                              <w:sz w:val="20"/>
+                              <w:szCs w:val="20"/>
+                            </w:rPr>
+                            <w:t>F(n+1)</w:t>
+                          </w:r>
+                        </w:p>
+                      </w:txbxContent>
+                    </v:textbox>
+                  </v:shape>
+                  <v:rect id="Rectangle 68" o:spid="_x0000_s1064" style="position:absolute;left:9764;top:1531;width:3551;height:4419;visibility:visible;mso-wrap-style:square;v-text-anchor:top" o:gfxdata="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" filled="f" stroked="f">
+                    <v:textbox>
+                      <w:txbxContent>
+                        <w:p>
+                          <w:pPr>
+                            <w:pStyle w:val="NormalWeb"/>
+                            <w:spacing w:before="0" w:beforeAutospacing="0" w:after="0" w:afterAutospacing="0"/>
+                            <w:textAlignment w:val="baseline"/>
+                            <w:rPr>
+                              <w:sz w:val="20"/>
+                              <w:szCs w:val="20"/>
+                            </w:rPr>
+                          </w:pPr>
+                          <w:r>
+                            <w:rPr>
+                              <w:rFonts w:eastAsia="ヒラギノ明朝 ProN W3" w:cstheme="minorBidi"/>
+                              <w:color w:val="000000"/>
+                              <w:kern w:val="24"/>
+                              <w:sz w:val="20"/>
+                              <w:szCs w:val="20"/>
+                            </w:rPr>
+                            <w:t>=</w:t>
+                          </w:r>
+                        </w:p>
+                      </w:txbxContent>
+                    </v:textbox>
+                  </v:rect>
+                </v:group>
+                <v:shape id="Text Box 69" o:spid="_x0000_s1065" type="#_x0000_t202" style="position:absolute;left:4235;width:1340;height:1809;visibility:visible;mso-wrap-style:square;v-text-anchor:top" o:gfxdata="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" filled="f" stroked="f" strokeweight=".5pt">
+                  <v:textbox inset="0,0,0,0">
+                    <w:txbxContent>
+                      <w:p>
+                        <w:pPr>
+                          <w:rPr>
+                            <w:sz w:val="20"/>
+                            <w:szCs w:val="20"/>
+                            <w14:textOutline w14:w="9525" w14:cap="rnd" w14:cmpd="sng" w14:algn="ctr">
+                              <w14:noFill/>
+                              <w14:prstDash w14:val="solid"/>
+                              <w14:bevel/>
+                            </w14:textOutline>
+                          </w:rPr>
+                        </w:pPr>
+                        <w:r>
+                          <w:rPr>
+                            <w:sz w:val="20"/>
+                            <w:szCs w:val="20"/>
+                            <w14:textOutline w14:w="9525" w14:cap="rnd" w14:cmpd="sng" w14:algn="ctr">
+                              <w14:noFill/>
+                              <w14:prstDash w14:val="solid"/>
+                              <w14:bevel/>
+                            </w14:textOutline>
+                          </w:rPr>
+                          <w:t>n</w:t>
+                        </w:r>
+                      </w:p>
+                    </w:txbxContent>
+                  </v:textbox>
+                </v:shape>
+                <w10:wrap type="square"/>
+              </v:group>
+            </w:pict>
+          </mc:Fallback>
+        </mc:AlternateContent>
+      </w:r>
+      <w:r>
+        <w:rPr>
+          <w:noProof/>
+          <w:sz w:val="20"/>
+          <w:szCs w:val="20"/>
+        </w:rPr>
+        <mc:AlternateContent>
+          <mc:Choice Requires="wpg">
+            <w:drawing>
+              <wp:anchor distT="0" distB="0" distL="114300" distR="114300" simplePos="0" relativeHeight="251709440" behindDoc="0" locked="0" layoutInCell="1" allowOverlap="1" wp14:anchorId="28B29D68" wp14:editId="599895CD">
+                <wp:simplePos x="0" y="0"/>
+                <wp:positionH relativeFrom="column">
+                  <wp:posOffset>2737485</wp:posOffset>
+                </wp:positionH>
+                <wp:positionV relativeFrom="paragraph">
+                  <wp:posOffset>13596</wp:posOffset>
+                </wp:positionV>
+                <wp:extent cx="1335405" cy="532765"/>
+                <wp:effectExtent l="0" t="0" r="10795" b="13335"/>
+                <wp:wrapSquare wrapText="bothSides"/>
+                <wp:docPr id="42" name="Group 10">
+                  <a:extLst xmlns:a="http://schemas.openxmlformats.org/drawingml/2006/main"/>
+                </wp:docPr>
+                <wp:cNvGraphicFramePr/>
+                <a:graphic xmlns:a="http://schemas.openxmlformats.org/drawingml/2006/main">
+                  <a:graphicData uri="http://schemas.microsoft.com/office/word/2010/wordprocessingGroup">
+                    <wpg:wgp>
+                      <wpg:cNvGrpSpPr/>
+                      <wpg:grpSpPr bwMode="auto">
+                        <a:xfrm>
+                          <a:off x="0" y="0"/>
+                          <a:ext cx="1335405" cy="532765"/>
+                          <a:chOff x="0" y="-94350"/>
+                          <a:chExt cx="1633440" cy="755607"/>
+                        </a:xfrm>
+                      </wpg:grpSpPr>
+                      <wps:wsp>
+                        <wps:cNvPr id="43" name="Double Bracket 43">
+                          <a:extLst/>
+                        </wps:cNvPr>
+                        <wps:cNvSpPr/>
+                        <wps:spPr>
+                          <a:xfrm>
+                            <a:off x="0" y="0"/>
+                            <a:ext cx="399034" cy="655609"/>
+                          </a:xfrm>
+                          <a:prstGeom prst="bracketPair">
+                            <a:avLst/>
+                          </a:prstGeom>
+                          <a:ln>
+                            <a:solidFill>
+                              <a:schemeClr val="tx1"/>
+                            </a:solidFill>
+                          </a:ln>
+                          <a:effectLst/>
+                        </wps:spPr>
+                        <wps:style>
+                          <a:lnRef idx="2">
+                            <a:schemeClr val="accent1"/>
+                          </a:lnRef>
+                          <a:fillRef idx="0">
+                            <a:schemeClr val="accent1"/>
+                          </a:fillRef>
+                          <a:effectRef idx="1">
+                            <a:schemeClr val="accent1"/>
+                          </a:effectRef>
+                          <a:fontRef idx="minor">
+                            <a:schemeClr val="tx1"/>
+                          </a:fontRef>
+                        </wps:style>
+                        <wps:bodyPr anchor="ctr"/>
+                      </wps:wsp>
+                      <wps:wsp>
+                        <wps:cNvPr id="44" name="Double Bracket 44">
+                          <a:extLst/>
+                        </wps:cNvPr>
+                        <wps:cNvSpPr/>
+                        <wps:spPr>
+                          <a:xfrm>
+                            <a:off x="511711" y="-156"/>
+                            <a:ext cx="390708" cy="655428"/>
+                          </a:xfrm>
+                          <a:prstGeom prst="bracketPair">
+                            <a:avLst/>
+                          </a:prstGeom>
+                          <a:ln>
+                            <a:solidFill>
+                              <a:schemeClr val="tx1"/>
+                            </a:solidFill>
+                          </a:ln>
+                          <a:effectLst/>
+                        </wps:spPr>
+                        <wps:style>
+                          <a:lnRef idx="2">
+                            <a:schemeClr val="accent1"/>
+                          </a:lnRef>
+                          <a:fillRef idx="0">
+                            <a:schemeClr val="accent1"/>
+                          </a:fillRef>
+                          <a:effectRef idx="1">
+                            <a:schemeClr val="accent1"/>
+                          </a:effectRef>
+                          <a:fontRef idx="minor">
+                            <a:schemeClr val="tx1"/>
+                          </a:fontRef>
+                        </wps:style>
+                        <wps:bodyPr anchor="ctr"/>
+                      </wps:wsp>
+                      <wps:wsp>
+                        <wps:cNvPr id="45" name="Double Bracket 45">
+                          <a:extLst/>
+                        </wps:cNvPr>
+                        <wps:cNvSpPr/>
+                        <wps:spPr>
+                          <a:xfrm>
+                            <a:off x="1165596" y="6031"/>
+                            <a:ext cx="467844" cy="655226"/>
+                          </a:xfrm>
+                          <a:prstGeom prst="bracketPair">
+                            <a:avLst/>
+                          </a:prstGeom>
+                          <a:ln>
+                            <a:solidFill>
+                              <a:schemeClr val="tx1"/>
+                            </a:solidFill>
+                          </a:ln>
+                          <a:effectLst/>
+                        </wps:spPr>
+                        <wps:style>
+                          <a:lnRef idx="2">
+                            <a:schemeClr val="accent1"/>
+                          </a:lnRef>
+                          <a:fillRef idx="0">
+                            <a:schemeClr val="accent1"/>
+                          </a:fillRef>
+                          <a:effectRef idx="1">
+                            <a:schemeClr val="accent1"/>
+                          </a:effectRef>
+                          <a:fontRef idx="minor">
+                            <a:schemeClr val="tx1"/>
+                          </a:fontRef>
+                        </wps:style>
+                        <wps:bodyPr anchor="ctr"/>
+                      </wps:wsp>
+                      <wps:wsp>
+                        <wps:cNvPr id="46" name="TextBox 1">
+                          <a:extLst/>
+                        </wps:cNvPr>
+                        <wps:cNvSpPr txBox="1">
+                          <a:spLocks noChangeArrowheads="1"/>
+                        </wps:cNvSpPr>
+                        <wps:spPr bwMode="auto">
+                          <a:xfrm>
+                            <a:off x="80245" y="-94350"/>
+                            <a:ext cx="318702" cy="689090"/>
+                          </a:xfrm>
+                          <a:prstGeom prst="rect">
+                            <a:avLst/>
+                          </a:prstGeom>
+                          <a:noFill/>
+                          <a:ln>
+                            <a:noFill/>
+                          </a:ln>
+                          <a:extLst>
+                            <a:ext uri="{909E8E84-426E-40DD-AFC4-6F175D3DCCD1}">
+                              <a14:hiddenFill xmlns:a14="http://schemas.microsoft.com/office/drawing/2010/main">
+                                <a:solidFill>
+                                  <a:srgbClr val="FFFFFF"/>
+                                </a:solidFill>
+                              </a14:hiddenFill>
+                            </a:ext>
+                            <a:ext uri="{91240B29-F687-4F45-9708-019B960494DF}">
+                              <a14:hiddenLine xmlns:a14="http://schemas.microsoft.com/office/drawing/2010/main" w="9525">
+                                <a:solidFill>
+                                  <a:srgbClr val="000000"/>
+                                </a:solidFill>
+                                <a:miter lim="800000"/>
+                                <a:headEnd/>
+                                <a:tailEnd/>
+                              </a14:hiddenLine>
+                            </a:ext>
+                          </a:extLst>
+                        </wps:spPr>
+                        <wps:txbx>
+                          <w:txbxContent>
+                            <w:p>
+                              <w:pPr>
+                                <w:pStyle w:val="NormalWeb"/>
+                                <w:spacing w:before="120" w:beforeAutospacing="0" w:after="0" w:afterAutospacing="0"/>
+                                <w:textAlignment w:val="baseline"/>
+                                <w:rPr>
+                                  <w:sz w:val="20"/>
+                                  <w:szCs w:val="20"/>
+                                </w:rPr>
+                              </w:pPr>
+                              <w:r>
+                                <w:rPr>
+                                  <w:rFonts w:eastAsia="ヒラギノ明朝 ProN W3" w:cstheme="minorBidi"/>
+                                  <w:color w:val="000000"/>
+                                  <w:kern w:val="24"/>
+                                  <w:sz w:val="20"/>
+                                  <w:szCs w:val="20"/>
+                                </w:rPr>
+                                <w:t>0  1</w:t>
+                              </w:r>
+                            </w:p>
+                            <w:p>
+                              <w:pPr>
+                                <w:pStyle w:val="NormalWeb"/>
+                                <w:spacing w:before="120" w:beforeAutospacing="0" w:after="0" w:afterAutospacing="0"/>
+                                <w:textAlignment w:val="baseline"/>
+                                <w:rPr>
+                                  <w:sz w:val="20"/>
+                                  <w:szCs w:val="20"/>
+                                </w:rPr>
+                              </w:pPr>
+                              <w:r>
+                                <w:rPr>
+                                  <w:rFonts w:eastAsia="ヒラギノ明朝 ProN W3" w:cstheme="minorBidi"/>
+                                  <w:color w:val="000000"/>
+                                  <w:kern w:val="24"/>
+                                  <w:sz w:val="20"/>
+                                  <w:szCs w:val="20"/>
+                                </w:rPr>
+                                <w:t>1  1</w:t>
+                              </w:r>
+                            </w:p>
+                          </w:txbxContent>
+                        </wps:txbx>
+                        <wps:bodyPr wrap="square" lIns="0" tIns="0" rIns="0" bIns="0">
+                          <a:noAutofit/>
+                        </wps:bodyPr>
+                      </wps:wsp>
+                      <wps:wsp>
+                        <wps:cNvPr id="47" name="TextBox 2">
+                          <a:extLst/>
+                        </wps:cNvPr>
+                        <wps:cNvSpPr txBox="1">
+                          <a:spLocks noChangeArrowheads="1"/>
+                        </wps:cNvSpPr>
+                        <wps:spPr bwMode="auto">
+                          <a:xfrm>
+                            <a:off x="564846" y="-94350"/>
+                            <a:ext cx="337573" cy="746555"/>
+                          </a:xfrm>
+                          <a:prstGeom prst="rect">
+                            <a:avLst/>
+                          </a:prstGeom>
+                          <a:noFill/>
+                          <a:ln>
+                            <a:noFill/>
+                          </a:ln>
+                          <a:extLst>
+                            <a:ext uri="{909E8E84-426E-40DD-AFC4-6F175D3DCCD1}">
+                              <a14:hiddenFill xmlns:a14="http://schemas.microsoft.com/office/drawing/2010/main">
+                                <a:solidFill>
+                                  <a:srgbClr val="FFFFFF"/>
+                                </a:solidFill>
+                              </a14:hiddenFill>
+                            </a:ext>
+                            <a:ext uri="{91240B29-F687-4F45-9708-019B960494DF}">
+                              <a14:hiddenLine xmlns:a14="http://schemas.microsoft.com/office/drawing/2010/main" w="9525">
+                                <a:solidFill>
+                                  <a:srgbClr val="000000"/>
+                                </a:solidFill>
+                                <a:miter lim="800000"/>
+                                <a:headEnd/>
+                                <a:tailEnd/>
+                              </a14:hiddenLine>
+                            </a:ext>
+                          </a:extLst>
+                        </wps:spPr>
+                        <wps:txbx>
+                          <w:txbxContent>
+                            <w:p>
+                              <w:pPr>
+                                <w:pStyle w:val="NormalWeb"/>
+                                <w:spacing w:before="120" w:beforeAutospacing="0" w:after="0" w:afterAutospacing="0"/>
+                                <w:textAlignment w:val="baseline"/>
+                                <w:rPr>
+                                  <w:sz w:val="20"/>
+                                  <w:szCs w:val="20"/>
+                                </w:rPr>
+                              </w:pPr>
+                              <w:r>
+                                <w:rPr>
+                                  <w:rFonts w:eastAsia="ヒラギノ明朝 ProN W3" w:cstheme="minorBidi"/>
+                                  <w:color w:val="000000"/>
+                                  <w:kern w:val="24"/>
+                                  <w:sz w:val="20"/>
+                                  <w:szCs w:val="20"/>
+                                </w:rPr>
+                                <w:t>F</w:t>
+                              </w:r>
+                              <w:r>
+                                <w:rPr>
+                                  <w:rFonts w:eastAsia="ヒラギノ明朝 ProN W3" w:cstheme="minorBidi"/>
+                                  <w:color w:val="000000"/>
+                                  <w:kern w:val="24"/>
+                                  <w:sz w:val="20"/>
+                                  <w:szCs w:val="20"/>
+                                </w:rPr>
+                                <w:t>(0</w:t>
+                              </w:r>
+                              <w:r>
+                                <w:rPr>
+                                  <w:rFonts w:eastAsia="ヒラギノ明朝 ProN W3" w:cstheme="minorBidi"/>
+                                  <w:color w:val="000000"/>
+                                  <w:kern w:val="24"/>
+                                  <w:sz w:val="20"/>
+                                  <w:szCs w:val="20"/>
+                                </w:rPr>
+                                <w:t>)</w:t>
+                              </w:r>
+                            </w:p>
+                            <w:p>
+                              <w:pPr>
+                                <w:pStyle w:val="NormalWeb"/>
+                                <w:spacing w:before="120" w:beforeAutospacing="0" w:after="0" w:afterAutospacing="0"/>
+                                <w:textAlignment w:val="baseline"/>
+                                <w:rPr>
+                                  <w:sz w:val="20"/>
+                                  <w:szCs w:val="20"/>
+                                </w:rPr>
+                              </w:pPr>
+                              <w:r>
+                                <w:rPr>
+                                  <w:rFonts w:eastAsia="ヒラギノ明朝 ProN W3" w:cstheme="minorBidi"/>
+                                  <w:color w:val="000000"/>
+                                  <w:kern w:val="24"/>
+                                  <w:sz w:val="20"/>
+                                  <w:szCs w:val="20"/>
+                                </w:rPr>
+                                <w:t>F(</w:t>
+                              </w:r>
+                              <w:r>
+                                <w:rPr>
+                                  <w:rFonts w:eastAsia="ヒラギノ明朝 ProN W3" w:cstheme="minorBidi"/>
+                                  <w:color w:val="000000"/>
+                                  <w:kern w:val="24"/>
+                                  <w:sz w:val="20"/>
+                                  <w:szCs w:val="20"/>
+                                </w:rPr>
+                                <w:t>1)</w:t>
+                              </w:r>
+                            </w:p>
+                          </w:txbxContent>
+                        </wps:txbx>
+                        <wps:bodyPr wrap="square" lIns="0" tIns="0" rIns="0" bIns="0">
+                          <a:noAutofit/>
+                        </wps:bodyPr>
+                      </wps:wsp>
+                      <wps:wsp>
+                        <wps:cNvPr id="48" name="TextBox 18">
+                          <a:extLst/>
+                        </wps:cNvPr>
+                        <wps:cNvSpPr txBox="1">
+                          <a:spLocks noChangeArrowheads="1"/>
+                        </wps:cNvSpPr>
+                        <wps:spPr bwMode="auto">
+                          <a:xfrm>
+                            <a:off x="1257456" y="-94349"/>
+                            <a:ext cx="367763" cy="689453"/>
+                          </a:xfrm>
+                          <a:prstGeom prst="rect">
+                            <a:avLst/>
+                          </a:prstGeom>
+                          <a:noFill/>
+                          <a:ln>
+                            <a:noFill/>
+                          </a:ln>
+                          <a:extLst>
+                            <a:ext uri="{909E8E84-426E-40DD-AFC4-6F175D3DCCD1}">
+                              <a14:hiddenFill xmlns:a14="http://schemas.microsoft.com/office/drawing/2010/main">
+                                <a:solidFill>
+                                  <a:srgbClr val="FFFFFF"/>
+                                </a:solidFill>
+                              </a14:hiddenFill>
+                            </a:ext>
+                            <a:ext uri="{91240B29-F687-4F45-9708-019B960494DF}">
+                              <a14:hiddenLine xmlns:a14="http://schemas.microsoft.com/office/drawing/2010/main" w="9525">
+                                <a:solidFill>
+                                  <a:srgbClr val="000000"/>
+                                </a:solidFill>
+                                <a:miter lim="800000"/>
+                                <a:headEnd/>
+                                <a:tailEnd/>
+                              </a14:hiddenLine>
+                            </a:ext>
+                          </a:extLst>
+                        </wps:spPr>
+                        <wps:txbx>
+                          <w:txbxContent>
+                            <w:p>
+                              <w:pPr>
+                                <w:pStyle w:val="NormalWeb"/>
+                                <w:spacing w:before="120" w:beforeAutospacing="0" w:after="0" w:afterAutospacing="0"/>
+                                <w:textAlignment w:val="baseline"/>
+                                <w:rPr>
+                                  <w:rFonts w:eastAsia="ヒラギノ明朝 ProN W3" w:cstheme="minorBidi"/>
+                                  <w:color w:val="000000"/>
+                                  <w:kern w:val="24"/>
+                                  <w:sz w:val="20"/>
+                                  <w:szCs w:val="20"/>
+                                </w:rPr>
+                              </w:pPr>
+                              <w:r>
+                                <w:rPr>
+                                  <w:rFonts w:eastAsia="ヒラギノ明朝 ProN W3" w:cstheme="minorBidi"/>
+                                  <w:color w:val="000000"/>
+                                  <w:kern w:val="24"/>
+                                  <w:sz w:val="20"/>
+                                  <w:szCs w:val="20"/>
+                                </w:rPr>
+                                <w:t>F</w:t>
+                              </w:r>
+                              <w:r>
+                                <w:rPr>
+                                  <w:rFonts w:eastAsia="ヒラギノ明朝 ProN W3" w:cstheme="minorBidi"/>
+                                  <w:color w:val="000000"/>
+                                  <w:kern w:val="24"/>
+                                  <w:sz w:val="20"/>
+                                  <w:szCs w:val="20"/>
+                                </w:rPr>
+                                <w:t>(1</w:t>
+                              </w:r>
+                              <w:r>
+                                <w:rPr>
+                                  <w:rFonts w:eastAsia="ヒラギノ明朝 ProN W3" w:cstheme="minorBidi"/>
+                                  <w:color w:val="000000"/>
+                                  <w:kern w:val="24"/>
+                                  <w:sz w:val="20"/>
+                                  <w:szCs w:val="20"/>
+                                </w:rPr>
+                                <w:t>)</w:t>
+                              </w:r>
+                            </w:p>
+                            <w:p>
+                              <w:pPr>
+                                <w:pStyle w:val="NormalWeb"/>
+                                <w:spacing w:before="120" w:beforeAutospacing="0" w:after="0" w:afterAutospacing="0"/>
+                                <w:textAlignment w:val="baseline"/>
+                                <w:rPr>
+                                  <w:sz w:val="20"/>
+                                  <w:szCs w:val="20"/>
+                                </w:rPr>
+                              </w:pPr>
+                              <w:r>
+                                <w:rPr>
+                                  <w:rFonts w:eastAsia="ヒラギノ明朝 ProN W3" w:cstheme="minorBidi"/>
+                                  <w:color w:val="000000"/>
+                                  <w:kern w:val="24"/>
+                                  <w:sz w:val="20"/>
+                                  <w:szCs w:val="20"/>
+                                </w:rPr>
+                                <w:t>F(</w:t>
+                              </w:r>
+                              <w:r>
+                                <w:rPr>
+                                  <w:rFonts w:eastAsia="ヒラギノ明朝 ProN W3" w:cstheme="minorBidi"/>
+                                  <w:color w:val="000000"/>
+                                  <w:kern w:val="24"/>
+                                  <w:sz w:val="20"/>
+                                  <w:szCs w:val="20"/>
+                                </w:rPr>
+                                <w:t>2)</w:t>
+                              </w:r>
+                            </w:p>
+                          </w:txbxContent>
+                        </wps:txbx>
+                        <wps:bodyPr wrap="square" lIns="0" tIns="0" rIns="0" bIns="0">
+                          <a:noAutofit/>
+                        </wps:bodyPr>
+                      </wps:wsp>
+                      <wps:wsp>
+                        <wps:cNvPr id="49" name="Rectangle 49">
+                          <a:extLst/>
+                        </wps:cNvPr>
+                        <wps:cNvSpPr>
+                          <a:spLocks noChangeArrowheads="1"/>
+                        </wps:cNvSpPr>
+                        <wps:spPr bwMode="auto">
+                          <a:xfrm>
+                            <a:off x="902419" y="153114"/>
+                            <a:ext cx="355037" cy="441959"/>
+                          </a:xfrm>
+                          <a:prstGeom prst="rect">
+                            <a:avLst/>
+                          </a:prstGeom>
+                          <a:noFill/>
+                          <a:ln>
+                            <a:noFill/>
+                          </a:ln>
+                          <a:extLst>
+                            <a:ext uri="{909E8E84-426E-40DD-AFC4-6F175D3DCCD1}">
+                              <a14:hiddenFill xmlns:a14="http://schemas.microsoft.com/office/drawing/2010/main">
+                                <a:solidFill>
+                                  <a:srgbClr val="FFFFFF"/>
+                                </a:solidFill>
+                              </a14:hiddenFill>
+                            </a:ext>
+                            <a:ext uri="{91240B29-F687-4F45-9708-019B960494DF}">
+                              <a14:hiddenLine xmlns:a14="http://schemas.microsoft.com/office/drawing/2010/main" w="9525">
+                                <a:solidFill>
+                                  <a:srgbClr val="000000"/>
+                                </a:solidFill>
+                                <a:miter lim="800000"/>
+                                <a:headEnd/>
+                                <a:tailEnd/>
+                              </a14:hiddenLine>
+                            </a:ext>
+                          </a:extLst>
+                        </wps:spPr>
+                        <wps:txbx>
+                          <w:txbxContent>
+                            <w:p>
+                              <w:pPr>
+                                <w:pStyle w:val="NormalWeb"/>
+                                <w:spacing w:before="0" w:beforeAutospacing="0" w:after="0" w:afterAutospacing="0"/>
+                                <w:textAlignment w:val="baseline"/>
+                                <w:rPr>
+                                  <w:sz w:val="20"/>
+                                  <w:szCs w:val="20"/>
+                                </w:rPr>
+                              </w:pPr>
+                              <w:r>
+                                <w:rPr>
+                                  <w:rFonts w:eastAsia="ヒラギノ明朝 ProN W3" w:cstheme="minorBidi"/>
+                                  <w:color w:val="000000"/>
+                                  <w:kern w:val="24"/>
+                                  <w:sz w:val="20"/>
+                                  <w:szCs w:val="20"/>
+                                </w:rPr>
+                                <w:t>=</w:t>
+                              </w:r>
+                            </w:p>
+                          </w:txbxContent>
+                        </wps:txbx>
+                        <wps:bodyPr wrap="square">
+                          <a:noAutofit/>
+                        </wps:bodyPr>
+                      </wps:wsp>
+                    </wpg:wgp>
+                  </a:graphicData>
+                </a:graphic>
+                <wp14:sizeRelH relativeFrom="margin">
+                  <wp14:pctWidth>0</wp14:pctWidth>
+                </wp14:sizeRelH>
+                <wp14:sizeRelV relativeFrom="margin">
+                  <wp14:pctHeight>0</wp14:pctHeight>
+                </wp14:sizeRelV>
+              </wp:anchor>
+            </w:drawing>
+          </mc:Choice>
+          <mc:Fallback>
+            <w:pict>
+              <v:group w14:anchorId="28B29D68" id="Group 10" o:spid="_x0000_s1066" style="position:absolute;left:0;text-align:left;margin-left:215.55pt;margin-top:1.05pt;width:105.15pt;height:41.95pt;z-index:251709440;mso-width-relative:margin;mso-height-relative:margin" coordorigin=",-943" coordsize="16334,7556" o:gfxdata="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">
+                <v:shape id="Double Bracket 43" o:spid="_x0000_s1067" type="#_x0000_t185" style="position:absolute;width:3990;height:6556;visibility:visible;mso-wrap-style:square;v-text-anchor:middle" o:gfxdata="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" strokecolor="black [3213]" strokeweight="1pt">
+                  <v:stroke joinstyle="miter"/>
+                </v:shape>
+                <v:shape id="Double Bracket 44" o:spid="_x0000_s1068" type="#_x0000_t185" style="position:absolute;left:5117;top:-1;width:3907;height:6553;visibility:visible;mso-wrap-style:square;v-text-anchor:middle" o:gfxdata="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" strokecolor="black [3213]" strokeweight="1pt">
+                  <v:stroke joinstyle="miter"/>
+                </v:shape>
+                <v:shape id="Double Bracket 45" o:spid="_x0000_s1069" type="#_x0000_t185" style="position:absolute;left:11655;top:60;width:4679;height:6552;visibility:visible;mso-wrap-style:square;v-text-anchor:middle" o:gfxdata="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" strokecolor="black [3213]" strokeweight="1pt">
+                  <v:stroke joinstyle="miter"/>
+                </v:shape>
+                <v:shape id="TextBox 1" o:spid="_x0000_s1070" type="#_x0000_t202" style="position:absolute;left:802;top:-943;width:3187;height:6890;visibility:visible;mso-wrap-style:square;v-text-anchor:top" o:gfxdata="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" filled="f" stroked="f">
+                  <v:textbox inset="0,0,0,0">
+                    <w:txbxContent>
+                      <w:p>
+                        <w:pPr>
+                          <w:pStyle w:val="NormalWeb"/>
+                          <w:spacing w:before="120" w:beforeAutospacing="0" w:after="0" w:afterAutospacing="0"/>
+                          <w:textAlignment w:val="baseline"/>
+                          <w:rPr>
+                            <w:sz w:val="20"/>
+                            <w:szCs w:val="20"/>
+                          </w:rPr>
+                        </w:pPr>
+                        <w:r>
+                          <w:rPr>
+                            <w:rFonts w:eastAsia="ヒラギノ明朝 ProN W3" w:cstheme="minorBidi"/>
+                            <w:color w:val="000000"/>
+                            <w:kern w:val="24"/>
+                            <w:sz w:val="20"/>
+                            <w:szCs w:val="20"/>
+                          </w:rPr>
+                          <w:t>0  1</w:t>
+                        </w:r>
+                      </w:p>
+                      <w:p>
+                        <w:pPr>
+                          <w:pStyle w:val="NormalWeb"/>
+                          <w:spacing w:before="120" w:beforeAutospacing="0" w:after="0" w:afterAutospacing="0"/>
+                          <w:textAlignment w:val="baseline"/>
+                          <w:rPr>
+                            <w:sz w:val="20"/>
+                            <w:szCs w:val="20"/>
+                          </w:rPr>
+                        </w:pPr>
+                        <w:r>
+                          <w:rPr>
+                            <w:rFonts w:eastAsia="ヒラギノ明朝 ProN W3" w:cstheme="minorBidi"/>
+                            <w:color w:val="000000"/>
+                            <w:kern w:val="24"/>
+                            <w:sz w:val="20"/>
+                            <w:szCs w:val="20"/>
+                          </w:rPr>
+                          <w:t>1  1</w:t>
+                        </w:r>
+                      </w:p>
+                    </w:txbxContent>
+                  </v:textbox>
+                </v:shape>
+                <v:shape id="TextBox 2" o:spid="_x0000_s1071" type="#_x0000_t202" style="position:absolute;left:5648;top:-943;width:3376;height:7465;visibility:visible;mso-wrap-style:square;v-text-anchor:top" o:gfxdata="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" filled="f" stroked="f">
+                  <v:textbox inset="0,0,0,0">
+                    <w:txbxContent>
+                      <w:p>
+                        <w:pPr>
+                          <w:pStyle w:val="NormalWeb"/>
+                          <w:spacing w:before="120" w:beforeAutospacing="0" w:after="0" w:afterAutospacing="0"/>
+                          <w:textAlignment w:val="baseline"/>
+                          <w:rPr>
+                            <w:sz w:val="20"/>
+                            <w:szCs w:val="20"/>
+                          </w:rPr>
+                        </w:pPr>
+                        <w:r>
+                          <w:rPr>
+                            <w:rFonts w:eastAsia="ヒラギノ明朝 ProN W3" w:cstheme="minorBidi"/>
+                            <w:color w:val="000000"/>
+                            <w:kern w:val="24"/>
+                            <w:sz w:val="20"/>
+                            <w:szCs w:val="20"/>
+                          </w:rPr>
+                          <w:t>F</w:t>
+                        </w:r>
+                        <w:r>
+                          <w:rPr>
+                            <w:rFonts w:eastAsia="ヒラギノ明朝 ProN W3" w:cstheme="minorBidi"/>
+                            <w:color w:val="000000"/>
+                            <w:kern w:val="24"/>
+                            <w:sz w:val="20"/>
+                            <w:szCs w:val="20"/>
+                          </w:rPr>
+                          <w:t>(0</w:t>
+                        </w:r>
+                        <w:r>
+                          <w:rPr>
+                            <w:rFonts w:eastAsia="ヒラギノ明朝 ProN W3" w:cstheme="minorBidi"/>
+                            <w:color w:val="000000"/>
+                            <w:kern w:val="24"/>
+                            <w:sz w:val="20"/>
+                            <w:szCs w:val="20"/>
+                          </w:rPr>
+                          <w:t>)</w:t>
+                        </w:r>
+                      </w:p>
+                      <w:p>
+                        <w:pPr>
+                          <w:pStyle w:val="NormalWeb"/>
+                          <w:spacing w:before="120" w:beforeAutospacing="0" w:after="0" w:afterAutospacing="0"/>
+                          <w:textAlignment w:val="baseline"/>
+                          <w:rPr>
+                            <w:sz w:val="20"/>
+                            <w:szCs w:val="20"/>
+                          </w:rPr>
+                        </w:pPr>
+                        <w:r>
+                          <w:rPr>
+                            <w:rFonts w:eastAsia="ヒラギノ明朝 ProN W3" w:cstheme="minorBidi"/>
+                            <w:color w:val="000000"/>
+                            <w:kern w:val="24"/>
+                            <w:sz w:val="20"/>
+                            <w:szCs w:val="20"/>
+                          </w:rPr>
+                          <w:t>F(</w:t>
+                        </w:r>
+                        <w:r>
+                          <w:rPr>
+                            <w:rFonts w:eastAsia="ヒラギノ明朝 ProN W3" w:cstheme="minorBidi"/>
+                            <w:color w:val="000000"/>
+                            <w:kern w:val="24"/>
+                            <w:sz w:val="20"/>
+                            <w:szCs w:val="20"/>
+                          </w:rPr>
+                          <w:t>1)</w:t>
+                        </w:r>
+                      </w:p>
+                    </w:txbxContent>
+                  </v:textbox>
+                </v:shape>
+                <v:shape id="TextBox 18" o:spid="_x0000_s1072" type="#_x0000_t202" style="position:absolute;left:12574;top:-943;width:3678;height:6894;visibility:visible;mso-wrap-style:square;v-text-anchor:top" o:gfxdata="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" filled="f" stroked="f">
+                  <v:textbox inset="0,0,0,0">
+                    <w:txbxContent>
+                      <w:p>
+                        <w:pPr>
+                          <w:pStyle w:val="NormalWeb"/>
+                          <w:spacing w:before="120" w:beforeAutospacing="0" w:after="0" w:afterAutospacing="0"/>
+                          <w:textAlignment w:val="baseline"/>
+                          <w:rPr>
+                            <w:rFonts w:eastAsia="ヒラギノ明朝 ProN W3" w:cstheme="minorBidi"/>
+                            <w:color w:val="000000"/>
+                            <w:kern w:val="24"/>
+                            <w:sz w:val="20"/>
+                            <w:szCs w:val="20"/>
+                          </w:rPr>
+                        </w:pPr>
+                        <w:r>
+                          <w:rPr>
+                            <w:rFonts w:eastAsia="ヒラギノ明朝 ProN W3" w:cstheme="minorBidi"/>
+                            <w:color w:val="000000"/>
+                            <w:kern w:val="24"/>
+                            <w:sz w:val="20"/>
+                            <w:szCs w:val="20"/>
+                          </w:rPr>
+                          <w:t>F</w:t>
+                        </w:r>
+                        <w:r>
+                          <w:rPr>
+                            <w:rFonts w:eastAsia="ヒラギノ明朝 ProN W3" w:cstheme="minorBidi"/>
+                            <w:color w:val="000000"/>
+                            <w:kern w:val="24"/>
+                            <w:sz w:val="20"/>
+                            <w:szCs w:val="20"/>
+                          </w:rPr>
+                          <w:t>(1</w:t>
+                        </w:r>
+                        <w:r>
+                          <w:rPr>
+                            <w:rFonts w:eastAsia="ヒラギノ明朝 ProN W3" w:cstheme="minorBidi"/>
+                            <w:color w:val="000000"/>
+                            <w:kern w:val="24"/>
+                            <w:sz w:val="20"/>
+                            <w:szCs w:val="20"/>
+                          </w:rPr>
+                          <w:t>)</w:t>
+                        </w:r>
+                      </w:p>
+                      <w:p>
+                        <w:pPr>
+                          <w:pStyle w:val="NormalWeb"/>
+                          <w:spacing w:before="120" w:beforeAutospacing="0" w:after="0" w:afterAutospacing="0"/>
+                          <w:textAlignment w:val="baseline"/>
+                          <w:rPr>
+                            <w:sz w:val="20"/>
+                            <w:szCs w:val="20"/>
+                          </w:rPr>
+                        </w:pPr>
+                        <w:r>
+                          <w:rPr>
+                            <w:rFonts w:eastAsia="ヒラギノ明朝 ProN W3" w:cstheme="minorBidi"/>
+                            <w:color w:val="000000"/>
+                            <w:kern w:val="24"/>
+                            <w:sz w:val="20"/>
+                            <w:szCs w:val="20"/>
+                          </w:rPr>
+                          <w:t>F(</w:t>
+                        </w:r>
+                        <w:r>
+                          <w:rPr>
+                            <w:rFonts w:eastAsia="ヒラギノ明朝 ProN W3" w:cstheme="minorBidi"/>
+                            <w:color w:val="000000"/>
+                            <w:kern w:val="24"/>
+                            <w:sz w:val="20"/>
+                            <w:szCs w:val="20"/>
+                          </w:rPr>
+                          <w:t>2)</w:t>
+                        </w:r>
+                      </w:p>
+                    </w:txbxContent>
+                  </v:textbox>
+                </v:shape>
+                <v:rect id="Rectangle 49" o:spid="_x0000_s1073" style="position:absolute;left:9024;top:1531;width:3550;height:4419;visibility:visible;mso-wrap-style:square;v-text-anchor:top" o:gfxdata="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" filled="f" stroked="f">
+                  <v:textbox>
+                    <w:txbxContent>
+                      <w:p>
+                        <w:pPr>
+                          <w:pStyle w:val="NormalWeb"/>
+                          <w:spacing w:before="0" w:beforeAutospacing="0" w:after="0" w:afterAutospacing="0"/>
+                          <w:textAlignment w:val="baseline"/>
+                          <w:rPr>
+                            <w:sz w:val="20"/>
+                            <w:szCs w:val="20"/>
+                          </w:rPr>
+                        </w:pPr>
+                        <w:r>
+                          <w:rPr>
+                            <w:rFonts w:eastAsia="ヒラギノ明朝 ProN W3" w:cstheme="minorBidi"/>
+                            <w:color w:val="000000"/>
+                            <w:kern w:val="24"/>
+                            <w:sz w:val="20"/>
+                            <w:szCs w:val="20"/>
+                          </w:rPr>
+                          <w:t>=</w:t>
+                        </w:r>
+                      </w:p>
+                    </w:txbxContent>
+                  </v:textbox>
+                </v:rect>
+                <w10:wrap type="square"/>
+              </v:group>
+            </w:pict>
+          </mc:Fallback>
+        </mc:AlternateContent>
+      </w:r>
+      <w:r>
+        <w:rPr>
+          <w:noProof/>
+          <w:sz w:val="20"/>
+          <w:szCs w:val="20"/>
+        </w:rPr>
+        <w:t>The first equation to the right</w:t>
+      </w:r>
+      <w:r>
+        <w:rPr>
+          <w:color w:val="000000" w:themeColor="text1"/>
+          <w:sz w:val="20"/>
+          <w:szCs w:val="20"/>
+        </w:rPr>
+        <w:t xml:space="preserve"> shows how to calculate </w:t>
+      </w:r>
+      <w:r>
+        <w:rPr>
+          <w:rFonts w:ascii="Courier New" w:hAnsi="Courier New" w:cs="Courier New"/>
+          <w:color w:val="000000" w:themeColor="text1"/>
+          <w:sz w:val="18"/>
+          <w:szCs w:val="18"/>
+        </w:rPr>
+        <w:t>F</w:t>
+      </w:r>
+      <w:r>
+        <w:rPr>
+          <w:color w:val="000000" w:themeColor="text1"/>
+          <w:sz w:val="20"/>
+          <w:szCs w:val="20"/>
+        </w:rPr>
+        <w:t>(2) by multiplying the vector containing</w:t>
+      </w:r>
+      <w:r>
+        <w:rPr>
+          <w:color w:val="000000" w:themeColor="text1"/>
+          <w:sz w:val="20"/>
+          <w:szCs w:val="20"/>
+        </w:rPr>
+        <w:t xml:space="preserve"> </w:t>
+      </w:r>
+      <w:r>
+        <w:rPr>
+          <w:rFonts w:ascii="Courier New" w:hAnsi="Courier New" w:cs="Courier New"/>
+          <w:color w:val="000000" w:themeColor="text1"/>
+          <w:sz w:val="18"/>
+          <w:szCs w:val="18"/>
+        </w:rPr>
+        <w:t>F</w:t>
+      </w:r>
+      <w:r>
+        <w:rPr>
+          <w:color w:val="000000" w:themeColor="text1"/>
+          <w:sz w:val="20"/>
+          <w:szCs w:val="20"/>
+        </w:rPr>
+        <w:t xml:space="preserve">(0) and </w:t>
+      </w:r>
+      <w:r>
+        <w:rPr>
+          <w:rFonts w:ascii="Courier New" w:hAnsi="Courier New" w:cs="Courier New"/>
+          <w:color w:val="000000" w:themeColor="text1"/>
+          <w:sz w:val="18"/>
+          <w:szCs w:val="18"/>
+        </w:rPr>
+        <w:t>F</w:t>
+      </w:r>
+      <w:r>
+        <w:rPr>
+          <w:color w:val="000000" w:themeColor="text1"/>
+          <w:sz w:val="20"/>
+          <w:szCs w:val="20"/>
+        </w:rPr>
+        <w:t xml:space="preserve">(1) by the 2 x 2 matrix. The second equation to the right </w:t>
+      </w:r>
+      <w:r>
+        <w:rPr>
+          <w:color w:val="000000" w:themeColor="text1"/>
+          <w:sz w:val="20"/>
+          <w:szCs w:val="20"/>
+        </w:rPr>
+        <w:t xml:space="preserve">above </w:t>
+      </w:r>
+      <w:r>
+        <w:rPr>
+          <w:color w:val="000000" w:themeColor="text1"/>
+          <w:sz w:val="20"/>
+          <w:szCs w:val="20"/>
+        </w:rPr>
+        <w:t>show</w:t>
+      </w:r>
+      <w:r>
+        <w:rPr>
+          <w:color w:val="000000" w:themeColor="text1"/>
+          <w:sz w:val="20"/>
+          <w:szCs w:val="20"/>
+        </w:rPr>
+        <w:t xml:space="preserve">s how to calculate </w:t>
+      </w:r>
+      <w:r>
+        <w:rPr>
+          <w:rFonts w:ascii="Courier New" w:hAnsi="Courier New" w:cs="Courier New"/>
+          <w:color w:val="000000" w:themeColor="text1"/>
+          <w:sz w:val="18"/>
+          <w:szCs w:val="18"/>
+        </w:rPr>
+        <w:t>F</w:t>
+      </w:r>
+      <w:r>
+        <w:rPr>
+          <w:color w:val="000000" w:themeColor="text1"/>
+          <w:sz w:val="20"/>
+          <w:szCs w:val="20"/>
+        </w:rPr>
+        <w:t>(</w:t>
+      </w:r>
+      <w:r>
+        <w:rPr>
+          <w:rFonts w:ascii="Courier New" w:hAnsi="Courier New" w:cs="Courier New"/>
+          <w:color w:val="000000" w:themeColor="text1"/>
+          <w:sz w:val="18"/>
+          <w:szCs w:val="18"/>
+        </w:rPr>
+        <w:t>n</w:t>
+      </w:r>
+      <w:r>
+        <w:rPr>
+          <w:color w:val="000000" w:themeColor="text1"/>
+          <w:sz w:val="20"/>
+          <w:szCs w:val="20"/>
+        </w:rPr>
+        <w:t xml:space="preserve">) and </w:t>
+      </w:r>
+      <w:r>
+        <w:rPr>
+          <w:rFonts w:ascii="Courier New" w:hAnsi="Courier New" w:cs="Courier New"/>
+          <w:color w:val="000000" w:themeColor="text1"/>
+          <w:sz w:val="18"/>
+          <w:szCs w:val="18"/>
+        </w:rPr>
+        <w:t>F</w:t>
+      </w:r>
+      <w:r>
+        <w:rPr>
+          <w:color w:val="000000" w:themeColor="text1"/>
+          <w:sz w:val="20"/>
+          <w:szCs w:val="20"/>
+        </w:rPr>
+        <w:t>(</w:t>
+      </w:r>
+      <w:r>
+        <w:rPr>
+          <w:rFonts w:ascii="Courier New" w:hAnsi="Courier New" w:cs="Courier New"/>
+          <w:color w:val="000000" w:themeColor="text1"/>
+          <w:sz w:val="18"/>
+          <w:szCs w:val="18"/>
+        </w:rPr>
+        <w:t>n</w:t>
+      </w:r>
+      <w:r>
+        <w:rPr>
+          <w:color w:val="000000" w:themeColor="text1"/>
+          <w:sz w:val="20"/>
+          <w:szCs w:val="20"/>
+        </w:rPr>
+        <w:t xml:space="preserve">+1) by first raising the matrix to the power </w:t>
+      </w:r>
+      <w:r>
+        <w:rPr>
+          <w:rFonts w:ascii="Courier New" w:hAnsi="Courier New" w:cs="Courier New"/>
+          <w:color w:val="000000" w:themeColor="text1"/>
+          <w:sz w:val="18"/>
+          <w:szCs w:val="18"/>
+        </w:rPr>
+        <w:t>n</w:t>
+      </w:r>
+      <w:r>
+        <w:rPr>
+          <w:color w:val="000000" w:themeColor="text1"/>
+          <w:sz w:val="20"/>
+          <w:szCs w:val="20"/>
+        </w:rPr>
+        <w:t>. S</w:t>
+      </w:r>
+      <w:r>
+        <w:rPr>
+          <w:color w:val="000000" w:themeColor="text1"/>
+          <w:sz w:val="20"/>
+          <w:szCs w:val="20"/>
+        </w:rPr>
+        <w:t xml:space="preserve">ince </w:t>
+      </w:r>
+      <w:r>
+        <w:rPr>
+          <w:rFonts w:ascii="Courier New" w:hAnsi="Courier New" w:cs="Courier New"/>
+          <w:color w:val="000000" w:themeColor="text1"/>
+          <w:sz w:val="18"/>
+          <w:szCs w:val="18"/>
+        </w:rPr>
+        <w:t>F</w:t>
+      </w:r>
+      <w:r>
+        <w:rPr>
+          <w:color w:val="000000" w:themeColor="text1"/>
+          <w:sz w:val="20"/>
+          <w:szCs w:val="20"/>
+        </w:rPr>
+        <w:t xml:space="preserve">(0) = 0 and </w:t>
+      </w:r>
+      <w:r>
+        <w:rPr>
+          <w:rFonts w:ascii="Courier New" w:hAnsi="Courier New" w:cs="Courier New"/>
+          <w:color w:val="000000" w:themeColor="text1"/>
+          <w:sz w:val="18"/>
+          <w:szCs w:val="18"/>
+        </w:rPr>
+        <w:t>F</w:t>
+      </w:r>
+      <w:r>
+        <w:rPr>
+          <w:color w:val="000000" w:themeColor="text1"/>
+          <w:sz w:val="20"/>
+          <w:szCs w:val="20"/>
+        </w:rPr>
+        <w:t>(1) = 1, we ca</w:t>
+      </w:r>
+      <w:r>
+        <w:rPr>
+          <w:color w:val="000000" w:themeColor="text1"/>
+          <w:sz w:val="20"/>
+          <w:szCs w:val="20"/>
+        </w:rPr>
+        <w:t>n use the equation to the right</w:t>
+      </w:r>
+      <w:r>
+        <w:rPr>
+          <w:color w:val="000000" w:themeColor="text1"/>
+          <w:sz w:val="20"/>
+          <w:szCs w:val="20"/>
+        </w:rPr>
+        <w:t xml:space="preserve"> to calculate </w:t>
+      </w:r>
+      <w:r>
+        <w:rPr>
+          <w:rFonts w:ascii="Courier New" w:hAnsi="Courier New" w:cs="Courier New"/>
+          <w:color w:val="000000" w:themeColor="text1"/>
+          <w:sz w:val="18"/>
+          <w:szCs w:val="18"/>
+        </w:rPr>
+        <w:t>F</w:t>
+      </w:r>
+      <w:r>
+        <w:rPr>
+          <w:color w:val="000000" w:themeColor="text1"/>
+          <w:sz w:val="20"/>
+          <w:szCs w:val="20"/>
+        </w:rPr>
+        <w:t>(</w:t>
+      </w:r>
+      <w:r>
+        <w:rPr>
+          <w:rFonts w:ascii="Courier New" w:hAnsi="Courier New" w:cs="Courier New"/>
+          <w:color w:val="000000" w:themeColor="text1"/>
+          <w:sz w:val="18"/>
+          <w:szCs w:val="18"/>
+        </w:rPr>
+        <w:t>n</w:t>
+      </w:r>
+      <w:r>
+        <w:rPr>
+          <w:color w:val="000000" w:themeColor="text1"/>
+          <w:sz w:val="20"/>
+          <w:szCs w:val="20"/>
+        </w:rPr>
+        <w:t xml:space="preserve">) and </w:t>
+      </w:r>
+      <w:r>
+        <w:rPr>
+          <w:rFonts w:ascii="Courier New" w:hAnsi="Courier New" w:cs="Courier New"/>
+          <w:color w:val="000000" w:themeColor="text1"/>
+          <w:sz w:val="18"/>
+          <w:szCs w:val="18"/>
+        </w:rPr>
+        <w:t>F</w:t>
+      </w:r>
+      <w:r>
+        <w:rPr>
+          <w:color w:val="000000" w:themeColor="text1"/>
+          <w:sz w:val="20"/>
+          <w:szCs w:val="20"/>
+        </w:rPr>
+        <w:t>(</w:t>
+      </w:r>
+      <w:r>
+        <w:rPr>
+          <w:rFonts w:ascii="Courier New" w:hAnsi="Courier New" w:cs="Courier New"/>
+          <w:color w:val="000000" w:themeColor="text1"/>
+          <w:sz w:val="18"/>
+          <w:szCs w:val="18"/>
+        </w:rPr>
+        <w:t>n</w:t>
+      </w:r>
+      <w:r>
+        <w:rPr>
+          <w:color w:val="000000" w:themeColor="text1"/>
+          <w:sz w:val="20"/>
+          <w:szCs w:val="20"/>
+        </w:rPr>
+        <w:t xml:space="preserve">+1). </w:t>
+      </w:r>
+    </w:p>
+    <w:p>
+      <w:pPr>
+        <w:spacing w:before="120"/>
+        <w:ind w:firstLine="288"/>
+        <w:rPr>
+          <w:color w:val="000000" w:themeColor="text1"/>
+          <w:sz w:val="20"/>
+          <w:szCs w:val="20"/>
+        </w:rPr>
+      </w:pPr>
+      <w:r>
+        <w:rPr>
+          <w:color w:val="000000" w:themeColor="text1"/>
+          <w:sz w:val="20"/>
+          <w:szCs w:val="20"/>
+        </w:rPr>
+        <w:t xml:space="preserve">You know a logarithmic algorithm to compute something to the power </w:t>
+      </w:r>
+      <w:r>
+        <w:rPr>
+          <w:rFonts w:ascii="Courier New" w:hAnsi="Courier New" w:cs="Courier New"/>
+          <w:color w:val="000000" w:themeColor="text1"/>
+          <w:sz w:val="18"/>
+          <w:szCs w:val="18"/>
+        </w:rPr>
+        <w:t>n</w:t>
+      </w:r>
+      <w:r>
+        <w:rPr>
+          <w:color w:val="000000" w:themeColor="text1"/>
+          <w:sz w:val="20"/>
+          <w:szCs w:val="20"/>
+        </w:rPr>
+        <w:t xml:space="preserve">! Look it up in JavaHyperText under entry </w:t>
+      </w:r>
+      <w:r>
+        <w:rPr>
+          <w:i/>
+          <w:color w:val="000000" w:themeColor="text1"/>
+          <w:sz w:val="20"/>
+          <w:szCs w:val="20"/>
+        </w:rPr>
+        <w:t>Power</w:t>
+      </w:r>
+      <w:r>
+        <w:rPr>
+          <w:color w:val="000000" w:themeColor="text1"/>
+          <w:sz w:val="20"/>
+          <w:szCs w:val="20"/>
+        </w:rPr>
+        <w:t xml:space="preserve"> or</w:t>
+      </w:r>
+      <w:r>
+        <w:rPr>
+          <w:i/>
+          <w:color w:val="000000" w:themeColor="text1"/>
+          <w:sz w:val="20"/>
+          <w:szCs w:val="20"/>
+        </w:rPr>
+        <w:t xml:space="preserve"> Exponent</w:t>
+      </w:r>
+      <w:r>
+        <w:rPr>
+          <w:i/>
+          <w:color w:val="000000" w:themeColor="text1"/>
+          <w:sz w:val="20"/>
+          <w:szCs w:val="20"/>
+        </w:rPr>
+        <w:t>i</w:t>
+      </w:r>
+      <w:r>
+        <w:rPr>
+          <w:i/>
+          <w:color w:val="000000" w:themeColor="text1"/>
+          <w:sz w:val="20"/>
+          <w:szCs w:val="20"/>
+        </w:rPr>
+        <w:t>ation</w:t>
+      </w:r>
+      <w:r>
+        <w:rPr>
+          <w:color w:val="000000" w:themeColor="text1"/>
+          <w:sz w:val="20"/>
+          <w:szCs w:val="20"/>
+        </w:rPr>
+        <w:t xml:space="preserve">. Therefore, we can use this technique to calculate </w:t>
+      </w:r>
+      <w:r>
+        <w:rPr>
+          <w:rFonts w:ascii="Courier New" w:hAnsi="Courier New" w:cs="Courier New"/>
+          <w:color w:val="000000" w:themeColor="text1"/>
+          <w:sz w:val="18"/>
+          <w:szCs w:val="18"/>
+        </w:rPr>
+        <w:t>F</w:t>
+      </w:r>
+      <w:r>
+        <w:rPr>
+          <w:color w:val="000000" w:themeColor="text1"/>
+          <w:sz w:val="20"/>
+          <w:szCs w:val="20"/>
+        </w:rPr>
+        <w:t>(</w:t>
+      </w:r>
+      <w:r>
+        <w:rPr>
+          <w:rFonts w:ascii="Courier New" w:hAnsi="Courier New" w:cs="Courier New"/>
+          <w:color w:val="000000" w:themeColor="text1"/>
+          <w:sz w:val="18"/>
+          <w:szCs w:val="18"/>
+        </w:rPr>
+        <w:t>n</w:t>
+      </w:r>
+      <w:r>
+        <w:rPr>
+          <w:color w:val="000000" w:themeColor="text1"/>
+          <w:sz w:val="20"/>
+          <w:szCs w:val="20"/>
+        </w:rPr>
+        <w:t>) in logarithmic time. Neat! It gets better and better!</w:t>
+      </w:r>
+      <w:r>
+        <w:rPr>
+          <w:color w:val="000000" w:themeColor="text1"/>
+          <w:sz w:val="20"/>
+          <w:szCs w:val="20"/>
+        </w:rPr>
+        <w:t xml:space="preserve"> This computation was shown by David </w:t>
+      </w:r>
+      <w:r>
+        <w:rPr>
+          <w:color w:val="000000" w:themeColor="text1"/>
+          <w:sz w:val="20"/>
+          <w:szCs w:val="20"/>
+        </w:rPr>
+        <w:t xml:space="preserve">Gries and </w:t>
+      </w:r>
+      <w:r>
+        <w:rPr>
+          <w:color w:val="000000" w:themeColor="text1"/>
+          <w:sz w:val="20"/>
+          <w:szCs w:val="20"/>
+        </w:rPr>
+        <w:t xml:space="preserve">Gary </w:t>
+      </w:r>
+      <w:r>
+        <w:rPr>
+          <w:color w:val="000000" w:themeColor="text1"/>
+          <w:sz w:val="20"/>
+          <w:szCs w:val="20"/>
+        </w:rPr>
+        <w:t>Levin</w:t>
+      </w:r>
+      <w:r>
+        <w:rPr>
+          <w:color w:val="000000" w:themeColor="text1"/>
+          <w:sz w:val="20"/>
+          <w:szCs w:val="20"/>
+        </w:rPr>
+        <w:t xml:space="preserve"> in a 2-page paper in</w:t>
+      </w:r>
+      <w:r>
+        <w:rPr>
+          <w:color w:val="000000" w:themeColor="text1"/>
+          <w:sz w:val="20"/>
+          <w:szCs w:val="20"/>
+        </w:rPr>
+        <w:t xml:space="preserve"> 1980.</w:t>
+      </w:r>
+    </w:p>
+    <w:p>
+      <w:pPr>
+        <w:spacing w:before="120"/>
+        <w:ind w:firstLine="288"/>
+        <w:rPr>
+          <w:color w:val="000000" w:themeColor="text1"/>
+          <w:sz w:val="20"/>
+          <w:szCs w:val="20"/>
+        </w:rPr>
+      </w:pPr>
+      <w:r>
+        <w:rPr>
+          <w:color w:val="000000" w:themeColor="text1"/>
+          <w:sz w:val="20"/>
+          <w:szCs w:val="20"/>
+        </w:rPr>
+        <w:t>A</w:t>
+      </w:r>
+      <w:r>
+        <w:rPr>
+          <w:color w:val="000000" w:themeColor="text1"/>
+          <w:sz w:val="20"/>
+          <w:szCs w:val="20"/>
+        </w:rPr>
+        <w:t xml:space="preserve">nother logarithmic algorithm to compute Fibonacci numbers depends on the golden ratio </w:t>
+      </w:r>
+      <w:r>
+        <w:rPr>
+          <w:color w:val="000000" w:themeColor="text1"/>
+          <w:sz w:val="20"/>
+          <w:szCs w:val="20"/>
+        </w:rPr>
+        <w:sym w:font="Symbol" w:char="F06A"/>
+      </w:r>
+      <w:r>
+        <w:rPr>
+          <w:color w:val="000000" w:themeColor="text1"/>
+          <w:sz w:val="20"/>
+          <w:szCs w:val="20"/>
+        </w:rPr>
+        <w:t xml:space="preserve"> and its conjugate</w:t>
+      </w:r>
+      <w:r>
+        <w:rPr>
+          <w:color w:val="000000" w:themeColor="text1"/>
+          <w:sz w:val="20"/>
+          <w:szCs w:val="20"/>
+        </w:rPr>
+        <w:t xml:space="preserve"> </w:t>
+      </w:r>
+      <w:r>
+        <w:rPr>
+          <w:color w:val="242729"/>
+          <w:sz w:val="20"/>
+          <w:szCs w:val="20"/>
+          <w:shd w:val="clear" w:color="auto" w:fill="FFFFFF"/>
+        </w:rPr>
+        <w:sym w:font="Symbol" w:char="F046"/>
+      </w:r>
+      <w:r>
+        <w:rPr>
+          <w:color w:val="242729"/>
+          <w:sz w:val="20"/>
+          <w:szCs w:val="20"/>
+          <w:shd w:val="clear" w:color="auto" w:fill="FFFFFF"/>
+        </w:rPr>
+        <w:t>, sometimes called the silver ratio</w:t>
+      </w:r>
+      <w:r>
+        <w:rPr>
+          <w:color w:val="242729"/>
+          <w:sz w:val="20"/>
+          <w:szCs w:val="20"/>
+          <w:shd w:val="clear" w:color="auto" w:fill="FFFFFF"/>
+        </w:rPr>
+        <w:t>:</w:t>
+      </w:r>
+    </w:p>
+    <w:p>
+      <w:pPr>
+        <w:spacing w:before="120"/>
+        <w:ind w:firstLine="720"/>
+        <w:rPr>
+          <w:color w:val="000000" w:themeColor="text1"/>
+          <w:sz w:val="20"/>
+          <w:szCs w:val="20"/>
+        </w:rPr>
+      </w:pPr>
+      <w:r>
+        <w:rPr>
+          <w:color w:val="000000" w:themeColor="text1"/>
+          <w:sz w:val="20"/>
+          <w:szCs w:val="20"/>
+        </w:rPr>
+        <w:sym w:font="Symbol" w:char="F06A"/>
+      </w:r>
+      <w:r>
+        <w:rPr>
+          <w:color w:val="000000" w:themeColor="text1"/>
+          <w:sz w:val="20"/>
+          <w:szCs w:val="20"/>
+        </w:rPr>
+        <w:t xml:space="preserve">  = (1 + </w:t>
+      </w:r>
+      <w:r>
+        <w:rPr>
+          <w:color w:val="000000" w:themeColor="text1"/>
+          <w:sz w:val="20"/>
+          <w:szCs w:val="20"/>
+        </w:rPr>
+        <w:sym w:font="Symbol" w:char="F0D6"/>
+      </w:r>
+      <w:r>
+        <w:rPr>
+          <w:color w:val="000000" w:themeColor="text1"/>
+          <w:sz w:val="20"/>
+          <w:szCs w:val="20"/>
+        </w:rPr>
+        <w:t>5)/2 = 1.6180339887…</w:t>
+      </w:r>
+      <w:r>
+        <w:rPr>
+          <w:color w:val="000000" w:themeColor="text1"/>
+          <w:sz w:val="20"/>
+          <w:szCs w:val="20"/>
+        </w:rPr>
+        <w:t xml:space="preserve">.           </w:t>
+      </w:r>
+      <w:bookmarkStart w:id="0" w:name="_GoBack"/>
+      <w:bookmarkEnd w:id="0"/>
+      <w:r>
+        <w:rPr>
+          <w:color w:val="242729"/>
+          <w:sz w:val="20"/>
+          <w:szCs w:val="20"/>
+          <w:shd w:val="clear" w:color="auto" w:fill="FFFFFF"/>
+        </w:rPr>
+        <w:sym w:font="Symbol" w:char="F046"/>
+      </w:r>
+      <w:r>
+        <w:rPr>
+          <w:color w:val="242729"/>
+          <w:sz w:val="20"/>
+          <w:szCs w:val="20"/>
+          <w:shd w:val="clear" w:color="auto" w:fill="FFFFFF"/>
+        </w:rPr>
+        <w:t xml:space="preserve"> = </w:t>
+      </w:r>
+      <w:r>
+        <w:rPr>
+          <w:color w:val="000000" w:themeColor="text1"/>
+          <w:sz w:val="20"/>
+          <w:szCs w:val="20"/>
+        </w:rPr>
+        <w:t>(1 –</w:t>
+      </w:r>
+      <w:r>
+        <w:rPr>
+          <w:color w:val="000000" w:themeColor="text1"/>
+          <w:sz w:val="20"/>
+          <w:szCs w:val="20"/>
+        </w:rPr>
+        <w:t xml:space="preserve"> </w:t>
+      </w:r>
+      <w:r>
+        <w:rPr>
+          <w:color w:val="000000" w:themeColor="text1"/>
+          <w:sz w:val="20"/>
+          <w:szCs w:val="20"/>
+        </w:rPr>
+        <w:sym w:font="Symbol" w:char="F0D6"/>
+      </w:r>
+      <w:r>
+        <w:rPr>
+          <w:color w:val="000000" w:themeColor="text1"/>
+          <w:sz w:val="20"/>
+          <w:szCs w:val="20"/>
+        </w:rPr>
+        <w:t>5)/2 = –.</w:t>
+      </w:r>
+      <w:r>
+        <w:rPr>
+          <w:color w:val="000000" w:themeColor="text1"/>
+          <w:sz w:val="20"/>
+          <w:szCs w:val="20"/>
+        </w:rPr>
+        <w:t>6180339887…</w:t>
+      </w:r>
+    </w:p>
+    <w:p>
+      <w:pPr>
+        <w:spacing w:before="120"/>
+        <w:rPr>
+          <w:color w:val="000000" w:themeColor="text1"/>
+          <w:sz w:val="20"/>
+          <w:szCs w:val="20"/>
+        </w:rPr>
+      </w:pPr>
+      <w:r>
+        <w:rPr>
+          <w:color w:val="000000" w:themeColor="text1"/>
+          <w:sz w:val="20"/>
+          <w:szCs w:val="20"/>
+        </w:rPr>
+        <w:t xml:space="preserve">They are the roots of the </w:t>
+      </w:r>
+      <w:r>
+        <w:rPr>
+          <w:color w:val="000000" w:themeColor="text1"/>
+          <w:sz w:val="20"/>
+          <w:szCs w:val="20"/>
+        </w:rPr>
+        <w:t>polynomial</w:t>
+      </w:r>
+      <w:r>
+        <w:rPr>
+          <w:color w:val="000000" w:themeColor="text1"/>
+          <w:sz w:val="20"/>
+          <w:szCs w:val="20"/>
+        </w:rPr>
+        <w:t xml:space="preserve"> </w:t>
+      </w:r>
+      <w:r>
+        <w:rPr>
+          <w:rFonts w:ascii="Courier New" w:hAnsi="Courier New" w:cs="Courier New"/>
+          <w:color w:val="000000" w:themeColor="text1"/>
+          <w:sz w:val="18"/>
+          <w:szCs w:val="18"/>
+        </w:rPr>
+        <w:t>x</w:t>
+      </w:r>
+      <w:r>
+        <w:rPr>
+          <w:color w:val="000000" w:themeColor="text1"/>
+          <w:sz w:val="22"/>
+          <w:szCs w:val="20"/>
+          <w:vertAlign w:val="superscript"/>
+        </w:rPr>
+        <w:t>2</w:t>
+      </w:r>
+      <w:r>
+        <w:rPr>
+          <w:color w:val="000000" w:themeColor="text1"/>
+          <w:sz w:val="20"/>
+          <w:szCs w:val="20"/>
+        </w:rPr>
+        <w:t xml:space="preserve"> – </w:t>
+      </w:r>
+      <w:r>
+        <w:rPr>
+          <w:rFonts w:ascii="Courier New" w:hAnsi="Courier New" w:cs="Courier New"/>
+          <w:color w:val="000000" w:themeColor="text1"/>
+          <w:sz w:val="18"/>
+          <w:szCs w:val="18"/>
+        </w:rPr>
+        <w:t>x</w:t>
+      </w:r>
+      <w:r>
+        <w:rPr>
+          <w:color w:val="000000" w:themeColor="text1"/>
+          <w:sz w:val="20"/>
+          <w:szCs w:val="20"/>
+        </w:rPr>
+        <w:t xml:space="preserve"> – 1. </w:t>
+      </w:r>
+      <w:r>
+        <w:rPr>
+          <w:color w:val="242729"/>
+          <w:sz w:val="20"/>
+          <w:szCs w:val="20"/>
+          <w:shd w:val="clear" w:color="auto" w:fill="FFFFFF"/>
+        </w:rPr>
+        <w:t>They satisfy this equation:</w:t>
+      </w:r>
+      <w:r>
+        <w:rPr>
+          <w:color w:val="242729"/>
+          <w:sz w:val="20"/>
+          <w:szCs w:val="20"/>
+          <w:shd w:val="clear" w:color="auto" w:fill="FFFFFF"/>
+        </w:rPr>
+        <w:t xml:space="preserve"> </w:t>
+      </w:r>
+      <w:r>
+        <w:rPr>
+          <w:rFonts w:ascii="Courier New" w:hAnsi="Courier New" w:cs="Courier New"/>
+          <w:color w:val="000000" w:themeColor="text1"/>
+          <w:sz w:val="18"/>
+          <w:szCs w:val="18"/>
+        </w:rPr>
+        <w:t>F</w:t>
+      </w:r>
+      <w:r>
+        <w:rPr>
+          <w:color w:val="242729"/>
+          <w:sz w:val="20"/>
+          <w:szCs w:val="20"/>
+          <w:shd w:val="clear" w:color="auto" w:fill="FFFFFF"/>
+        </w:rPr>
+        <w:t>(</w:t>
+      </w:r>
+      <w:r>
+        <w:rPr>
+          <w:rFonts w:ascii="Courier New" w:hAnsi="Courier New" w:cs="Courier New"/>
+          <w:color w:val="000000" w:themeColor="text1"/>
+          <w:sz w:val="18"/>
+          <w:szCs w:val="18"/>
+        </w:rPr>
+        <w:t>n</w:t>
+      </w:r>
+      <w:r>
+        <w:rPr>
+          <w:color w:val="242729"/>
+          <w:sz w:val="20"/>
+          <w:szCs w:val="20"/>
+          <w:shd w:val="clear" w:color="auto" w:fill="FFFFFF"/>
+        </w:rPr>
+        <w:t>) = (</w:t>
+      </w:r>
+      <w:r>
+        <w:rPr>
+          <w:color w:val="000000" w:themeColor="text1"/>
+          <w:sz w:val="20"/>
+          <w:szCs w:val="20"/>
+        </w:rPr>
+        <w:sym w:font="Symbol" w:char="F06A"/>
+      </w:r>
+      <w:r>
+        <w:rPr>
+          <w:rFonts w:ascii="Courier New" w:hAnsi="Courier New" w:cs="Courier New"/>
+          <w:color w:val="000000" w:themeColor="text1"/>
+          <w:sz w:val="22"/>
+          <w:szCs w:val="22"/>
+          <w:vertAlign w:val="superscript"/>
+        </w:rPr>
+        <w:t>n</w:t>
+      </w:r>
+      <w:r>
+        <w:rPr>
+          <w:color w:val="000000" w:themeColor="text1"/>
+          <w:sz w:val="20"/>
+          <w:szCs w:val="20"/>
+        </w:rPr>
+        <w:t xml:space="preserve"> – </w:t>
+      </w:r>
+      <w:r>
+        <w:rPr>
+          <w:color w:val="242729"/>
+          <w:sz w:val="20"/>
+          <w:szCs w:val="20"/>
+          <w:shd w:val="clear" w:color="auto" w:fill="FFFFFF"/>
+        </w:rPr>
+        <w:sym w:font="Symbol" w:char="F046"/>
+      </w:r>
+      <w:r>
+        <w:rPr>
+          <w:rFonts w:ascii="Courier New" w:hAnsi="Courier New" w:cs="Courier New"/>
+          <w:color w:val="000000" w:themeColor="text1"/>
+          <w:sz w:val="22"/>
+          <w:szCs w:val="22"/>
+          <w:vertAlign w:val="superscript"/>
+        </w:rPr>
+        <w:t>n</w:t>
+      </w:r>
+      <w:r>
+        <w:rPr>
+          <w:color w:val="242729"/>
+          <w:sz w:val="20"/>
+          <w:szCs w:val="20"/>
+          <w:shd w:val="clear" w:color="auto" w:fill="FFFFFF"/>
+        </w:rPr>
+        <w:t>)/</w:t>
+      </w:r>
+      <w:r>
+        <w:rPr>
+          <w:color w:val="000000" w:themeColor="text1"/>
+          <w:sz w:val="20"/>
+          <w:szCs w:val="20"/>
+        </w:rPr>
+        <w:sym w:font="Symbol" w:char="F0D6"/>
+      </w:r>
+      <w:r>
+        <w:rPr>
+          <w:color w:val="000000" w:themeColor="text1"/>
+          <w:sz w:val="20"/>
+          <w:szCs w:val="20"/>
+        </w:rPr>
+        <w:t>5</w:t>
+      </w:r>
+      <w:r>
+        <w:rPr>
+          <w:color w:val="000000" w:themeColor="text1"/>
+          <w:sz w:val="20"/>
+          <w:szCs w:val="20"/>
+        </w:rPr>
+        <w:t>.</w:t>
+      </w:r>
+      <w:r>
+        <w:rPr>
+          <w:color w:val="000000" w:themeColor="text1"/>
+          <w:sz w:val="20"/>
+          <w:szCs w:val="20"/>
+        </w:rPr>
+        <w:t xml:space="preserve"> This equation yields another logarithmic-time algorithm to calculate </w:t>
+      </w:r>
+      <w:r>
+        <w:rPr>
+          <w:rFonts w:ascii="Courier New" w:hAnsi="Courier New" w:cs="Courier New"/>
+          <w:color w:val="000000" w:themeColor="text1"/>
+          <w:sz w:val="18"/>
+          <w:szCs w:val="18"/>
+        </w:rPr>
+        <w:t>F</w:t>
+      </w:r>
+      <w:r>
+        <w:rPr>
+          <w:color w:val="000000" w:themeColor="text1"/>
+          <w:sz w:val="20"/>
+          <w:szCs w:val="20"/>
+        </w:rPr>
+        <w:t>(</w:t>
+      </w:r>
+      <w:r>
+        <w:rPr>
+          <w:rFonts w:ascii="Courier New" w:hAnsi="Courier New" w:cs="Courier New"/>
+          <w:color w:val="000000" w:themeColor="text1"/>
+          <w:sz w:val="18"/>
+          <w:szCs w:val="18"/>
+        </w:rPr>
+        <w:t>n</w:t>
+      </w:r>
+      <w:r>
+        <w:rPr>
+          <w:color w:val="000000" w:themeColor="text1"/>
+          <w:sz w:val="20"/>
+          <w:szCs w:val="20"/>
+        </w:rPr>
+        <w:t xml:space="preserve">), since </w:t>
+      </w:r>
+      <w:r>
+        <w:rPr>
+          <w:color w:val="000000" w:themeColor="text1"/>
+          <w:sz w:val="20"/>
+          <w:szCs w:val="20"/>
+        </w:rPr>
+        <w:sym w:font="Symbol" w:char="F06A"/>
+      </w:r>
+      <w:r>
+        <w:rPr>
+          <w:rFonts w:ascii="Courier New" w:hAnsi="Courier New" w:cs="Courier New"/>
+          <w:color w:val="000000" w:themeColor="text1"/>
+          <w:sz w:val="22"/>
+          <w:szCs w:val="22"/>
+          <w:vertAlign w:val="superscript"/>
+        </w:rPr>
+        <w:t>n</w:t>
+      </w:r>
+      <w:r>
+        <w:rPr>
+          <w:color w:val="000000" w:themeColor="text1"/>
+          <w:sz w:val="20"/>
+          <w:szCs w:val="20"/>
+        </w:rPr>
+        <w:t xml:space="preserve"> </w:t>
+      </w:r>
+      <w:r>
+        <w:rPr>
+          <w:color w:val="000000" w:themeColor="text1"/>
+          <w:sz w:val="20"/>
+          <w:szCs w:val="20"/>
+        </w:rPr>
+        <w:t xml:space="preserve">and </w:t>
+      </w:r>
+      <w:r>
+        <w:rPr>
+          <w:color w:val="242729"/>
+          <w:sz w:val="20"/>
+          <w:szCs w:val="20"/>
+          <w:shd w:val="clear" w:color="auto" w:fill="FFFFFF"/>
+        </w:rPr>
+        <w:sym w:font="Symbol" w:char="F046"/>
+      </w:r>
+      <w:r>
+        <w:rPr>
+          <w:rFonts w:ascii="Courier New" w:hAnsi="Courier New" w:cs="Courier New"/>
+          <w:color w:val="000000" w:themeColor="text1"/>
+          <w:sz w:val="22"/>
+          <w:szCs w:val="22"/>
+          <w:vertAlign w:val="superscript"/>
+        </w:rPr>
+        <w:t>n</w:t>
+      </w:r>
+      <w:r>
+        <w:rPr>
+          <w:color w:val="242729"/>
+          <w:sz w:val="20"/>
+          <w:szCs w:val="20"/>
+          <w:shd w:val="clear" w:color="auto" w:fill="FFFFFF"/>
+        </w:rPr>
+        <w:t xml:space="preserve"> can each be calculated in logarithmic time</w:t>
+      </w:r>
+      <w:r>
+        <w:rPr>
+          <w:color w:val="242729"/>
+          <w:sz w:val="20"/>
+          <w:szCs w:val="20"/>
+          <w:shd w:val="clear" w:color="auto" w:fill="FFFFFF"/>
+        </w:rPr>
+        <w:t>.</w:t>
+      </w:r>
+    </w:p>
+    <w:p>
+      <w:pPr>
+        <w:spacing w:before="120"/>
+        <w:ind w:firstLine="288"/>
+        <w:rPr>
+          <w:color w:val="000000" w:themeColor="text1"/>
+          <w:sz w:val="20"/>
+          <w:szCs w:val="20"/>
+        </w:rPr>
+      </w:pPr>
+      <w:r>
+        <w:rPr>
+          <w:color w:val="000000" w:themeColor="text1"/>
+          <w:sz w:val="20"/>
+          <w:szCs w:val="20"/>
+        </w:rPr>
+        <w:t xml:space="preserve">Interestingly </w:t>
+      </w:r>
+      <w:r>
+        <w:rPr>
+          <w:color w:val="000000" w:themeColor="text1"/>
+          <w:sz w:val="20"/>
+          <w:szCs w:val="20"/>
+        </w:rPr>
+        <w:t>enough, lim</w:t>
+      </w:r>
+      <w:r>
+        <w:rPr>
+          <w:color w:val="000000" w:themeColor="text1"/>
+          <w:vertAlign w:val="subscript"/>
+        </w:rPr>
+        <w:t>n</w:t>
+      </w:r>
+      <w:r>
+        <w:rPr>
+          <w:color w:val="000000" w:themeColor="text1"/>
+          <w:vertAlign w:val="subscript"/>
+        </w:rPr>
+        <w:softHyphen/>
+        <w:t>–&gt;</w:t>
+      </w:r>
+      <w:r>
+        <w:rPr>
+          <w:color w:val="000000" w:themeColor="text1"/>
+          <w:vertAlign w:val="subscript"/>
+        </w:rPr>
+        <w:sym w:font="Symbol" w:char="F0A5"/>
+      </w:r>
+      <w:r>
+        <w:rPr>
+          <w:color w:val="000000" w:themeColor="text1"/>
+          <w:sz w:val="20"/>
+          <w:szCs w:val="20"/>
+        </w:rPr>
+        <w:t xml:space="preserve"> </w:t>
+      </w:r>
+      <w:r>
+        <w:rPr>
+          <w:rFonts w:ascii="Courier New" w:hAnsi="Courier New" w:cs="Courier New"/>
+          <w:color w:val="000000" w:themeColor="text1"/>
+          <w:sz w:val="18"/>
+          <w:szCs w:val="18"/>
+        </w:rPr>
+        <w:t>F</w:t>
+      </w:r>
+      <w:r>
+        <w:rPr>
+          <w:color w:val="000000" w:themeColor="text1"/>
+          <w:sz w:val="20"/>
+          <w:szCs w:val="20"/>
+        </w:rPr>
+        <w:t>(</w:t>
+      </w:r>
+      <w:r>
+        <w:rPr>
+          <w:rFonts w:ascii="Courier New" w:hAnsi="Courier New" w:cs="Courier New"/>
+          <w:color w:val="000000" w:themeColor="text1"/>
+          <w:sz w:val="18"/>
+          <w:szCs w:val="18"/>
+        </w:rPr>
+        <w:t>n</w:t>
+      </w:r>
+      <w:r>
+        <w:rPr>
+          <w:color w:val="000000" w:themeColor="text1"/>
+          <w:sz w:val="20"/>
+          <w:szCs w:val="20"/>
+        </w:rPr>
+        <w:t>+1)/</w:t>
+      </w:r>
+      <w:r>
+        <w:rPr>
+          <w:rFonts w:ascii="Courier New" w:hAnsi="Courier New" w:cs="Courier New"/>
+          <w:color w:val="000000" w:themeColor="text1"/>
+          <w:sz w:val="18"/>
+          <w:szCs w:val="18"/>
+        </w:rPr>
+        <w:t>F</w:t>
+      </w:r>
+      <w:r>
+        <w:rPr>
+          <w:color w:val="000000" w:themeColor="text1"/>
+          <w:sz w:val="20"/>
+          <w:szCs w:val="20"/>
+        </w:rPr>
+        <w:t>(</w:t>
+      </w:r>
+      <w:r>
+        <w:rPr>
+          <w:rFonts w:ascii="Courier New" w:hAnsi="Courier New" w:cs="Courier New"/>
+          <w:color w:val="000000" w:themeColor="text1"/>
+          <w:sz w:val="18"/>
+          <w:szCs w:val="18"/>
+        </w:rPr>
+        <w:t>n</w:t>
+      </w:r>
+      <w:r>
+        <w:rPr>
+          <w:color w:val="000000" w:themeColor="text1"/>
+          <w:sz w:val="20"/>
+          <w:szCs w:val="20"/>
+        </w:rPr>
+        <w:t xml:space="preserve">)  =  </w:t>
+      </w:r>
+      <w:r>
+        <w:rPr>
+          <w:color w:val="000000" w:themeColor="text1"/>
+          <w:sz w:val="20"/>
+          <w:szCs w:val="20"/>
+        </w:rPr>
+        <w:sym w:font="Symbol" w:char="F06A"/>
+      </w:r>
+      <w:r>
+        <w:rPr>
+          <w:color w:val="000000" w:themeColor="text1"/>
+          <w:sz w:val="20"/>
+          <w:szCs w:val="20"/>
+        </w:rPr>
+        <w:t>, although the</w:t>
+      </w:r>
+      <w:r>
+        <w:rPr>
+          <w:color w:val="000000" w:themeColor="text1"/>
+          <w:sz w:val="20"/>
+          <w:szCs w:val="20"/>
+        </w:rPr>
+        <w:t xml:space="preserve"> conver</w:t>
+      </w:r>
+      <w:r>
+        <w:rPr>
+          <w:color w:val="000000" w:themeColor="text1"/>
+          <w:sz w:val="20"/>
+          <w:szCs w:val="20"/>
+        </w:rPr>
+        <w:t>gence is very slow</w:t>
+      </w:r>
+      <w:r>
+        <w:rPr>
+          <w:color w:val="000000" w:themeColor="text1"/>
+          <w:sz w:val="20"/>
+          <w:szCs w:val="20"/>
+        </w:rPr>
+        <w:t xml:space="preserve">. Therefore, if </w:t>
+      </w:r>
+      <w:r>
+        <w:rPr>
+          <w:rFonts w:ascii="Courier New" w:hAnsi="Courier New" w:cs="Courier New"/>
+          <w:color w:val="000000" w:themeColor="text1"/>
+          <w:sz w:val="18"/>
+          <w:szCs w:val="18"/>
+        </w:rPr>
+        <w:t>F</w:t>
+      </w:r>
+      <w:r>
+        <w:rPr>
+          <w:color w:val="000000" w:themeColor="text1"/>
+          <w:sz w:val="20"/>
+          <w:szCs w:val="20"/>
+        </w:rPr>
+        <w:t>(</w:t>
+      </w:r>
+      <w:r>
+        <w:rPr>
+          <w:rFonts w:ascii="Courier New" w:hAnsi="Courier New" w:cs="Courier New"/>
+          <w:color w:val="000000" w:themeColor="text1"/>
+          <w:sz w:val="18"/>
+          <w:szCs w:val="18"/>
+        </w:rPr>
+        <w:t>n</w:t>
+      </w:r>
+      <w:r>
+        <w:rPr>
+          <w:color w:val="000000" w:themeColor="text1"/>
+          <w:sz w:val="20"/>
+          <w:szCs w:val="20"/>
+        </w:rPr>
+        <w:t xml:space="preserve">) is known, </w:t>
+      </w:r>
+      <w:r>
+        <w:rPr>
+          <w:rFonts w:ascii="Courier New" w:hAnsi="Courier New" w:cs="Courier New"/>
+          <w:color w:val="000000" w:themeColor="text1"/>
+          <w:sz w:val="18"/>
+          <w:szCs w:val="18"/>
+        </w:rPr>
+        <w:t>F</w:t>
+      </w:r>
+      <w:r>
+        <w:rPr>
+          <w:color w:val="000000" w:themeColor="text1"/>
+          <w:sz w:val="20"/>
+          <w:szCs w:val="20"/>
+        </w:rPr>
+        <w:t>(</w:t>
+      </w:r>
+      <w:r>
+        <w:rPr>
+          <w:rFonts w:ascii="Courier New" w:hAnsi="Courier New" w:cs="Courier New"/>
+          <w:color w:val="000000" w:themeColor="text1"/>
+          <w:sz w:val="18"/>
+          <w:szCs w:val="18"/>
+        </w:rPr>
+        <w:t>n</w:t>
+      </w:r>
+      <w:r>
+        <w:rPr>
+          <w:color w:val="000000" w:themeColor="text1"/>
+          <w:sz w:val="20"/>
+          <w:szCs w:val="20"/>
+        </w:rPr>
+        <w:t xml:space="preserve">+1) </w:t>
+      </w:r>
+      <w:r>
+        <w:rPr>
+          <w:color w:val="000000" w:themeColor="text1"/>
+          <w:sz w:val="20"/>
+          <w:szCs w:val="20"/>
+        </w:rPr>
+        <w:t>may</w:t>
+      </w:r>
+      <w:r>
+        <w:rPr>
+          <w:color w:val="000000" w:themeColor="text1"/>
+          <w:sz w:val="20"/>
+          <w:szCs w:val="20"/>
+        </w:rPr>
+        <w:t xml:space="preserve"> be calculated in constant time.</w:t>
+      </w:r>
     </w:p>
     <w:sectPr>
       <w:headerReference w:type="default" r:id="rId7"/>
@@ -5361,6 +11453,95 @@
     </w:lvl>
   </w:abstractNum>
   <w:abstractNum w:abstractNumId="1" w15:restartNumberingAfterBreak="0">
+    <w:nsid w:val="3CC92B89"/>
+    <w:multiLevelType w:val="hybridMultilevel"/>
+    <w:tmpl w:val="79C6FFB4"/>
+    <w:lvl w:ilvl="0" w:tplc="F5F69CB0">
+      <w:numFmt w:val="decimal"/>
+      <w:lvlText w:val="%1"/>
+      <w:lvlJc w:val="left"/>
+      <w:pPr>
+        <w:ind w:left="648" w:hanging="360"/>
+      </w:pPr>
+      <w:rPr>
+        <w:rFonts w:ascii="Cambria Math" w:hAnsi="Cambria Math" w:hint="default"/>
+        <w:i/>
+      </w:rPr>
+    </w:lvl>
+    <w:lvl w:ilvl="1" w:tplc="04090019" w:tentative="1">
+      <w:start w:val="1"/>
+      <w:numFmt w:val="lowerLetter"/>
+      <w:lvlText w:val="%2."/>
+      <w:lvlJc w:val="left"/>
+      <w:pPr>
+        <w:ind w:left="1368" w:hanging="360"/>
+      </w:pPr>
+    </w:lvl>
+    <w:lvl w:ilvl="2" w:tplc="0409001B" w:tentative="1">
+      <w:start w:val="1"/>
+      <w:numFmt w:val="lowerRoman"/>
+      <w:lvlText w:val="%3."/>
+      <w:lvlJc w:val="right"/>
+      <w:pPr>
+        <w:ind w:left="2088" w:hanging="180"/>
+      </w:pPr>
+    </w:lvl>
+    <w:lvl w:ilvl="3" w:tplc="0409000F" w:tentative="1">
+      <w:start w:val="1"/>
+      <w:numFmt w:val="decimal"/>
+      <w:lvlText w:val="%4."/>
+      <w:lvlJc w:val="left"/>
+      <w:pPr>
+        <w:ind w:left="2808" w:hanging="360"/>
+      </w:pPr>
+    </w:lvl>
+    <w:lvl w:ilvl="4" w:tplc="04090019" w:tentative="1">
+      <w:start w:val="1"/>
+      <w:numFmt w:val="lowerLetter"/>
+      <w:lvlText w:val="%5."/>
+      <w:lvlJc w:val="left"/>
+      <w:pPr>
+        <w:ind w:left="3528" w:hanging="360"/>
+      </w:pPr>
+    </w:lvl>
+    <w:lvl w:ilvl="5" w:tplc="0409001B" w:tentative="1">
+      <w:start w:val="1"/>
+      <w:numFmt w:val="lowerRoman"/>
+      <w:lvlText w:val="%6."/>
+      <w:lvlJc w:val="right"/>
+      <w:pPr>
+        <w:ind w:left="4248" w:hanging="180"/>
+      </w:pPr>
+    </w:lvl>
+    <w:lvl w:ilvl="6" w:tplc="0409000F" w:tentative="1">
+      <w:start w:val="1"/>
+      <w:numFmt w:val="decimal"/>
+      <w:lvlText w:val="%7."/>
+      <w:lvlJc w:val="left"/>
+      <w:pPr>
+        <w:ind w:left="4968" w:hanging="360"/>
+      </w:pPr>
+    </w:lvl>
+    <w:lvl w:ilvl="7" w:tplc="04090019" w:tentative="1">
+      <w:start w:val="1"/>
+      <w:numFmt w:val="lowerLetter"/>
+      <w:lvlText w:val="%8."/>
+      <w:lvlJc w:val="left"/>
+      <w:pPr>
+        <w:ind w:left="5688" w:hanging="360"/>
+      </w:pPr>
+    </w:lvl>
+    <w:lvl w:ilvl="8" w:tplc="0409001B" w:tentative="1">
+      <w:start w:val="1"/>
+      <w:numFmt w:val="lowerRoman"/>
+      <w:lvlText w:val="%9."/>
+      <w:lvlJc w:val="right"/>
+      <w:pPr>
+        <w:ind w:left="6408" w:hanging="180"/>
+      </w:pPr>
+    </w:lvl>
+  </w:abstractNum>
+  <w:abstractNum w:abstractNumId="2" w15:restartNumberingAfterBreak="0">
     <w:nsid w:val="49BD28F2"/>
     <w:multiLevelType w:val="hybridMultilevel"/>
     <w:tmpl w:val="E7F05FEC"/>
@@ -5473,7 +11654,7 @@
       </w:rPr>
     </w:lvl>
   </w:abstractNum>
-  <w:abstractNum w:abstractNumId="2" w15:restartNumberingAfterBreak="0">
+  <w:abstractNum w:abstractNumId="3" w15:restartNumberingAfterBreak="0">
     <w:nsid w:val="71CF6616"/>
     <w:multiLevelType w:val="hybridMultilevel"/>
     <w:tmpl w:val="4CBADADC"/>
@@ -5587,13 +11768,16 @@
     </w:lvl>
   </w:abstractNum>
   <w:num w:numId="1">
-    <w:abstractNumId w:val="2"/>
+    <w:abstractNumId w:val="3"/>
   </w:num>
   <w:num w:numId="2">
-    <w:abstractNumId w:val="1"/>
+    <w:abstractNumId w:val="2"/>
   </w:num>
   <w:num w:numId="3">
     <w:abstractNumId w:val="0"/>
+  </w:num>
+  <w:num w:numId="4">
+    <w:abstractNumId w:val="1"/>
   </w:num>
 </w:numbering>
 </file>
@@ -5997,7 +12181,6 @@
   <w:style w:type="character" w:default="1" w:styleId="DefaultParagraphFont">
     <w:name w:val="Default Paragraph Font"/>
     <w:uiPriority w:val="1"/>
-    <w:semiHidden/>
     <w:unhideWhenUsed/>
   </w:style>
   <w:style w:type="table" w:default="1" w:styleId="TableNormal">
@@ -6034,9 +12217,6 @@
         <w:tab w:val="right" w:pos="9360"/>
       </w:tabs>
     </w:pPr>
-    <w:rPr>
-      <w:rFonts w:asciiTheme="minorHAnsi" w:eastAsiaTheme="minorHAnsi" w:hAnsiTheme="minorHAnsi" w:cstheme="minorBidi"/>
-    </w:rPr>
   </w:style>
   <w:style w:type="character" w:customStyle="1" w:styleId="HeaderChar">
     <w:name w:val="Header Char"/>
@@ -6058,9 +12238,6 @@
         <w:tab w:val="right" w:pos="9360"/>
       </w:tabs>
     </w:pPr>
-    <w:rPr>
-      <w:rFonts w:asciiTheme="minorHAnsi" w:eastAsiaTheme="minorHAnsi" w:hAnsiTheme="minorHAnsi" w:cstheme="minorBidi"/>
-    </w:rPr>
   </w:style>
   <w:style w:type="character" w:customStyle="1" w:styleId="FooterChar">
     <w:name w:val="Footer Char"/>
@@ -6079,9 +12256,6 @@
       <w:ind w:left="720"/>
       <w:contextualSpacing/>
     </w:pPr>
-    <w:rPr>
-      <w:rFonts w:asciiTheme="minorHAnsi" w:eastAsiaTheme="minorHAnsi" w:hAnsiTheme="minorHAnsi" w:cstheme="minorBidi"/>
-    </w:rPr>
   </w:style>
   <w:style w:type="character" w:customStyle="1" w:styleId="apple-converted-space">
     <w:name w:val="apple-converted-space"/>
@@ -6099,6 +12273,55 @@
       <w:color w:val="0000FF"/>
       <w:u w:val="single"/>
     </w:rPr>
+  </w:style>
+  <w:style w:type="character" w:styleId="PlaceholderText">
+    <w:name w:val="Placeholder Text"/>
+    <w:basedOn w:val="DefaultParagraphFont"/>
+    <w:uiPriority w:val="99"/>
+    <w:semiHidden/>
+    <w:rsid w:val="00697938"/>
+    <w:rPr>
+      <w:color w:val="808080"/>
+    </w:rPr>
+  </w:style>
+  <w:style w:type="paragraph" w:styleId="NormalWeb">
+    <w:name w:val="Normal (Web)"/>
+    <w:basedOn w:val="Normal"/>
+    <w:uiPriority w:val="99"/>
+    <w:semiHidden/>
+    <w:unhideWhenUsed/>
+    <w:rsid w:val="00C05292"/>
+    <w:pPr>
+      <w:spacing w:before="100" w:beforeAutospacing="1" w:after="100" w:afterAutospacing="1"/>
+    </w:pPr>
+    <w:rPr>
+      <w:rFonts w:eastAsiaTheme="minorEastAsia"/>
+    </w:rPr>
+  </w:style>
+  <w:style w:type="character" w:customStyle="1" w:styleId="mi">
+    <w:name w:val="mi"/>
+    <w:basedOn w:val="DefaultParagraphFont"/>
+    <w:rsid w:val="00747241"/>
+  </w:style>
+  <w:style w:type="character" w:customStyle="1" w:styleId="mn">
+    <w:name w:val="mn"/>
+    <w:basedOn w:val="DefaultParagraphFont"/>
+    <w:rsid w:val="00747241"/>
+  </w:style>
+  <w:style w:type="character" w:customStyle="1" w:styleId="mo">
+    <w:name w:val="mo"/>
+    <w:basedOn w:val="DefaultParagraphFont"/>
+    <w:rsid w:val="00747241"/>
+  </w:style>
+  <w:style w:type="character" w:customStyle="1" w:styleId="msqrt">
+    <w:name w:val="msqrt"/>
+    <w:basedOn w:val="DefaultParagraphFont"/>
+    <w:rsid w:val="00747241"/>
+  </w:style>
+  <w:style w:type="character" w:customStyle="1" w:styleId="mjxassistivemathml">
+    <w:name w:val="mjx_assistive_mathml"/>
+    <w:basedOn w:val="DefaultParagraphFont"/>
+    <w:rsid w:val="00747241"/>
   </w:style>
 </w:styles>
 </file>

--- a/files/complexityFibonacci1.docx
+++ b/files/complexityFibonacci1.docx
@@ -1,12 +1,757 @@
 
 <file path=word/document.xml><?xml version="1.0" encoding="utf-8"?>
-<w:document xmlns:wpc="http://schemas.microsoft.com/office/word/2010/wordprocessingCanvas" xmlns:cx="http://schemas.microsoft.com/office/drawing/2014/chartex" xmlns:cx1="http://schemas.microsoft.com/office/drawing/2015/9/8/chartex" xmlns:cx2="http://schemas.microsoft.com/office/drawing/2015/10/21/chartex" xmlns:cx3="http://schemas.microsoft.com/office/drawing/2016/5/9/chartex" xmlns:cx4="http://schemas.microsoft.com/office/drawing/2016/5/10/chartex" xmlns:cx5="http://schemas.microsoft.com/office/drawing/2016/5/11/chartex" xmlns:cx6="http://schemas.microsoft.com/office/drawing/2016/5/12/chartex" xmlns:cx7="http://schemas.microsoft.com/office/drawing/2016/5/13/chartex" xmlns:cx8="http://schemas.microsoft.com/office/drawing/2016/5/14/chartex" xmlns:mc="http://schemas.openxmlformats.org/markup-compatibility/2006" xmlns:aink="http://schemas.microsoft.com/office/drawing/2016/ink" xmlns:am3d="http://schemas.microsoft.com/office/drawing/2017/model3d" xmlns:o="urn:schemas-microsoft-com:office:office" xmlns:r="http://schemas.openxmlformats.org/officeDocument/2006/relationships" xmlns:m="http://schemas.openxmlformats.org/officeDocument/2006/math" xmlns:v="urn:schemas-microsoft-com:vml" xmlns:wp14="http://schemas.microsoft.com/office/word/2010/wordprocessingDrawing" xmlns:wp="http://schemas.openxmlformats.org/drawingml/2006/wordprocessingDrawing" xmlns:w10="urn:schemas-microsoft-com:office:word" xmlns:w="http://schemas.openxmlformats.org/wordprocessingml/2006/main" xmlns:w14="http://schemas.microsoft.com/office/word/2010/wordml" xmlns:w15="http://schemas.microsoft.com/office/word/2012/wordml" xmlns:w16cid="http://schemas.microsoft.com/office/word/2016/wordml/cid" xmlns:w16se="http://schemas.microsoft.com/office/word/2015/wordml/symex" xmlns:wpg="http://schemas.microsoft.com/office/word/2010/wordprocessingGroup" xmlns:wpi="http://schemas.microsoft.com/office/word/2010/wordprocessingInk" xmlns:wne="http://schemas.microsoft.com/office/word/2006/wordml" xmlns:wps="http://schemas.microsoft.com/office/word/2010/wordprocessingShape" mc:Ignorable="w14 w15 w16se w16cid wp14">
+<w:document xmlns:wpc="http://schemas.microsoft.com/office/word/2010/wordprocessingCanvas" xmlns:cx="http://schemas.microsoft.com/office/drawing/2014/chartex" xmlns:cx1="http://schemas.microsoft.com/office/drawing/2015/9/8/chartex" xmlns:cx2="http://schemas.microsoft.com/office/drawing/2015/10/21/chartex" xmlns:cx3="http://schemas.microsoft.com/office/drawing/2016/5/9/chartex" xmlns:cx4="http://schemas.microsoft.com/office/drawing/2016/5/10/chartex" xmlns:cx5="http://schemas.microsoft.com/office/drawing/2016/5/11/chartex" xmlns:cx6="http://schemas.microsoft.com/office/drawing/2016/5/12/chartex" xmlns:cx7="http://schemas.microsoft.com/office/drawing/2016/5/13/chartex" xmlns:cx8="http://schemas.microsoft.com/office/drawing/2016/5/14/chartex" xmlns:mc="http://schemas.openxmlformats.org/markup-compatibility/2006" xmlns:aink="http://schemas.microsoft.com/office/drawing/2016/ink" xmlns:am3d="http://schemas.microsoft.com/office/drawing/2017/model3d" xmlns:o="urn:schemas-microsoft-com:office:office" xmlns:oel="http://schemas.microsoft.com/office/2019/extlst" xmlns:r="http://schemas.openxmlformats.org/officeDocument/2006/relationships" xmlns:m="http://schemas.openxmlformats.org/officeDocument/2006/math" xmlns:v="urn:schemas-microsoft-com:vml" xmlns:wp14="http://schemas.microsoft.com/office/word/2010/wordprocessingDrawing" xmlns:wp="http://schemas.openxmlformats.org/drawingml/2006/wordprocessingDrawing" xmlns:w10="urn:schemas-microsoft-com:office:word" xmlns:w="http://schemas.openxmlformats.org/wordprocessingml/2006/main" xmlns:w14="http://schemas.microsoft.com/office/word/2010/wordml" xmlns:w15="http://schemas.microsoft.com/office/word/2012/wordml" xmlns:w16cex="http://schemas.microsoft.com/office/word/2018/wordml/cex" xmlns:w16cid="http://schemas.microsoft.com/office/word/2016/wordml/cid" xmlns:w16="http://schemas.microsoft.com/office/word/2018/wordml" xmlns:w16sdtdh="http://schemas.microsoft.com/office/word/2020/wordml/sdtdatahash" xmlns:w16se="http://schemas.microsoft.com/office/word/2015/wordml/symex" xmlns:wpg="http://schemas.microsoft.com/office/word/2010/wordprocessingGroup" xmlns:wpi="http://schemas.microsoft.com/office/word/2010/wordprocessingInk" xmlns:wne="http://schemas.microsoft.com/office/word/2006/wordml" xmlns:wps="http://schemas.microsoft.com/office/word/2010/wordprocessingShape" mc:Ignorable="w14 w15 w16se w16cid w16 w16cex w16sdtdh wp14">
   <w:body>
+    <w:p>
+      <w:pPr>
+        <w:pStyle w:val="TOC2"/>
+        <w:tabs>
+          <w:tab w:val="right" w:leader="dot" w:pos="9350"/>
+        </w:tabs>
+        <w:rPr>
+          <w:rFonts w:asciiTheme="minorHAnsi" w:eastAsiaTheme="minorEastAsia" w:hAnsiTheme="minorHAnsi" w:cstheme="minorBidi"/>
+          <w:noProof/>
+          <w:sz w:val="20"/>
+          <w:szCs w:val="20"/>
+        </w:rPr>
+      </w:pPr>
+      <w:r>
+        <w:rPr>
+          <w:noProof/>
+        </w:rPr>
+        <w:fldChar w:fldCharType="begin"/>
+      </w:r>
+      <w:r>
+        <w:rPr>
+          <w:noProof/>
+        </w:rPr>
+        <w:instrText xml:space="preserve"> TOC \o "1-3" \h \z \u </w:instrText>
+      </w:r>
+      <w:r>
+        <w:rPr>
+          <w:noProof/>
+        </w:rPr>
+        <w:fldChar w:fldCharType="separate"/>
+      </w:r>
+      <w:hyperlink w:anchor="_Toc106044589" w:history="1">
+        <w:r>
+          <w:rPr>
+            <w:rStyle w:val="Hyperlink"/>
+            <w:noProof/>
+            <w:sz w:val="20"/>
+            <w:szCs w:val="20"/>
+          </w:rPr>
+          <w:t>Definition and history</w:t>
+        </w:r>
+        <w:r>
+          <w:rPr>
+            <w:noProof/>
+            <w:webHidden/>
+            <w:sz w:val="20"/>
+            <w:szCs w:val="20"/>
+          </w:rPr>
+          <w:tab/>
+        </w:r>
+        <w:r>
+          <w:rPr>
+            <w:noProof/>
+            <w:webHidden/>
+            <w:sz w:val="20"/>
+            <w:szCs w:val="20"/>
+          </w:rPr>
+          <w:fldChar w:fldCharType="begin"/>
+        </w:r>
+        <w:r>
+          <w:rPr>
+            <w:noProof/>
+            <w:webHidden/>
+            <w:sz w:val="20"/>
+            <w:szCs w:val="20"/>
+          </w:rPr>
+          <w:instrText xml:space="preserve"> PAGEREF _Toc106044589 \h </w:instrText>
+        </w:r>
+        <w:r>
+          <w:rPr>
+            <w:noProof/>
+            <w:webHidden/>
+            <w:sz w:val="20"/>
+            <w:szCs w:val="20"/>
+          </w:rPr>
+        </w:r>
+        <w:r>
+          <w:rPr>
+            <w:noProof/>
+            <w:webHidden/>
+            <w:sz w:val="20"/>
+            <w:szCs w:val="20"/>
+          </w:rPr>
+          <w:fldChar w:fldCharType="separate"/>
+        </w:r>
+        <w:r>
+          <w:rPr>
+            <w:noProof/>
+            <w:webHidden/>
+            <w:sz w:val="20"/>
+            <w:szCs w:val="20"/>
+          </w:rPr>
+          <w:t>1</w:t>
+        </w:r>
+        <w:r>
+          <w:rPr>
+            <w:noProof/>
+            <w:webHidden/>
+            <w:sz w:val="20"/>
+            <w:szCs w:val="20"/>
+          </w:rPr>
+          <w:fldChar w:fldCharType="end"/>
+        </w:r>
+      </w:hyperlink>
+    </w:p>
+    <w:p>
+      <w:pPr>
+        <w:pStyle w:val="TOC2"/>
+        <w:tabs>
+          <w:tab w:val="right" w:leader="dot" w:pos="9350"/>
+        </w:tabs>
+        <w:rPr>
+          <w:rFonts w:asciiTheme="minorHAnsi" w:eastAsiaTheme="minorEastAsia" w:hAnsiTheme="minorHAnsi" w:cstheme="minorBidi"/>
+          <w:noProof/>
+          <w:sz w:val="20"/>
+          <w:szCs w:val="20"/>
+        </w:rPr>
+      </w:pPr>
+      <w:hyperlink w:anchor="_Toc106044590" w:history="1">
+        <w:r>
+          <w:rPr>
+            <w:rStyle w:val="Hyperlink"/>
+            <w:noProof/>
+            <w:sz w:val="20"/>
+            <w:szCs w:val="20"/>
+          </w:rPr>
+          <w:t>A naïve implementation of Fibonacci numbers</w:t>
+        </w:r>
+        <w:r>
+          <w:rPr>
+            <w:noProof/>
+            <w:webHidden/>
+            <w:sz w:val="20"/>
+            <w:szCs w:val="20"/>
+          </w:rPr>
+          <w:tab/>
+        </w:r>
+        <w:r>
+          <w:rPr>
+            <w:noProof/>
+            <w:webHidden/>
+            <w:sz w:val="20"/>
+            <w:szCs w:val="20"/>
+          </w:rPr>
+          <w:fldChar w:fldCharType="begin"/>
+        </w:r>
+        <w:r>
+          <w:rPr>
+            <w:noProof/>
+            <w:webHidden/>
+            <w:sz w:val="20"/>
+            <w:szCs w:val="20"/>
+          </w:rPr>
+          <w:instrText xml:space="preserve"> PAGEREF _Toc106044590 \h </w:instrText>
+        </w:r>
+        <w:r>
+          <w:rPr>
+            <w:noProof/>
+            <w:webHidden/>
+            <w:sz w:val="20"/>
+            <w:szCs w:val="20"/>
+          </w:rPr>
+        </w:r>
+        <w:r>
+          <w:rPr>
+            <w:noProof/>
+            <w:webHidden/>
+            <w:sz w:val="20"/>
+            <w:szCs w:val="20"/>
+          </w:rPr>
+          <w:fldChar w:fldCharType="separate"/>
+        </w:r>
+        <w:r>
+          <w:rPr>
+            <w:noProof/>
+            <w:webHidden/>
+            <w:sz w:val="20"/>
+            <w:szCs w:val="20"/>
+          </w:rPr>
+          <w:t>1</w:t>
+        </w:r>
+        <w:r>
+          <w:rPr>
+            <w:noProof/>
+            <w:webHidden/>
+            <w:sz w:val="20"/>
+            <w:szCs w:val="20"/>
+          </w:rPr>
+          <w:fldChar w:fldCharType="end"/>
+        </w:r>
+      </w:hyperlink>
+    </w:p>
+    <w:p>
+      <w:pPr>
+        <w:pStyle w:val="TOC2"/>
+        <w:tabs>
+          <w:tab w:val="right" w:leader="dot" w:pos="9350"/>
+        </w:tabs>
+        <w:rPr>
+          <w:rFonts w:asciiTheme="minorHAnsi" w:eastAsiaTheme="minorEastAsia" w:hAnsiTheme="minorHAnsi" w:cstheme="minorBidi"/>
+          <w:noProof/>
+          <w:sz w:val="20"/>
+          <w:szCs w:val="20"/>
+        </w:rPr>
+      </w:pPr>
+      <w:hyperlink w:anchor="_Toc106044591" w:history="1">
+        <w:r>
+          <w:rPr>
+            <w:rStyle w:val="Hyperlink"/>
+            <w:noProof/>
+            <w:sz w:val="20"/>
+            <w:szCs w:val="20"/>
+          </w:rPr>
+          <w:t>A Fibonacci poem</w:t>
+        </w:r>
+        <w:r>
+          <w:rPr>
+            <w:noProof/>
+            <w:webHidden/>
+            <w:sz w:val="20"/>
+            <w:szCs w:val="20"/>
+          </w:rPr>
+          <w:tab/>
+        </w:r>
+        <w:r>
+          <w:rPr>
+            <w:noProof/>
+            <w:webHidden/>
+            <w:sz w:val="20"/>
+            <w:szCs w:val="20"/>
+          </w:rPr>
+          <w:fldChar w:fldCharType="begin"/>
+        </w:r>
+        <w:r>
+          <w:rPr>
+            <w:noProof/>
+            <w:webHidden/>
+            <w:sz w:val="20"/>
+            <w:szCs w:val="20"/>
+          </w:rPr>
+          <w:instrText xml:space="preserve"> PAGEREF _Toc106044591 \h </w:instrText>
+        </w:r>
+        <w:r>
+          <w:rPr>
+            <w:noProof/>
+            <w:webHidden/>
+            <w:sz w:val="20"/>
+            <w:szCs w:val="20"/>
+          </w:rPr>
+        </w:r>
+        <w:r>
+          <w:rPr>
+            <w:noProof/>
+            <w:webHidden/>
+            <w:sz w:val="20"/>
+            <w:szCs w:val="20"/>
+          </w:rPr>
+          <w:fldChar w:fldCharType="separate"/>
+        </w:r>
+        <w:r>
+          <w:rPr>
+            <w:noProof/>
+            <w:webHidden/>
+            <w:sz w:val="20"/>
+            <w:szCs w:val="20"/>
+          </w:rPr>
+          <w:t>2</w:t>
+        </w:r>
+        <w:r>
+          <w:rPr>
+            <w:noProof/>
+            <w:webHidden/>
+            <w:sz w:val="20"/>
+            <w:szCs w:val="20"/>
+          </w:rPr>
+          <w:fldChar w:fldCharType="end"/>
+        </w:r>
+      </w:hyperlink>
+    </w:p>
+    <w:p>
+      <w:pPr>
+        <w:pStyle w:val="TOC2"/>
+        <w:tabs>
+          <w:tab w:val="right" w:leader="dot" w:pos="9350"/>
+        </w:tabs>
+        <w:rPr>
+          <w:rFonts w:asciiTheme="minorHAnsi" w:eastAsiaTheme="minorEastAsia" w:hAnsiTheme="minorHAnsi" w:cstheme="minorBidi"/>
+          <w:noProof/>
+          <w:sz w:val="20"/>
+          <w:szCs w:val="20"/>
+        </w:rPr>
+      </w:pPr>
+      <w:hyperlink w:anchor="_Toc106044592" w:history="1">
+        <w:r>
+          <w:rPr>
+            <w:rStyle w:val="Hyperlink"/>
+            <w:noProof/>
+            <w:sz w:val="20"/>
+            <w:szCs w:val="20"/>
+          </w:rPr>
+          <w:t>Time complexity of fib(n)</w:t>
+        </w:r>
+        <w:r>
+          <w:rPr>
+            <w:noProof/>
+            <w:webHidden/>
+            <w:sz w:val="20"/>
+            <w:szCs w:val="20"/>
+          </w:rPr>
+          <w:tab/>
+        </w:r>
+        <w:r>
+          <w:rPr>
+            <w:noProof/>
+            <w:webHidden/>
+            <w:sz w:val="20"/>
+            <w:szCs w:val="20"/>
+          </w:rPr>
+          <w:fldChar w:fldCharType="begin"/>
+        </w:r>
+        <w:r>
+          <w:rPr>
+            <w:noProof/>
+            <w:webHidden/>
+            <w:sz w:val="20"/>
+            <w:szCs w:val="20"/>
+          </w:rPr>
+          <w:instrText xml:space="preserve"> PAGEREF _Toc106044592 \h </w:instrText>
+        </w:r>
+        <w:r>
+          <w:rPr>
+            <w:noProof/>
+            <w:webHidden/>
+            <w:sz w:val="20"/>
+            <w:szCs w:val="20"/>
+          </w:rPr>
+        </w:r>
+        <w:r>
+          <w:rPr>
+            <w:noProof/>
+            <w:webHidden/>
+            <w:sz w:val="20"/>
+            <w:szCs w:val="20"/>
+          </w:rPr>
+          <w:fldChar w:fldCharType="separate"/>
+        </w:r>
+        <w:r>
+          <w:rPr>
+            <w:noProof/>
+            <w:webHidden/>
+            <w:sz w:val="20"/>
+            <w:szCs w:val="20"/>
+          </w:rPr>
+          <w:t>2</w:t>
+        </w:r>
+        <w:r>
+          <w:rPr>
+            <w:noProof/>
+            <w:webHidden/>
+            <w:sz w:val="20"/>
+            <w:szCs w:val="20"/>
+          </w:rPr>
+          <w:fldChar w:fldCharType="end"/>
+        </w:r>
+      </w:hyperlink>
+    </w:p>
+    <w:p>
+      <w:pPr>
+        <w:pStyle w:val="TOC2"/>
+        <w:tabs>
+          <w:tab w:val="right" w:leader="dot" w:pos="9350"/>
+        </w:tabs>
+        <w:rPr>
+          <w:rFonts w:asciiTheme="minorHAnsi" w:eastAsiaTheme="minorEastAsia" w:hAnsiTheme="minorHAnsi" w:cstheme="minorBidi"/>
+          <w:noProof/>
+          <w:sz w:val="20"/>
+          <w:szCs w:val="20"/>
+        </w:rPr>
+      </w:pPr>
+      <w:hyperlink w:anchor="_Toc106044593" w:history="1">
+        <w:r>
+          <w:rPr>
+            <w:rStyle w:val="Hyperlink"/>
+            <w:noProof/>
+            <w:sz w:val="20"/>
+            <w:szCs w:val="20"/>
+          </w:rPr>
+          <w:t>Caching</w:t>
+        </w:r>
+        <w:r>
+          <w:rPr>
+            <w:noProof/>
+            <w:webHidden/>
+            <w:sz w:val="20"/>
+            <w:szCs w:val="20"/>
+          </w:rPr>
+          <w:tab/>
+        </w:r>
+        <w:r>
+          <w:rPr>
+            <w:noProof/>
+            <w:webHidden/>
+            <w:sz w:val="20"/>
+            <w:szCs w:val="20"/>
+          </w:rPr>
+          <w:fldChar w:fldCharType="begin"/>
+        </w:r>
+        <w:r>
+          <w:rPr>
+            <w:noProof/>
+            <w:webHidden/>
+            <w:sz w:val="20"/>
+            <w:szCs w:val="20"/>
+          </w:rPr>
+          <w:instrText xml:space="preserve"> PAGEREF _Toc106044593 \h </w:instrText>
+        </w:r>
+        <w:r>
+          <w:rPr>
+            <w:noProof/>
+            <w:webHidden/>
+            <w:sz w:val="20"/>
+            <w:szCs w:val="20"/>
+          </w:rPr>
+        </w:r>
+        <w:r>
+          <w:rPr>
+            <w:noProof/>
+            <w:webHidden/>
+            <w:sz w:val="20"/>
+            <w:szCs w:val="20"/>
+          </w:rPr>
+          <w:fldChar w:fldCharType="separate"/>
+        </w:r>
+        <w:r>
+          <w:rPr>
+            <w:noProof/>
+            <w:webHidden/>
+            <w:sz w:val="20"/>
+            <w:szCs w:val="20"/>
+          </w:rPr>
+          <w:t>2</w:t>
+        </w:r>
+        <w:r>
+          <w:rPr>
+            <w:noProof/>
+            <w:webHidden/>
+            <w:sz w:val="20"/>
+            <w:szCs w:val="20"/>
+          </w:rPr>
+          <w:fldChar w:fldCharType="end"/>
+        </w:r>
+      </w:hyperlink>
+    </w:p>
+    <w:p>
+      <w:pPr>
+        <w:pStyle w:val="TOC2"/>
+        <w:tabs>
+          <w:tab w:val="right" w:leader="dot" w:pos="9350"/>
+        </w:tabs>
+        <w:rPr>
+          <w:rFonts w:asciiTheme="minorHAnsi" w:eastAsiaTheme="minorEastAsia" w:hAnsiTheme="minorHAnsi" w:cstheme="minorBidi"/>
+          <w:noProof/>
+          <w:sz w:val="20"/>
+          <w:szCs w:val="20"/>
+        </w:rPr>
+      </w:pPr>
+      <w:hyperlink w:anchor="_Toc106044594" w:history="1">
+        <w:r>
+          <w:rPr>
+            <w:rStyle w:val="Hyperlink"/>
+            <w:noProof/>
+            <w:sz w:val="20"/>
+            <w:szCs w:val="20"/>
+          </w:rPr>
+          <w:t>Computing Fibonacci in linear time</w:t>
+        </w:r>
+        <w:r>
+          <w:rPr>
+            <w:noProof/>
+            <w:webHidden/>
+            <w:sz w:val="20"/>
+            <w:szCs w:val="20"/>
+          </w:rPr>
+          <w:tab/>
+        </w:r>
+        <w:r>
+          <w:rPr>
+            <w:noProof/>
+            <w:webHidden/>
+            <w:sz w:val="20"/>
+            <w:szCs w:val="20"/>
+          </w:rPr>
+          <w:fldChar w:fldCharType="begin"/>
+        </w:r>
+        <w:r>
+          <w:rPr>
+            <w:noProof/>
+            <w:webHidden/>
+            <w:sz w:val="20"/>
+            <w:szCs w:val="20"/>
+          </w:rPr>
+          <w:instrText xml:space="preserve"> PAGEREF _Toc106044594 \h </w:instrText>
+        </w:r>
+        <w:r>
+          <w:rPr>
+            <w:noProof/>
+            <w:webHidden/>
+            <w:sz w:val="20"/>
+            <w:szCs w:val="20"/>
+          </w:rPr>
+        </w:r>
+        <w:r>
+          <w:rPr>
+            <w:noProof/>
+            <w:webHidden/>
+            <w:sz w:val="20"/>
+            <w:szCs w:val="20"/>
+          </w:rPr>
+          <w:fldChar w:fldCharType="separate"/>
+        </w:r>
+        <w:r>
+          <w:rPr>
+            <w:noProof/>
+            <w:webHidden/>
+            <w:sz w:val="20"/>
+            <w:szCs w:val="20"/>
+          </w:rPr>
+          <w:t>3</w:t>
+        </w:r>
+        <w:r>
+          <w:rPr>
+            <w:noProof/>
+            <w:webHidden/>
+            <w:sz w:val="20"/>
+            <w:szCs w:val="20"/>
+          </w:rPr>
+          <w:fldChar w:fldCharType="end"/>
+        </w:r>
+      </w:hyperlink>
+    </w:p>
+    <w:p>
+      <w:pPr>
+        <w:pStyle w:val="TOC2"/>
+        <w:tabs>
+          <w:tab w:val="right" w:leader="dot" w:pos="9350"/>
+        </w:tabs>
+        <w:rPr>
+          <w:rFonts w:asciiTheme="minorHAnsi" w:eastAsiaTheme="minorEastAsia" w:hAnsiTheme="minorHAnsi" w:cstheme="minorBidi"/>
+          <w:noProof/>
+          <w:sz w:val="20"/>
+          <w:szCs w:val="20"/>
+        </w:rPr>
+      </w:pPr>
+      <w:hyperlink w:anchor="_Toc106044595" w:history="1">
+        <w:r>
+          <w:rPr>
+            <w:rStyle w:val="Hyperlink"/>
+            <w:noProof/>
+            <w:sz w:val="20"/>
+            <w:szCs w:val="20"/>
+          </w:rPr>
+          <w:t>Computing Fibonacci in log time</w:t>
+        </w:r>
+        <w:r>
+          <w:rPr>
+            <w:noProof/>
+            <w:webHidden/>
+            <w:sz w:val="20"/>
+            <w:szCs w:val="20"/>
+          </w:rPr>
+          <w:tab/>
+        </w:r>
+        <w:r>
+          <w:rPr>
+            <w:noProof/>
+            <w:webHidden/>
+            <w:sz w:val="20"/>
+            <w:szCs w:val="20"/>
+          </w:rPr>
+          <w:fldChar w:fldCharType="begin"/>
+        </w:r>
+        <w:r>
+          <w:rPr>
+            <w:noProof/>
+            <w:webHidden/>
+            <w:sz w:val="20"/>
+            <w:szCs w:val="20"/>
+          </w:rPr>
+          <w:instrText xml:space="preserve"> PAGEREF _Toc106044595 \h </w:instrText>
+        </w:r>
+        <w:r>
+          <w:rPr>
+            <w:noProof/>
+            <w:webHidden/>
+            <w:sz w:val="20"/>
+            <w:szCs w:val="20"/>
+          </w:rPr>
+        </w:r>
+        <w:r>
+          <w:rPr>
+            <w:noProof/>
+            <w:webHidden/>
+            <w:sz w:val="20"/>
+            <w:szCs w:val="20"/>
+          </w:rPr>
+          <w:fldChar w:fldCharType="separate"/>
+        </w:r>
+        <w:r>
+          <w:rPr>
+            <w:noProof/>
+            <w:webHidden/>
+            <w:sz w:val="20"/>
+            <w:szCs w:val="20"/>
+          </w:rPr>
+          <w:t>3</w:t>
+        </w:r>
+        <w:r>
+          <w:rPr>
+            <w:noProof/>
+            <w:webHidden/>
+            <w:sz w:val="20"/>
+            <w:szCs w:val="20"/>
+          </w:rPr>
+          <w:fldChar w:fldCharType="end"/>
+        </w:r>
+      </w:hyperlink>
+    </w:p>
+    <w:p>
+      <w:pPr>
+        <w:pStyle w:val="TOC2"/>
+        <w:tabs>
+          <w:tab w:val="right" w:leader="dot" w:pos="9350"/>
+        </w:tabs>
+        <w:rPr>
+          <w:rFonts w:asciiTheme="minorHAnsi" w:eastAsiaTheme="minorEastAsia" w:hAnsiTheme="minorHAnsi" w:cstheme="minorBidi"/>
+          <w:noProof/>
+          <w:sz w:val="20"/>
+          <w:szCs w:val="20"/>
+        </w:rPr>
+      </w:pPr>
+      <w:hyperlink w:anchor="_Toc106044596" w:history="1">
+        <w:r>
+          <w:rPr>
+            <w:rStyle w:val="Hyperlink"/>
+            <w:noProof/>
+            <w:sz w:val="20"/>
+            <w:szCs w:val="20"/>
+          </w:rPr>
+          <w:t>Calculating F(n) from F(n-1) in constant time</w:t>
+        </w:r>
+        <w:r>
+          <w:rPr>
+            <w:noProof/>
+            <w:webHidden/>
+            <w:sz w:val="20"/>
+            <w:szCs w:val="20"/>
+          </w:rPr>
+          <w:tab/>
+        </w:r>
+        <w:r>
+          <w:rPr>
+            <w:noProof/>
+            <w:webHidden/>
+            <w:sz w:val="20"/>
+            <w:szCs w:val="20"/>
+          </w:rPr>
+          <w:fldChar w:fldCharType="begin"/>
+        </w:r>
+        <w:r>
+          <w:rPr>
+            <w:noProof/>
+            <w:webHidden/>
+            <w:sz w:val="20"/>
+            <w:szCs w:val="20"/>
+          </w:rPr>
+          <w:instrText xml:space="preserve"> PAGEREF _Toc106044596 \h </w:instrText>
+        </w:r>
+        <w:r>
+          <w:rPr>
+            <w:noProof/>
+            <w:webHidden/>
+            <w:sz w:val="20"/>
+            <w:szCs w:val="20"/>
+          </w:rPr>
+        </w:r>
+        <w:r>
+          <w:rPr>
+            <w:noProof/>
+            <w:webHidden/>
+            <w:sz w:val="20"/>
+            <w:szCs w:val="20"/>
+          </w:rPr>
+          <w:fldChar w:fldCharType="separate"/>
+        </w:r>
+        <w:r>
+          <w:rPr>
+            <w:noProof/>
+            <w:webHidden/>
+            <w:sz w:val="20"/>
+            <w:szCs w:val="20"/>
+          </w:rPr>
+          <w:t>3</w:t>
+        </w:r>
+        <w:r>
+          <w:rPr>
+            <w:noProof/>
+            <w:webHidden/>
+            <w:sz w:val="20"/>
+            <w:szCs w:val="20"/>
+          </w:rPr>
+          <w:fldChar w:fldCharType="end"/>
+        </w:r>
+      </w:hyperlink>
+    </w:p>
     <w:p>
       <w:pPr>
         <w:spacing w:before="120"/>
         <w:ind w:firstLine="288"/>
         <w:rPr>
+          <w:noProof/>
+        </w:rPr>
+      </w:pPr>
+      <w:r>
+        <w:rPr>
+          <w:noProof/>
+        </w:rPr>
+        <w:fldChar w:fldCharType="end"/>
+      </w:r>
+    </w:p>
+    <w:p>
+      <w:pPr>
+        <w:pStyle w:val="Heading2"/>
+        <w:rPr>
+          <w:noProof/>
+        </w:rPr>
+      </w:pPr>
+      <w:bookmarkStart w:id="0" w:name="_Toc106044589"/>
+      <w:r>
+        <w:rPr>
+          <w:noProof/>
+        </w:rPr>
+        <w:t>Definition and history</w:t>
+      </w:r>
+      <w:bookmarkEnd w:id="0"/>
+    </w:p>
+    <w:p>
+      <w:pPr>
+        <w:spacing w:before="120"/>
+        <w:ind w:firstLine="288"/>
+        <w:rPr>
           <w:sz w:val="20"/>
           <w:szCs w:val="20"/>
         </w:rPr>
@@ -20,7 +765,7 @@
         <mc:AlternateContent>
           <mc:Choice Requires="wps">
             <w:drawing>
-              <wp:anchor distT="0" distB="0" distL="114300" distR="114300" simplePos="0" relativeHeight="251657216" behindDoc="0" locked="0" layoutInCell="1" allowOverlap="1">
+              <wp:anchor distT="0" distB="0" distL="114300" distR="114300" simplePos="0" relativeHeight="251657216" behindDoc="0" locked="0" layoutInCell="1" allowOverlap="1" wp14:anchorId="26C64C63" wp14:editId="206D486F">
                 <wp:simplePos x="0" y="0"/>
                 <wp:positionH relativeFrom="column">
                   <wp:posOffset>3973195</wp:posOffset>
@@ -84,6 +829,7 @@
                                 <w:szCs w:val="20"/>
                               </w:rPr>
                             </w:pPr>
+                            <w:proofErr w:type="gramStart"/>
                             <w:r>
                               <w:rPr>
                                 <w:color w:val="000000" w:themeColor="text1"/>
@@ -100,6 +846,7 @@
                               </w:rPr>
                               <w:t>(</w:t>
                             </w:r>
+                            <w:proofErr w:type="gramEnd"/>
                             <w:r>
                               <w:rPr>
                                 <w:color w:val="000000" w:themeColor="text1"/>
@@ -116,6 +863,7 @@
                               </w:rPr>
                               <w:t xml:space="preserve">.     </w:t>
                             </w:r>
+                            <w:proofErr w:type="gramStart"/>
                             <w:r>
                               <w:rPr>
                                 <w:color w:val="000000" w:themeColor="text1"/>
@@ -130,7 +878,16 @@
                                 <w:sz w:val="20"/>
                                 <w:szCs w:val="20"/>
                               </w:rPr>
-                              <w:t>(1) = 1</w:t>
+                              <w:t>(</w:t>
+                            </w:r>
+                            <w:proofErr w:type="gramEnd"/>
+                            <w:r>
+                              <w:rPr>
+                                <w:color w:val="000000" w:themeColor="text1"/>
+                                <w:sz w:val="20"/>
+                                <w:szCs w:val="20"/>
+                              </w:rPr>
+                              <w:t>1) = 1</w:t>
                             </w:r>
                             <w:r>
                               <w:rPr>
@@ -155,7 +912,16 @@
                                 <w:sz w:val="20"/>
                                 <w:szCs w:val="20"/>
                               </w:rPr>
-                              <w:t>For n &gt; 1,</w:t>
+                              <w:t xml:space="preserve">For n &gt; </w:t>
+                            </w:r>
+                            <w:proofErr w:type="gramStart"/>
+                            <w:r>
+                              <w:rPr>
+                                <w:color w:val="000000" w:themeColor="text1"/>
+                                <w:sz w:val="20"/>
+                                <w:szCs w:val="20"/>
+                              </w:rPr>
+                              <w:t>1,</w:t>
                             </w:r>
                             <w:r>
                               <w:rPr>
@@ -165,6 +931,7 @@
                               </w:rPr>
                               <w:t xml:space="preserve">   </w:t>
                             </w:r>
+                            <w:proofErr w:type="gramEnd"/>
                             <w:r>
                               <w:rPr>
                                 <w:color w:val="000000" w:themeColor="text1"/>
@@ -204,11 +971,11 @@
           </mc:Choice>
           <mc:Fallback>
             <w:pict>
-              <v:shapetype id="_x0000_t202" coordsize="21600,21600" o:spt="202" path="m,l,21600r21600,l21600,xe">
+              <v:shapetype w14:anchorId="26C64C63" id="_x0000_t202" coordsize="21600,21600" o:spt="202" path="m,l,21600r21600,l21600,xe">
                 <v:stroke joinstyle="miter"/>
                 <v:path gradientshapeok="t" o:connecttype="rect"/>
               </v:shapetype>
-              <v:shape id="Text Box 1" o:spid="_x0000_s1026" type="#_x0000_t202" style="position:absolute;left:0;text-align:left;margin-left:312.85pt;margin-top:.85pt;width:151.95pt;height:43.9pt;z-index:251657216;visibility:visible;mso-wrap-style:square;mso-width-percent:0;mso-height-percent:0;mso-wrap-distance-left:9pt;mso-wrap-distance-top:0;mso-wrap-distance-right:9pt;mso-wrap-distance-bottom:0;mso-position-horizontal:absolute;mso-position-horizontal-relative:text;mso-position-vertical:absolute;mso-position-vertical-relative:text;mso-width-percent:0;mso-height-percent:0;mso-width-relative:margin;mso-height-relative:margin;v-text-anchor:top" o:gfxdata="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" fillcolor="white [3201]" strokeweight=".5pt">
+              <v:shape id="Text Box 1" o:spid="_x0000_s1026" type="#_x0000_t202" style="position:absolute;left:0;text-align:left;margin-left:312.85pt;margin-top:.85pt;width:151.95pt;height:43.9pt;z-index:251657216;visibility:visible;mso-wrap-style:square;mso-width-percent:0;mso-height-percent:0;mso-wrap-distance-left:9pt;mso-wrap-distance-top:0;mso-wrap-distance-right:9pt;mso-wrap-distance-bottom:0;mso-position-horizontal:absolute;mso-position-horizontal-relative:text;mso-position-vertical:absolute;mso-position-vertical-relative:text;mso-width-percent:0;mso-height-percent:0;mso-width-relative:margin;mso-height-relative:margin;v-text-anchor:top" o:gfxdata="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" fillcolor="white [3201]" strokeweight=".5pt">
                 <v:textbox>
                   <w:txbxContent>
                     <w:p>
@@ -239,6 +1006,7 @@
                           <w:szCs w:val="20"/>
                         </w:rPr>
                       </w:pPr>
+                      <w:proofErr w:type="gramStart"/>
                       <w:r>
                         <w:rPr>
                           <w:color w:val="000000" w:themeColor="text1"/>
@@ -255,6 +1023,7 @@
                         </w:rPr>
                         <w:t>(</w:t>
                       </w:r>
+                      <w:proofErr w:type="gramEnd"/>
                       <w:r>
                         <w:rPr>
                           <w:color w:val="000000" w:themeColor="text1"/>
@@ -271,6 +1040,7 @@
                         </w:rPr>
                         <w:t xml:space="preserve">.     </w:t>
                       </w:r>
+                      <w:proofErr w:type="gramStart"/>
                       <w:r>
                         <w:rPr>
                           <w:color w:val="000000" w:themeColor="text1"/>
@@ -285,7 +1055,16 @@
                           <w:sz w:val="20"/>
                           <w:szCs w:val="20"/>
                         </w:rPr>
-                        <w:t>(1) = 1</w:t>
+                        <w:t>(</w:t>
+                      </w:r>
+                      <w:proofErr w:type="gramEnd"/>
+                      <w:r>
+                        <w:rPr>
+                          <w:color w:val="000000" w:themeColor="text1"/>
+                          <w:sz w:val="20"/>
+                          <w:szCs w:val="20"/>
+                        </w:rPr>
+                        <w:t>1) = 1</w:t>
                       </w:r>
                       <w:r>
                         <w:rPr>
@@ -310,7 +1089,16 @@
                           <w:sz w:val="20"/>
                           <w:szCs w:val="20"/>
                         </w:rPr>
-                        <w:t>For n &gt; 1,</w:t>
+                        <w:t xml:space="preserve">For n &gt; </w:t>
+                      </w:r>
+                      <w:proofErr w:type="gramStart"/>
+                      <w:r>
+                        <w:rPr>
+                          <w:color w:val="000000" w:themeColor="text1"/>
+                          <w:sz w:val="20"/>
+                          <w:szCs w:val="20"/>
+                        </w:rPr>
+                        <w:t>1,</w:t>
                       </w:r>
                       <w:r>
                         <w:rPr>
@@ -320,6 +1108,7 @@
                         </w:rPr>
                         <w:t xml:space="preserve">   </w:t>
                       </w:r>
+                      <w:proofErr w:type="gramEnd"/>
                       <w:r>
                         <w:rPr>
                           <w:color w:val="000000" w:themeColor="text1"/>
@@ -476,8 +1265,17 @@
           <w:sz w:val="20"/>
           <w:szCs w:val="20"/>
         </w:rPr>
-        <w:t>en.wikipedia.org/wiki/Fibonacci_number</w:t>
-      </w:r>
+        <w:t>en.wikipedia.org/wiki/</w:t>
+      </w:r>
+      <w:proofErr w:type="spellStart"/>
+      <w:r>
+        <w:rPr>
+          <w:sz w:val="20"/>
+          <w:szCs w:val="20"/>
+        </w:rPr>
+        <w:t>Fibonaccinumber</w:t>
+      </w:r>
+      <w:proofErr w:type="spellEnd"/>
       <w:r>
         <w:rPr>
           <w:sz w:val="20"/>
@@ -783,31 +1581,23 @@
     </w:p>
     <w:p>
       <w:pPr>
-        <w:spacing w:before="240"/>
-        <w:rPr>
-          <w:b/>
-          <w:color w:val="000000" w:themeColor="text1"/>
-          <w:sz w:val="20"/>
-          <w:szCs w:val="20"/>
-        </w:rPr>
+        <w:pStyle w:val="Heading2"/>
       </w:pPr>
-      <w:r>
-        <w:rPr>
-          <w:b/>
+      <w:bookmarkStart w:id="1" w:name="_Toc106044590"/>
+      <w:r>
+        <w:rPr>
           <w:noProof/>
-          <w:sz w:val="20"/>
-          <w:szCs w:val="20"/>
         </w:rPr>
         <mc:AlternateContent>
           <mc:Choice Requires="wps">
             <w:drawing>
-              <wp:anchor distT="0" distB="0" distL="114300" distR="114300" simplePos="0" relativeHeight="251673600" behindDoc="0" locked="0" layoutInCell="1" allowOverlap="1" wp14:anchorId="587D945D" wp14:editId="64B19591">
+              <wp:anchor distT="0" distB="0" distL="114300" distR="114300" simplePos="0" relativeHeight="251673600" behindDoc="0" locked="0" layoutInCell="1" allowOverlap="1" wp14:anchorId="1B809554" wp14:editId="745C4F46">
                 <wp:simplePos x="0" y="0"/>
                 <wp:positionH relativeFrom="column">
-                  <wp:posOffset>4206614</wp:posOffset>
+                  <wp:posOffset>4206240</wp:posOffset>
                 </wp:positionH>
                 <wp:positionV relativeFrom="paragraph">
-                  <wp:posOffset>132080</wp:posOffset>
+                  <wp:posOffset>247583</wp:posOffset>
                 </wp:positionV>
                 <wp:extent cx="1700530" cy="988060"/>
                 <wp:effectExtent l="0" t="0" r="13970" b="15240"/>
@@ -904,7 +1694,16 @@
                                 <w:sz w:val="20"/>
                                 <w:szCs w:val="20"/>
                               </w:rPr>
-                              <w:t>public static int fib</w:t>
+                              <w:t xml:space="preserve">public static int </w:t>
+                            </w:r>
+                            <w:proofErr w:type="gramStart"/>
+                            <w:r>
+                              <w:rPr>
+                                <w:color w:val="000000" w:themeColor="text1"/>
+                                <w:sz w:val="20"/>
+                                <w:szCs w:val="20"/>
+                              </w:rPr>
+                              <w:t>fib</w:t>
                             </w:r>
                             <w:r>
                               <w:rPr>
@@ -914,6 +1713,7 @@
                               </w:rPr>
                               <w:t>(</w:t>
                             </w:r>
+                            <w:proofErr w:type="gramEnd"/>
                             <w:r>
                               <w:rPr>
                                 <w:color w:val="000000" w:themeColor="text1"/>
@@ -953,8 +1753,18 @@
                                 <w:sz w:val="20"/>
                                 <w:szCs w:val="20"/>
                               </w:rPr>
-                              <w:t xml:space="preserve">    if (n &lt;= 1) return n;</w:t>
-                            </w:r>
+                              <w:t xml:space="preserve">    if (n &lt;= 1) return </w:t>
+                            </w:r>
+                            <w:proofErr w:type="gramStart"/>
+                            <w:r>
+                              <w:rPr>
+                                <w:color w:val="000000" w:themeColor="text1"/>
+                                <w:sz w:val="20"/>
+                                <w:szCs w:val="20"/>
+                              </w:rPr>
+                              <w:t>n;</w:t>
+                            </w:r>
+                            <w:proofErr w:type="gramEnd"/>
                           </w:p>
                           <w:p>
                             <w:pPr>
@@ -970,8 +1780,18 @@
                                 <w:sz w:val="20"/>
                                 <w:szCs w:val="20"/>
                               </w:rPr>
-                              <w:t xml:space="preserve">    return fib(n-1) + fib(n-2);</w:t>
-                            </w:r>
+                              <w:t xml:space="preserve">    return fib(n-1) + fib(n-2</w:t>
+                            </w:r>
+                            <w:proofErr w:type="gramStart"/>
+                            <w:r>
+                              <w:rPr>
+                                <w:color w:val="000000" w:themeColor="text1"/>
+                                <w:sz w:val="20"/>
+                                <w:szCs w:val="20"/>
+                              </w:rPr>
+                              <w:t>);</w:t>
+                            </w:r>
+                            <w:proofErr w:type="gramEnd"/>
                           </w:p>
                           <w:p>
                             <w:pPr>
@@ -1012,7 +1832,7 @@
           </mc:Choice>
           <mc:Fallback>
             <w:pict>
-              <v:shape w14:anchorId="587D945D" id="Text Box 3" o:spid="_x0000_s1027" type="#_x0000_t202" style="position:absolute;margin-left:331.25pt;margin-top:10.4pt;width:133.9pt;height:77.8pt;z-index:251673600;visibility:visible;mso-wrap-style:square;mso-width-percent:0;mso-height-percent:0;mso-wrap-distance-left:9pt;mso-wrap-distance-top:0;mso-wrap-distance-right:9pt;mso-wrap-distance-bottom:0;mso-position-horizontal:absolute;mso-position-horizontal-relative:text;mso-position-vertical:absolute;mso-position-vertical-relative:text;mso-width-percent:0;mso-height-percent:0;mso-width-relative:margin;mso-height-relative:margin;v-text-anchor:top" o:gfxdata="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" fillcolor="white [3201]" strokeweight=".5pt">
+              <v:shape w14:anchorId="1B809554" id="Text Box 3" o:spid="_x0000_s1027" type="#_x0000_t202" style="position:absolute;margin-left:331.2pt;margin-top:19.5pt;width:133.9pt;height:77.8pt;z-index:251673600;visibility:visible;mso-wrap-style:square;mso-width-percent:0;mso-height-percent:0;mso-wrap-distance-left:9pt;mso-wrap-distance-top:0;mso-wrap-distance-right:9pt;mso-wrap-distance-bottom:0;mso-position-horizontal:absolute;mso-position-horizontal-relative:text;mso-position-vertical:absolute;mso-position-vertical-relative:text;mso-width-percent:0;mso-height-percent:0;mso-width-relative:margin;mso-height-relative:margin;v-text-anchor:top" o:gfxdata="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" fillcolor="white [3201]" strokeweight=".5pt">
                 <v:textbox>
                   <w:txbxContent>
                     <w:p>
@@ -1082,7 +1902,16 @@
                           <w:sz w:val="20"/>
                           <w:szCs w:val="20"/>
                         </w:rPr>
-                        <w:t>public static int fib</w:t>
+                        <w:t xml:space="preserve">public static int </w:t>
+                      </w:r>
+                      <w:proofErr w:type="gramStart"/>
+                      <w:r>
+                        <w:rPr>
+                          <w:color w:val="000000" w:themeColor="text1"/>
+                          <w:sz w:val="20"/>
+                          <w:szCs w:val="20"/>
+                        </w:rPr>
+                        <w:t>fib</w:t>
                       </w:r>
                       <w:r>
                         <w:rPr>
@@ -1092,6 +1921,7 @@
                         </w:rPr>
                         <w:t>(</w:t>
                       </w:r>
+                      <w:proofErr w:type="gramEnd"/>
                       <w:r>
                         <w:rPr>
                           <w:color w:val="000000" w:themeColor="text1"/>
@@ -1131,8 +1961,18 @@
                           <w:sz w:val="20"/>
                           <w:szCs w:val="20"/>
                         </w:rPr>
-                        <w:t xml:space="preserve">    if (n &lt;= 1) return n;</w:t>
-                      </w:r>
+                        <w:t xml:space="preserve">    if (n &lt;= 1) return </w:t>
+                      </w:r>
+                      <w:proofErr w:type="gramStart"/>
+                      <w:r>
+                        <w:rPr>
+                          <w:color w:val="000000" w:themeColor="text1"/>
+                          <w:sz w:val="20"/>
+                          <w:szCs w:val="20"/>
+                        </w:rPr>
+                        <w:t>n;</w:t>
+                      </w:r>
+                      <w:proofErr w:type="gramEnd"/>
                     </w:p>
                     <w:p>
                       <w:pPr>
@@ -1148,8 +1988,18 @@
                           <w:sz w:val="20"/>
                           <w:szCs w:val="20"/>
                         </w:rPr>
-                        <w:t xml:space="preserve">    return fib(n-1) + fib(n-2);</w:t>
-                      </w:r>
+                        <w:t xml:space="preserve">    return fib(n-1) + fib(n-2</w:t>
+                      </w:r>
+                      <w:proofErr w:type="gramStart"/>
+                      <w:r>
+                        <w:rPr>
+                          <w:color w:val="000000" w:themeColor="text1"/>
+                          <w:sz w:val="20"/>
+                          <w:szCs w:val="20"/>
+                        </w:rPr>
+                        <w:t>);</w:t>
+                      </w:r>
+                      <w:proofErr w:type="gramEnd"/>
                     </w:p>
                     <w:p>
                       <w:pPr>
@@ -1177,14 +2027,9 @@
         </mc:AlternateContent>
       </w:r>
       <w:r>
-        <w:rPr>
-          <w:b/>
-          <w:color w:val="000000" w:themeColor="text1"/>
-          <w:sz w:val="20"/>
-          <w:szCs w:val="20"/>
-        </w:rPr>
         <w:t>A naïve implementation of Fibonacci numbers</w:t>
       </w:r>
+      <w:bookmarkEnd w:id="1"/>
     </w:p>
     <w:p>
       <w:pPr>
@@ -1226,7 +2071,25 @@
           <w:sz w:val="20"/>
           <w:szCs w:val="20"/>
         </w:rPr>
-        <w:t xml:space="preserve"> it. Consider computing fib(15), as shown in the tree to the right. That call</w:t>
+        <w:t xml:space="preserve"> it. Consider computing </w:t>
+      </w:r>
+      <w:proofErr w:type="gramStart"/>
+      <w:r>
+        <w:rPr>
+          <w:color w:val="000000" w:themeColor="text1"/>
+          <w:sz w:val="20"/>
+          <w:szCs w:val="20"/>
+        </w:rPr>
+        <w:t>fib(</w:t>
+      </w:r>
+      <w:proofErr w:type="gramEnd"/>
+      <w:r>
+        <w:rPr>
+          <w:color w:val="000000" w:themeColor="text1"/>
+          <w:sz w:val="20"/>
+          <w:szCs w:val="20"/>
+        </w:rPr>
+        <w:t>15), as shown in the tree to the right. That call</w:t>
       </w:r>
       <w:r>
         <w:rPr>
@@ -1236,6 +2099,7 @@
         </w:rPr>
         <w:t xml:space="preserve"> requires calling </w:t>
       </w:r>
+      <w:proofErr w:type="gramStart"/>
       <w:r>
         <w:rPr>
           <w:rFonts w:ascii="Courier New" w:hAnsi="Courier New" w:cs="Courier New"/>
@@ -1251,7 +2115,16 @@
           <w:sz w:val="20"/>
           <w:szCs w:val="20"/>
         </w:rPr>
-        <w:t xml:space="preserve">(13) and </w:t>
+        <w:t>(</w:t>
+      </w:r>
+      <w:proofErr w:type="gramEnd"/>
+      <w:r>
+        <w:rPr>
+          <w:color w:val="000000" w:themeColor="text1"/>
+          <w:sz w:val="20"/>
+          <w:szCs w:val="20"/>
+        </w:rPr>
+        <w:t xml:space="preserve">13) and </w:t>
       </w:r>
       <w:r>
         <w:rPr>
@@ -1291,6 +2164,7 @@
         </w:rPr>
         <w:t xml:space="preserve">lls then require calling </w:t>
       </w:r>
+      <w:proofErr w:type="gramStart"/>
       <w:r>
         <w:rPr>
           <w:rFonts w:ascii="Courier New" w:hAnsi="Courier New" w:cs="Courier New"/>
@@ -1305,7 +2179,15 @@
           <w:sz w:val="20"/>
           <w:szCs w:val="20"/>
         </w:rPr>
-        <w:t xml:space="preserve">(13), </w:t>
+        <w:t>(</w:t>
+      </w:r>
+      <w:proofErr w:type="gramEnd"/>
+      <w:r>
+        <w:rPr>
+          <w:sz w:val="20"/>
+          <w:szCs w:val="20"/>
+        </w:rPr>
+        <w:t xml:space="preserve">13), </w:t>
       </w:r>
       <w:r>
         <w:rPr>
@@ -1365,7 +2247,7 @@
         <mc:AlternateContent>
           <mc:Choice Requires="wpg">
             <w:drawing>
-              <wp:anchor distT="0" distB="0" distL="114300" distR="114300" simplePos="0" relativeHeight="251699200" behindDoc="0" locked="0" layoutInCell="1" allowOverlap="1">
+              <wp:anchor distT="0" distB="0" distL="114300" distR="114300" simplePos="0" relativeHeight="251699200" behindDoc="0" locked="0" layoutInCell="1" allowOverlap="1" wp14:anchorId="69E88D7F" wp14:editId="19893846">
                 <wp:simplePos x="0" y="0"/>
                 <wp:positionH relativeFrom="column">
                   <wp:posOffset>4146550</wp:posOffset>
@@ -1417,6 +2299,7 @@
                                   <w:szCs w:val="20"/>
                                 </w:rPr>
                               </w:pPr>
+                              <w:proofErr w:type="gramStart"/>
                               <w:r>
                                 <w:rPr>
                                   <w:rFonts w:ascii="Courier New" w:hAnsi="Courier New" w:cs="Courier New"/>
@@ -1431,7 +2314,15 @@
                                   <w:sz w:val="20"/>
                                   <w:szCs w:val="20"/>
                                 </w:rPr>
-                                <w:t>(15)</w:t>
+                                <w:t>(</w:t>
+                              </w:r>
+                              <w:proofErr w:type="gramEnd"/>
+                              <w:r>
+                                <w:rPr>
+                                  <w:sz w:val="20"/>
+                                  <w:szCs w:val="20"/>
+                                </w:rPr>
+                                <w:t>15)</w:t>
                               </w:r>
                             </w:p>
                           </w:txbxContent>
@@ -1470,6 +2361,7 @@
                                   <w:szCs w:val="20"/>
                                 </w:rPr>
                               </w:pPr>
+                              <w:proofErr w:type="gramStart"/>
                               <w:r>
                                 <w:rPr>
                                   <w:rFonts w:ascii="Courier New" w:hAnsi="Courier New" w:cs="Courier New"/>
@@ -1486,6 +2378,7 @@
                                 </w:rPr>
                                 <w:t>(</w:t>
                               </w:r>
+                              <w:proofErr w:type="gramEnd"/>
                               <w:r>
                                 <w:rPr>
                                   <w:sz w:val="20"/>
@@ -1537,6 +2430,7 @@
                                   <w:szCs w:val="20"/>
                                 </w:rPr>
                               </w:pPr>
+                              <w:proofErr w:type="gramStart"/>
                               <w:r>
                                 <w:rPr>
                                   <w:rFonts w:ascii="Courier New" w:hAnsi="Courier New" w:cs="Courier New"/>
@@ -1553,6 +2447,7 @@
                                 </w:rPr>
                                 <w:t>(</w:t>
                               </w:r>
+                              <w:proofErr w:type="gramEnd"/>
                               <w:r>
                                 <w:rPr>
                                   <w:sz w:val="20"/>
@@ -1597,6 +2492,7 @@
                                   <w:szCs w:val="20"/>
                                 </w:rPr>
                               </w:pPr>
+                              <w:proofErr w:type="gramStart"/>
                               <w:r>
                                 <w:rPr>
                                   <w:rFonts w:ascii="Courier New" w:hAnsi="Courier New" w:cs="Courier New"/>
@@ -1613,6 +2509,7 @@
                                 </w:rPr>
                                 <w:t>(</w:t>
                               </w:r>
+                              <w:proofErr w:type="gramEnd"/>
                               <w:r>
                                 <w:rPr>
                                   <w:sz w:val="20"/>
@@ -1664,6 +2561,7 @@
                                   <w:szCs w:val="20"/>
                                 </w:rPr>
                               </w:pPr>
+                              <w:proofErr w:type="gramStart"/>
                               <w:r>
                                 <w:rPr>
                                   <w:rFonts w:ascii="Courier New" w:hAnsi="Courier New" w:cs="Courier New"/>
@@ -1680,6 +2578,7 @@
                                 </w:rPr>
                                 <w:t>(</w:t>
                               </w:r>
+                              <w:proofErr w:type="gramEnd"/>
                               <w:r>
                                 <w:rPr>
                                   <w:sz w:val="20"/>
@@ -1731,6 +2630,7 @@
                                   <w:szCs w:val="20"/>
                                 </w:rPr>
                               </w:pPr>
+                              <w:proofErr w:type="gramStart"/>
                               <w:r>
                                 <w:rPr>
                                   <w:rFonts w:ascii="Courier New" w:hAnsi="Courier New" w:cs="Courier New"/>
@@ -1747,6 +2647,7 @@
                                 </w:rPr>
                                 <w:t>(</w:t>
                               </w:r>
+                              <w:proofErr w:type="gramEnd"/>
                               <w:r>
                                 <w:rPr>
                                   <w:sz w:val="20"/>
@@ -1798,6 +2699,7 @@
                                   <w:szCs w:val="20"/>
                                 </w:rPr>
                               </w:pPr>
+                              <w:proofErr w:type="gramStart"/>
                               <w:r>
                                 <w:rPr>
                                   <w:rFonts w:ascii="Courier New" w:hAnsi="Courier New" w:cs="Courier New"/>
@@ -1814,6 +2716,7 @@
                                 </w:rPr>
                                 <w:t>(</w:t>
                               </w:r>
+                              <w:proofErr w:type="gramEnd"/>
                               <w:r>
                                 <w:rPr>
                                   <w:sz w:val="20"/>
@@ -2047,7 +2950,7 @@
           </mc:Choice>
           <mc:Fallback>
             <w:pict>
-              <v:group id="Group 21" o:spid="_x0000_s1028" style="position:absolute;left:0;text-align:left;margin-left:326.5pt;margin-top:13.7pt;width:145.05pt;height:59.25pt;z-index:251699200;mso-width-relative:margin" coordsize="18425,7528" o:gfxdata="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">
+              <v:group w14:anchorId="69E88D7F" id="Group 21" o:spid="_x0000_s1028" style="position:absolute;left:0;text-align:left;margin-left:326.5pt;margin-top:13.7pt;width:145.05pt;height:59.25pt;z-index:251699200;mso-width-relative:margin" coordsize="18425,7528" o:gfxdata="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">
                 <v:shape id="Text Box 4" o:spid="_x0000_s1029" type="#_x0000_t202" style="position:absolute;left:7328;width:4708;height:2084;visibility:visible;mso-wrap-style:square;v-text-anchor:top" o:gfxdata="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" fillcolor="white [3201]" stroked="f" strokeweight=".5pt">
                   <v:textbox inset="0,0,0,0">
                     <w:txbxContent>
@@ -2058,36 +2961,7 @@
                             <w:szCs w:val="20"/>
                           </w:rPr>
                         </w:pPr>
-                        <w:r>
-                          <w:rPr>
-                            <w:rFonts w:ascii="Courier New" w:hAnsi="Courier New" w:cs="Courier New"/>
-                            <w:color w:val="000000" w:themeColor="text1"/>
-                            <w:sz w:val="18"/>
-                            <w:szCs w:val="18"/>
-                          </w:rPr>
-                          <w:t>fib</w:t>
-                        </w:r>
-                        <w:r>
-                          <w:rPr>
-                            <w:sz w:val="20"/>
-                            <w:szCs w:val="20"/>
-                          </w:rPr>
-                          <w:t>(15)</w:t>
-                        </w:r>
-                      </w:p>
-                    </w:txbxContent>
-                  </v:textbox>
-                </v:shape>
-                <v:shape id="Text Box 5" o:spid="_x0000_s1030" type="#_x0000_t202" style="position:absolute;left:3160;top:2554;width:4573;height:2085;visibility:visible;mso-wrap-style:square;v-text-anchor:top" o:gfxdata="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" fillcolor="white [3201]" stroked="f" strokeweight=".5pt">
-                  <v:textbox inset="0,0,0,0">
-                    <w:txbxContent>
-                      <w:p>
-                        <w:pPr>
-                          <w:rPr>
-                            <w:sz w:val="20"/>
-                            <w:szCs w:val="20"/>
-                          </w:rPr>
-                        </w:pPr>
+                        <w:proofErr w:type="gramStart"/>
                         <w:r>
                           <w:rPr>
                             <w:rFonts w:ascii="Courier New" w:hAnsi="Courier New" w:cs="Courier New"/>
@@ -2104,6 +2978,46 @@
                           </w:rPr>
                           <w:t>(</w:t>
                         </w:r>
+                        <w:proofErr w:type="gramEnd"/>
+                        <w:r>
+                          <w:rPr>
+                            <w:sz w:val="20"/>
+                            <w:szCs w:val="20"/>
+                          </w:rPr>
+                          <w:t>15)</w:t>
+                        </w:r>
+                      </w:p>
+                    </w:txbxContent>
+                  </v:textbox>
+                </v:shape>
+                <v:shape id="Text Box 5" o:spid="_x0000_s1030" type="#_x0000_t202" style="position:absolute;left:3160;top:2554;width:4573;height:2085;visibility:visible;mso-wrap-style:square;v-text-anchor:top" o:gfxdata="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" fillcolor="white [3201]" stroked="f" strokeweight=".5pt">
+                  <v:textbox inset="0,0,0,0">
+                    <w:txbxContent>
+                      <w:p>
+                        <w:pPr>
+                          <w:rPr>
+                            <w:sz w:val="20"/>
+                            <w:szCs w:val="20"/>
+                          </w:rPr>
+                        </w:pPr>
+                        <w:proofErr w:type="gramStart"/>
+                        <w:r>
+                          <w:rPr>
+                            <w:rFonts w:ascii="Courier New" w:hAnsi="Courier New" w:cs="Courier New"/>
+                            <w:color w:val="000000" w:themeColor="text1"/>
+                            <w:sz w:val="18"/>
+                            <w:szCs w:val="18"/>
+                          </w:rPr>
+                          <w:t>fib</w:t>
+                        </w:r>
+                        <w:r>
+                          <w:rPr>
+                            <w:sz w:val="20"/>
+                            <w:szCs w:val="20"/>
+                          </w:rPr>
+                          <w:t>(</w:t>
+                        </w:r>
+                        <w:proofErr w:type="gramEnd"/>
                         <w:r>
                           <w:rPr>
                             <w:sz w:val="20"/>
@@ -2132,6 +3046,7 @@
                             <w:szCs w:val="20"/>
                           </w:rPr>
                         </w:pPr>
+                        <w:proofErr w:type="gramStart"/>
                         <w:r>
                           <w:rPr>
                             <w:rFonts w:ascii="Courier New" w:hAnsi="Courier New" w:cs="Courier New"/>
@@ -2148,6 +3063,7 @@
                           </w:rPr>
                           <w:t>(</w:t>
                         </w:r>
+                        <w:proofErr w:type="gramEnd"/>
                         <w:r>
                           <w:rPr>
                             <w:sz w:val="20"/>
@@ -2169,6 +3085,7 @@
                             <w:szCs w:val="20"/>
                           </w:rPr>
                         </w:pPr>
+                        <w:proofErr w:type="gramStart"/>
                         <w:r>
                           <w:rPr>
                             <w:rFonts w:ascii="Courier New" w:hAnsi="Courier New" w:cs="Courier New"/>
@@ -2185,6 +3102,7 @@
                           </w:rPr>
                           <w:t>(</w:t>
                         </w:r>
+                        <w:proofErr w:type="gramEnd"/>
                         <w:r>
                           <w:rPr>
                             <w:sz w:val="20"/>
@@ -2213,6 +3131,7 @@
                             <w:szCs w:val="20"/>
                           </w:rPr>
                         </w:pPr>
+                        <w:proofErr w:type="gramStart"/>
                         <w:r>
                           <w:rPr>
                             <w:rFonts w:ascii="Courier New" w:hAnsi="Courier New" w:cs="Courier New"/>
@@ -2229,6 +3148,7 @@
                           </w:rPr>
                           <w:t>(</w:t>
                         </w:r>
+                        <w:proofErr w:type="gramEnd"/>
                         <w:r>
                           <w:rPr>
                             <w:sz w:val="20"/>
@@ -2257,6 +3177,7 @@
                             <w:szCs w:val="20"/>
                           </w:rPr>
                         </w:pPr>
+                        <w:proofErr w:type="gramStart"/>
                         <w:r>
                           <w:rPr>
                             <w:rFonts w:ascii="Courier New" w:hAnsi="Courier New" w:cs="Courier New"/>
@@ -2273,6 +3194,7 @@
                           </w:rPr>
                           <w:t>(</w:t>
                         </w:r>
+                        <w:proofErr w:type="gramEnd"/>
                         <w:r>
                           <w:rPr>
                             <w:sz w:val="20"/>
@@ -2301,6 +3223,7 @@
                             <w:szCs w:val="20"/>
                           </w:rPr>
                         </w:pPr>
+                        <w:proofErr w:type="gramStart"/>
                         <w:r>
                           <w:rPr>
                             <w:rFonts w:ascii="Courier New" w:hAnsi="Courier New" w:cs="Courier New"/>
@@ -2317,6 +3240,7 @@
                           </w:rPr>
                           <w:t>(</w:t>
                         </w:r>
+                        <w:proofErr w:type="gramEnd"/>
                         <w:r>
                           <w:rPr>
                             <w:sz w:val="20"/>
@@ -2359,6 +3283,7 @@
           </mc:Fallback>
         </mc:AlternateContent>
       </w:r>
+      <w:proofErr w:type="gramStart"/>
       <w:r>
         <w:rPr>
           <w:rFonts w:ascii="Courier New" w:hAnsi="Courier New" w:cs="Courier New"/>
@@ -2373,7 +3298,15 @@
           <w:sz w:val="20"/>
           <w:szCs w:val="20"/>
         </w:rPr>
-        <w:t>(13) is called 2 times,</w:t>
+        <w:t>(</w:t>
+      </w:r>
+      <w:proofErr w:type="gramEnd"/>
+      <w:r>
+        <w:rPr>
+          <w:sz w:val="20"/>
+          <w:szCs w:val="20"/>
+        </w:rPr>
+        <w:t>13) is called 2 times,</w:t>
       </w:r>
       <w:r>
         <w:rPr>
@@ -2481,6 +3414,30 @@
         </w:rPr>
         <w:t>ey, the number of times each is called forms the Fibonacci sequence!</w:t>
       </w:r>
+    </w:p>
+    <w:p>
+      <w:pPr>
+        <w:rPr>
+          <w:rFonts w:asciiTheme="majorHAnsi" w:eastAsiaTheme="majorEastAsia" w:hAnsiTheme="majorHAnsi" w:cstheme="majorBidi"/>
+          <w:color w:val="2F5496" w:themeColor="accent1" w:themeShade="BF"/>
+          <w:sz w:val="26"/>
+          <w:szCs w:val="26"/>
+        </w:rPr>
+      </w:pPr>
+      <w:r>
+        <w:br w:type="page"/>
+      </w:r>
+    </w:p>
+    <w:p>
+      <w:pPr>
+        <w:pStyle w:val="Heading2"/>
+      </w:pPr>
+      <w:bookmarkStart w:id="2" w:name="_Toc106044591"/>
+      <w:r>
+        <w:lastRenderedPageBreak/>
+        <w:t>A Fibonacci poem</w:t>
+      </w:r>
+      <w:bookmarkEnd w:id="2"/>
     </w:p>
     <w:p>
       <w:pPr>
@@ -2494,6 +3451,270 @@
       </w:pPr>
       <w:r>
         <w:rPr>
+          <w:color w:val="000000" w:themeColor="text1"/>
+          <w:sz w:val="20"/>
+          <w:szCs w:val="20"/>
+        </w:rPr>
+        <w:t xml:space="preserve">A Fibonacci poem </w:t>
+      </w:r>
+      <w:r>
+        <w:rPr>
+          <w:color w:val="000000" w:themeColor="text1"/>
+          <w:sz w:val="20"/>
+          <w:szCs w:val="20"/>
+        </w:rPr>
+        <w:t xml:space="preserve">has </w:t>
+      </w:r>
+      <w:r>
+        <w:rPr>
+          <w:color w:val="000000" w:themeColor="text1"/>
+          <w:sz w:val="20"/>
+          <w:szCs w:val="20"/>
+        </w:rPr>
+        <w:t xml:space="preserve">1 syllable in the first line, </w:t>
+      </w:r>
+      <w:r>
+        <w:rPr>
+          <w:color w:val="000000" w:themeColor="text1"/>
+          <w:sz w:val="20"/>
+          <w:szCs w:val="20"/>
+        </w:rPr>
+        <w:t>1</w:t>
+      </w:r>
+      <w:r>
+        <w:rPr>
+          <w:color w:val="000000" w:themeColor="text1"/>
+          <w:sz w:val="20"/>
+          <w:szCs w:val="20"/>
+        </w:rPr>
+        <w:t xml:space="preserve"> in the second, </w:t>
+      </w:r>
+      <w:r>
+        <w:rPr>
+          <w:color w:val="000000" w:themeColor="text1"/>
+          <w:sz w:val="20"/>
+          <w:szCs w:val="20"/>
+        </w:rPr>
+        <w:t>2</w:t>
+      </w:r>
+      <w:r>
+        <w:rPr>
+          <w:color w:val="000000" w:themeColor="text1"/>
+          <w:sz w:val="20"/>
+          <w:szCs w:val="20"/>
+        </w:rPr>
+        <w:t xml:space="preserve"> in the third, </w:t>
+      </w:r>
+      <w:r>
+        <w:rPr>
+          <w:color w:val="000000" w:themeColor="text1"/>
+          <w:sz w:val="20"/>
+          <w:szCs w:val="20"/>
+        </w:rPr>
+        <w:t>3</w:t>
+      </w:r>
+      <w:r>
+        <w:rPr>
+          <w:color w:val="000000" w:themeColor="text1"/>
+          <w:sz w:val="20"/>
+          <w:szCs w:val="20"/>
+        </w:rPr>
+        <w:t xml:space="preserve"> in the fourth, </w:t>
+      </w:r>
+      <w:r>
+        <w:rPr>
+          <w:color w:val="000000" w:themeColor="text1"/>
+          <w:sz w:val="20"/>
+          <w:szCs w:val="20"/>
+        </w:rPr>
+        <w:t xml:space="preserve">5 in the fifth, </w:t>
+      </w:r>
+      <w:r>
+        <w:rPr>
+          <w:color w:val="000000" w:themeColor="text1"/>
+          <w:sz w:val="20"/>
+          <w:szCs w:val="20"/>
+        </w:rPr>
+        <w:t>etc. The number of syllables in succeeding lines form</w:t>
+      </w:r>
+      <w:r>
+        <w:rPr>
+          <w:color w:val="000000" w:themeColor="text1"/>
+          <w:sz w:val="20"/>
+          <w:szCs w:val="20"/>
+        </w:rPr>
+        <w:t>s</w:t>
+      </w:r>
+      <w:r>
+        <w:rPr>
+          <w:color w:val="000000" w:themeColor="text1"/>
+          <w:sz w:val="20"/>
+          <w:szCs w:val="20"/>
+        </w:rPr>
+        <w:t xml:space="preserve"> the Fibonacci sequence. Below is a Fibonacci poem, which is attributed to Brian Bilston:</w:t>
+      </w:r>
+    </w:p>
+    <w:p>
+      <w:pPr>
+        <w:spacing w:before="120"/>
+        <w:ind w:firstLine="288"/>
+        <w:rPr>
+          <w:color w:val="000000" w:themeColor="text1"/>
+          <w:sz w:val="20"/>
+          <w:szCs w:val="20"/>
+        </w:rPr>
+      </w:pPr>
+      <w:r>
+        <w:rPr>
+          <w:color w:val="000000" w:themeColor="text1"/>
+          <w:sz w:val="20"/>
+          <w:szCs w:val="20"/>
+        </w:rPr>
+        <w:tab/>
+        <w:t>I</w:t>
+      </w:r>
+      <w:r>
+        <w:rPr>
+          <w:color w:val="000000" w:themeColor="text1"/>
+          <w:sz w:val="20"/>
+          <w:szCs w:val="20"/>
+        </w:rPr>
+        <w:br/>
+      </w:r>
+      <w:r>
+        <w:rPr>
+          <w:color w:val="000000" w:themeColor="text1"/>
+          <w:sz w:val="20"/>
+          <w:szCs w:val="20"/>
+        </w:rPr>
+        <w:tab/>
+        <w:t>wrote</w:t>
+      </w:r>
+      <w:r>
+        <w:rPr>
+          <w:color w:val="000000" w:themeColor="text1"/>
+          <w:sz w:val="20"/>
+          <w:szCs w:val="20"/>
+        </w:rPr>
+        <w:br/>
+      </w:r>
+      <w:r>
+        <w:rPr>
+          <w:color w:val="000000" w:themeColor="text1"/>
+          <w:sz w:val="20"/>
+          <w:szCs w:val="20"/>
+        </w:rPr>
+        <w:tab/>
+        <w:t>a poem</w:t>
+      </w:r>
+      <w:r>
+        <w:rPr>
+          <w:color w:val="000000" w:themeColor="text1"/>
+          <w:sz w:val="20"/>
+          <w:szCs w:val="20"/>
+        </w:rPr>
+        <w:br/>
+      </w:r>
+      <w:r>
+        <w:rPr>
+          <w:color w:val="000000" w:themeColor="text1"/>
+          <w:sz w:val="20"/>
+          <w:szCs w:val="20"/>
+        </w:rPr>
+        <w:tab/>
+        <w:t>on a page</w:t>
+      </w:r>
+      <w:r>
+        <w:rPr>
+          <w:color w:val="000000" w:themeColor="text1"/>
+          <w:sz w:val="20"/>
+          <w:szCs w:val="20"/>
+        </w:rPr>
+        <w:br/>
+      </w:r>
+      <w:r>
+        <w:rPr>
+          <w:color w:val="000000" w:themeColor="text1"/>
+          <w:sz w:val="20"/>
+          <w:szCs w:val="20"/>
+        </w:rPr>
+        <w:tab/>
+        <w:t>but then each line grew</w:t>
+      </w:r>
+      <w:r>
+        <w:rPr>
+          <w:color w:val="000000" w:themeColor="text1"/>
+          <w:sz w:val="20"/>
+          <w:szCs w:val="20"/>
+        </w:rPr>
+        <w:br/>
+      </w:r>
+      <w:r>
+        <w:rPr>
+          <w:color w:val="000000" w:themeColor="text1"/>
+          <w:sz w:val="20"/>
+          <w:szCs w:val="20"/>
+        </w:rPr>
+        <w:tab/>
+        <w:t>to the work sum of the previous two</w:t>
+      </w:r>
+      <w:r>
+        <w:rPr>
+          <w:color w:val="000000" w:themeColor="text1"/>
+          <w:sz w:val="20"/>
+          <w:szCs w:val="20"/>
+        </w:rPr>
+        <w:br/>
+      </w:r>
+      <w:r>
+        <w:rPr>
+          <w:color w:val="000000" w:themeColor="text1"/>
+          <w:sz w:val="20"/>
+          <w:szCs w:val="20"/>
+        </w:rPr>
+        <w:tab/>
+        <w:t>until I began to worry about all those words coming with such frequency</w:t>
+      </w:r>
+      <w:r>
+        <w:rPr>
+          <w:color w:val="000000" w:themeColor="text1"/>
+          <w:sz w:val="20"/>
+          <w:szCs w:val="20"/>
+        </w:rPr>
+        <w:br/>
+      </w:r>
+      <w:r>
+        <w:rPr>
+          <w:color w:val="000000" w:themeColor="text1"/>
+          <w:sz w:val="20"/>
+          <w:szCs w:val="20"/>
+        </w:rPr>
+        <w:tab/>
+        <w:t>because as you can see it can be easy to run out of space when a poem gets all Fibonacci frequency</w:t>
+      </w:r>
+    </w:p>
+    <w:p>
+      <w:pPr>
+        <w:pStyle w:val="Heading2"/>
+      </w:pPr>
+      <w:bookmarkStart w:id="3" w:name="_Toc106044592"/>
+      <w:r>
+        <w:t>Time complexity of fib(n)</w:t>
+      </w:r>
+      <w:bookmarkEnd w:id="3"/>
+    </w:p>
+    <w:p>
+      <w:pPr>
+        <w:spacing w:before="120"/>
+        <w:ind w:firstLine="288"/>
+        <w:rPr>
+          <w:color w:val="000000" w:themeColor="text1"/>
+          <w:sz w:val="20"/>
+          <w:szCs w:val="20"/>
+        </w:rPr>
+      </w:pPr>
+      <w:r>
+        <w:rPr>
           <w:b/>
           <w:noProof/>
           <w:sz w:val="20"/>
@@ -2502,7 +3723,7 @@
         <mc:AlternateContent>
           <mc:Choice Requires="wps">
             <w:drawing>
-              <wp:anchor distT="0" distB="0" distL="114300" distR="114300" simplePos="0" relativeHeight="251701248" behindDoc="0" locked="0" layoutInCell="1" allowOverlap="1" wp14:anchorId="06F506C7" wp14:editId="0111A756">
+              <wp:anchor distT="0" distB="0" distL="114300" distR="114300" simplePos="0" relativeHeight="251701248" behindDoc="0" locked="0" layoutInCell="1" allowOverlap="1" wp14:anchorId="4040A7ED" wp14:editId="0B77086A">
                 <wp:simplePos x="0" y="0"/>
                 <wp:positionH relativeFrom="column">
                   <wp:posOffset>3227070</wp:posOffset>
@@ -2663,13 +3884,23 @@
                                 <w:szCs w:val="20"/>
                               </w:rPr>
                             </w:pPr>
-                            <w:r>
-                              <w:rPr>
-                                <w:color w:val="000000" w:themeColor="text1"/>
-                                <w:sz w:val="20"/>
-                                <w:szCs w:val="20"/>
-                              </w:rPr>
-                              <w:t>f(0) = c ≤ c</w:t>
+                            <w:proofErr w:type="gramStart"/>
+                            <w:r>
+                              <w:rPr>
+                                <w:color w:val="000000" w:themeColor="text1"/>
+                                <w:sz w:val="20"/>
+                                <w:szCs w:val="20"/>
+                              </w:rPr>
+                              <w:t>f(</w:t>
+                            </w:r>
+                            <w:proofErr w:type="gramEnd"/>
+                            <w:r>
+                              <w:rPr>
+                                <w:color w:val="000000" w:themeColor="text1"/>
+                                <w:sz w:val="20"/>
+                                <w:szCs w:val="20"/>
+                              </w:rPr>
+                              <w:t>0) = c ≤ c</w:t>
                             </w:r>
                             <w:r>
                               <w:rPr>
@@ -2722,6 +3953,7 @@
                                 <w:szCs w:val="20"/>
                               </w:rPr>
                             </w:pPr>
+                            <w:proofErr w:type="gramStart"/>
                             <w:r>
                               <w:rPr>
                                 <w:color w:val="000000" w:themeColor="text1"/>
@@ -2730,6 +3962,7 @@
                               </w:rPr>
                               <w:t>f(</w:t>
                             </w:r>
+                            <w:proofErr w:type="gramEnd"/>
                             <w:r>
                               <w:rPr>
                                 <w:color w:val="000000" w:themeColor="text1"/>
@@ -3386,7 +4619,7 @@
           </mc:Choice>
           <mc:Fallback>
             <w:pict>
-              <v:shape w14:anchorId="06F506C7" id="Text Box 22" o:spid="_x0000_s1042" type="#_x0000_t202" style="position:absolute;left:0;text-align:left;margin-left:254.1pt;margin-top:7.4pt;width:213.85pt;height:237.7pt;z-index:251701248;visibility:visible;mso-wrap-style:square;mso-width-percent:0;mso-height-percent:0;mso-wrap-distance-left:9pt;mso-wrap-distance-top:0;mso-wrap-distance-right:9pt;mso-wrap-distance-bottom:0;mso-position-horizontal:absolute;mso-position-horizontal-relative:text;mso-position-vertical:absolute;mso-position-vertical-relative:text;mso-width-percent:0;mso-height-percent:0;mso-width-relative:margin;mso-height-relative:margin;v-text-anchor:top" o:gfxdata="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" fillcolor="white [3201]" strokeweight=".5pt">
+              <v:shape w14:anchorId="4040A7ED" id="Text Box 22" o:spid="_x0000_s1042" type="#_x0000_t202" style="position:absolute;left:0;text-align:left;margin-left:254.1pt;margin-top:7.4pt;width:213.85pt;height:237.7pt;z-index:251701248;visibility:visible;mso-wrap-style:square;mso-width-percent:0;mso-height-percent:0;mso-wrap-distance-left:9pt;mso-wrap-distance-top:0;mso-wrap-distance-right:9pt;mso-wrap-distance-bottom:0;mso-position-horizontal:absolute;mso-position-horizontal-relative:text;mso-position-vertical:absolute;mso-position-vertical-relative:text;mso-width-percent:0;mso-height-percent:0;mso-width-relative:margin;mso-height-relative:margin;v-text-anchor:top" o:gfxdata="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" fillcolor="white [3201]" strokeweight=".5pt">
                 <v:textbox>
                   <w:txbxContent>
                     <w:p>
@@ -3514,13 +4747,23 @@
                           <w:szCs w:val="20"/>
                         </w:rPr>
                       </w:pPr>
-                      <w:r>
-                        <w:rPr>
-                          <w:color w:val="000000" w:themeColor="text1"/>
-                          <w:sz w:val="20"/>
-                          <w:szCs w:val="20"/>
-                        </w:rPr>
-                        <w:t>f(0) = c ≤ c</w:t>
+                      <w:proofErr w:type="gramStart"/>
+                      <w:r>
+                        <w:rPr>
+                          <w:color w:val="000000" w:themeColor="text1"/>
+                          <w:sz w:val="20"/>
+                          <w:szCs w:val="20"/>
+                        </w:rPr>
+                        <w:t>f(</w:t>
+                      </w:r>
+                      <w:proofErr w:type="gramEnd"/>
+                      <w:r>
+                        <w:rPr>
+                          <w:color w:val="000000" w:themeColor="text1"/>
+                          <w:sz w:val="20"/>
+                          <w:szCs w:val="20"/>
+                        </w:rPr>
+                        <w:t>0) = c ≤ c</w:t>
                       </w:r>
                       <w:r>
                         <w:rPr>
@@ -3573,6 +4816,7 @@
                           <w:szCs w:val="20"/>
                         </w:rPr>
                       </w:pPr>
+                      <w:proofErr w:type="gramStart"/>
                       <w:r>
                         <w:rPr>
                           <w:color w:val="000000" w:themeColor="text1"/>
@@ -3581,6 +4825,7 @@
                         </w:rPr>
                         <w:t>f(</w:t>
                       </w:r>
+                      <w:proofErr w:type="gramEnd"/>
                       <w:r>
                         <w:rPr>
                           <w:color w:val="000000" w:themeColor="text1"/>
@@ -4533,6 +5778,7 @@
         </w:rPr>
         <w:tab/>
       </w:r>
+      <w:proofErr w:type="gramStart"/>
       <w:r>
         <w:rPr>
           <w:rFonts w:ascii="Courier New" w:hAnsi="Courier New" w:cs="Courier New"/>
@@ -4550,6 +5796,7 @@
         </w:rPr>
         <w:t>(</w:t>
       </w:r>
+      <w:proofErr w:type="gramEnd"/>
       <w:r>
         <w:rPr>
           <w:color w:val="000000" w:themeColor="text1"/>
@@ -4585,6 +5832,7 @@
         </w:rPr>
         <w:tab/>
       </w:r>
+      <w:proofErr w:type="gramStart"/>
       <w:r>
         <w:rPr>
           <w:rFonts w:ascii="Courier New" w:hAnsi="Courier New" w:cs="Courier New"/>
@@ -4600,7 +5848,16 @@
           <w:sz w:val="20"/>
           <w:szCs w:val="20"/>
         </w:rPr>
-        <w:t xml:space="preserve">(1) = </w:t>
+        <w:t>(</w:t>
+      </w:r>
+      <w:proofErr w:type="gramEnd"/>
+      <w:r>
+        <w:rPr>
+          <w:color w:val="000000" w:themeColor="text1"/>
+          <w:sz w:val="20"/>
+          <w:szCs w:val="20"/>
+        </w:rPr>
+        <w:t xml:space="preserve">1) = </w:t>
       </w:r>
       <w:r>
         <w:rPr>
@@ -5036,43 +6293,16 @@
     </w:p>
     <w:p>
       <w:pPr>
+        <w:pStyle w:val="Heading2"/>
         <w:rPr>
           <w:b/>
-          <w:color w:val="000000" w:themeColor="text1"/>
-          <w:sz w:val="20"/>
-          <w:szCs w:val="20"/>
         </w:rPr>
       </w:pPr>
-      <w:r>
-        <w:rPr>
-          <w:b/>
-          <w:color w:val="000000" w:themeColor="text1"/>
-          <w:sz w:val="20"/>
-          <w:szCs w:val="20"/>
-        </w:rPr>
-        <w:br w:type="page"/>
-      </w:r>
-    </w:p>
-    <w:p>
-      <w:pPr>
-        <w:spacing w:before="240"/>
-        <w:rPr>
-          <w:b/>
-          <w:color w:val="000000" w:themeColor="text1"/>
-          <w:sz w:val="20"/>
-          <w:szCs w:val="20"/>
-        </w:rPr>
-      </w:pPr>
-      <w:r>
-        <w:rPr>
-          <w:b/>
-          <w:color w:val="000000" w:themeColor="text1"/>
-          <w:sz w:val="20"/>
-          <w:szCs w:val="20"/>
-        </w:rPr>
-        <w:lastRenderedPageBreak/>
+      <w:bookmarkStart w:id="4" w:name="_Toc106044593"/>
+      <w:r>
         <w:t>Caching</w:t>
       </w:r>
+      <w:bookmarkEnd w:id="4"/>
     </w:p>
     <w:p>
       <w:pPr>
@@ -5220,7 +6450,7 @@
         <mc:AlternateContent>
           <mc:Choice Requires="wps">
             <w:drawing>
-              <wp:anchor distT="0" distB="0" distL="114300" distR="114300" simplePos="0" relativeHeight="251703296" behindDoc="0" locked="0" layoutInCell="1" allowOverlap="1" wp14:anchorId="284787CE" wp14:editId="5B31C3AC">
+              <wp:anchor distT="0" distB="0" distL="114300" distR="114300" simplePos="0" relativeHeight="251703296" behindDoc="0" locked="0" layoutInCell="1" allowOverlap="1" wp14:anchorId="708A91C3" wp14:editId="0F06DC14">
                 <wp:simplePos x="0" y="0"/>
                 <wp:positionH relativeFrom="column">
                   <wp:posOffset>2547620</wp:posOffset>
@@ -5270,7 +6500,27 @@
                                 <w:sz w:val="20"/>
                                 <w:szCs w:val="20"/>
                               </w:rPr>
-                              <w:t>/** For 0 ≤ n &lt; cache.size, F</w:t>
+                              <w:t xml:space="preserve">/** For 0 ≤ n &lt; </w:t>
+                            </w:r>
+                            <w:proofErr w:type="spellStart"/>
+                            <w:proofErr w:type="gramStart"/>
+                            <w:r>
+                              <w:rPr>
+                                <w:color w:val="000000" w:themeColor="text1"/>
+                                <w:sz w:val="20"/>
+                                <w:szCs w:val="20"/>
+                              </w:rPr>
+                              <w:t>cache.size</w:t>
+                            </w:r>
+                            <w:proofErr w:type="spellEnd"/>
+                            <w:proofErr w:type="gramEnd"/>
+                            <w:r>
+                              <w:rPr>
+                                <w:color w:val="000000" w:themeColor="text1"/>
+                                <w:sz w:val="20"/>
+                                <w:szCs w:val="20"/>
+                              </w:rPr>
+                              <w:t>, F</w:t>
                             </w:r>
                             <w:r>
                               <w:rPr>
@@ -5294,7 +6544,25 @@
                                 <w:sz w:val="20"/>
                                 <w:szCs w:val="20"/>
                               </w:rPr>
-                              <w:t xml:space="preserve"> If fibCached(k) </w:t>
+                              <w:t xml:space="preserve"> If </w:t>
+                            </w:r>
+                            <w:proofErr w:type="spellStart"/>
+                            <w:r>
+                              <w:rPr>
+                                <w:color w:val="000000" w:themeColor="text1"/>
+                                <w:sz w:val="20"/>
+                                <w:szCs w:val="20"/>
+                              </w:rPr>
+                              <w:t>fibCached</w:t>
+                            </w:r>
+                            <w:proofErr w:type="spellEnd"/>
+                            <w:r>
+                              <w:rPr>
+                                <w:color w:val="000000" w:themeColor="text1"/>
+                                <w:sz w:val="20"/>
+                                <w:szCs w:val="20"/>
+                              </w:rPr>
+                              <w:t xml:space="preserve">(k) </w:t>
                             </w:r>
                           </w:p>
                           <w:p>
@@ -5313,13 +6581,23 @@
                               </w:rPr>
                               <w:t xml:space="preserve">   * </w:t>
                             </w:r>
-                            <w:r>
-                              <w:rPr>
-                                <w:color w:val="000000" w:themeColor="text1"/>
-                                <w:sz w:val="20"/>
-                                <w:szCs w:val="20"/>
-                              </w:rPr>
-                              <w:t>has been called, its result</w:t>
+                            <w:proofErr w:type="gramStart"/>
+                            <w:r>
+                              <w:rPr>
+                                <w:color w:val="000000" w:themeColor="text1"/>
+                                <w:sz w:val="20"/>
+                                <w:szCs w:val="20"/>
+                              </w:rPr>
+                              <w:t>has</w:t>
+                            </w:r>
+                            <w:proofErr w:type="gramEnd"/>
+                            <w:r>
+                              <w:rPr>
+                                <w:color w:val="000000" w:themeColor="text1"/>
+                                <w:sz w:val="20"/>
+                                <w:szCs w:val="20"/>
+                              </w:rPr>
+                              <w:t xml:space="preserve"> been called, its result</w:t>
                             </w:r>
                             <w:r>
                               <w:rPr>
@@ -5352,7 +6630,61 @@
                                 <w:sz w:val="20"/>
                                 <w:szCs w:val="20"/>
                               </w:rPr>
-                              <w:t>public static ArrayList&lt;Integer&gt; cache= new ArrayList&lt;&gt;();</w:t>
+                              <w:t xml:space="preserve">public static </w:t>
+                            </w:r>
+                            <w:proofErr w:type="spellStart"/>
+                            <w:r>
+                              <w:rPr>
+                                <w:color w:val="000000" w:themeColor="text1"/>
+                                <w:sz w:val="20"/>
+                                <w:szCs w:val="20"/>
+                              </w:rPr>
+                              <w:t>ArrayList</w:t>
+                            </w:r>
+                            <w:proofErr w:type="spellEnd"/>
+                            <w:r>
+                              <w:rPr>
+                                <w:color w:val="000000" w:themeColor="text1"/>
+                                <w:sz w:val="20"/>
+                                <w:szCs w:val="20"/>
+                              </w:rPr>
+                              <w:t xml:space="preserve">&lt;Integer&gt; cache= new </w:t>
+                            </w:r>
+                            <w:proofErr w:type="spellStart"/>
+                            <w:r>
+                              <w:rPr>
+                                <w:color w:val="000000" w:themeColor="text1"/>
+                                <w:sz w:val="20"/>
+                                <w:szCs w:val="20"/>
+                              </w:rPr>
+                              <w:t>ArrayList</w:t>
+                            </w:r>
+                            <w:proofErr w:type="spellEnd"/>
+                            <w:r>
+                              <w:rPr>
+                                <w:color w:val="000000" w:themeColor="text1"/>
+                                <w:sz w:val="20"/>
+                                <w:szCs w:val="20"/>
+                              </w:rPr>
+                              <w:t>&lt;</w:t>
+                            </w:r>
+                            <w:proofErr w:type="gramStart"/>
+                            <w:r>
+                              <w:rPr>
+                                <w:color w:val="000000" w:themeColor="text1"/>
+                                <w:sz w:val="20"/>
+                                <w:szCs w:val="20"/>
+                              </w:rPr>
+                              <w:t>&gt;(</w:t>
+                            </w:r>
+                            <w:proofErr w:type="gramEnd"/>
+                            <w:r>
+                              <w:rPr>
+                                <w:color w:val="000000" w:themeColor="text1"/>
+                                <w:sz w:val="20"/>
+                                <w:szCs w:val="20"/>
+                              </w:rPr>
+                              <w:t>);</w:t>
                             </w:r>
                           </w:p>
                         </w:txbxContent>
@@ -5377,7 +6709,7 @@
           </mc:Choice>
           <mc:Fallback>
             <w:pict>
-              <v:shape w14:anchorId="284787CE" id="Text Box 23" o:spid="_x0000_s1043" type="#_x0000_t202" style="position:absolute;left:0;text-align:left;margin-left:200.6pt;margin-top:6.65pt;width:262.95pt;height:45pt;z-index:251703296;visibility:visible;mso-wrap-style:square;mso-width-percent:0;mso-height-percent:0;mso-wrap-distance-left:9pt;mso-wrap-distance-top:0;mso-wrap-distance-right:9pt;mso-wrap-distance-bottom:0;mso-position-horizontal:absolute;mso-position-horizontal-relative:text;mso-position-vertical:absolute;mso-position-vertical-relative:text;mso-width-percent:0;mso-height-percent:0;mso-width-relative:margin;mso-height-relative:margin;v-text-anchor:top" o:gfxdata="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" fillcolor="white [3201]" strokeweight=".5pt">
+              <v:shape w14:anchorId="708A91C3" id="Text Box 23" o:spid="_x0000_s1043" type="#_x0000_t202" style="position:absolute;left:0;text-align:left;margin-left:200.6pt;margin-top:6.65pt;width:262.95pt;height:45pt;z-index:251703296;visibility:visible;mso-wrap-style:square;mso-width-percent:0;mso-height-percent:0;mso-wrap-distance-left:9pt;mso-wrap-distance-top:0;mso-wrap-distance-right:9pt;mso-wrap-distance-bottom:0;mso-position-horizontal:absolute;mso-position-horizontal-relative:text;mso-position-vertical:absolute;mso-position-vertical-relative:text;mso-width-percent:0;mso-height-percent:0;mso-width-relative:margin;mso-height-relative:margin;v-text-anchor:top" o:gfxdata="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" fillcolor="white [3201]" strokeweight=".5pt">
                 <v:textbox>
                   <w:txbxContent>
                     <w:p>
@@ -5394,7 +6726,27 @@
                           <w:sz w:val="20"/>
                           <w:szCs w:val="20"/>
                         </w:rPr>
-                        <w:t>/** For 0 ≤ n &lt; cache.size, F</w:t>
+                        <w:t xml:space="preserve">/** For 0 ≤ n &lt; </w:t>
+                      </w:r>
+                      <w:proofErr w:type="spellStart"/>
+                      <w:proofErr w:type="gramStart"/>
+                      <w:r>
+                        <w:rPr>
+                          <w:color w:val="000000" w:themeColor="text1"/>
+                          <w:sz w:val="20"/>
+                          <w:szCs w:val="20"/>
+                        </w:rPr>
+                        <w:t>cache.size</w:t>
+                      </w:r>
+                      <w:proofErr w:type="spellEnd"/>
+                      <w:proofErr w:type="gramEnd"/>
+                      <w:r>
+                        <w:rPr>
+                          <w:color w:val="000000" w:themeColor="text1"/>
+                          <w:sz w:val="20"/>
+                          <w:szCs w:val="20"/>
+                        </w:rPr>
+                        <w:t>, F</w:t>
                       </w:r>
                       <w:r>
                         <w:rPr>
@@ -5418,7 +6770,25 @@
                           <w:sz w:val="20"/>
                           <w:szCs w:val="20"/>
                         </w:rPr>
-                        <w:t xml:space="preserve"> If fibCached(k) </w:t>
+                        <w:t xml:space="preserve"> If </w:t>
+                      </w:r>
+                      <w:proofErr w:type="spellStart"/>
+                      <w:r>
+                        <w:rPr>
+                          <w:color w:val="000000" w:themeColor="text1"/>
+                          <w:sz w:val="20"/>
+                          <w:szCs w:val="20"/>
+                        </w:rPr>
+                        <w:t>fibCached</w:t>
+                      </w:r>
+                      <w:proofErr w:type="spellEnd"/>
+                      <w:r>
+                        <w:rPr>
+                          <w:color w:val="000000" w:themeColor="text1"/>
+                          <w:sz w:val="20"/>
+                          <w:szCs w:val="20"/>
+                        </w:rPr>
+                        <w:t xml:space="preserve">(k) </w:t>
                       </w:r>
                     </w:p>
                     <w:p>
@@ -5437,13 +6807,23 @@
                         </w:rPr>
                         <w:t xml:space="preserve">   * </w:t>
                       </w:r>
-                      <w:r>
-                        <w:rPr>
-                          <w:color w:val="000000" w:themeColor="text1"/>
-                          <w:sz w:val="20"/>
-                          <w:szCs w:val="20"/>
-                        </w:rPr>
-                        <w:t>has been called, its result</w:t>
+                      <w:proofErr w:type="gramStart"/>
+                      <w:r>
+                        <w:rPr>
+                          <w:color w:val="000000" w:themeColor="text1"/>
+                          <w:sz w:val="20"/>
+                          <w:szCs w:val="20"/>
+                        </w:rPr>
+                        <w:t>has</w:t>
+                      </w:r>
+                      <w:proofErr w:type="gramEnd"/>
+                      <w:r>
+                        <w:rPr>
+                          <w:color w:val="000000" w:themeColor="text1"/>
+                          <w:sz w:val="20"/>
+                          <w:szCs w:val="20"/>
+                        </w:rPr>
+                        <w:t xml:space="preserve"> been called, its result</w:t>
                       </w:r>
                       <w:r>
                         <w:rPr>
@@ -5476,7 +6856,61 @@
                           <w:sz w:val="20"/>
                           <w:szCs w:val="20"/>
                         </w:rPr>
-                        <w:t>public static ArrayList&lt;Integer&gt; cache= new ArrayList&lt;&gt;();</w:t>
+                        <w:t xml:space="preserve">public static </w:t>
+                      </w:r>
+                      <w:proofErr w:type="spellStart"/>
+                      <w:r>
+                        <w:rPr>
+                          <w:color w:val="000000" w:themeColor="text1"/>
+                          <w:sz w:val="20"/>
+                          <w:szCs w:val="20"/>
+                        </w:rPr>
+                        <w:t>ArrayList</w:t>
+                      </w:r>
+                      <w:proofErr w:type="spellEnd"/>
+                      <w:r>
+                        <w:rPr>
+                          <w:color w:val="000000" w:themeColor="text1"/>
+                          <w:sz w:val="20"/>
+                          <w:szCs w:val="20"/>
+                        </w:rPr>
+                        <w:t xml:space="preserve">&lt;Integer&gt; cache= new </w:t>
+                      </w:r>
+                      <w:proofErr w:type="spellStart"/>
+                      <w:r>
+                        <w:rPr>
+                          <w:color w:val="000000" w:themeColor="text1"/>
+                          <w:sz w:val="20"/>
+                          <w:szCs w:val="20"/>
+                        </w:rPr>
+                        <w:t>ArrayList</w:t>
+                      </w:r>
+                      <w:proofErr w:type="spellEnd"/>
+                      <w:r>
+                        <w:rPr>
+                          <w:color w:val="000000" w:themeColor="text1"/>
+                          <w:sz w:val="20"/>
+                          <w:szCs w:val="20"/>
+                        </w:rPr>
+                        <w:t>&lt;</w:t>
+                      </w:r>
+                      <w:proofErr w:type="gramStart"/>
+                      <w:r>
+                        <w:rPr>
+                          <w:color w:val="000000" w:themeColor="text1"/>
+                          <w:sz w:val="20"/>
+                          <w:szCs w:val="20"/>
+                        </w:rPr>
+                        <w:t>&gt;(</w:t>
+                      </w:r>
+                      <w:proofErr w:type="gramEnd"/>
+                      <w:r>
+                        <w:rPr>
+                          <w:color w:val="000000" w:themeColor="text1"/>
+                          <w:sz w:val="20"/>
+                          <w:szCs w:val="20"/>
+                        </w:rPr>
+                        <w:t>);</w:t>
                       </w:r>
                     </w:p>
                   </w:txbxContent>
@@ -5520,6 +6954,7 @@
         </w:rPr>
         <w:t xml:space="preserve">This cache is implemented as a static </w:t>
       </w:r>
+      <w:proofErr w:type="spellStart"/>
       <w:r>
         <w:rPr>
           <w:rFonts w:ascii="Courier New" w:hAnsi="Courier New" w:cs="Courier New"/>
@@ -5529,6 +6964,7 @@
         </w:rPr>
         <w:t>ArrayList</w:t>
       </w:r>
+      <w:proofErr w:type="spellEnd"/>
       <w:r>
         <w:rPr>
           <w:color w:val="000000" w:themeColor="text1"/>
@@ -5555,16 +6991,17 @@
           <w:sz w:val="20"/>
           <w:szCs w:val="20"/>
         </w:rPr>
+        <w:lastRenderedPageBreak/>
         <mc:AlternateContent>
           <mc:Choice Requires="wps">
             <w:drawing>
-              <wp:anchor distT="0" distB="0" distL="114300" distR="114300" simplePos="0" relativeHeight="251705344" behindDoc="0" locked="0" layoutInCell="1" allowOverlap="1" wp14:anchorId="0CFBCC25" wp14:editId="32D35E37">
+              <wp:anchor distT="0" distB="0" distL="114300" distR="114300" simplePos="0" relativeHeight="251705344" behindDoc="0" locked="0" layoutInCell="1" allowOverlap="1" wp14:anchorId="1535B705" wp14:editId="7A3D1650">
                 <wp:simplePos x="0" y="0"/>
                 <wp:positionH relativeFrom="column">
-                  <wp:posOffset>3247390</wp:posOffset>
+                  <wp:posOffset>3307614</wp:posOffset>
                 </wp:positionH>
                 <wp:positionV relativeFrom="paragraph">
-                  <wp:posOffset>121920</wp:posOffset>
+                  <wp:posOffset>401</wp:posOffset>
                 </wp:positionV>
                 <wp:extent cx="2639695" cy="1512570"/>
                 <wp:effectExtent l="0" t="0" r="14605" b="11430"/>
@@ -5657,7 +7094,35 @@
                                 <w:sz w:val="20"/>
                                 <w:szCs w:val="20"/>
                               </w:rPr>
-                              <w:t>public static int fibCached(int n) {</w:t>
+                              <w:t xml:space="preserve">public static int </w:t>
+                            </w:r>
+                            <w:proofErr w:type="spellStart"/>
+                            <w:proofErr w:type="gramStart"/>
+                            <w:r>
+                              <w:rPr>
+                                <w:color w:val="000000" w:themeColor="text1"/>
+                                <w:sz w:val="20"/>
+                                <w:szCs w:val="20"/>
+                              </w:rPr>
+                              <w:t>fibCached</w:t>
+                            </w:r>
+                            <w:proofErr w:type="spellEnd"/>
+                            <w:r>
+                              <w:rPr>
+                                <w:color w:val="000000" w:themeColor="text1"/>
+                                <w:sz w:val="20"/>
+                                <w:szCs w:val="20"/>
+                              </w:rPr>
+                              <w:t>(</w:t>
+                            </w:r>
+                            <w:proofErr w:type="gramEnd"/>
+                            <w:r>
+                              <w:rPr>
+                                <w:color w:val="000000" w:themeColor="text1"/>
+                                <w:sz w:val="20"/>
+                                <w:szCs w:val="20"/>
+                              </w:rPr>
+                              <w:t>int n) {</w:t>
                             </w:r>
                           </w:p>
                           <w:p>
@@ -5674,7 +7139,45 @@
                                 <w:sz w:val="20"/>
                                 <w:szCs w:val="20"/>
                               </w:rPr>
-                              <w:t xml:space="preserve">    if (n &lt; cache.size()) return cache.get(n);</w:t>
+                              <w:t xml:space="preserve">    if (n &lt; </w:t>
+                            </w:r>
+                            <w:proofErr w:type="spellStart"/>
+                            <w:proofErr w:type="gramStart"/>
+                            <w:r>
+                              <w:rPr>
+                                <w:color w:val="000000" w:themeColor="text1"/>
+                                <w:sz w:val="20"/>
+                                <w:szCs w:val="20"/>
+                              </w:rPr>
+                              <w:t>cache.size</w:t>
+                            </w:r>
+                            <w:proofErr w:type="spellEnd"/>
+                            <w:proofErr w:type="gramEnd"/>
+                            <w:r>
+                              <w:rPr>
+                                <w:color w:val="000000" w:themeColor="text1"/>
+                                <w:sz w:val="20"/>
+                                <w:szCs w:val="20"/>
+                              </w:rPr>
+                              <w:t xml:space="preserve">()) return </w:t>
+                            </w:r>
+                            <w:proofErr w:type="spellStart"/>
+                            <w:r>
+                              <w:rPr>
+                                <w:color w:val="000000" w:themeColor="text1"/>
+                                <w:sz w:val="20"/>
+                                <w:szCs w:val="20"/>
+                              </w:rPr>
+                              <w:t>cache.get</w:t>
+                            </w:r>
+                            <w:proofErr w:type="spellEnd"/>
+                            <w:r>
+                              <w:rPr>
+                                <w:color w:val="000000" w:themeColor="text1"/>
+                                <w:sz w:val="20"/>
+                                <w:szCs w:val="20"/>
+                              </w:rPr>
+                              <w:t>(n);</w:t>
                             </w:r>
                           </w:p>
                           <w:p>
@@ -5691,7 +7194,35 @@
                                 <w:sz w:val="20"/>
                                 <w:szCs w:val="20"/>
                               </w:rPr>
-                              <w:t xml:space="preserve">    if (n == 0) { cache.add(0); return 0; }</w:t>
+                              <w:t xml:space="preserve">    if (n == 0) </w:t>
+                            </w:r>
+                            <w:proofErr w:type="gramStart"/>
+                            <w:r>
+                              <w:rPr>
+                                <w:color w:val="000000" w:themeColor="text1"/>
+                                <w:sz w:val="20"/>
+                                <w:szCs w:val="20"/>
+                              </w:rPr>
+                              <w:t xml:space="preserve">{ </w:t>
+                            </w:r>
+                            <w:proofErr w:type="spellStart"/>
+                            <w:r>
+                              <w:rPr>
+                                <w:color w:val="000000" w:themeColor="text1"/>
+                                <w:sz w:val="20"/>
+                                <w:szCs w:val="20"/>
+                              </w:rPr>
+                              <w:t>cache.add</w:t>
+                            </w:r>
+                            <w:proofErr w:type="spellEnd"/>
+                            <w:proofErr w:type="gramEnd"/>
+                            <w:r>
+                              <w:rPr>
+                                <w:color w:val="000000" w:themeColor="text1"/>
+                                <w:sz w:val="20"/>
+                                <w:szCs w:val="20"/>
+                              </w:rPr>
+                              <w:t>(0); return 0; }</w:t>
                             </w:r>
                           </w:p>
                           <w:p>
@@ -5708,7 +7239,35 @@
                                 <w:sz w:val="20"/>
                                 <w:szCs w:val="20"/>
                               </w:rPr>
-                              <w:t xml:space="preserve">    if (n == 1) { cache.add(1); return 1; }</w:t>
+                              <w:t xml:space="preserve">    if (n == 1) </w:t>
+                            </w:r>
+                            <w:proofErr w:type="gramStart"/>
+                            <w:r>
+                              <w:rPr>
+                                <w:color w:val="000000" w:themeColor="text1"/>
+                                <w:sz w:val="20"/>
+                                <w:szCs w:val="20"/>
+                              </w:rPr>
+                              <w:t xml:space="preserve">{ </w:t>
+                            </w:r>
+                            <w:proofErr w:type="spellStart"/>
+                            <w:r>
+                              <w:rPr>
+                                <w:color w:val="000000" w:themeColor="text1"/>
+                                <w:sz w:val="20"/>
+                                <w:szCs w:val="20"/>
+                              </w:rPr>
+                              <w:t>cache.add</w:t>
+                            </w:r>
+                            <w:proofErr w:type="spellEnd"/>
+                            <w:proofErr w:type="gramEnd"/>
+                            <w:r>
+                              <w:rPr>
+                                <w:color w:val="000000" w:themeColor="text1"/>
+                                <w:sz w:val="20"/>
+                                <w:szCs w:val="20"/>
+                              </w:rPr>
+                              <w:t>(1); return 1; }</w:t>
                             </w:r>
                           </w:p>
                           <w:p>
@@ -5734,7 +7293,79 @@
                                 <w:sz w:val="20"/>
                                 <w:szCs w:val="20"/>
                               </w:rPr>
-                              <w:t xml:space="preserve"> int ans= fibCached(n-2) + fibCached(n-1); </w:t>
+                              <w:t xml:space="preserve"> int </w:t>
+                            </w:r>
+                            <w:proofErr w:type="spellStart"/>
+                            <w:r>
+                              <w:rPr>
+                                <w:color w:val="000000" w:themeColor="text1"/>
+                                <w:sz w:val="20"/>
+                                <w:szCs w:val="20"/>
+                              </w:rPr>
+                              <w:t>ans</w:t>
+                            </w:r>
+                            <w:proofErr w:type="spellEnd"/>
+                            <w:r>
+                              <w:rPr>
+                                <w:color w:val="000000" w:themeColor="text1"/>
+                                <w:sz w:val="20"/>
+                                <w:szCs w:val="20"/>
+                              </w:rPr>
+                              <w:t xml:space="preserve">= </w:t>
+                            </w:r>
+                            <w:proofErr w:type="spellStart"/>
+                            <w:r>
+                              <w:rPr>
+                                <w:color w:val="000000" w:themeColor="text1"/>
+                                <w:sz w:val="20"/>
+                                <w:szCs w:val="20"/>
+                              </w:rPr>
+                              <w:t>fibCached</w:t>
+                            </w:r>
+                            <w:proofErr w:type="spellEnd"/>
+                            <w:r>
+                              <w:rPr>
+                                <w:color w:val="000000" w:themeColor="text1"/>
+                                <w:sz w:val="20"/>
+                                <w:szCs w:val="20"/>
+                              </w:rPr>
+                              <w:t xml:space="preserve">(n-2) + </w:t>
+                            </w:r>
+                            <w:proofErr w:type="spellStart"/>
+                            <w:r>
+                              <w:rPr>
+                                <w:color w:val="000000" w:themeColor="text1"/>
+                                <w:sz w:val="20"/>
+                                <w:szCs w:val="20"/>
+                              </w:rPr>
+                              <w:t>fibCached</w:t>
+                            </w:r>
+                            <w:proofErr w:type="spellEnd"/>
+                            <w:r>
+                              <w:rPr>
+                                <w:color w:val="000000" w:themeColor="text1"/>
+                                <w:sz w:val="20"/>
+                                <w:szCs w:val="20"/>
+                              </w:rPr>
+                              <w:t>(n-1</w:t>
+                            </w:r>
+                            <w:proofErr w:type="gramStart"/>
+                            <w:r>
+                              <w:rPr>
+                                <w:color w:val="000000" w:themeColor="text1"/>
+                                <w:sz w:val="20"/>
+                                <w:szCs w:val="20"/>
+                              </w:rPr>
+                              <w:t>);</w:t>
+                            </w:r>
+                            <w:proofErr w:type="gramEnd"/>
+                            <w:r>
+                              <w:rPr>
+                                <w:color w:val="000000" w:themeColor="text1"/>
+                                <w:sz w:val="20"/>
+                                <w:szCs w:val="20"/>
+                              </w:rPr>
+                              <w:t xml:space="preserve"> </w:t>
                             </w:r>
                           </w:p>
                           <w:p>
@@ -5751,8 +7382,46 @@
                                 <w:sz w:val="20"/>
                                 <w:szCs w:val="20"/>
                               </w:rPr>
-                              <w:t xml:space="preserve">    cache.add(ans);</w:t>
-                            </w:r>
+                              <w:t xml:space="preserve">    </w:t>
+                            </w:r>
+                            <w:proofErr w:type="spellStart"/>
+                            <w:r>
+                              <w:rPr>
+                                <w:color w:val="000000" w:themeColor="text1"/>
+                                <w:sz w:val="20"/>
+                                <w:szCs w:val="20"/>
+                              </w:rPr>
+                              <w:t>cache.add</w:t>
+                            </w:r>
+                            <w:proofErr w:type="spellEnd"/>
+                            <w:r>
+                              <w:rPr>
+                                <w:color w:val="000000" w:themeColor="text1"/>
+                                <w:sz w:val="20"/>
+                                <w:szCs w:val="20"/>
+                              </w:rPr>
+                              <w:t>(</w:t>
+                            </w:r>
+                            <w:proofErr w:type="spellStart"/>
+                            <w:r>
+                              <w:rPr>
+                                <w:color w:val="000000" w:themeColor="text1"/>
+                                <w:sz w:val="20"/>
+                                <w:szCs w:val="20"/>
+                              </w:rPr>
+                              <w:t>ans</w:t>
+                            </w:r>
+                            <w:proofErr w:type="spellEnd"/>
+                            <w:proofErr w:type="gramStart"/>
+                            <w:r>
+                              <w:rPr>
+                                <w:color w:val="000000" w:themeColor="text1"/>
+                                <w:sz w:val="20"/>
+                                <w:szCs w:val="20"/>
+                              </w:rPr>
+                              <w:t>);</w:t>
+                            </w:r>
+                            <w:proofErr w:type="gramEnd"/>
                           </w:p>
                           <w:p>
                             <w:pPr>
@@ -5768,8 +7437,28 @@
                                 <w:sz w:val="20"/>
                                 <w:szCs w:val="20"/>
                               </w:rPr>
-                              <w:t xml:space="preserve">    return ans;</w:t>
-                            </w:r>
+                              <w:t xml:space="preserve">    return </w:t>
+                            </w:r>
+                            <w:proofErr w:type="spellStart"/>
+                            <w:proofErr w:type="gramStart"/>
+                            <w:r>
+                              <w:rPr>
+                                <w:color w:val="000000" w:themeColor="text1"/>
+                                <w:sz w:val="20"/>
+                                <w:szCs w:val="20"/>
+                              </w:rPr>
+                              <w:t>ans</w:t>
+                            </w:r>
+                            <w:proofErr w:type="spellEnd"/>
+                            <w:r>
+                              <w:rPr>
+                                <w:color w:val="000000" w:themeColor="text1"/>
+                                <w:sz w:val="20"/>
+                                <w:szCs w:val="20"/>
+                              </w:rPr>
+                              <w:t>;</w:t>
+                            </w:r>
+                            <w:proofErr w:type="gramEnd"/>
                           </w:p>
                           <w:p>
                             <w:pPr>
@@ -5810,7 +7499,7 @@
           </mc:Choice>
           <mc:Fallback>
             <w:pict>
-              <v:shape w14:anchorId="0CFBCC25" id="Text Box 25" o:spid="_x0000_s1044" type="#_x0000_t202" style="position:absolute;left:0;text-align:left;margin-left:255.7pt;margin-top:9.6pt;width:207.85pt;height:119.1pt;z-index:251705344;visibility:visible;mso-wrap-style:square;mso-width-percent:0;mso-height-percent:0;mso-wrap-distance-left:9pt;mso-wrap-distance-top:0;mso-wrap-distance-right:9pt;mso-wrap-distance-bottom:0;mso-position-horizontal:absolute;mso-position-horizontal-relative:text;mso-position-vertical:absolute;mso-position-vertical-relative:text;mso-width-percent:0;mso-height-percent:0;mso-width-relative:margin;mso-height-relative:margin;v-text-anchor:top" o:gfxdata="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" fillcolor="white [3201]" strokeweight=".5pt">
+              <v:shape w14:anchorId="1535B705" id="Text Box 25" o:spid="_x0000_s1044" type="#_x0000_t202" style="position:absolute;left:0;text-align:left;margin-left:260.45pt;margin-top:.05pt;width:207.85pt;height:119.1pt;z-index:251705344;visibility:visible;mso-wrap-style:square;mso-width-percent:0;mso-height-percent:0;mso-wrap-distance-left:9pt;mso-wrap-distance-top:0;mso-wrap-distance-right:9pt;mso-wrap-distance-bottom:0;mso-position-horizontal:absolute;mso-position-horizontal-relative:text;mso-position-vertical:absolute;mso-position-vertical-relative:text;mso-width-percent:0;mso-height-percent:0;mso-width-relative:margin;mso-height-relative:margin;v-text-anchor:top" o:gfxdata="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" fillcolor="white [3201]" strokeweight=".5pt">
                 <v:textbox>
                   <w:txbxContent>
                     <w:p>
@@ -5876,7 +7565,35 @@
                           <w:sz w:val="20"/>
                           <w:szCs w:val="20"/>
                         </w:rPr>
-                        <w:t>public static int fibCached(int n) {</w:t>
+                        <w:t xml:space="preserve">public static int </w:t>
+                      </w:r>
+                      <w:proofErr w:type="spellStart"/>
+                      <w:proofErr w:type="gramStart"/>
+                      <w:r>
+                        <w:rPr>
+                          <w:color w:val="000000" w:themeColor="text1"/>
+                          <w:sz w:val="20"/>
+                          <w:szCs w:val="20"/>
+                        </w:rPr>
+                        <w:t>fibCached</w:t>
+                      </w:r>
+                      <w:proofErr w:type="spellEnd"/>
+                      <w:r>
+                        <w:rPr>
+                          <w:color w:val="000000" w:themeColor="text1"/>
+                          <w:sz w:val="20"/>
+                          <w:szCs w:val="20"/>
+                        </w:rPr>
+                        <w:t>(</w:t>
+                      </w:r>
+                      <w:proofErr w:type="gramEnd"/>
+                      <w:r>
+                        <w:rPr>
+                          <w:color w:val="000000" w:themeColor="text1"/>
+                          <w:sz w:val="20"/>
+                          <w:szCs w:val="20"/>
+                        </w:rPr>
+                        <w:t>int n) {</w:t>
                       </w:r>
                     </w:p>
                     <w:p>
@@ -5893,7 +7610,45 @@
                           <w:sz w:val="20"/>
                           <w:szCs w:val="20"/>
                         </w:rPr>
-                        <w:t xml:space="preserve">    if (n &lt; cache.size()) return cache.get(n);</w:t>
+                        <w:t xml:space="preserve">    if (n &lt; </w:t>
+                      </w:r>
+                      <w:proofErr w:type="spellStart"/>
+                      <w:proofErr w:type="gramStart"/>
+                      <w:r>
+                        <w:rPr>
+                          <w:color w:val="000000" w:themeColor="text1"/>
+                          <w:sz w:val="20"/>
+                          <w:szCs w:val="20"/>
+                        </w:rPr>
+                        <w:t>cache.size</w:t>
+                      </w:r>
+                      <w:proofErr w:type="spellEnd"/>
+                      <w:proofErr w:type="gramEnd"/>
+                      <w:r>
+                        <w:rPr>
+                          <w:color w:val="000000" w:themeColor="text1"/>
+                          <w:sz w:val="20"/>
+                          <w:szCs w:val="20"/>
+                        </w:rPr>
+                        <w:t xml:space="preserve">()) return </w:t>
+                      </w:r>
+                      <w:proofErr w:type="spellStart"/>
+                      <w:r>
+                        <w:rPr>
+                          <w:color w:val="000000" w:themeColor="text1"/>
+                          <w:sz w:val="20"/>
+                          <w:szCs w:val="20"/>
+                        </w:rPr>
+                        <w:t>cache.get</w:t>
+                      </w:r>
+                      <w:proofErr w:type="spellEnd"/>
+                      <w:r>
+                        <w:rPr>
+                          <w:color w:val="000000" w:themeColor="text1"/>
+                          <w:sz w:val="20"/>
+                          <w:szCs w:val="20"/>
+                        </w:rPr>
+                        <w:t>(n);</w:t>
                       </w:r>
                     </w:p>
                     <w:p>
@@ -5910,7 +7665,35 @@
                           <w:sz w:val="20"/>
                           <w:szCs w:val="20"/>
                         </w:rPr>
-                        <w:t xml:space="preserve">    if (n == 0) { cache.add(0); return 0; }</w:t>
+                        <w:t xml:space="preserve">    if (n == 0) </w:t>
+                      </w:r>
+                      <w:proofErr w:type="gramStart"/>
+                      <w:r>
+                        <w:rPr>
+                          <w:color w:val="000000" w:themeColor="text1"/>
+                          <w:sz w:val="20"/>
+                          <w:szCs w:val="20"/>
+                        </w:rPr>
+                        <w:t xml:space="preserve">{ </w:t>
+                      </w:r>
+                      <w:proofErr w:type="spellStart"/>
+                      <w:r>
+                        <w:rPr>
+                          <w:color w:val="000000" w:themeColor="text1"/>
+                          <w:sz w:val="20"/>
+                          <w:szCs w:val="20"/>
+                        </w:rPr>
+                        <w:t>cache.add</w:t>
+                      </w:r>
+                      <w:proofErr w:type="spellEnd"/>
+                      <w:proofErr w:type="gramEnd"/>
+                      <w:r>
+                        <w:rPr>
+                          <w:color w:val="000000" w:themeColor="text1"/>
+                          <w:sz w:val="20"/>
+                          <w:szCs w:val="20"/>
+                        </w:rPr>
+                        <w:t>(0); return 0; }</w:t>
                       </w:r>
                     </w:p>
                     <w:p>
@@ -5927,7 +7710,35 @@
                           <w:sz w:val="20"/>
                           <w:szCs w:val="20"/>
                         </w:rPr>
-                        <w:t xml:space="preserve">    if (n == 1) { cache.add(1); return 1; }</w:t>
+                        <w:t xml:space="preserve">    if (n == 1) </w:t>
+                      </w:r>
+                      <w:proofErr w:type="gramStart"/>
+                      <w:r>
+                        <w:rPr>
+                          <w:color w:val="000000" w:themeColor="text1"/>
+                          <w:sz w:val="20"/>
+                          <w:szCs w:val="20"/>
+                        </w:rPr>
+                        <w:t xml:space="preserve">{ </w:t>
+                      </w:r>
+                      <w:proofErr w:type="spellStart"/>
+                      <w:r>
+                        <w:rPr>
+                          <w:color w:val="000000" w:themeColor="text1"/>
+                          <w:sz w:val="20"/>
+                          <w:szCs w:val="20"/>
+                        </w:rPr>
+                        <w:t>cache.add</w:t>
+                      </w:r>
+                      <w:proofErr w:type="spellEnd"/>
+                      <w:proofErr w:type="gramEnd"/>
+                      <w:r>
+                        <w:rPr>
+                          <w:color w:val="000000" w:themeColor="text1"/>
+                          <w:sz w:val="20"/>
+                          <w:szCs w:val="20"/>
+                        </w:rPr>
+                        <w:t>(1); return 1; }</w:t>
                       </w:r>
                     </w:p>
                     <w:p>
@@ -5953,7 +7764,79 @@
                           <w:sz w:val="20"/>
                           <w:szCs w:val="20"/>
                         </w:rPr>
-                        <w:t xml:space="preserve"> int ans= fibCached(n-2) + fibCached(n-1); </w:t>
+                        <w:t xml:space="preserve"> int </w:t>
+                      </w:r>
+                      <w:proofErr w:type="spellStart"/>
+                      <w:r>
+                        <w:rPr>
+                          <w:color w:val="000000" w:themeColor="text1"/>
+                          <w:sz w:val="20"/>
+                          <w:szCs w:val="20"/>
+                        </w:rPr>
+                        <w:t>ans</w:t>
+                      </w:r>
+                      <w:proofErr w:type="spellEnd"/>
+                      <w:r>
+                        <w:rPr>
+                          <w:color w:val="000000" w:themeColor="text1"/>
+                          <w:sz w:val="20"/>
+                          <w:szCs w:val="20"/>
+                        </w:rPr>
+                        <w:t xml:space="preserve">= </w:t>
+                      </w:r>
+                      <w:proofErr w:type="spellStart"/>
+                      <w:r>
+                        <w:rPr>
+                          <w:color w:val="000000" w:themeColor="text1"/>
+                          <w:sz w:val="20"/>
+                          <w:szCs w:val="20"/>
+                        </w:rPr>
+                        <w:t>fibCached</w:t>
+                      </w:r>
+                      <w:proofErr w:type="spellEnd"/>
+                      <w:r>
+                        <w:rPr>
+                          <w:color w:val="000000" w:themeColor="text1"/>
+                          <w:sz w:val="20"/>
+                          <w:szCs w:val="20"/>
+                        </w:rPr>
+                        <w:t xml:space="preserve">(n-2) + </w:t>
+                      </w:r>
+                      <w:proofErr w:type="spellStart"/>
+                      <w:r>
+                        <w:rPr>
+                          <w:color w:val="000000" w:themeColor="text1"/>
+                          <w:sz w:val="20"/>
+                          <w:szCs w:val="20"/>
+                        </w:rPr>
+                        <w:t>fibCached</w:t>
+                      </w:r>
+                      <w:proofErr w:type="spellEnd"/>
+                      <w:r>
+                        <w:rPr>
+                          <w:color w:val="000000" w:themeColor="text1"/>
+                          <w:sz w:val="20"/>
+                          <w:szCs w:val="20"/>
+                        </w:rPr>
+                        <w:t>(n-1</w:t>
+                      </w:r>
+                      <w:proofErr w:type="gramStart"/>
+                      <w:r>
+                        <w:rPr>
+                          <w:color w:val="000000" w:themeColor="text1"/>
+                          <w:sz w:val="20"/>
+                          <w:szCs w:val="20"/>
+                        </w:rPr>
+                        <w:t>);</w:t>
+                      </w:r>
+                      <w:proofErr w:type="gramEnd"/>
+                      <w:r>
+                        <w:rPr>
+                          <w:color w:val="000000" w:themeColor="text1"/>
+                          <w:sz w:val="20"/>
+                          <w:szCs w:val="20"/>
+                        </w:rPr>
+                        <w:t xml:space="preserve"> </w:t>
                       </w:r>
                     </w:p>
                     <w:p>
@@ -5970,8 +7853,46 @@
                           <w:sz w:val="20"/>
                           <w:szCs w:val="20"/>
                         </w:rPr>
-                        <w:t xml:space="preserve">    cache.add(ans);</w:t>
-                      </w:r>
+                        <w:t xml:space="preserve">    </w:t>
+                      </w:r>
+                      <w:proofErr w:type="spellStart"/>
+                      <w:r>
+                        <w:rPr>
+                          <w:color w:val="000000" w:themeColor="text1"/>
+                          <w:sz w:val="20"/>
+                          <w:szCs w:val="20"/>
+                        </w:rPr>
+                        <w:t>cache.add</w:t>
+                      </w:r>
+                      <w:proofErr w:type="spellEnd"/>
+                      <w:r>
+                        <w:rPr>
+                          <w:color w:val="000000" w:themeColor="text1"/>
+                          <w:sz w:val="20"/>
+                          <w:szCs w:val="20"/>
+                        </w:rPr>
+                        <w:t>(</w:t>
+                      </w:r>
+                      <w:proofErr w:type="spellStart"/>
+                      <w:r>
+                        <w:rPr>
+                          <w:color w:val="000000" w:themeColor="text1"/>
+                          <w:sz w:val="20"/>
+                          <w:szCs w:val="20"/>
+                        </w:rPr>
+                        <w:t>ans</w:t>
+                      </w:r>
+                      <w:proofErr w:type="spellEnd"/>
+                      <w:proofErr w:type="gramStart"/>
+                      <w:r>
+                        <w:rPr>
+                          <w:color w:val="000000" w:themeColor="text1"/>
+                          <w:sz w:val="20"/>
+                          <w:szCs w:val="20"/>
+                        </w:rPr>
+                        <w:t>);</w:t>
+                      </w:r>
+                      <w:proofErr w:type="gramEnd"/>
                     </w:p>
                     <w:p>
                       <w:pPr>
@@ -5987,8 +7908,28 @@
                           <w:sz w:val="20"/>
                           <w:szCs w:val="20"/>
                         </w:rPr>
-                        <w:t xml:space="preserve">    return ans;</w:t>
-                      </w:r>
+                        <w:t xml:space="preserve">    return </w:t>
+                      </w:r>
+                      <w:proofErr w:type="spellStart"/>
+                      <w:proofErr w:type="gramStart"/>
+                      <w:r>
+                        <w:rPr>
+                          <w:color w:val="000000" w:themeColor="text1"/>
+                          <w:sz w:val="20"/>
+                          <w:szCs w:val="20"/>
+                        </w:rPr>
+                        <w:t>ans</w:t>
+                      </w:r>
+                      <w:proofErr w:type="spellEnd"/>
+                      <w:r>
+                        <w:rPr>
+                          <w:color w:val="000000" w:themeColor="text1"/>
+                          <w:sz w:val="20"/>
+                          <w:szCs w:val="20"/>
+                        </w:rPr>
+                        <w:t>;</w:t>
+                      </w:r>
+                      <w:proofErr w:type="gramEnd"/>
                     </w:p>
                     <w:p>
                       <w:pPr>
@@ -6023,6 +7964,7 @@
         </w:rPr>
         <w:t xml:space="preserve">The modified method </w:t>
       </w:r>
+      <w:proofErr w:type="spellStart"/>
       <w:r>
         <w:rPr>
           <w:rFonts w:ascii="Courier New" w:hAnsi="Courier New" w:cs="Courier New"/>
@@ -6041,6 +7983,7 @@
         </w:rPr>
         <w:t>Cached</w:t>
       </w:r>
+      <w:proofErr w:type="spellEnd"/>
       <w:r>
         <w:rPr>
           <w:color w:val="000000" w:themeColor="text1"/>
@@ -6207,6 +8150,7 @@
         </w:rPr>
         <w:t xml:space="preserve">in </w:t>
       </w:r>
+      <w:proofErr w:type="spellStart"/>
       <w:r>
         <w:rPr>
           <w:rFonts w:ascii="Courier New" w:hAnsi="Courier New" w:cs="Courier New"/>
@@ -6216,6 +8160,7 @@
         </w:rPr>
         <w:t>ans</w:t>
       </w:r>
+      <w:proofErr w:type="spellEnd"/>
       <w:r>
         <w:rPr>
           <w:color w:val="000000" w:themeColor="text1"/>
@@ -6243,6 +8188,7 @@
         </w:rPr>
         <w:t xml:space="preserve">At worst, </w:t>
       </w:r>
+      <w:proofErr w:type="spellStart"/>
       <w:r>
         <w:rPr>
           <w:rFonts w:ascii="Courier New" w:hAnsi="Courier New" w:cs="Courier New"/>
@@ -6252,6 +8198,7 @@
         </w:rPr>
         <w:t>fibCached</w:t>
       </w:r>
+      <w:proofErr w:type="spellEnd"/>
       <w:r>
         <w:rPr>
           <w:color w:val="000000" w:themeColor="text1"/>
@@ -6275,7 +8222,16 @@
           <w:sz w:val="20"/>
           <w:szCs w:val="20"/>
         </w:rPr>
-        <w:t xml:space="preserve">) takes time linear in </w:t>
+        <w:t xml:space="preserve">) takes time linear </w:t>
+      </w:r>
+      <w:proofErr w:type="spellStart"/>
+      <w:r>
+        <w:rPr>
+          <w:color w:val="000000" w:themeColor="text1"/>
+          <w:sz w:val="20"/>
+          <w:szCs w:val="20"/>
+        </w:rPr>
+        <w:t xml:space="preserve">in </w:t>
       </w:r>
       <w:r>
         <w:rPr>
@@ -6286,6 +8242,7 @@
         </w:rPr>
         <w:t>n</w:t>
       </w:r>
+      <w:proofErr w:type="spellEnd"/>
       <w:r>
         <w:rPr>
           <w:color w:val="000000" w:themeColor="text1"/>
@@ -6345,6 +8302,7 @@
         </w:rPr>
         <w:t xml:space="preserve"> is the largest value for which </w:t>
       </w:r>
+      <w:proofErr w:type="spellStart"/>
       <w:r>
         <w:rPr>
           <w:rFonts w:ascii="Courier New" w:hAnsi="Courier New" w:cs="Courier New"/>
@@ -6354,6 +8312,7 @@
         </w:rPr>
         <w:t>fibCached</w:t>
       </w:r>
+      <w:proofErr w:type="spellEnd"/>
       <w:r>
         <w:rPr>
           <w:color w:val="000000" w:themeColor="text1"/>
@@ -6382,31 +8341,23 @@
     </w:p>
     <w:p>
       <w:pPr>
-        <w:spacing w:before="480"/>
-        <w:rPr>
-          <w:b/>
-          <w:color w:val="000000" w:themeColor="text1"/>
-          <w:sz w:val="20"/>
-          <w:szCs w:val="20"/>
-        </w:rPr>
+        <w:pStyle w:val="Heading2"/>
       </w:pPr>
-      <w:r>
-        <w:rPr>
-          <w:b/>
+      <w:bookmarkStart w:id="5" w:name="_Toc106044594"/>
+      <w:r>
+        <w:rPr>
           <w:noProof/>
-          <w:sz w:val="20"/>
-          <w:szCs w:val="20"/>
         </w:rPr>
         <mc:AlternateContent>
           <mc:Choice Requires="wps">
             <w:drawing>
-              <wp:anchor distT="0" distB="0" distL="114300" distR="114300" simplePos="0" relativeHeight="251707392" behindDoc="0" locked="0" layoutInCell="1" allowOverlap="1" wp14:anchorId="084251F4" wp14:editId="734EBAA1">
+              <wp:anchor distT="0" distB="0" distL="114300" distR="114300" simplePos="0" relativeHeight="251707392" behindDoc="0" locked="0" layoutInCell="1" allowOverlap="1" wp14:anchorId="4A007AA1" wp14:editId="478895DD">
                 <wp:simplePos x="0" y="0"/>
                 <wp:positionH relativeFrom="column">
-                  <wp:posOffset>3543300</wp:posOffset>
+                  <wp:posOffset>3600450</wp:posOffset>
                 </wp:positionH>
                 <wp:positionV relativeFrom="paragraph">
-                  <wp:posOffset>224155</wp:posOffset>
+                  <wp:posOffset>192505</wp:posOffset>
                 </wp:positionV>
                 <wp:extent cx="2343785" cy="1747520"/>
                 <wp:effectExtent l="0" t="0" r="18415" b="17780"/>
@@ -6499,7 +8450,17 @@
                                 <w:sz w:val="20"/>
                                 <w:szCs w:val="20"/>
                               </w:rPr>
-                              <w:t>public static int f</w:t>
+                              <w:t xml:space="preserve">public static int </w:t>
+                            </w:r>
+                            <w:proofErr w:type="spellStart"/>
+                            <w:proofErr w:type="gramStart"/>
+                            <w:r>
+                              <w:rPr>
+                                <w:color w:val="000000" w:themeColor="text1"/>
+                                <w:sz w:val="20"/>
+                                <w:szCs w:val="20"/>
+                              </w:rPr>
+                              <w:t>f</w:t>
                             </w:r>
                             <w:r>
                               <w:rPr>
@@ -6525,13 +8486,23 @@
                               </w:rPr>
                               <w:t>t</w:t>
                             </w:r>
-                            <w:r>
-                              <w:rPr>
-                                <w:color w:val="000000" w:themeColor="text1"/>
-                                <w:sz w:val="20"/>
-                                <w:szCs w:val="20"/>
-                              </w:rPr>
-                              <w:t>(int n) {</w:t>
+                            <w:proofErr w:type="spellEnd"/>
+                            <w:r>
+                              <w:rPr>
+                                <w:color w:val="000000" w:themeColor="text1"/>
+                                <w:sz w:val="20"/>
+                                <w:szCs w:val="20"/>
+                              </w:rPr>
+                              <w:t>(</w:t>
+                            </w:r>
+                            <w:proofErr w:type="gramEnd"/>
+                            <w:r>
+                              <w:rPr>
+                                <w:color w:val="000000" w:themeColor="text1"/>
+                                <w:sz w:val="20"/>
+                                <w:szCs w:val="20"/>
+                              </w:rPr>
+                              <w:t>int n) {</w:t>
                             </w:r>
                           </w:p>
                           <w:p>
@@ -6548,7 +8519,16 @@
                                 <w:sz w:val="20"/>
                                 <w:szCs w:val="20"/>
                               </w:rPr>
-                              <w:t xml:space="preserve">   if (n &lt;= 1) return n</w:t>
+                              <w:t xml:space="preserve">   if (n &lt;= 1) return </w:t>
+                            </w:r>
+                            <w:proofErr w:type="gramStart"/>
+                            <w:r>
+                              <w:rPr>
+                                <w:color w:val="000000" w:themeColor="text1"/>
+                                <w:sz w:val="20"/>
+                                <w:szCs w:val="20"/>
+                              </w:rPr>
+                              <w:t>n</w:t>
                             </w:r>
                             <w:r>
                               <w:rPr>
@@ -6558,6 +8538,7 @@
                               </w:rPr>
                               <w:t>;</w:t>
                             </w:r>
+                            <w:proofErr w:type="gramEnd"/>
                           </w:p>
                           <w:p>
                             <w:pPr>
@@ -6597,7 +8578,25 @@
                                 <w:sz w:val="20"/>
                                 <w:szCs w:val="20"/>
                               </w:rPr>
-                              <w:t>; int p= 0;   int c= 1;</w:t>
+                              <w:t xml:space="preserve">; int p= </w:t>
+                            </w:r>
+                            <w:proofErr w:type="gramStart"/>
+                            <w:r>
+                              <w:rPr>
+                                <w:color w:val="000000" w:themeColor="text1"/>
+                                <w:sz w:val="20"/>
+                                <w:szCs w:val="20"/>
+                              </w:rPr>
+                              <w:t xml:space="preserve">0;   </w:t>
+                            </w:r>
+                            <w:proofErr w:type="gramEnd"/>
+                            <w:r>
+                              <w:rPr>
+                                <w:color w:val="000000" w:themeColor="text1"/>
+                                <w:sz w:val="20"/>
+                                <w:szCs w:val="20"/>
+                              </w:rPr>
+                              <w:t>int c= 1;</w:t>
                             </w:r>
                           </w:p>
                           <w:p>
@@ -6688,23 +8687,16 @@
                                 <w:sz w:val="20"/>
                                 <w:szCs w:val="20"/>
                               </w:rPr>
-                              <w:t xml:space="preserve">        int F</w:t>
-                            </w:r>
-                            <w:r>
-                              <w:rPr>
-                                <w:color w:val="000000" w:themeColor="text1"/>
-                                <w:sz w:val="20"/>
-                                <w:szCs w:val="20"/>
-                              </w:rPr>
-                              <w:t>k= p + c</w:t>
-                            </w:r>
-                            <w:r>
-                              <w:rPr>
-                                <w:color w:val="000000" w:themeColor="text1"/>
-                                <w:sz w:val="20"/>
-                                <w:szCs w:val="20"/>
-                              </w:rPr>
-                              <w:t>;   p= c;  c= F</w:t>
+                              <w:t xml:space="preserve">        int </w:t>
+                            </w:r>
+                            <w:proofErr w:type="spellStart"/>
+                            <w:r>
+                              <w:rPr>
+                                <w:color w:val="000000" w:themeColor="text1"/>
+                                <w:sz w:val="20"/>
+                                <w:szCs w:val="20"/>
+                              </w:rPr>
+                              <w:t>F</w:t>
                             </w:r>
                             <w:r>
                               <w:rPr>
@@ -6714,6 +8706,59 @@
                               </w:rPr>
                               <w:t>k</w:t>
                             </w:r>
+                            <w:proofErr w:type="spellEnd"/>
+                            <w:r>
+                              <w:rPr>
+                                <w:color w:val="000000" w:themeColor="text1"/>
+                                <w:sz w:val="20"/>
+                                <w:szCs w:val="20"/>
+                              </w:rPr>
+                              <w:t xml:space="preserve">= p + </w:t>
+                            </w:r>
+                            <w:proofErr w:type="gramStart"/>
+                            <w:r>
+                              <w:rPr>
+                                <w:color w:val="000000" w:themeColor="text1"/>
+                                <w:sz w:val="20"/>
+                                <w:szCs w:val="20"/>
+                              </w:rPr>
+                              <w:t>c</w:t>
+                            </w:r>
+                            <w:r>
+                              <w:rPr>
+                                <w:color w:val="000000" w:themeColor="text1"/>
+                                <w:sz w:val="20"/>
+                                <w:szCs w:val="20"/>
+                              </w:rPr>
+                              <w:t xml:space="preserve">;   </w:t>
+                            </w:r>
+                            <w:proofErr w:type="gramEnd"/>
+                            <w:r>
+                              <w:rPr>
+                                <w:color w:val="000000" w:themeColor="text1"/>
+                                <w:sz w:val="20"/>
+                                <w:szCs w:val="20"/>
+                              </w:rPr>
+                              <w:t xml:space="preserve">p= c;  c= </w:t>
+                            </w:r>
+                            <w:proofErr w:type="spellStart"/>
+                            <w:r>
+                              <w:rPr>
+                                <w:color w:val="000000" w:themeColor="text1"/>
+                                <w:sz w:val="20"/>
+                                <w:szCs w:val="20"/>
+                              </w:rPr>
+                              <w:t>F</w:t>
+                            </w:r>
+                            <w:r>
+                              <w:rPr>
+                                <w:color w:val="000000" w:themeColor="text1"/>
+                                <w:sz w:val="20"/>
+                                <w:szCs w:val="20"/>
+                              </w:rPr>
+                              <w:t>k</w:t>
+                            </w:r>
+                            <w:proofErr w:type="spellEnd"/>
                             <w:r>
                               <w:rPr>
                                 <w:color w:val="000000" w:themeColor="text1"/>
@@ -6745,8 +8790,18 @@
                                 <w:sz w:val="20"/>
                                 <w:szCs w:val="20"/>
                               </w:rPr>
-                              <w:t>+1;</w:t>
-                            </w:r>
+                              <w:t>+</w:t>
+                            </w:r>
+                            <w:proofErr w:type="gramStart"/>
+                            <w:r>
+                              <w:rPr>
+                                <w:color w:val="000000" w:themeColor="text1"/>
+                                <w:sz w:val="20"/>
+                                <w:szCs w:val="20"/>
+                              </w:rPr>
+                              <w:t>1;</w:t>
+                            </w:r>
+                            <w:proofErr w:type="gramEnd"/>
                           </w:p>
                           <w:p>
                             <w:pPr>
@@ -6803,7 +8858,16 @@
                                 <w:sz w:val="20"/>
                                 <w:szCs w:val="20"/>
                               </w:rPr>
-                              <w:t xml:space="preserve"> return p + c</w:t>
+                              <w:t xml:space="preserve"> return p + </w:t>
+                            </w:r>
+                            <w:proofErr w:type="gramStart"/>
+                            <w:r>
+                              <w:rPr>
+                                <w:color w:val="000000" w:themeColor="text1"/>
+                                <w:sz w:val="20"/>
+                                <w:szCs w:val="20"/>
+                              </w:rPr>
+                              <w:t>c</w:t>
                             </w:r>
                             <w:r>
                               <w:rPr>
@@ -6813,6 +8877,7 @@
                               </w:rPr>
                               <w:t>;</w:t>
                             </w:r>
+                            <w:proofErr w:type="gramEnd"/>
                           </w:p>
                           <w:p>
                             <w:pPr>
@@ -6853,7 +8918,7 @@
           </mc:Choice>
           <mc:Fallback>
             <w:pict>
-              <v:shape w14:anchorId="084251F4" id="Text Box 27" o:spid="_x0000_s1045" type="#_x0000_t202" style="position:absolute;margin-left:279pt;margin-top:17.65pt;width:184.55pt;height:137.6pt;z-index:251707392;visibility:visible;mso-wrap-style:square;mso-width-percent:0;mso-height-percent:0;mso-wrap-distance-left:9pt;mso-wrap-distance-top:0;mso-wrap-distance-right:9pt;mso-wrap-distance-bottom:0;mso-position-horizontal:absolute;mso-position-horizontal-relative:text;mso-position-vertical:absolute;mso-position-vertical-relative:text;mso-width-percent:0;mso-height-percent:0;mso-width-relative:margin;mso-height-relative:margin;v-text-anchor:top" o:gfxdata="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" fillcolor="white [3201]" strokeweight=".5pt">
+              <v:shape w14:anchorId="4A007AA1" id="Text Box 27" o:spid="_x0000_s1045" type="#_x0000_t202" style="position:absolute;margin-left:283.5pt;margin-top:15.15pt;width:184.55pt;height:137.6pt;z-index:251707392;visibility:visible;mso-wrap-style:square;mso-width-percent:0;mso-height-percent:0;mso-wrap-distance-left:9pt;mso-wrap-distance-top:0;mso-wrap-distance-right:9pt;mso-wrap-distance-bottom:0;mso-position-horizontal:absolute;mso-position-horizontal-relative:text;mso-position-vertical:absolute;mso-position-vertical-relative:text;mso-width-percent:0;mso-height-percent:0;mso-width-relative:margin;mso-height-relative:margin;v-text-anchor:top" o:gfxdata="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" fillcolor="white [3201]" strokeweight=".5pt">
                 <v:textbox>
                   <w:txbxContent>
                     <w:p>
@@ -6919,7 +8984,17 @@
                           <w:sz w:val="20"/>
                           <w:szCs w:val="20"/>
                         </w:rPr>
-                        <w:t>public static int f</w:t>
+                        <w:t xml:space="preserve">public static int </w:t>
+                      </w:r>
+                      <w:proofErr w:type="spellStart"/>
+                      <w:proofErr w:type="gramStart"/>
+                      <w:r>
+                        <w:rPr>
+                          <w:color w:val="000000" w:themeColor="text1"/>
+                          <w:sz w:val="20"/>
+                          <w:szCs w:val="20"/>
+                        </w:rPr>
+                        <w:t>f</w:t>
                       </w:r>
                       <w:r>
                         <w:rPr>
@@ -6945,13 +9020,23 @@
                         </w:rPr>
                         <w:t>t</w:t>
                       </w:r>
-                      <w:r>
-                        <w:rPr>
-                          <w:color w:val="000000" w:themeColor="text1"/>
-                          <w:sz w:val="20"/>
-                          <w:szCs w:val="20"/>
-                        </w:rPr>
-                        <w:t>(int n) {</w:t>
+                      <w:proofErr w:type="spellEnd"/>
+                      <w:r>
+                        <w:rPr>
+                          <w:color w:val="000000" w:themeColor="text1"/>
+                          <w:sz w:val="20"/>
+                          <w:szCs w:val="20"/>
+                        </w:rPr>
+                        <w:t>(</w:t>
+                      </w:r>
+                      <w:proofErr w:type="gramEnd"/>
+                      <w:r>
+                        <w:rPr>
+                          <w:color w:val="000000" w:themeColor="text1"/>
+                          <w:sz w:val="20"/>
+                          <w:szCs w:val="20"/>
+                        </w:rPr>
+                        <w:t>int n) {</w:t>
                       </w:r>
                     </w:p>
                     <w:p>
@@ -6968,7 +9053,16 @@
                           <w:sz w:val="20"/>
                           <w:szCs w:val="20"/>
                         </w:rPr>
-                        <w:t xml:space="preserve">   if (n &lt;= 1) return n</w:t>
+                        <w:t xml:space="preserve">   if (n &lt;= 1) return </w:t>
+                      </w:r>
+                      <w:proofErr w:type="gramStart"/>
+                      <w:r>
+                        <w:rPr>
+                          <w:color w:val="000000" w:themeColor="text1"/>
+                          <w:sz w:val="20"/>
+                          <w:szCs w:val="20"/>
+                        </w:rPr>
+                        <w:t>n</w:t>
                       </w:r>
                       <w:r>
                         <w:rPr>
@@ -6978,6 +9072,7 @@
                         </w:rPr>
                         <w:t>;</w:t>
                       </w:r>
+                      <w:proofErr w:type="gramEnd"/>
                     </w:p>
                     <w:p>
                       <w:pPr>
@@ -7017,7 +9112,25 @@
                           <w:sz w:val="20"/>
                           <w:szCs w:val="20"/>
                         </w:rPr>
-                        <w:t>; int p= 0;   int c= 1;</w:t>
+                        <w:t xml:space="preserve">; int p= </w:t>
+                      </w:r>
+                      <w:proofErr w:type="gramStart"/>
+                      <w:r>
+                        <w:rPr>
+                          <w:color w:val="000000" w:themeColor="text1"/>
+                          <w:sz w:val="20"/>
+                          <w:szCs w:val="20"/>
+                        </w:rPr>
+                        <w:t xml:space="preserve">0;   </w:t>
+                      </w:r>
+                      <w:proofErr w:type="gramEnd"/>
+                      <w:r>
+                        <w:rPr>
+                          <w:color w:val="000000" w:themeColor="text1"/>
+                          <w:sz w:val="20"/>
+                          <w:szCs w:val="20"/>
+                        </w:rPr>
+                        <w:t>int c= 1;</w:t>
                       </w:r>
                     </w:p>
                     <w:p>
@@ -7108,23 +9221,16 @@
                           <w:sz w:val="20"/>
                           <w:szCs w:val="20"/>
                         </w:rPr>
-                        <w:t xml:space="preserve">        int F</w:t>
-                      </w:r>
-                      <w:r>
-                        <w:rPr>
-                          <w:color w:val="000000" w:themeColor="text1"/>
-                          <w:sz w:val="20"/>
-                          <w:szCs w:val="20"/>
-                        </w:rPr>
-                        <w:t>k= p + c</w:t>
-                      </w:r>
-                      <w:r>
-                        <w:rPr>
-                          <w:color w:val="000000" w:themeColor="text1"/>
-                          <w:sz w:val="20"/>
-                          <w:szCs w:val="20"/>
-                        </w:rPr>
-                        <w:t>;   p= c;  c= F</w:t>
+                        <w:t xml:space="preserve">        int </w:t>
+                      </w:r>
+                      <w:proofErr w:type="spellStart"/>
+                      <w:r>
+                        <w:rPr>
+                          <w:color w:val="000000" w:themeColor="text1"/>
+                          <w:sz w:val="20"/>
+                          <w:szCs w:val="20"/>
+                        </w:rPr>
+                        <w:t>F</w:t>
                       </w:r>
                       <w:r>
                         <w:rPr>
@@ -7134,6 +9240,59 @@
                         </w:rPr>
                         <w:t>k</w:t>
                       </w:r>
+                      <w:proofErr w:type="spellEnd"/>
+                      <w:r>
+                        <w:rPr>
+                          <w:color w:val="000000" w:themeColor="text1"/>
+                          <w:sz w:val="20"/>
+                          <w:szCs w:val="20"/>
+                        </w:rPr>
+                        <w:t xml:space="preserve">= p + </w:t>
+                      </w:r>
+                      <w:proofErr w:type="gramStart"/>
+                      <w:r>
+                        <w:rPr>
+                          <w:color w:val="000000" w:themeColor="text1"/>
+                          <w:sz w:val="20"/>
+                          <w:szCs w:val="20"/>
+                        </w:rPr>
+                        <w:t>c</w:t>
+                      </w:r>
+                      <w:r>
+                        <w:rPr>
+                          <w:color w:val="000000" w:themeColor="text1"/>
+                          <w:sz w:val="20"/>
+                          <w:szCs w:val="20"/>
+                        </w:rPr>
+                        <w:t xml:space="preserve">;   </w:t>
+                      </w:r>
+                      <w:proofErr w:type="gramEnd"/>
+                      <w:r>
+                        <w:rPr>
+                          <w:color w:val="000000" w:themeColor="text1"/>
+                          <w:sz w:val="20"/>
+                          <w:szCs w:val="20"/>
+                        </w:rPr>
+                        <w:t xml:space="preserve">p= c;  c= </w:t>
+                      </w:r>
+                      <w:proofErr w:type="spellStart"/>
+                      <w:r>
+                        <w:rPr>
+                          <w:color w:val="000000" w:themeColor="text1"/>
+                          <w:sz w:val="20"/>
+                          <w:szCs w:val="20"/>
+                        </w:rPr>
+                        <w:t>F</w:t>
+                      </w:r>
+                      <w:r>
+                        <w:rPr>
+                          <w:color w:val="000000" w:themeColor="text1"/>
+                          <w:sz w:val="20"/>
+                          <w:szCs w:val="20"/>
+                        </w:rPr>
+                        <w:t>k</w:t>
+                      </w:r>
+                      <w:proofErr w:type="spellEnd"/>
                       <w:r>
                         <w:rPr>
                           <w:color w:val="000000" w:themeColor="text1"/>
@@ -7165,8 +9324,18 @@
                           <w:sz w:val="20"/>
                           <w:szCs w:val="20"/>
                         </w:rPr>
-                        <w:t>+1;</w:t>
-                      </w:r>
+                        <w:t>+</w:t>
+                      </w:r>
+                      <w:proofErr w:type="gramStart"/>
+                      <w:r>
+                        <w:rPr>
+                          <w:color w:val="000000" w:themeColor="text1"/>
+                          <w:sz w:val="20"/>
+                          <w:szCs w:val="20"/>
+                        </w:rPr>
+                        <w:t>1;</w:t>
+                      </w:r>
+                      <w:proofErr w:type="gramEnd"/>
                     </w:p>
                     <w:p>
                       <w:pPr>
@@ -7223,7 +9392,16 @@
                           <w:sz w:val="20"/>
                           <w:szCs w:val="20"/>
                         </w:rPr>
-                        <w:t xml:space="preserve"> return p + c</w:t>
+                        <w:t xml:space="preserve"> return p + </w:t>
+                      </w:r>
+                      <w:proofErr w:type="gramStart"/>
+                      <w:r>
+                        <w:rPr>
+                          <w:color w:val="000000" w:themeColor="text1"/>
+                          <w:sz w:val="20"/>
+                          <w:szCs w:val="20"/>
+                        </w:rPr>
+                        <w:t>c</w:t>
                       </w:r>
                       <w:r>
                         <w:rPr>
@@ -7233,6 +9411,7 @@
                         </w:rPr>
                         <w:t>;</w:t>
                       </w:r>
+                      <w:proofErr w:type="gramEnd"/>
                     </w:p>
                     <w:p>
                       <w:pPr>
@@ -7260,14 +9439,9 @@
         </mc:AlternateContent>
       </w:r>
       <w:r>
-        <w:rPr>
-          <w:b/>
-          <w:color w:val="000000" w:themeColor="text1"/>
-          <w:sz w:val="20"/>
-          <w:szCs w:val="20"/>
-        </w:rPr>
         <w:t>Computing Fibonacci in linear time</w:t>
       </w:r>
+      <w:bookmarkEnd w:id="5"/>
     </w:p>
     <w:p>
       <w:pPr>
@@ -7329,6 +9503,7 @@
         </w:rPr>
         <w:t xml:space="preserve">te a simple loop as in method </w:t>
       </w:r>
+      <w:proofErr w:type="spellStart"/>
       <w:r>
         <w:rPr>
           <w:rFonts w:ascii="Courier New" w:hAnsi="Courier New" w:cs="Courier New"/>
@@ -7347,6 +9522,7 @@
         </w:rPr>
         <w:t>t</w:t>
       </w:r>
+      <w:proofErr w:type="spellEnd"/>
       <w:r>
         <w:rPr>
           <w:color w:val="000000" w:themeColor="text1"/>
@@ -7541,7 +9717,27 @@
       <w:pPr>
         <w:spacing w:before="120"/>
         <w:rPr>
-          <w:b/>
+          <w:sz w:val="20"/>
+          <w:szCs w:val="20"/>
+        </w:rPr>
+      </w:pPr>
+    </w:p>
+    <w:p>
+      <w:pPr>
+        <w:pStyle w:val="Heading2"/>
+      </w:pPr>
+      <w:bookmarkStart w:id="6" w:name="_Toc106044595"/>
+      <w:r>
+        <w:t>Computing Fibonacci in log time</w:t>
+      </w:r>
+      <w:bookmarkEnd w:id="6"/>
+    </w:p>
+    <w:p>
+      <w:pPr>
+        <w:spacing w:before="120"/>
+        <w:ind w:firstLine="288"/>
+        <w:rPr>
+          <w:color w:val="000000" w:themeColor="text1"/>
           <w:sz w:val="20"/>
           <w:szCs w:val="20"/>
         </w:rPr>
@@ -7555,18 +9751,18 @@
         <mc:AlternateContent>
           <mc:Choice Requires="wpg">
             <w:drawing>
-              <wp:anchor distT="0" distB="0" distL="114300" distR="114300" simplePos="0" relativeHeight="251713536" behindDoc="0" locked="0" layoutInCell="1" allowOverlap="1">
+              <wp:anchor distT="0" distB="0" distL="114300" distR="114300" simplePos="0" relativeHeight="251715584" behindDoc="0" locked="0" layoutInCell="1" allowOverlap="1" wp14:anchorId="76031AFE" wp14:editId="7100BC0D">
                 <wp:simplePos x="0" y="0"/>
                 <wp:positionH relativeFrom="column">
-                  <wp:posOffset>4376420</wp:posOffset>
+                  <wp:posOffset>4449445</wp:posOffset>
                 </wp:positionH>
                 <wp:positionV relativeFrom="paragraph">
-                  <wp:posOffset>219075</wp:posOffset>
+                  <wp:posOffset>576480</wp:posOffset>
                 </wp:positionV>
-                <wp:extent cx="1485900" cy="559435"/>
-                <wp:effectExtent l="0" t="0" r="12700" b="12065"/>
+                <wp:extent cx="1418590" cy="559435"/>
+                <wp:effectExtent l="0" t="0" r="16510" b="12065"/>
                 <wp:wrapSquare wrapText="bothSides"/>
-                <wp:docPr id="59" name="Group 59"/>
+                <wp:docPr id="60" name="Group 60"/>
                 <wp:cNvGraphicFramePr/>
                 <a:graphic xmlns:a="http://schemas.openxmlformats.org/drawingml/2006/main">
                   <a:graphicData uri="http://schemas.microsoft.com/office/word/2010/wordprocessingGroup">
@@ -7575,33 +9771,29 @@
                       <wpg:grpSpPr>
                         <a:xfrm>
                           <a:off x="0" y="0"/>
-                          <a:ext cx="1485900" cy="559435"/>
-                          <a:chOff x="0" y="0"/>
-                          <a:chExt cx="1485900" cy="559660"/>
+                          <a:ext cx="1418590" cy="559435"/>
+                          <a:chOff x="67240" y="0"/>
+                          <a:chExt cx="1418660" cy="559660"/>
                         </a:xfrm>
                       </wpg:grpSpPr>
                       <wpg:grpSp>
-                        <wpg:cNvPr id="50" name="Group 10">
-                          <a:extLst/>
-                        </wpg:cNvPr>
+                        <wpg:cNvPr id="61" name="Group 10"/>
                         <wpg:cNvGrpSpPr/>
                         <wpg:grpSpPr bwMode="auto">
                           <a:xfrm>
-                            <a:off x="0" y="26895"/>
-                            <a:ext cx="1485900" cy="532765"/>
-                            <a:chOff x="0" y="-94350"/>
-                            <a:chExt cx="1822604" cy="755607"/>
+                            <a:off x="67240" y="26895"/>
+                            <a:ext cx="1418660" cy="532765"/>
+                            <a:chOff x="82480" y="-94350"/>
+                            <a:chExt cx="1740124" cy="755607"/>
                           </a:xfrm>
                         </wpg:grpSpPr>
                         <wps:wsp>
-                          <wps:cNvPr id="51" name="Double Bracket 51">
-                            <a:extLst/>
-                          </wps:cNvPr>
+                          <wps:cNvPr id="62" name="Double Bracket 62"/>
                           <wps:cNvSpPr/>
                           <wps:spPr>
                             <a:xfrm>
-                              <a:off x="0" y="0"/>
-                              <a:ext cx="399034" cy="655609"/>
+                              <a:off x="82480" y="0"/>
+                              <a:ext cx="399033" cy="655610"/>
                             </a:xfrm>
                             <a:prstGeom prst="bracketPair">
                               <a:avLst/>
@@ -7630,14 +9822,12 @@
                           <wps:bodyPr anchor="ctr"/>
                         </wps:wsp>
                         <wps:wsp>
-                          <wps:cNvPr id="52" name="Double Bracket 52">
-                            <a:extLst/>
-                          </wps:cNvPr>
+                          <wps:cNvPr id="63" name="Double Bracket 63"/>
                           <wps:cNvSpPr/>
                           <wps:spPr>
                             <a:xfrm>
-                              <a:off x="593958" y="-155"/>
-                              <a:ext cx="390708" cy="655429"/>
+                              <a:off x="671082" y="-3223"/>
+                              <a:ext cx="299184" cy="655429"/>
                             </a:xfrm>
                             <a:prstGeom prst="bracketPair">
                               <a:avLst/>
@@ -7666,9 +9856,7 @@
                           <wps:bodyPr anchor="ctr"/>
                         </wps:wsp>
                         <wps:wsp>
-                          <wps:cNvPr id="53" name="Double Bracket 53">
-                            <a:extLst/>
-                          </wps:cNvPr>
+                          <wps:cNvPr id="64" name="Double Bracket 64"/>
                           <wps:cNvSpPr/>
                           <wps:spPr>
                             <a:xfrm>
@@ -7702,16 +9890,105 @@
                           <wps:bodyPr anchor="ctr"/>
                         </wps:wsp>
                         <wps:wsp>
-                          <wps:cNvPr id="54" name="TextBox 1">
-                            <a:extLst/>
-                          </wps:cNvPr>
+                          <wps:cNvPr id="65" name="TextBox 1"/>
                           <wps:cNvSpPr txBox="1">
                             <a:spLocks noChangeArrowheads="1"/>
                           </wps:cNvSpPr>
                           <wps:spPr bwMode="auto">
                             <a:xfrm>
-                              <a:off x="80245" y="-94350"/>
+                              <a:off x="162724" y="-94350"/>
                               <a:ext cx="318702" cy="689090"/>
+                            </a:xfrm>
+                            <a:prstGeom prst="rect">
+                              <a:avLst/>
+                            </a:prstGeom>
+                            <a:noFill/>
+                            <a:ln>
+                              <a:noFill/>
+                            </a:ln>
+                            <a:extLst>
+                              <a:ext uri="{909E8E84-426E-40DD-AFC4-6F175D3DCCD1}">
+                                <a14:hiddenFill xmlns:a14="http://schemas.microsoft.com/office/drawing/2010/main">
+                                  <a:solidFill>
+                                    <a:srgbClr val="FFFFFF"/>
+                                  </a:solidFill>
+                                </a14:hiddenFill>
+                              </a:ext>
+                              <a:ext uri="{91240B29-F687-4F45-9708-019B960494DF}">
+                                <a14:hiddenLine xmlns:a14="http://schemas.microsoft.com/office/drawing/2010/main" w="9525">
+                                  <a:solidFill>
+                                    <a:srgbClr val="000000"/>
+                                  </a:solidFill>
+                                  <a:miter lim="800000"/>
+                                  <a:headEnd/>
+                                  <a:tailEnd/>
+                                </a14:hiddenLine>
+                              </a:ext>
+                            </a:extLst>
+                          </wps:spPr>
+                          <wps:txbx>
+                            <w:txbxContent>
+                              <w:p>
+                                <w:pPr>
+                                  <w:pStyle w:val="NormalWeb"/>
+                                  <w:spacing w:before="120" w:beforeAutospacing="0" w:after="0" w:afterAutospacing="0"/>
+                                  <w:textAlignment w:val="baseline"/>
+                                  <w:rPr>
+                                    <w:sz w:val="20"/>
+                                    <w:szCs w:val="20"/>
+                                  </w:rPr>
+                                </w:pPr>
+                                <w:proofErr w:type="gramStart"/>
+                                <w:r>
+                                  <w:rPr>
+                                    <w:rFonts w:eastAsia="ヒラギノ明朝 ProN W3" w:cstheme="minorBidi"/>
+                                    <w:color w:val="000000"/>
+                                    <w:kern w:val="24"/>
+                                    <w:sz w:val="20"/>
+                                    <w:szCs w:val="20"/>
+                                  </w:rPr>
+                                  <w:t>0  1</w:t>
+                                </w:r>
+                                <w:proofErr w:type="gramEnd"/>
+                              </w:p>
+                              <w:p>
+                                <w:pPr>
+                                  <w:pStyle w:val="NormalWeb"/>
+                                  <w:spacing w:before="120" w:beforeAutospacing="0" w:after="0" w:afterAutospacing="0"/>
+                                  <w:textAlignment w:val="baseline"/>
+                                  <w:rPr>
+                                    <w:sz w:val="20"/>
+                                    <w:szCs w:val="20"/>
+                                  </w:rPr>
+                                </w:pPr>
+                                <w:proofErr w:type="gramStart"/>
+                                <w:r>
+                                  <w:rPr>
+                                    <w:rFonts w:eastAsia="ヒラギノ明朝 ProN W3" w:cstheme="minorBidi"/>
+                                    <w:color w:val="000000"/>
+                                    <w:kern w:val="24"/>
+                                    <w:sz w:val="20"/>
+                                    <w:szCs w:val="20"/>
+                                  </w:rPr>
+                                  <w:t>1  1</w:t>
+                                </w:r>
+                                <w:proofErr w:type="gramEnd"/>
+                              </w:p>
+                            </w:txbxContent>
+                          </wps:txbx>
+                          <wps:bodyPr wrap="square" lIns="0" tIns="0" rIns="0" bIns="0">
+                            <a:noAutofit/>
+                          </wps:bodyPr>
+                        </wps:wsp>
+                        <wps:wsp>
+                          <wps:cNvPr id="66" name="TextBox 2"/>
+                          <wps:cNvSpPr txBox="1">
+                            <a:spLocks noChangeArrowheads="1"/>
+                          </wps:cNvSpPr>
+                          <wps:spPr bwMode="auto">
+                            <a:xfrm>
+                              <a:off x="768353" y="-94350"/>
+                              <a:ext cx="240483" cy="746556"/>
                             </a:xfrm>
                             <a:prstGeom prst="rect">
                               <a:avLst/>
@@ -7760,7 +10037,7 @@
                                     <w:sz w:val="20"/>
                                     <w:szCs w:val="20"/>
                                   </w:rPr>
-                                  <w:t>0  1</w:t>
+                                  <w:t>0</w:t>
                                 </w:r>
                               </w:p>
                               <w:p>
@@ -7781,7 +10058,7 @@
                                     <w:sz w:val="20"/>
                                     <w:szCs w:val="20"/>
                                   </w:rPr>
-                                  <w:t>1  1</w:t>
+                                  <w:t>1</w:t>
                                 </w:r>
                               </w:p>
                             </w:txbxContent>
@@ -7791,9 +10068,705 @@
                           </wps:bodyPr>
                         </wps:wsp>
                         <wps:wsp>
-                          <wps:cNvPr id="55" name="TextBox 2">
-                            <a:extLst/>
-                          </wps:cNvPr>
+                          <wps:cNvPr id="67" name="TextBox 18"/>
+                          <wps:cNvSpPr txBox="1">
+                            <a:spLocks noChangeArrowheads="1"/>
+                          </wps:cNvSpPr>
+                          <wps:spPr bwMode="auto">
+                            <a:xfrm>
+                              <a:off x="1323298" y="-94349"/>
+                              <a:ext cx="458024" cy="689453"/>
+                            </a:xfrm>
+                            <a:prstGeom prst="rect">
+                              <a:avLst/>
+                            </a:prstGeom>
+                            <a:noFill/>
+                            <a:ln>
+                              <a:noFill/>
+                            </a:ln>
+                            <a:extLst>
+                              <a:ext uri="{909E8E84-426E-40DD-AFC4-6F175D3DCCD1}">
+                                <a14:hiddenFill xmlns:a14="http://schemas.microsoft.com/office/drawing/2010/main">
+                                  <a:solidFill>
+                                    <a:srgbClr val="FFFFFF"/>
+                                  </a:solidFill>
+                                </a14:hiddenFill>
+                              </a:ext>
+                              <a:ext uri="{91240B29-F687-4F45-9708-019B960494DF}">
+                                <a14:hiddenLine xmlns:a14="http://schemas.microsoft.com/office/drawing/2010/main" w="9525">
+                                  <a:solidFill>
+                                    <a:srgbClr val="000000"/>
+                                  </a:solidFill>
+                                  <a:miter lim="800000"/>
+                                  <a:headEnd/>
+                                  <a:tailEnd/>
+                                </a14:hiddenLine>
+                              </a:ext>
+                            </a:extLst>
+                          </wps:spPr>
+                          <wps:txbx>
+                            <w:txbxContent>
+                              <w:p>
+                                <w:pPr>
+                                  <w:pStyle w:val="NormalWeb"/>
+                                  <w:spacing w:before="120" w:beforeAutospacing="0" w:after="0" w:afterAutospacing="0"/>
+                                  <w:textAlignment w:val="baseline"/>
+                                  <w:rPr>
+                                    <w:rFonts w:eastAsia="ヒラギノ明朝 ProN W3" w:cstheme="minorBidi"/>
+                                    <w:color w:val="000000"/>
+                                    <w:kern w:val="24"/>
+                                    <w:sz w:val="20"/>
+                                    <w:szCs w:val="20"/>
+                                  </w:rPr>
+                                </w:pPr>
+                                <w:r>
+                                  <w:rPr>
+                                    <w:rFonts w:eastAsia="ヒラギノ明朝 ProN W3" w:cstheme="minorBidi"/>
+                                    <w:color w:val="000000"/>
+                                    <w:kern w:val="24"/>
+                                    <w:sz w:val="20"/>
+                                    <w:szCs w:val="20"/>
+                                  </w:rPr>
+                                  <w:t>F(n)</w:t>
+                                </w:r>
+                              </w:p>
+                              <w:p>
+                                <w:pPr>
+                                  <w:pStyle w:val="NormalWeb"/>
+                                  <w:spacing w:before="120" w:beforeAutospacing="0" w:after="0" w:afterAutospacing="0"/>
+                                  <w:textAlignment w:val="baseline"/>
+                                  <w:rPr>
+                                    <w:sz w:val="20"/>
+                                    <w:szCs w:val="20"/>
+                                  </w:rPr>
+                                </w:pPr>
+                                <w:r>
+                                  <w:rPr>
+                                    <w:rFonts w:eastAsia="ヒラギノ明朝 ProN W3" w:cstheme="minorBidi"/>
+                                    <w:color w:val="000000"/>
+                                    <w:kern w:val="24"/>
+                                    <w:sz w:val="20"/>
+                                    <w:szCs w:val="20"/>
+                                  </w:rPr>
+                                  <w:t>F(n+1)</w:t>
+                                </w:r>
+                              </w:p>
+                            </w:txbxContent>
+                          </wps:txbx>
+                          <wps:bodyPr wrap="square" lIns="0" tIns="0" rIns="0" bIns="0">
+                            <a:noAutofit/>
+                          </wps:bodyPr>
+                        </wps:wsp>
+                        <wps:wsp>
+                          <wps:cNvPr id="68" name="Rectangle 68"/>
+                          <wps:cNvSpPr>
+                            <a:spLocks noChangeArrowheads="1"/>
+                          </wps:cNvSpPr>
+                          <wps:spPr bwMode="auto">
+                            <a:xfrm>
+                              <a:off x="976473" y="153113"/>
+                              <a:ext cx="355036" cy="441958"/>
+                            </a:xfrm>
+                            <a:prstGeom prst="rect">
+                              <a:avLst/>
+                            </a:prstGeom>
+                            <a:noFill/>
+                            <a:ln>
+                              <a:noFill/>
+                            </a:ln>
+                            <a:extLst>
+                              <a:ext uri="{909E8E84-426E-40DD-AFC4-6F175D3DCCD1}">
+                                <a14:hiddenFill xmlns:a14="http://schemas.microsoft.com/office/drawing/2010/main">
+                                  <a:solidFill>
+                                    <a:srgbClr val="FFFFFF"/>
+                                  </a:solidFill>
+                                </a14:hiddenFill>
+                              </a:ext>
+                              <a:ext uri="{91240B29-F687-4F45-9708-019B960494DF}">
+                                <a14:hiddenLine xmlns:a14="http://schemas.microsoft.com/office/drawing/2010/main" w="9525">
+                                  <a:solidFill>
+                                    <a:srgbClr val="000000"/>
+                                  </a:solidFill>
+                                  <a:miter lim="800000"/>
+                                  <a:headEnd/>
+                                  <a:tailEnd/>
+                                </a14:hiddenLine>
+                              </a:ext>
+                            </a:extLst>
+                          </wps:spPr>
+                          <wps:txbx>
+                            <w:txbxContent>
+                              <w:p>
+                                <w:pPr>
+                                  <w:pStyle w:val="NormalWeb"/>
+                                  <w:spacing w:before="0" w:beforeAutospacing="0" w:after="0" w:afterAutospacing="0"/>
+                                  <w:textAlignment w:val="baseline"/>
+                                  <w:rPr>
+                                    <w:sz w:val="20"/>
+                                    <w:szCs w:val="20"/>
+                                  </w:rPr>
+                                </w:pPr>
+                                <w:r>
+                                  <w:rPr>
+                                    <w:rFonts w:eastAsia="ヒラギノ明朝 ProN W3" w:cstheme="minorBidi"/>
+                                    <w:color w:val="000000"/>
+                                    <w:kern w:val="24"/>
+                                    <w:sz w:val="20"/>
+                                    <w:szCs w:val="20"/>
+                                  </w:rPr>
+                                  <w:t>=</w:t>
+                                </w:r>
+                              </w:p>
+                            </w:txbxContent>
+                          </wps:txbx>
+                          <wps:bodyPr wrap="square">
+                            <a:noAutofit/>
+                          </wps:bodyPr>
+                        </wps:wsp>
+                      </wpg:grpSp>
+                      <wps:wsp>
+                        <wps:cNvPr id="69" name="Text Box 69"/>
+                        <wps:cNvSpPr txBox="1"/>
+                        <wps:spPr>
+                          <a:xfrm>
+                            <a:off x="423587" y="0"/>
+                            <a:ext cx="133985" cy="180975"/>
+                          </a:xfrm>
+                          <a:prstGeom prst="rect">
+                            <a:avLst/>
+                          </a:prstGeom>
+                          <a:noFill/>
+                          <a:ln w="6350">
+                            <a:noFill/>
+                          </a:ln>
+                        </wps:spPr>
+                        <wps:txbx>
+                          <w:txbxContent>
+                            <w:p>
+                              <w:pPr>
+                                <w:rPr>
+                                  <w:sz w:val="20"/>
+                                  <w:szCs w:val="20"/>
+                                  <w14:textOutline w14:w="9525" w14:cap="rnd" w14:cmpd="sng" w14:algn="ctr">
+                                    <w14:noFill/>
+                                    <w14:prstDash w14:val="solid"/>
+                                    <w14:bevel/>
+                                  </w14:textOutline>
+                                </w:rPr>
+                              </w:pPr>
+                              <w:r>
+                                <w:rPr>
+                                  <w:sz w:val="20"/>
+                                  <w:szCs w:val="20"/>
+                                  <w14:textOutline w14:w="9525" w14:cap="rnd" w14:cmpd="sng" w14:algn="ctr">
+                                    <w14:noFill/>
+                                    <w14:prstDash w14:val="solid"/>
+                                    <w14:bevel/>
+                                  </w14:textOutline>
+                                </w:rPr>
+                                <w:t>n</w:t>
+                              </w:r>
+                            </w:p>
+                          </w:txbxContent>
+                        </wps:txbx>
+                        <wps:bodyPr rot="0" spcFirstLastPara="0" vertOverflow="overflow" horzOverflow="overflow" vert="horz" wrap="square" lIns="0" tIns="0" rIns="0" bIns="0" numCol="1" spcCol="0" rtlCol="0" fromWordArt="0" anchor="t" anchorCtr="0" forceAA="0" compatLnSpc="1">
+                          <a:prstTxWarp prst="textNoShape">
+                            <a:avLst/>
+                          </a:prstTxWarp>
+                          <a:noAutofit/>
+                        </wps:bodyPr>
+                      </wps:wsp>
+                    </wpg:wgp>
+                  </a:graphicData>
+                </a:graphic>
+                <wp14:sizeRelH relativeFrom="margin">
+                  <wp14:pctWidth>0</wp14:pctWidth>
+                </wp14:sizeRelH>
+              </wp:anchor>
+            </w:drawing>
+          </mc:Choice>
+          <mc:Fallback>
+            <w:pict>
+              <v:group w14:anchorId="76031AFE" id="Group 60" o:spid="_x0000_s1046" style="position:absolute;left:0;text-align:left;margin-left:350.35pt;margin-top:45.4pt;width:111.7pt;height:44.05pt;z-index:251715584;mso-width-relative:margin" coordorigin="672" coordsize="14186,5596" o:gfxdata="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">
+                <v:group id="_x0000_s1047" style="position:absolute;left:672;top:268;width:14187;height:5328" coordorigin="824,-943" coordsize="17401,7556" o:gfxdata="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">
+                  <v:shapetype id="_x0000_t185" coordsize="21600,21600" o:spt="185" adj="3600" path="m@0,nfqx0@0l0@2qy@0,21600em@1,nfqx21600@0l21600@2qy@1,21600em@0,nsqx0@0l0@2qy@0,21600l@1,21600qx21600@2l21600@0qy@1,xe" filled="f">
+                    <v:formulas>
+                      <v:f eqn="val #0"/>
+                      <v:f eqn="sum width 0 #0"/>
+                      <v:f eqn="sum height 0 #0"/>
+                      <v:f eqn="prod @0 2929 10000"/>
+                      <v:f eqn="sum width 0 @3"/>
+                      <v:f eqn="sum height 0 @3"/>
+                      <v:f eqn="val width"/>
+                      <v:f eqn="val height"/>
+                      <v:f eqn="prod width 1 2"/>
+                      <v:f eqn="prod height 1 2"/>
+                    </v:formulas>
+                    <v:path o:extrusionok="f" gradientshapeok="t" limo="10800,10800" o:connecttype="custom" o:connectlocs="@8,0;0,@9;@8,@7;@6,@9" textboxrect="@3,@3,@4,@5"/>
+                    <v:handles>
+                      <v:h position="#0,topLeft" switch="" xrange="0,10800"/>
+                    </v:handles>
+                  </v:shapetype>
+                  <v:shape id="Double Bracket 62" o:spid="_x0000_s1048" type="#_x0000_t185" style="position:absolute;left:824;width:3991;height:6556;visibility:visible;mso-wrap-style:square;v-text-anchor:middle" o:gfxdata="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" strokecolor="black [3213]" strokeweight="1pt">
+                    <v:stroke joinstyle="miter"/>
+                  </v:shape>
+                  <v:shape id="Double Bracket 63" o:spid="_x0000_s1049" type="#_x0000_t185" style="position:absolute;left:6710;top:-32;width:2992;height:6554;visibility:visible;mso-wrap-style:square;v-text-anchor:middle" o:gfxdata="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" strokecolor="black [3213]" strokeweight="1pt">
+                    <v:stroke joinstyle="miter"/>
+                  </v:shape>
+                  <v:shape id="Double Bracket 64" o:spid="_x0000_s1050" type="#_x0000_t185" style="position:absolute;left:12645;top:60;width:5581;height:6552;visibility:visible;mso-wrap-style:square;v-text-anchor:middle" o:gfxdata="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" strokecolor="black [3213]" strokeweight="1pt">
+                    <v:stroke joinstyle="miter"/>
+                  </v:shape>
+                  <v:shape id="TextBox 1" o:spid="_x0000_s1051" type="#_x0000_t202" style="position:absolute;left:1627;top:-943;width:3187;height:6890;visibility:visible;mso-wrap-style:square;v-text-anchor:top" o:gfxdata="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" filled="f" stroked="f">
+                    <v:textbox inset="0,0,0,0">
+                      <w:txbxContent>
+                        <w:p>
+                          <w:pPr>
+                            <w:pStyle w:val="NormalWeb"/>
+                            <w:spacing w:before="120" w:beforeAutospacing="0" w:after="0" w:afterAutospacing="0"/>
+                            <w:textAlignment w:val="baseline"/>
+                            <w:rPr>
+                              <w:sz w:val="20"/>
+                              <w:szCs w:val="20"/>
+                            </w:rPr>
+                          </w:pPr>
+                          <w:proofErr w:type="gramStart"/>
+                          <w:r>
+                            <w:rPr>
+                              <w:rFonts w:eastAsia="ヒラギノ明朝 ProN W3" w:cstheme="minorBidi"/>
+                              <w:color w:val="000000"/>
+                              <w:kern w:val="24"/>
+                              <w:sz w:val="20"/>
+                              <w:szCs w:val="20"/>
+                            </w:rPr>
+                            <w:t>0  1</w:t>
+                          </w:r>
+                          <w:proofErr w:type="gramEnd"/>
+                        </w:p>
+                        <w:p>
+                          <w:pPr>
+                            <w:pStyle w:val="NormalWeb"/>
+                            <w:spacing w:before="120" w:beforeAutospacing="0" w:after="0" w:afterAutospacing="0"/>
+                            <w:textAlignment w:val="baseline"/>
+                            <w:rPr>
+                              <w:sz w:val="20"/>
+                              <w:szCs w:val="20"/>
+                            </w:rPr>
+                          </w:pPr>
+                          <w:proofErr w:type="gramStart"/>
+                          <w:r>
+                            <w:rPr>
+                              <w:rFonts w:eastAsia="ヒラギノ明朝 ProN W3" w:cstheme="minorBidi"/>
+                              <w:color w:val="000000"/>
+                              <w:kern w:val="24"/>
+                              <w:sz w:val="20"/>
+                              <w:szCs w:val="20"/>
+                            </w:rPr>
+                            <w:t>1  1</w:t>
+                          </w:r>
+                          <w:proofErr w:type="gramEnd"/>
+                        </w:p>
+                      </w:txbxContent>
+                    </v:textbox>
+                  </v:shape>
+                  <v:shape id="TextBox 2" o:spid="_x0000_s1052" type="#_x0000_t202" style="position:absolute;left:7683;top:-943;width:2405;height:7465;visibility:visible;mso-wrap-style:square;v-text-anchor:top" o:gfxdata="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" filled="f" stroked="f">
+                    <v:textbox inset="0,0,0,0">
+                      <w:txbxContent>
+                        <w:p>
+                          <w:pPr>
+                            <w:pStyle w:val="NormalWeb"/>
+                            <w:spacing w:before="120" w:beforeAutospacing="0" w:after="0" w:afterAutospacing="0"/>
+                            <w:textAlignment w:val="baseline"/>
+                            <w:rPr>
+                              <w:sz w:val="20"/>
+                              <w:szCs w:val="20"/>
+                            </w:rPr>
+                          </w:pPr>
+                          <w:r>
+                            <w:rPr>
+                              <w:rFonts w:eastAsia="ヒラギノ明朝 ProN W3" w:cstheme="minorBidi"/>
+                              <w:color w:val="000000"/>
+                              <w:kern w:val="24"/>
+                              <w:sz w:val="20"/>
+                              <w:szCs w:val="20"/>
+                            </w:rPr>
+                            <w:t>0</w:t>
+                          </w:r>
+                        </w:p>
+                        <w:p>
+                          <w:pPr>
+                            <w:pStyle w:val="NormalWeb"/>
+                            <w:spacing w:before="120" w:beforeAutospacing="0" w:after="0" w:afterAutospacing="0"/>
+                            <w:textAlignment w:val="baseline"/>
+                            <w:rPr>
+                              <w:sz w:val="20"/>
+                              <w:szCs w:val="20"/>
+                            </w:rPr>
+                          </w:pPr>
+                          <w:r>
+                            <w:rPr>
+                              <w:rFonts w:eastAsia="ヒラギノ明朝 ProN W3" w:cstheme="minorBidi"/>
+                              <w:color w:val="000000"/>
+                              <w:kern w:val="24"/>
+                              <w:sz w:val="20"/>
+                              <w:szCs w:val="20"/>
+                            </w:rPr>
+                            <w:t>1</w:t>
+                          </w:r>
+                        </w:p>
+                      </w:txbxContent>
+                    </v:textbox>
+                  </v:shape>
+                  <v:shape id="TextBox 18" o:spid="_x0000_s1053" type="#_x0000_t202" style="position:absolute;left:13232;top:-943;width:4581;height:6894;visibility:visible;mso-wrap-style:square;v-text-anchor:top" o:gfxdata="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" filled="f" stroked="f">
+                    <v:textbox inset="0,0,0,0">
+                      <w:txbxContent>
+                        <w:p>
+                          <w:pPr>
+                            <w:pStyle w:val="NormalWeb"/>
+                            <w:spacing w:before="120" w:beforeAutospacing="0" w:after="0" w:afterAutospacing="0"/>
+                            <w:textAlignment w:val="baseline"/>
+                            <w:rPr>
+                              <w:rFonts w:eastAsia="ヒラギノ明朝 ProN W3" w:cstheme="minorBidi"/>
+                              <w:color w:val="000000"/>
+                              <w:kern w:val="24"/>
+                              <w:sz w:val="20"/>
+                              <w:szCs w:val="20"/>
+                            </w:rPr>
+                          </w:pPr>
+                          <w:r>
+                            <w:rPr>
+                              <w:rFonts w:eastAsia="ヒラギノ明朝 ProN W3" w:cstheme="minorBidi"/>
+                              <w:color w:val="000000"/>
+                              <w:kern w:val="24"/>
+                              <w:sz w:val="20"/>
+                              <w:szCs w:val="20"/>
+                            </w:rPr>
+                            <w:t>F(n)</w:t>
+                          </w:r>
+                        </w:p>
+                        <w:p>
+                          <w:pPr>
+                            <w:pStyle w:val="NormalWeb"/>
+                            <w:spacing w:before="120" w:beforeAutospacing="0" w:after="0" w:afterAutospacing="0"/>
+                            <w:textAlignment w:val="baseline"/>
+                            <w:rPr>
+                              <w:sz w:val="20"/>
+                              <w:szCs w:val="20"/>
+                            </w:rPr>
+                          </w:pPr>
+                          <w:r>
+                            <w:rPr>
+                              <w:rFonts w:eastAsia="ヒラギノ明朝 ProN W3" w:cstheme="minorBidi"/>
+                              <w:color w:val="000000"/>
+                              <w:kern w:val="24"/>
+                              <w:sz w:val="20"/>
+                              <w:szCs w:val="20"/>
+                            </w:rPr>
+                            <w:t>F(n+1)</w:t>
+                          </w:r>
+                        </w:p>
+                      </w:txbxContent>
+                    </v:textbox>
+                  </v:shape>
+                  <v:rect id="Rectangle 68" o:spid="_x0000_s1054" style="position:absolute;left:9764;top:1531;width:3551;height:4419;visibility:visible;mso-wrap-style:square;v-text-anchor:top" o:gfxdata="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" filled="f" stroked="f">
+                    <v:textbox>
+                      <w:txbxContent>
+                        <w:p>
+                          <w:pPr>
+                            <w:pStyle w:val="NormalWeb"/>
+                            <w:spacing w:before="0" w:beforeAutospacing="0" w:after="0" w:afterAutospacing="0"/>
+                            <w:textAlignment w:val="baseline"/>
+                            <w:rPr>
+                              <w:sz w:val="20"/>
+                              <w:szCs w:val="20"/>
+                            </w:rPr>
+                          </w:pPr>
+                          <w:r>
+                            <w:rPr>
+                              <w:rFonts w:eastAsia="ヒラギノ明朝 ProN W3" w:cstheme="minorBidi"/>
+                              <w:color w:val="000000"/>
+                              <w:kern w:val="24"/>
+                              <w:sz w:val="20"/>
+                              <w:szCs w:val="20"/>
+                            </w:rPr>
+                            <w:t>=</w:t>
+                          </w:r>
+                        </w:p>
+                      </w:txbxContent>
+                    </v:textbox>
+                  </v:rect>
+                </v:group>
+                <v:shape id="Text Box 69" o:spid="_x0000_s1055" type="#_x0000_t202" style="position:absolute;left:4235;width:1340;height:1809;visibility:visible;mso-wrap-style:square;v-text-anchor:top" o:gfxdata="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" filled="f" stroked="f" strokeweight=".5pt">
+                  <v:textbox inset="0,0,0,0">
+                    <w:txbxContent>
+                      <w:p>
+                        <w:pPr>
+                          <w:rPr>
+                            <w:sz w:val="20"/>
+                            <w:szCs w:val="20"/>
+                            <w14:textOutline w14:w="9525" w14:cap="rnd" w14:cmpd="sng" w14:algn="ctr">
+                              <w14:noFill/>
+                              <w14:prstDash w14:val="solid"/>
+                              <w14:bevel/>
+                            </w14:textOutline>
+                          </w:rPr>
+                        </w:pPr>
+                        <w:r>
+                          <w:rPr>
+                            <w:sz w:val="20"/>
+                            <w:szCs w:val="20"/>
+                            <w14:textOutline w14:w="9525" w14:cap="rnd" w14:cmpd="sng" w14:algn="ctr">
+                              <w14:noFill/>
+                              <w14:prstDash w14:val="solid"/>
+                              <w14:bevel/>
+                            </w14:textOutline>
+                          </w:rPr>
+                          <w:t>n</w:t>
+                        </w:r>
+                      </w:p>
+                    </w:txbxContent>
+                  </v:textbox>
+                </v:shape>
+                <w10:wrap type="square"/>
+              </v:group>
+            </w:pict>
+          </mc:Fallback>
+        </mc:AlternateContent>
+      </w:r>
+      <w:r>
+        <mc:AlternateContent>
+          <mc:Choice Requires="wpg">
+            <w:drawing>
+              <wp:anchor distT="0" distB="0" distL="114300" distR="114300" simplePos="0" relativeHeight="251713536" behindDoc="0" locked="0" layoutInCell="1" allowOverlap="1" wp14:anchorId="6E49ED5E" wp14:editId="4D9BA385">
+                <wp:simplePos x="0" y="0"/>
+                <wp:positionH relativeFrom="column">
+                  <wp:posOffset>4414620</wp:posOffset>
+                </wp:positionH>
+                <wp:positionV relativeFrom="paragraph">
+                  <wp:posOffset>9525</wp:posOffset>
+                </wp:positionV>
+                <wp:extent cx="1485900" cy="559435"/>
+                <wp:effectExtent l="0" t="0" r="12700" b="12065"/>
+                <wp:wrapSquare wrapText="bothSides"/>
+                <wp:docPr id="59" name="Group 59"/>
+                <wp:cNvGraphicFramePr/>
+                <a:graphic xmlns:a="http://schemas.openxmlformats.org/drawingml/2006/main">
+                  <a:graphicData uri="http://schemas.microsoft.com/office/word/2010/wordprocessingGroup">
+                    <wpg:wgp>
+                      <wpg:cNvGrpSpPr/>
+                      <wpg:grpSpPr>
+                        <a:xfrm>
+                          <a:off x="0" y="0"/>
+                          <a:ext cx="1485900" cy="559435"/>
+                          <a:chOff x="0" y="0"/>
+                          <a:chExt cx="1485900" cy="559660"/>
+                        </a:xfrm>
+                      </wpg:grpSpPr>
+                      <wpg:grpSp>
+                        <wpg:cNvPr id="50" name="Group 10"/>
+                        <wpg:cNvGrpSpPr/>
+                        <wpg:grpSpPr bwMode="auto">
+                          <a:xfrm>
+                            <a:off x="0" y="26895"/>
+                            <a:ext cx="1485900" cy="532765"/>
+                            <a:chOff x="0" y="-94350"/>
+                            <a:chExt cx="1822604" cy="755607"/>
+                          </a:xfrm>
+                        </wpg:grpSpPr>
+                        <wps:wsp>
+                          <wps:cNvPr id="51" name="Double Bracket 51"/>
+                          <wps:cNvSpPr/>
+                          <wps:spPr>
+                            <a:xfrm>
+                              <a:off x="0" y="0"/>
+                              <a:ext cx="399034" cy="655609"/>
+                            </a:xfrm>
+                            <a:prstGeom prst="bracketPair">
+                              <a:avLst/>
+                            </a:prstGeom>
+                            <a:ln>
+                              <a:solidFill>
+                                <a:schemeClr val="tx1"/>
+                              </a:solidFill>
+                            </a:ln>
+                            <a:effectLst/>
+                          </wps:spPr>
+                          <wps:style>
+                            <a:lnRef idx="2">
+                              <a:schemeClr val="accent1"/>
+                            </a:lnRef>
+                            <a:fillRef idx="0">
+                              <a:schemeClr val="accent1"/>
+                            </a:fillRef>
+                            <a:effectRef idx="1">
+                              <a:schemeClr val="accent1"/>
+                            </a:effectRef>
+                            <a:fontRef idx="minor">
+                              <a:schemeClr val="tx1"/>
+                            </a:fontRef>
+                          </wps:style>
+                          <wps:bodyPr anchor="ctr"/>
+                        </wps:wsp>
+                        <wps:wsp>
+                          <wps:cNvPr id="52" name="Double Bracket 52"/>
+                          <wps:cNvSpPr/>
+                          <wps:spPr>
+                            <a:xfrm>
+                              <a:off x="593958" y="-155"/>
+                              <a:ext cx="390708" cy="655429"/>
+                            </a:xfrm>
+                            <a:prstGeom prst="bracketPair">
+                              <a:avLst/>
+                            </a:prstGeom>
+                            <a:ln>
+                              <a:solidFill>
+                                <a:schemeClr val="tx1"/>
+                              </a:solidFill>
+                            </a:ln>
+                            <a:effectLst/>
+                          </wps:spPr>
+                          <wps:style>
+                            <a:lnRef idx="2">
+                              <a:schemeClr val="accent1"/>
+                            </a:lnRef>
+                            <a:fillRef idx="0">
+                              <a:schemeClr val="accent1"/>
+                            </a:fillRef>
+                            <a:effectRef idx="1">
+                              <a:schemeClr val="accent1"/>
+                            </a:effectRef>
+                            <a:fontRef idx="minor">
+                              <a:schemeClr val="tx1"/>
+                            </a:fontRef>
+                          </wps:style>
+                          <wps:bodyPr anchor="ctr"/>
+                        </wps:wsp>
+                        <wps:wsp>
+                          <wps:cNvPr id="53" name="Double Bracket 53"/>
+                          <wps:cNvSpPr/>
+                          <wps:spPr>
+                            <a:xfrm>
+                              <a:off x="1264506" y="6031"/>
+                              <a:ext cx="558098" cy="655226"/>
+                            </a:xfrm>
+                            <a:prstGeom prst="bracketPair">
+                              <a:avLst/>
+                            </a:prstGeom>
+                            <a:ln>
+                              <a:solidFill>
+                                <a:schemeClr val="tx1"/>
+                              </a:solidFill>
+                            </a:ln>
+                            <a:effectLst/>
+                          </wps:spPr>
+                          <wps:style>
+                            <a:lnRef idx="2">
+                              <a:schemeClr val="accent1"/>
+                            </a:lnRef>
+                            <a:fillRef idx="0">
+                              <a:schemeClr val="accent1"/>
+                            </a:fillRef>
+                            <a:effectRef idx="1">
+                              <a:schemeClr val="accent1"/>
+                            </a:effectRef>
+                            <a:fontRef idx="minor">
+                              <a:schemeClr val="tx1"/>
+                            </a:fontRef>
+                          </wps:style>
+                          <wps:bodyPr anchor="ctr"/>
+                        </wps:wsp>
+                        <wps:wsp>
+                          <wps:cNvPr id="54" name="TextBox 1"/>
+                          <wps:cNvSpPr txBox="1">
+                            <a:spLocks noChangeArrowheads="1"/>
+                          </wps:cNvSpPr>
+                          <wps:spPr bwMode="auto">
+                            <a:xfrm>
+                              <a:off x="80245" y="-94350"/>
+                              <a:ext cx="318702" cy="689090"/>
+                            </a:xfrm>
+                            <a:prstGeom prst="rect">
+                              <a:avLst/>
+                            </a:prstGeom>
+                            <a:noFill/>
+                            <a:ln>
+                              <a:noFill/>
+                            </a:ln>
+                            <a:extLst>
+                              <a:ext uri="{909E8E84-426E-40DD-AFC4-6F175D3DCCD1}">
+                                <a14:hiddenFill xmlns:a14="http://schemas.microsoft.com/office/drawing/2010/main">
+                                  <a:solidFill>
+                                    <a:srgbClr val="FFFFFF"/>
+                                  </a:solidFill>
+                                </a14:hiddenFill>
+                              </a:ext>
+                              <a:ext uri="{91240B29-F687-4F45-9708-019B960494DF}">
+                                <a14:hiddenLine xmlns:a14="http://schemas.microsoft.com/office/drawing/2010/main" w="9525">
+                                  <a:solidFill>
+                                    <a:srgbClr val="000000"/>
+                                  </a:solidFill>
+                                  <a:miter lim="800000"/>
+                                  <a:headEnd/>
+                                  <a:tailEnd/>
+                                </a14:hiddenLine>
+                              </a:ext>
+                            </a:extLst>
+                          </wps:spPr>
+                          <wps:txbx>
+                            <w:txbxContent>
+                              <w:p>
+                                <w:pPr>
+                                  <w:pStyle w:val="NormalWeb"/>
+                                  <w:spacing w:before="120" w:beforeAutospacing="0" w:after="0" w:afterAutospacing="0"/>
+                                  <w:textAlignment w:val="baseline"/>
+                                  <w:rPr>
+                                    <w:sz w:val="20"/>
+                                    <w:szCs w:val="20"/>
+                                  </w:rPr>
+                                </w:pPr>
+                                <w:proofErr w:type="gramStart"/>
+                                <w:r>
+                                  <w:rPr>
+                                    <w:rFonts w:eastAsia="ヒラギノ明朝 ProN W3" w:cstheme="minorBidi"/>
+                                    <w:color w:val="000000"/>
+                                    <w:kern w:val="24"/>
+                                    <w:sz w:val="20"/>
+                                    <w:szCs w:val="20"/>
+                                  </w:rPr>
+                                  <w:t>0  1</w:t>
+                                </w:r>
+                                <w:proofErr w:type="gramEnd"/>
+                              </w:p>
+                              <w:p>
+                                <w:pPr>
+                                  <w:pStyle w:val="NormalWeb"/>
+                                  <w:spacing w:before="120" w:beforeAutospacing="0" w:after="0" w:afterAutospacing="0"/>
+                                  <w:textAlignment w:val="baseline"/>
+                                  <w:rPr>
+                                    <w:sz w:val="20"/>
+                                    <w:szCs w:val="20"/>
+                                  </w:rPr>
+                                </w:pPr>
+                                <w:proofErr w:type="gramStart"/>
+                                <w:r>
+                                  <w:rPr>
+                                    <w:rFonts w:eastAsia="ヒラギノ明朝 ProN W3" w:cstheme="minorBidi"/>
+                                    <w:color w:val="000000"/>
+                                    <w:kern w:val="24"/>
+                                    <w:sz w:val="20"/>
+                                    <w:szCs w:val="20"/>
+                                  </w:rPr>
+                                  <w:t>1  1</w:t>
+                                </w:r>
+                                <w:proofErr w:type="gramEnd"/>
+                              </w:p>
+                            </w:txbxContent>
+                          </wps:txbx>
+                          <wps:bodyPr wrap="square" lIns="0" tIns="0" rIns="0" bIns="0">
+                            <a:noAutofit/>
+                          </wps:bodyPr>
+                        </wps:wsp>
+                        <wps:wsp>
+                          <wps:cNvPr id="55" name="TextBox 2"/>
                           <wps:cNvSpPr txBox="1">
                             <a:spLocks noChangeArrowheads="1"/>
                           </wps:cNvSpPr>
@@ -7841,6 +10814,7 @@
                                     <w:szCs w:val="20"/>
                                   </w:rPr>
                                 </w:pPr>
+                                <w:proofErr w:type="gramStart"/>
                                 <w:r>
                                   <w:rPr>
                                     <w:rFonts w:eastAsia="ヒラギノ明朝 ProN W3" w:cstheme="minorBidi"/>
@@ -7849,7 +10823,18 @@
                                     <w:sz w:val="20"/>
                                     <w:szCs w:val="20"/>
                                   </w:rPr>
-                                  <w:t>F(0)</w:t>
+                                  <w:t>F(</w:t>
+                                </w:r>
+                                <w:proofErr w:type="gramEnd"/>
+                                <w:r>
+                                  <w:rPr>
+                                    <w:rFonts w:eastAsia="ヒラギノ明朝 ProN W3" w:cstheme="minorBidi"/>
+                                    <w:color w:val="000000"/>
+                                    <w:kern w:val="24"/>
+                                    <w:sz w:val="20"/>
+                                    <w:szCs w:val="20"/>
+                                  </w:rPr>
+                                  <w:t>0)</w:t>
                                 </w:r>
                               </w:p>
                               <w:p>
@@ -7862,6 +10847,7 @@
                                     <w:szCs w:val="20"/>
                                   </w:rPr>
                                 </w:pPr>
+                                <w:proofErr w:type="gramStart"/>
                                 <w:r>
                                   <w:rPr>
                                     <w:rFonts w:eastAsia="ヒラギノ明朝 ProN W3" w:cstheme="minorBidi"/>
@@ -7870,7 +10856,18 @@
                                     <w:sz w:val="20"/>
                                     <w:szCs w:val="20"/>
                                   </w:rPr>
-                                  <w:t>F(1)</w:t>
+                                  <w:t>F(</w:t>
+                                </w:r>
+                                <w:proofErr w:type="gramEnd"/>
+                                <w:r>
+                                  <w:rPr>
+                                    <w:rFonts w:eastAsia="ヒラギノ明朝 ProN W3" w:cstheme="minorBidi"/>
+                                    <w:color w:val="000000"/>
+                                    <w:kern w:val="24"/>
+                                    <w:sz w:val="20"/>
+                                    <w:szCs w:val="20"/>
+                                  </w:rPr>
+                                  <w:t>1)</w:t>
                                 </w:r>
                               </w:p>
                             </w:txbxContent>
@@ -7880,9 +10877,7 @@
                           </wps:bodyPr>
                         </wps:wsp>
                         <wps:wsp>
-                          <wps:cNvPr id="56" name="TextBox 18">
-                            <a:extLst/>
-                          </wps:cNvPr>
+                          <wps:cNvPr id="56" name="TextBox 18"/>
                           <wps:cNvSpPr txBox="1">
                             <a:spLocks noChangeArrowheads="1"/>
                           </wps:cNvSpPr>
@@ -8012,9 +11007,7 @@
                           </wps:bodyPr>
                         </wps:wsp>
                         <wps:wsp>
-                          <wps:cNvPr id="57" name="Rectangle 57">
-                            <a:extLst/>
-                          </wps:cNvPr>
+                          <wps:cNvPr id="57" name="Rectangle 57"/>
                           <wps:cNvSpPr>
                             <a:spLocks noChangeArrowheads="1"/>
                           </wps:cNvSpPr>
@@ -8140,36 +11133,18 @@
           </mc:Choice>
           <mc:Fallback>
             <w:pict>
-              <v:group id="Group 59" o:spid="_x0000_s1046" style="position:absolute;margin-left:344.6pt;margin-top:17.25pt;width:117pt;height:44.05pt;z-index:251713536" coordsize="14859,5596" o:gfxdata="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">
-                <v:group id="_x0000_s1047" style="position:absolute;top:268;width:14859;height:5328" coordorigin=",-943" coordsize="18226,7556" o:gfxdata="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">
-                  <v:shapetype id="_x0000_t185" coordsize="21600,21600" o:spt="185" adj="3600" path="m@0,nfqx0@0l0@2qy@0,21600em@1,nfqx21600@0l21600@2qy@1,21600em@0,nsqx0@0l0@2qy@0,21600l@1,21600qx21600@2l21600@0qy@1,xe" filled="f">
-                    <v:formulas>
-                      <v:f eqn="val #0"/>
-                      <v:f eqn="sum width 0 #0"/>
-                      <v:f eqn="sum height 0 #0"/>
-                      <v:f eqn="prod @0 2929 10000"/>
-                      <v:f eqn="sum width 0 @3"/>
-                      <v:f eqn="sum height 0 @3"/>
-                      <v:f eqn="val width"/>
-                      <v:f eqn="val height"/>
-                      <v:f eqn="prod width 1 2"/>
-                      <v:f eqn="prod height 1 2"/>
-                    </v:formulas>
-                    <v:path o:extrusionok="f" gradientshapeok="t" limo="10800,10800" o:connecttype="custom" o:connectlocs="@8,0;0,@9;@8,@7;@6,@9" textboxrect="@3,@3,@4,@5"/>
-                    <v:handles>
-                      <v:h position="#0,topLeft" switch="" xrange="0,10800"/>
-                    </v:handles>
-                  </v:shapetype>
-                  <v:shape id="Double Bracket 51" o:spid="_x0000_s1048" type="#_x0000_t185" style="position:absolute;width:3990;height:6556;visibility:visible;mso-wrap-style:square;v-text-anchor:middle" o:gfxdata="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" strokecolor="black [3213]" strokeweight="1pt">
+              <v:group w14:anchorId="6E49ED5E" id="Group 59" o:spid="_x0000_s1056" style="position:absolute;left:0;text-align:left;margin-left:347.6pt;margin-top:.75pt;width:117pt;height:44.05pt;z-index:251713536" coordsize="14859,5596" o:gfxdata="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">
+                <v:group id="_x0000_s1057" style="position:absolute;top:268;width:14859;height:5328" coordorigin=",-943" coordsize="18226,7556" o:gfxdata="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">
+                  <v:shape id="Double Bracket 51" o:spid="_x0000_s1058" type="#_x0000_t185" style="position:absolute;width:3990;height:6556;visibility:visible;mso-wrap-style:square;v-text-anchor:middle" o:gfxdata="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" strokecolor="black [3213]" strokeweight="1pt">
                     <v:stroke joinstyle="miter"/>
                   </v:shape>
-                  <v:shape id="Double Bracket 52" o:spid="_x0000_s1049" type="#_x0000_t185" style="position:absolute;left:5939;top:-1;width:3907;height:6553;visibility:visible;mso-wrap-style:square;v-text-anchor:middle" o:gfxdata="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" strokecolor="black [3213]" strokeweight="1pt">
+                  <v:shape id="Double Bracket 52" o:spid="_x0000_s1059" type="#_x0000_t185" style="position:absolute;left:5939;top:-1;width:3907;height:6553;visibility:visible;mso-wrap-style:square;v-text-anchor:middle" o:gfxdata="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" strokecolor="black [3213]" strokeweight="1pt">
                     <v:stroke joinstyle="miter"/>
                   </v:shape>
-                  <v:shape id="Double Bracket 53" o:spid="_x0000_s1050" type="#_x0000_t185" style="position:absolute;left:12645;top:60;width:5581;height:6552;visibility:visible;mso-wrap-style:square;v-text-anchor:middle" o:gfxdata="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" strokecolor="black [3213]" strokeweight="1pt">
+                  <v:shape id="Double Bracket 53" o:spid="_x0000_s1060" type="#_x0000_t185" style="position:absolute;left:12645;top:60;width:5581;height:6552;visibility:visible;mso-wrap-style:square;v-text-anchor:middle" o:gfxdata="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" strokecolor="black [3213]" strokeweight="1pt">
                     <v:stroke joinstyle="miter"/>
                   </v:shape>
-                  <v:shape id="TextBox 1" o:spid="_x0000_s1051" type="#_x0000_t202" style="position:absolute;left:802;top:-943;width:3187;height:6890;visibility:visible;mso-wrap-style:square;v-text-anchor:top" o:gfxdata="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" filled="f" stroked="f">
+                  <v:shape id="TextBox 1" o:spid="_x0000_s1061" type="#_x0000_t202" style="position:absolute;left:802;top:-943;width:3187;height:6890;visibility:visible;mso-wrap-style:square;v-text-anchor:top" o:gfxdata="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" filled="f" stroked="f">
                     <v:textbox inset="0,0,0,0">
                       <w:txbxContent>
                         <w:p>
@@ -8182,6 +11157,7 @@
                               <w:szCs w:val="20"/>
                             </w:rPr>
                           </w:pPr>
+                          <w:proofErr w:type="gramStart"/>
                           <w:r>
                             <w:rPr>
                               <w:rFonts w:eastAsia="ヒラギノ明朝 ProN W3" w:cstheme="minorBidi"/>
@@ -8191,6 +11167,69 @@
                               <w:szCs w:val="20"/>
                             </w:rPr>
                             <w:t>0  1</w:t>
+                          </w:r>
+                          <w:proofErr w:type="gramEnd"/>
+                        </w:p>
+                        <w:p>
+                          <w:pPr>
+                            <w:pStyle w:val="NormalWeb"/>
+                            <w:spacing w:before="120" w:beforeAutospacing="0" w:after="0" w:afterAutospacing="0"/>
+                            <w:textAlignment w:val="baseline"/>
+                            <w:rPr>
+                              <w:sz w:val="20"/>
+                              <w:szCs w:val="20"/>
+                            </w:rPr>
+                          </w:pPr>
+                          <w:proofErr w:type="gramStart"/>
+                          <w:r>
+                            <w:rPr>
+                              <w:rFonts w:eastAsia="ヒラギノ明朝 ProN W3" w:cstheme="minorBidi"/>
+                              <w:color w:val="000000"/>
+                              <w:kern w:val="24"/>
+                              <w:sz w:val="20"/>
+                              <w:szCs w:val="20"/>
+                            </w:rPr>
+                            <w:t>1  1</w:t>
+                          </w:r>
+                          <w:proofErr w:type="gramEnd"/>
+                        </w:p>
+                      </w:txbxContent>
+                    </v:textbox>
+                  </v:shape>
+                  <v:shape id="TextBox 2" o:spid="_x0000_s1062" type="#_x0000_t202" style="position:absolute;left:6473;top:-943;width:3375;height:7465;visibility:visible;mso-wrap-style:square;v-text-anchor:top" o:gfxdata="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" filled="f" stroked="f">
+                    <v:textbox inset="0,0,0,0">
+                      <w:txbxContent>
+                        <w:p>
+                          <w:pPr>
+                            <w:pStyle w:val="NormalWeb"/>
+                            <w:spacing w:before="120" w:beforeAutospacing="0" w:after="0" w:afterAutospacing="0"/>
+                            <w:textAlignment w:val="baseline"/>
+                            <w:rPr>
+                              <w:sz w:val="20"/>
+                              <w:szCs w:val="20"/>
+                            </w:rPr>
+                          </w:pPr>
+                          <w:proofErr w:type="gramStart"/>
+                          <w:r>
+                            <w:rPr>
+                              <w:rFonts w:eastAsia="ヒラギノ明朝 ProN W3" w:cstheme="minorBidi"/>
+                              <w:color w:val="000000"/>
+                              <w:kern w:val="24"/>
+                              <w:sz w:val="20"/>
+                              <w:szCs w:val="20"/>
+                            </w:rPr>
+                            <w:t>F(</w:t>
+                          </w:r>
+                          <w:proofErr w:type="gramEnd"/>
+                          <w:r>
+                            <w:rPr>
+                              <w:rFonts w:eastAsia="ヒラギノ明朝 ProN W3" w:cstheme="minorBidi"/>
+                              <w:color w:val="000000"/>
+                              <w:kern w:val="24"/>
+                              <w:sz w:val="20"/>
+                              <w:szCs w:val="20"/>
+                            </w:rPr>
+                            <w:t>0)</w:t>
                           </w:r>
                         </w:p>
                         <w:p>
@@ -8203,6 +11242,7 @@
                               <w:szCs w:val="20"/>
                             </w:rPr>
                           </w:pPr>
+                          <w:proofErr w:type="gramStart"/>
                           <w:r>
                             <w:rPr>
                               <w:rFonts w:eastAsia="ヒラギノ明朝 ProN W3" w:cstheme="minorBidi"/>
@@ -8211,25 +11251,9 @@
                               <w:sz w:val="20"/>
                               <w:szCs w:val="20"/>
                             </w:rPr>
-                            <w:t>1  1</w:t>
+                            <w:t>F(</w:t>
                           </w:r>
-                        </w:p>
-                      </w:txbxContent>
-                    </v:textbox>
-                  </v:shape>
-                  <v:shape id="TextBox 2" o:spid="_x0000_s1052" type="#_x0000_t202" style="position:absolute;left:6473;top:-943;width:3375;height:7465;visibility:visible;mso-wrap-style:square;v-text-anchor:top" o:gfxdata="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" filled="f" stroked="f">
-                    <v:textbox inset="0,0,0,0">
-                      <w:txbxContent>
-                        <w:p>
-                          <w:pPr>
-                            <w:pStyle w:val="NormalWeb"/>
-                            <w:spacing w:before="120" w:beforeAutospacing="0" w:after="0" w:afterAutospacing="0"/>
-                            <w:textAlignment w:val="baseline"/>
-                            <w:rPr>
-                              <w:sz w:val="20"/>
-                              <w:szCs w:val="20"/>
-                            </w:rPr>
-                          </w:pPr>
+                          <w:proofErr w:type="gramEnd"/>
                           <w:r>
                             <w:rPr>
                               <w:rFonts w:eastAsia="ヒラギノ明朝 ProN W3" w:cstheme="minorBidi"/>
@@ -8238,34 +11262,13 @@
                               <w:sz w:val="20"/>
                               <w:szCs w:val="20"/>
                             </w:rPr>
-                            <w:t>F(0)</w:t>
-                          </w:r>
-                        </w:p>
-                        <w:p>
-                          <w:pPr>
-                            <w:pStyle w:val="NormalWeb"/>
-                            <w:spacing w:before="120" w:beforeAutospacing="0" w:after="0" w:afterAutospacing="0"/>
-                            <w:textAlignment w:val="baseline"/>
-                            <w:rPr>
-                              <w:sz w:val="20"/>
-                              <w:szCs w:val="20"/>
-                            </w:rPr>
-                          </w:pPr>
-                          <w:r>
-                            <w:rPr>
-                              <w:rFonts w:eastAsia="ヒラギノ明朝 ProN W3" w:cstheme="minorBidi"/>
-                              <w:color w:val="000000"/>
-                              <w:kern w:val="24"/>
-                              <w:sz w:val="20"/>
-                              <w:szCs w:val="20"/>
-                            </w:rPr>
-                            <w:t>F(1)</w:t>
+                            <w:t>1)</w:t>
                           </w:r>
                         </w:p>
                       </w:txbxContent>
                     </v:textbox>
                   </v:shape>
-                  <v:shape id="TextBox 18" o:spid="_x0000_s1053" type="#_x0000_t202" style="position:absolute;left:13232;top:-943;width:4581;height:6894;visibility:visible;mso-wrap-style:square;v-text-anchor:top" o:gfxdata="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" filled="f" stroked="f">
+                  <v:shape id="TextBox 18" o:spid="_x0000_s1063" type="#_x0000_t202" style="position:absolute;left:13232;top:-943;width:4581;height:6894;visibility:visible;mso-wrap-style:square;v-text-anchor:top" o:gfxdata="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" filled="f" stroked="f">
                     <v:textbox inset="0,0,0,0">
                       <w:txbxContent>
                         <w:p>
@@ -8356,7 +11359,7 @@
                       </w:txbxContent>
                     </v:textbox>
                   </v:shape>
-                  <v:rect id="Rectangle 57" o:spid="_x0000_s1054" style="position:absolute;left:9764;top:1531;width:3551;height:4419;visibility:visible;mso-wrap-style:square;v-text-anchor:top" o:gfxdata="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" filled="f" stroked="f">
+                  <v:rect id="Rectangle 57" o:spid="_x0000_s1064" style="position:absolute;left:9764;top:1531;width:3551;height:4419;visibility:visible;mso-wrap-style:square;v-text-anchor:top" o:gfxdata="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" filled="f" stroked="f">
                     <v:textbox>
                       <w:txbxContent>
                         <w:p>
@@ -8384,7 +11387,7 @@
                     </v:textbox>
                   </v:rect>
                 </v:group>
-                <v:shape id="Text Box 58" o:spid="_x0000_s1055" type="#_x0000_t202" style="position:absolute;left:3697;width:1340;height:1809;visibility:visible;mso-wrap-style:square;v-text-anchor:top" o:gfxdata="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" filled="f" stroked="f" strokeweight=".5pt">
+                <v:shape id="Text Box 58" o:spid="_x0000_s1065" type="#_x0000_t202" style="position:absolute;left:3697;width:1340;height:1809;visibility:visible;mso-wrap-style:square;v-text-anchor:top" o:gfxdata="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" filled="f" stroked="f" strokeweight=".5pt">
                   <v:textbox inset="0,0,0,0">
                     <w:txbxContent>
                       <w:p>
@@ -8423,25 +11426,6 @@
       </w:r>
       <w:r>
         <w:rPr>
-          <w:b/>
-          <w:sz w:val="20"/>
-          <w:szCs w:val="20"/>
-        </w:rPr>
-        <w:t>Computing Fibonacci in log time</w:t>
-      </w:r>
-    </w:p>
-    <w:p>
-      <w:pPr>
-        <w:spacing w:before="120"/>
-        <w:ind w:firstLine="288"/>
-        <w:rPr>
-          <w:color w:val="000000" w:themeColor="text1"/>
-          <w:sz w:val="20"/>
-          <w:szCs w:val="20"/>
-        </w:rPr>
-      </w:pPr>
-      <w:r>
-        <w:rPr>
           <w:noProof/>
           <w:sz w:val="20"/>
           <w:szCs w:val="20"/>
@@ -8449,787 +11433,7 @@
         <mc:AlternateContent>
           <mc:Choice Requires="wpg">
             <w:drawing>
-              <wp:anchor distT="0" distB="0" distL="114300" distR="114300" simplePos="0" relativeHeight="251715584" behindDoc="0" locked="0" layoutInCell="1" allowOverlap="1" wp14:anchorId="0F7EB064" wp14:editId="0A41A367">
-                <wp:simplePos x="0" y="0"/>
-                <wp:positionH relativeFrom="column">
-                  <wp:posOffset>4450715</wp:posOffset>
-                </wp:positionH>
-                <wp:positionV relativeFrom="paragraph">
-                  <wp:posOffset>559809</wp:posOffset>
-                </wp:positionV>
-                <wp:extent cx="1418590" cy="559435"/>
-                <wp:effectExtent l="0" t="0" r="16510" b="12065"/>
-                <wp:wrapSquare wrapText="bothSides"/>
-                <wp:docPr id="60" name="Group 60"/>
-                <wp:cNvGraphicFramePr/>
-                <a:graphic xmlns:a="http://schemas.openxmlformats.org/drawingml/2006/main">
-                  <a:graphicData uri="http://schemas.microsoft.com/office/word/2010/wordprocessingGroup">
-                    <wpg:wgp>
-                      <wpg:cNvGrpSpPr/>
-                      <wpg:grpSpPr>
-                        <a:xfrm>
-                          <a:off x="0" y="0"/>
-                          <a:ext cx="1418590" cy="559435"/>
-                          <a:chOff x="67240" y="0"/>
-                          <a:chExt cx="1418660" cy="559660"/>
-                        </a:xfrm>
-                      </wpg:grpSpPr>
-                      <wpg:grpSp>
-                        <wpg:cNvPr id="61" name="Group 10">
-                          <a:extLst/>
-                        </wpg:cNvPr>
-                        <wpg:cNvGrpSpPr/>
-                        <wpg:grpSpPr bwMode="auto">
-                          <a:xfrm>
-                            <a:off x="67240" y="26895"/>
-                            <a:ext cx="1418660" cy="532765"/>
-                            <a:chOff x="82480" y="-94350"/>
-                            <a:chExt cx="1740124" cy="755607"/>
-                          </a:xfrm>
-                        </wpg:grpSpPr>
-                        <wps:wsp>
-                          <wps:cNvPr id="62" name="Double Bracket 62">
-                            <a:extLst/>
-                          </wps:cNvPr>
-                          <wps:cNvSpPr/>
-                          <wps:spPr>
-                            <a:xfrm>
-                              <a:off x="82480" y="0"/>
-                              <a:ext cx="399033" cy="655610"/>
-                            </a:xfrm>
-                            <a:prstGeom prst="bracketPair">
-                              <a:avLst/>
-                            </a:prstGeom>
-                            <a:ln>
-                              <a:solidFill>
-                                <a:schemeClr val="tx1"/>
-                              </a:solidFill>
-                            </a:ln>
-                            <a:effectLst/>
-                          </wps:spPr>
-                          <wps:style>
-                            <a:lnRef idx="2">
-                              <a:schemeClr val="accent1"/>
-                            </a:lnRef>
-                            <a:fillRef idx="0">
-                              <a:schemeClr val="accent1"/>
-                            </a:fillRef>
-                            <a:effectRef idx="1">
-                              <a:schemeClr val="accent1"/>
-                            </a:effectRef>
-                            <a:fontRef idx="minor">
-                              <a:schemeClr val="tx1"/>
-                            </a:fontRef>
-                          </wps:style>
-                          <wps:bodyPr anchor="ctr"/>
-                        </wps:wsp>
-                        <wps:wsp>
-                          <wps:cNvPr id="63" name="Double Bracket 63">
-                            <a:extLst/>
-                          </wps:cNvPr>
-                          <wps:cNvSpPr/>
-                          <wps:spPr>
-                            <a:xfrm>
-                              <a:off x="671082" y="-3223"/>
-                              <a:ext cx="299184" cy="655429"/>
-                            </a:xfrm>
-                            <a:prstGeom prst="bracketPair">
-                              <a:avLst/>
-                            </a:prstGeom>
-                            <a:ln>
-                              <a:solidFill>
-                                <a:schemeClr val="tx1"/>
-                              </a:solidFill>
-                            </a:ln>
-                            <a:effectLst/>
-                          </wps:spPr>
-                          <wps:style>
-                            <a:lnRef idx="2">
-                              <a:schemeClr val="accent1"/>
-                            </a:lnRef>
-                            <a:fillRef idx="0">
-                              <a:schemeClr val="accent1"/>
-                            </a:fillRef>
-                            <a:effectRef idx="1">
-                              <a:schemeClr val="accent1"/>
-                            </a:effectRef>
-                            <a:fontRef idx="minor">
-                              <a:schemeClr val="tx1"/>
-                            </a:fontRef>
-                          </wps:style>
-                          <wps:bodyPr anchor="ctr"/>
-                        </wps:wsp>
-                        <wps:wsp>
-                          <wps:cNvPr id="64" name="Double Bracket 64">
-                            <a:extLst/>
-                          </wps:cNvPr>
-                          <wps:cNvSpPr/>
-                          <wps:spPr>
-                            <a:xfrm>
-                              <a:off x="1264506" y="6031"/>
-                              <a:ext cx="558098" cy="655226"/>
-                            </a:xfrm>
-                            <a:prstGeom prst="bracketPair">
-                              <a:avLst/>
-                            </a:prstGeom>
-                            <a:ln>
-                              <a:solidFill>
-                                <a:schemeClr val="tx1"/>
-                              </a:solidFill>
-                            </a:ln>
-                            <a:effectLst/>
-                          </wps:spPr>
-                          <wps:style>
-                            <a:lnRef idx="2">
-                              <a:schemeClr val="accent1"/>
-                            </a:lnRef>
-                            <a:fillRef idx="0">
-                              <a:schemeClr val="accent1"/>
-                            </a:fillRef>
-                            <a:effectRef idx="1">
-                              <a:schemeClr val="accent1"/>
-                            </a:effectRef>
-                            <a:fontRef idx="minor">
-                              <a:schemeClr val="tx1"/>
-                            </a:fontRef>
-                          </wps:style>
-                          <wps:bodyPr anchor="ctr"/>
-                        </wps:wsp>
-                        <wps:wsp>
-                          <wps:cNvPr id="65" name="TextBox 1">
-                            <a:extLst/>
-                          </wps:cNvPr>
-                          <wps:cNvSpPr txBox="1">
-                            <a:spLocks noChangeArrowheads="1"/>
-                          </wps:cNvSpPr>
-                          <wps:spPr bwMode="auto">
-                            <a:xfrm>
-                              <a:off x="162724" y="-94350"/>
-                              <a:ext cx="318702" cy="689090"/>
-                            </a:xfrm>
-                            <a:prstGeom prst="rect">
-                              <a:avLst/>
-                            </a:prstGeom>
-                            <a:noFill/>
-                            <a:ln>
-                              <a:noFill/>
-                            </a:ln>
-                            <a:extLst>
-                              <a:ext uri="{909E8E84-426E-40DD-AFC4-6F175D3DCCD1}">
-                                <a14:hiddenFill xmlns:a14="http://schemas.microsoft.com/office/drawing/2010/main">
-                                  <a:solidFill>
-                                    <a:srgbClr val="FFFFFF"/>
-                                  </a:solidFill>
-                                </a14:hiddenFill>
-                              </a:ext>
-                              <a:ext uri="{91240B29-F687-4F45-9708-019B960494DF}">
-                                <a14:hiddenLine xmlns:a14="http://schemas.microsoft.com/office/drawing/2010/main" w="9525">
-                                  <a:solidFill>
-                                    <a:srgbClr val="000000"/>
-                                  </a:solidFill>
-                                  <a:miter lim="800000"/>
-                                  <a:headEnd/>
-                                  <a:tailEnd/>
-                                </a14:hiddenLine>
-                              </a:ext>
-                            </a:extLst>
-                          </wps:spPr>
-                          <wps:txbx>
-                            <w:txbxContent>
-                              <w:p>
-                                <w:pPr>
-                                  <w:pStyle w:val="NormalWeb"/>
-                                  <w:spacing w:before="120" w:beforeAutospacing="0" w:after="0" w:afterAutospacing="0"/>
-                                  <w:textAlignment w:val="baseline"/>
-                                  <w:rPr>
-                                    <w:sz w:val="20"/>
-                                    <w:szCs w:val="20"/>
-                                  </w:rPr>
-                                </w:pPr>
-                                <w:r>
-                                  <w:rPr>
-                                    <w:rFonts w:eastAsia="ヒラギノ明朝 ProN W3" w:cstheme="minorBidi"/>
-                                    <w:color w:val="000000"/>
-                                    <w:kern w:val="24"/>
-                                    <w:sz w:val="20"/>
-                                    <w:szCs w:val="20"/>
-                                  </w:rPr>
-                                  <w:t>0  1</w:t>
-                                </w:r>
-                              </w:p>
-                              <w:p>
-                                <w:pPr>
-                                  <w:pStyle w:val="NormalWeb"/>
-                                  <w:spacing w:before="120" w:beforeAutospacing="0" w:after="0" w:afterAutospacing="0"/>
-                                  <w:textAlignment w:val="baseline"/>
-                                  <w:rPr>
-                                    <w:sz w:val="20"/>
-                                    <w:szCs w:val="20"/>
-                                  </w:rPr>
-                                </w:pPr>
-                                <w:r>
-                                  <w:rPr>
-                                    <w:rFonts w:eastAsia="ヒラギノ明朝 ProN W3" w:cstheme="minorBidi"/>
-                                    <w:color w:val="000000"/>
-                                    <w:kern w:val="24"/>
-                                    <w:sz w:val="20"/>
-                                    <w:szCs w:val="20"/>
-                                  </w:rPr>
-                                  <w:t>1  1</w:t>
-                                </w:r>
-                              </w:p>
-                            </w:txbxContent>
-                          </wps:txbx>
-                          <wps:bodyPr wrap="square" lIns="0" tIns="0" rIns="0" bIns="0">
-                            <a:noAutofit/>
-                          </wps:bodyPr>
-                        </wps:wsp>
-                        <wps:wsp>
-                          <wps:cNvPr id="66" name="TextBox 2">
-                            <a:extLst/>
-                          </wps:cNvPr>
-                          <wps:cNvSpPr txBox="1">
-                            <a:spLocks noChangeArrowheads="1"/>
-                          </wps:cNvSpPr>
-                          <wps:spPr bwMode="auto">
-                            <a:xfrm>
-                              <a:off x="768353" y="-94350"/>
-                              <a:ext cx="240483" cy="746556"/>
-                            </a:xfrm>
-                            <a:prstGeom prst="rect">
-                              <a:avLst/>
-                            </a:prstGeom>
-                            <a:noFill/>
-                            <a:ln>
-                              <a:noFill/>
-                            </a:ln>
-                            <a:extLst>
-                              <a:ext uri="{909E8E84-426E-40DD-AFC4-6F175D3DCCD1}">
-                                <a14:hiddenFill xmlns:a14="http://schemas.microsoft.com/office/drawing/2010/main">
-                                  <a:solidFill>
-                                    <a:srgbClr val="FFFFFF"/>
-                                  </a:solidFill>
-                                </a14:hiddenFill>
-                              </a:ext>
-                              <a:ext uri="{91240B29-F687-4F45-9708-019B960494DF}">
-                                <a14:hiddenLine xmlns:a14="http://schemas.microsoft.com/office/drawing/2010/main" w="9525">
-                                  <a:solidFill>
-                                    <a:srgbClr val="000000"/>
-                                  </a:solidFill>
-                                  <a:miter lim="800000"/>
-                                  <a:headEnd/>
-                                  <a:tailEnd/>
-                                </a14:hiddenLine>
-                              </a:ext>
-                            </a:extLst>
-                          </wps:spPr>
-                          <wps:txbx>
-                            <w:txbxContent>
-                              <w:p>
-                                <w:pPr>
-                                  <w:pStyle w:val="NormalWeb"/>
-                                  <w:spacing w:before="120" w:beforeAutospacing="0" w:after="0" w:afterAutospacing="0"/>
-                                  <w:textAlignment w:val="baseline"/>
-                                  <w:rPr>
-                                    <w:sz w:val="20"/>
-                                    <w:szCs w:val="20"/>
-                                  </w:rPr>
-                                </w:pPr>
-                                <w:r>
-                                  <w:rPr>
-                                    <w:rFonts w:eastAsia="ヒラギノ明朝 ProN W3" w:cstheme="minorBidi"/>
-                                    <w:color w:val="000000"/>
-                                    <w:kern w:val="24"/>
-                                    <w:sz w:val="20"/>
-                                    <w:szCs w:val="20"/>
-                                  </w:rPr>
-                                  <w:t>0</w:t>
-                                </w:r>
-                              </w:p>
-                              <w:p>
-                                <w:pPr>
-                                  <w:pStyle w:val="NormalWeb"/>
-                                  <w:spacing w:before="120" w:beforeAutospacing="0" w:after="0" w:afterAutospacing="0"/>
-                                  <w:textAlignment w:val="baseline"/>
-                                  <w:rPr>
-                                    <w:sz w:val="20"/>
-                                    <w:szCs w:val="20"/>
-                                  </w:rPr>
-                                </w:pPr>
-                                <w:r>
-                                  <w:rPr>
-                                    <w:rFonts w:eastAsia="ヒラギノ明朝 ProN W3" w:cstheme="minorBidi"/>
-                                    <w:color w:val="000000"/>
-                                    <w:kern w:val="24"/>
-                                    <w:sz w:val="20"/>
-                                    <w:szCs w:val="20"/>
-                                  </w:rPr>
-                                  <w:t>1</w:t>
-                                </w:r>
-                              </w:p>
-                            </w:txbxContent>
-                          </wps:txbx>
-                          <wps:bodyPr wrap="square" lIns="0" tIns="0" rIns="0" bIns="0">
-                            <a:noAutofit/>
-                          </wps:bodyPr>
-                        </wps:wsp>
-                        <wps:wsp>
-                          <wps:cNvPr id="67" name="TextBox 18">
-                            <a:extLst/>
-                          </wps:cNvPr>
-                          <wps:cNvSpPr txBox="1">
-                            <a:spLocks noChangeArrowheads="1"/>
-                          </wps:cNvSpPr>
-                          <wps:spPr bwMode="auto">
-                            <a:xfrm>
-                              <a:off x="1323298" y="-94349"/>
-                              <a:ext cx="458024" cy="689453"/>
-                            </a:xfrm>
-                            <a:prstGeom prst="rect">
-                              <a:avLst/>
-                            </a:prstGeom>
-                            <a:noFill/>
-                            <a:ln>
-                              <a:noFill/>
-                            </a:ln>
-                            <a:extLst>
-                              <a:ext uri="{909E8E84-426E-40DD-AFC4-6F175D3DCCD1}">
-                                <a14:hiddenFill xmlns:a14="http://schemas.microsoft.com/office/drawing/2010/main">
-                                  <a:solidFill>
-                                    <a:srgbClr val="FFFFFF"/>
-                                  </a:solidFill>
-                                </a14:hiddenFill>
-                              </a:ext>
-                              <a:ext uri="{91240B29-F687-4F45-9708-019B960494DF}">
-                                <a14:hiddenLine xmlns:a14="http://schemas.microsoft.com/office/drawing/2010/main" w="9525">
-                                  <a:solidFill>
-                                    <a:srgbClr val="000000"/>
-                                  </a:solidFill>
-                                  <a:miter lim="800000"/>
-                                  <a:headEnd/>
-                                  <a:tailEnd/>
-                                </a14:hiddenLine>
-                              </a:ext>
-                            </a:extLst>
-                          </wps:spPr>
-                          <wps:txbx>
-                            <w:txbxContent>
-                              <w:p>
-                                <w:pPr>
-                                  <w:pStyle w:val="NormalWeb"/>
-                                  <w:spacing w:before="120" w:beforeAutospacing="0" w:after="0" w:afterAutospacing="0"/>
-                                  <w:textAlignment w:val="baseline"/>
-                                  <w:rPr>
-                                    <w:rFonts w:eastAsia="ヒラギノ明朝 ProN W3" w:cstheme="minorBidi"/>
-                                    <w:color w:val="000000"/>
-                                    <w:kern w:val="24"/>
-                                    <w:sz w:val="20"/>
-                                    <w:szCs w:val="20"/>
-                                  </w:rPr>
-                                </w:pPr>
-                                <w:r>
-                                  <w:rPr>
-                                    <w:rFonts w:eastAsia="ヒラギノ明朝 ProN W3" w:cstheme="minorBidi"/>
-                                    <w:color w:val="000000"/>
-                                    <w:kern w:val="24"/>
-                                    <w:sz w:val="20"/>
-                                    <w:szCs w:val="20"/>
-                                  </w:rPr>
-                                  <w:t>F(n)</w:t>
-                                </w:r>
-                              </w:p>
-                              <w:p>
-                                <w:pPr>
-                                  <w:pStyle w:val="NormalWeb"/>
-                                  <w:spacing w:before="120" w:beforeAutospacing="0" w:after="0" w:afterAutospacing="0"/>
-                                  <w:textAlignment w:val="baseline"/>
-                                  <w:rPr>
-                                    <w:sz w:val="20"/>
-                                    <w:szCs w:val="20"/>
-                                  </w:rPr>
-                                </w:pPr>
-                                <w:r>
-                                  <w:rPr>
-                                    <w:rFonts w:eastAsia="ヒラギノ明朝 ProN W3" w:cstheme="minorBidi"/>
-                                    <w:color w:val="000000"/>
-                                    <w:kern w:val="24"/>
-                                    <w:sz w:val="20"/>
-                                    <w:szCs w:val="20"/>
-                                  </w:rPr>
-                                  <w:t>F(n+1)</w:t>
-                                </w:r>
-                              </w:p>
-                            </w:txbxContent>
-                          </wps:txbx>
-                          <wps:bodyPr wrap="square" lIns="0" tIns="0" rIns="0" bIns="0">
-                            <a:noAutofit/>
-                          </wps:bodyPr>
-                        </wps:wsp>
-                        <wps:wsp>
-                          <wps:cNvPr id="68" name="Rectangle 68">
-                            <a:extLst/>
-                          </wps:cNvPr>
-                          <wps:cNvSpPr>
-                            <a:spLocks noChangeArrowheads="1"/>
-                          </wps:cNvSpPr>
-                          <wps:spPr bwMode="auto">
-                            <a:xfrm>
-                              <a:off x="976473" y="153113"/>
-                              <a:ext cx="355036" cy="441958"/>
-                            </a:xfrm>
-                            <a:prstGeom prst="rect">
-                              <a:avLst/>
-                            </a:prstGeom>
-                            <a:noFill/>
-                            <a:ln>
-                              <a:noFill/>
-                            </a:ln>
-                            <a:extLst>
-                              <a:ext uri="{909E8E84-426E-40DD-AFC4-6F175D3DCCD1}">
-                                <a14:hiddenFill xmlns:a14="http://schemas.microsoft.com/office/drawing/2010/main">
-                                  <a:solidFill>
-                                    <a:srgbClr val="FFFFFF"/>
-                                  </a:solidFill>
-                                </a14:hiddenFill>
-                              </a:ext>
-                              <a:ext uri="{91240B29-F687-4F45-9708-019B960494DF}">
-                                <a14:hiddenLine xmlns:a14="http://schemas.microsoft.com/office/drawing/2010/main" w="9525">
-                                  <a:solidFill>
-                                    <a:srgbClr val="000000"/>
-                                  </a:solidFill>
-                                  <a:miter lim="800000"/>
-                                  <a:headEnd/>
-                                  <a:tailEnd/>
-                                </a14:hiddenLine>
-                              </a:ext>
-                            </a:extLst>
-                          </wps:spPr>
-                          <wps:txbx>
-                            <w:txbxContent>
-                              <w:p>
-                                <w:pPr>
-                                  <w:pStyle w:val="NormalWeb"/>
-                                  <w:spacing w:before="0" w:beforeAutospacing="0" w:after="0" w:afterAutospacing="0"/>
-                                  <w:textAlignment w:val="baseline"/>
-                                  <w:rPr>
-                                    <w:sz w:val="20"/>
-                                    <w:szCs w:val="20"/>
-                                  </w:rPr>
-                                </w:pPr>
-                                <w:r>
-                                  <w:rPr>
-                                    <w:rFonts w:eastAsia="ヒラギノ明朝 ProN W3" w:cstheme="minorBidi"/>
-                                    <w:color w:val="000000"/>
-                                    <w:kern w:val="24"/>
-                                    <w:sz w:val="20"/>
-                                    <w:szCs w:val="20"/>
-                                  </w:rPr>
-                                  <w:t>=</w:t>
-                                </w:r>
-                              </w:p>
-                            </w:txbxContent>
-                          </wps:txbx>
-                          <wps:bodyPr wrap="square">
-                            <a:noAutofit/>
-                          </wps:bodyPr>
-                        </wps:wsp>
-                      </wpg:grpSp>
-                      <wps:wsp>
-                        <wps:cNvPr id="69" name="Text Box 69"/>
-                        <wps:cNvSpPr txBox="1"/>
-                        <wps:spPr>
-                          <a:xfrm>
-                            <a:off x="423587" y="0"/>
-                            <a:ext cx="133985" cy="180975"/>
-                          </a:xfrm>
-                          <a:prstGeom prst="rect">
-                            <a:avLst/>
-                          </a:prstGeom>
-                          <a:noFill/>
-                          <a:ln w="6350">
-                            <a:noFill/>
-                          </a:ln>
-                        </wps:spPr>
-                        <wps:txbx>
-                          <w:txbxContent>
-                            <w:p>
-                              <w:pPr>
-                                <w:rPr>
-                                  <w:sz w:val="20"/>
-                                  <w:szCs w:val="20"/>
-                                  <w14:textOutline w14:w="9525" w14:cap="rnd" w14:cmpd="sng" w14:algn="ctr">
-                                    <w14:noFill/>
-                                    <w14:prstDash w14:val="solid"/>
-                                    <w14:bevel/>
-                                  </w14:textOutline>
-                                </w:rPr>
-                              </w:pPr>
-                              <w:r>
-                                <w:rPr>
-                                  <w:sz w:val="20"/>
-                                  <w:szCs w:val="20"/>
-                                  <w14:textOutline w14:w="9525" w14:cap="rnd" w14:cmpd="sng" w14:algn="ctr">
-                                    <w14:noFill/>
-                                    <w14:prstDash w14:val="solid"/>
-                                    <w14:bevel/>
-                                  </w14:textOutline>
-                                </w:rPr>
-                                <w:t>n</w:t>
-                              </w:r>
-                            </w:p>
-                          </w:txbxContent>
-                        </wps:txbx>
-                        <wps:bodyPr rot="0" spcFirstLastPara="0" vertOverflow="overflow" horzOverflow="overflow" vert="horz" wrap="square" lIns="0" tIns="0" rIns="0" bIns="0" numCol="1" spcCol="0" rtlCol="0" fromWordArt="0" anchor="t" anchorCtr="0" forceAA="0" compatLnSpc="1">
-                          <a:prstTxWarp prst="textNoShape">
-                            <a:avLst/>
-                          </a:prstTxWarp>
-                          <a:noAutofit/>
-                        </wps:bodyPr>
-                      </wps:wsp>
-                    </wpg:wgp>
-                  </a:graphicData>
-                </a:graphic>
-                <wp14:sizeRelH relativeFrom="margin">
-                  <wp14:pctWidth>0</wp14:pctWidth>
-                </wp14:sizeRelH>
-              </wp:anchor>
-            </w:drawing>
-          </mc:Choice>
-          <mc:Fallback>
-            <w:pict>
-              <v:group w14:anchorId="0F7EB064" id="Group 60" o:spid="_x0000_s1056" style="position:absolute;left:0;text-align:left;margin-left:350.45pt;margin-top:44.1pt;width:111.7pt;height:44.05pt;z-index:251715584;mso-width-relative:margin" coordorigin="672" coordsize="14186,5596" o:gfxdata="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">
-                <v:group id="_x0000_s1057" style="position:absolute;left:672;top:268;width:14187;height:5328" coordorigin="824,-943" coordsize="17401,7556" o:gfxdata="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">
-                  <v:shape id="Double Bracket 62" o:spid="_x0000_s1058" type="#_x0000_t185" style="position:absolute;left:824;width:3991;height:6556;visibility:visible;mso-wrap-style:square;v-text-anchor:middle" o:gfxdata="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" strokecolor="black [3213]" strokeweight="1pt">
-                    <v:stroke joinstyle="miter"/>
-                  </v:shape>
-                  <v:shape id="Double Bracket 63" o:spid="_x0000_s1059" type="#_x0000_t185" style="position:absolute;left:6710;top:-32;width:2992;height:6554;visibility:visible;mso-wrap-style:square;v-text-anchor:middle" o:gfxdata="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" strokecolor="black [3213]" strokeweight="1pt">
-                    <v:stroke joinstyle="miter"/>
-                  </v:shape>
-                  <v:shape id="Double Bracket 64" o:spid="_x0000_s1060" type="#_x0000_t185" style="position:absolute;left:12645;top:60;width:5581;height:6552;visibility:visible;mso-wrap-style:square;v-text-anchor:middle" o:gfxdata="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" strokecolor="black [3213]" strokeweight="1pt">
-                    <v:stroke joinstyle="miter"/>
-                  </v:shape>
-                  <v:shape id="TextBox 1" o:spid="_x0000_s1061" type="#_x0000_t202" style="position:absolute;left:1627;top:-943;width:3187;height:6890;visibility:visible;mso-wrap-style:square;v-text-anchor:top" o:gfxdata="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" filled="f" stroked="f">
-                    <v:textbox inset="0,0,0,0">
-                      <w:txbxContent>
-                        <w:p>
-                          <w:pPr>
-                            <w:pStyle w:val="NormalWeb"/>
-                            <w:spacing w:before="120" w:beforeAutospacing="0" w:after="0" w:afterAutospacing="0"/>
-                            <w:textAlignment w:val="baseline"/>
-                            <w:rPr>
-                              <w:sz w:val="20"/>
-                              <w:szCs w:val="20"/>
-                            </w:rPr>
-                          </w:pPr>
-                          <w:r>
-                            <w:rPr>
-                              <w:rFonts w:eastAsia="ヒラギノ明朝 ProN W3" w:cstheme="minorBidi"/>
-                              <w:color w:val="000000"/>
-                              <w:kern w:val="24"/>
-                              <w:sz w:val="20"/>
-                              <w:szCs w:val="20"/>
-                            </w:rPr>
-                            <w:t>0  1</w:t>
-                          </w:r>
-                        </w:p>
-                        <w:p>
-                          <w:pPr>
-                            <w:pStyle w:val="NormalWeb"/>
-                            <w:spacing w:before="120" w:beforeAutospacing="0" w:after="0" w:afterAutospacing="0"/>
-                            <w:textAlignment w:val="baseline"/>
-                            <w:rPr>
-                              <w:sz w:val="20"/>
-                              <w:szCs w:val="20"/>
-                            </w:rPr>
-                          </w:pPr>
-                          <w:r>
-                            <w:rPr>
-                              <w:rFonts w:eastAsia="ヒラギノ明朝 ProN W3" w:cstheme="minorBidi"/>
-                              <w:color w:val="000000"/>
-                              <w:kern w:val="24"/>
-                              <w:sz w:val="20"/>
-                              <w:szCs w:val="20"/>
-                            </w:rPr>
-                            <w:t>1  1</w:t>
-                          </w:r>
-                        </w:p>
-                      </w:txbxContent>
-                    </v:textbox>
-                  </v:shape>
-                  <v:shape id="TextBox 2" o:spid="_x0000_s1062" type="#_x0000_t202" style="position:absolute;left:7683;top:-943;width:2405;height:7465;visibility:visible;mso-wrap-style:square;v-text-anchor:top" o:gfxdata="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" filled="f" stroked="f">
-                    <v:textbox inset="0,0,0,0">
-                      <w:txbxContent>
-                        <w:p>
-                          <w:pPr>
-                            <w:pStyle w:val="NormalWeb"/>
-                            <w:spacing w:before="120" w:beforeAutospacing="0" w:after="0" w:afterAutospacing="0"/>
-                            <w:textAlignment w:val="baseline"/>
-                            <w:rPr>
-                              <w:sz w:val="20"/>
-                              <w:szCs w:val="20"/>
-                            </w:rPr>
-                          </w:pPr>
-                          <w:r>
-                            <w:rPr>
-                              <w:rFonts w:eastAsia="ヒラギノ明朝 ProN W3" w:cstheme="minorBidi"/>
-                              <w:color w:val="000000"/>
-                              <w:kern w:val="24"/>
-                              <w:sz w:val="20"/>
-                              <w:szCs w:val="20"/>
-                            </w:rPr>
-                            <w:t>0</w:t>
-                          </w:r>
-                        </w:p>
-                        <w:p>
-                          <w:pPr>
-                            <w:pStyle w:val="NormalWeb"/>
-                            <w:spacing w:before="120" w:beforeAutospacing="0" w:after="0" w:afterAutospacing="0"/>
-                            <w:textAlignment w:val="baseline"/>
-                            <w:rPr>
-                              <w:sz w:val="20"/>
-                              <w:szCs w:val="20"/>
-                            </w:rPr>
-                          </w:pPr>
-                          <w:r>
-                            <w:rPr>
-                              <w:rFonts w:eastAsia="ヒラギノ明朝 ProN W3" w:cstheme="minorBidi"/>
-                              <w:color w:val="000000"/>
-                              <w:kern w:val="24"/>
-                              <w:sz w:val="20"/>
-                              <w:szCs w:val="20"/>
-                            </w:rPr>
-                            <w:t>1</w:t>
-                          </w:r>
-                        </w:p>
-                      </w:txbxContent>
-                    </v:textbox>
-                  </v:shape>
-                  <v:shape id="TextBox 18" o:spid="_x0000_s1063" type="#_x0000_t202" style="position:absolute;left:13232;top:-943;width:4581;height:6894;visibility:visible;mso-wrap-style:square;v-text-anchor:top" o:gfxdata="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" filled="f" stroked="f">
-                    <v:textbox inset="0,0,0,0">
-                      <w:txbxContent>
-                        <w:p>
-                          <w:pPr>
-                            <w:pStyle w:val="NormalWeb"/>
-                            <w:spacing w:before="120" w:beforeAutospacing="0" w:after="0" w:afterAutospacing="0"/>
-                            <w:textAlignment w:val="baseline"/>
-                            <w:rPr>
-                              <w:rFonts w:eastAsia="ヒラギノ明朝 ProN W3" w:cstheme="minorBidi"/>
-                              <w:color w:val="000000"/>
-                              <w:kern w:val="24"/>
-                              <w:sz w:val="20"/>
-                              <w:szCs w:val="20"/>
-                            </w:rPr>
-                          </w:pPr>
-                          <w:r>
-                            <w:rPr>
-                              <w:rFonts w:eastAsia="ヒラギノ明朝 ProN W3" w:cstheme="minorBidi"/>
-                              <w:color w:val="000000"/>
-                              <w:kern w:val="24"/>
-                              <w:sz w:val="20"/>
-                              <w:szCs w:val="20"/>
-                            </w:rPr>
-                            <w:t>F(n)</w:t>
-                          </w:r>
-                        </w:p>
-                        <w:p>
-                          <w:pPr>
-                            <w:pStyle w:val="NormalWeb"/>
-                            <w:spacing w:before="120" w:beforeAutospacing="0" w:after="0" w:afterAutospacing="0"/>
-                            <w:textAlignment w:val="baseline"/>
-                            <w:rPr>
-                              <w:sz w:val="20"/>
-                              <w:szCs w:val="20"/>
-                            </w:rPr>
-                          </w:pPr>
-                          <w:r>
-                            <w:rPr>
-                              <w:rFonts w:eastAsia="ヒラギノ明朝 ProN W3" w:cstheme="minorBidi"/>
-                              <w:color w:val="000000"/>
-                              <w:kern w:val="24"/>
-                              <w:sz w:val="20"/>
-                              <w:szCs w:val="20"/>
-                            </w:rPr>
-                            <w:t>F(n+1)</w:t>
-                          </w:r>
-                        </w:p>
-                      </w:txbxContent>
-                    </v:textbox>
-                  </v:shape>
-                  <v:rect id="Rectangle 68" o:spid="_x0000_s1064" style="position:absolute;left:9764;top:1531;width:3551;height:4419;visibility:visible;mso-wrap-style:square;v-text-anchor:top" o:gfxdata="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" filled="f" stroked="f">
-                    <v:textbox>
-                      <w:txbxContent>
-                        <w:p>
-                          <w:pPr>
-                            <w:pStyle w:val="NormalWeb"/>
-                            <w:spacing w:before="0" w:beforeAutospacing="0" w:after="0" w:afterAutospacing="0"/>
-                            <w:textAlignment w:val="baseline"/>
-                            <w:rPr>
-                              <w:sz w:val="20"/>
-                              <w:szCs w:val="20"/>
-                            </w:rPr>
-                          </w:pPr>
-                          <w:r>
-                            <w:rPr>
-                              <w:rFonts w:eastAsia="ヒラギノ明朝 ProN W3" w:cstheme="minorBidi"/>
-                              <w:color w:val="000000"/>
-                              <w:kern w:val="24"/>
-                              <w:sz w:val="20"/>
-                              <w:szCs w:val="20"/>
-                            </w:rPr>
-                            <w:t>=</w:t>
-                          </w:r>
-                        </w:p>
-                      </w:txbxContent>
-                    </v:textbox>
-                  </v:rect>
-                </v:group>
-                <v:shape id="Text Box 69" o:spid="_x0000_s1065" type="#_x0000_t202" style="position:absolute;left:4235;width:1340;height:1809;visibility:visible;mso-wrap-style:square;v-text-anchor:top" o:gfxdata="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" filled="f" stroked="f" strokeweight=".5pt">
-                  <v:textbox inset="0,0,0,0">
-                    <w:txbxContent>
-                      <w:p>
-                        <w:pPr>
-                          <w:rPr>
-                            <w:sz w:val="20"/>
-                            <w:szCs w:val="20"/>
-                            <w14:textOutline w14:w="9525" w14:cap="rnd" w14:cmpd="sng" w14:algn="ctr">
-                              <w14:noFill/>
-                              <w14:prstDash w14:val="solid"/>
-                              <w14:bevel/>
-                            </w14:textOutline>
-                          </w:rPr>
-                        </w:pPr>
-                        <w:r>
-                          <w:rPr>
-                            <w:sz w:val="20"/>
-                            <w:szCs w:val="20"/>
-                            <w14:textOutline w14:w="9525" w14:cap="rnd" w14:cmpd="sng" w14:algn="ctr">
-                              <w14:noFill/>
-                              <w14:prstDash w14:val="solid"/>
-                              <w14:bevel/>
-                            </w14:textOutline>
-                          </w:rPr>
-                          <w:t>n</w:t>
-                        </w:r>
-                      </w:p>
-                    </w:txbxContent>
-                  </v:textbox>
-                </v:shape>
-                <w10:wrap type="square"/>
-              </v:group>
-            </w:pict>
-          </mc:Fallback>
-        </mc:AlternateContent>
-      </w:r>
-      <w:r>
-        <w:rPr>
-          <w:noProof/>
-          <w:sz w:val="20"/>
-          <w:szCs w:val="20"/>
-        </w:rPr>
-        <mc:AlternateContent>
-          <mc:Choice Requires="wpg">
-            <w:drawing>
-              <wp:anchor distT="0" distB="0" distL="114300" distR="114300" simplePos="0" relativeHeight="251709440" behindDoc="0" locked="0" layoutInCell="1" allowOverlap="1" wp14:anchorId="28B29D68" wp14:editId="599895CD">
+              <wp:anchor distT="0" distB="0" distL="114300" distR="114300" simplePos="0" relativeHeight="251709440" behindDoc="0" locked="0" layoutInCell="1" allowOverlap="1" wp14:anchorId="66E19458" wp14:editId="7704D1B3">
                 <wp:simplePos x="0" y="0"/>
                 <wp:positionH relativeFrom="column">
                   <wp:posOffset>2737485</wp:posOffset>
@@ -9240,10 +11444,8 @@
                 <wp:extent cx="1335405" cy="532765"/>
                 <wp:effectExtent l="0" t="0" r="10795" b="13335"/>
                 <wp:wrapSquare wrapText="bothSides"/>
-                <wp:docPr id="42" name="Group 10">
-                  <a:extLst xmlns:a="http://schemas.openxmlformats.org/drawingml/2006/main"/>
-                </wp:docPr>
-                <wp:cNvGraphicFramePr/>
+                <wp:docPr id="42" name="Group 10"/>
+                <wp:cNvGraphicFramePr xmlns:a="http://schemas.openxmlformats.org/drawingml/2006/main"/>
                 <a:graphic xmlns:a="http://schemas.openxmlformats.org/drawingml/2006/main">
                   <a:graphicData uri="http://schemas.microsoft.com/office/word/2010/wordprocessingGroup">
                     <wpg:wgp>
@@ -9257,9 +11459,7 @@
                         </a:xfrm>
                       </wpg:grpSpPr>
                       <wps:wsp>
-                        <wps:cNvPr id="43" name="Double Bracket 43">
-                          <a:extLst/>
-                        </wps:cNvPr>
+                        <wps:cNvPr id="43" name="Double Bracket 43"/>
                         <wps:cNvSpPr/>
                         <wps:spPr>
                           <a:xfrm>
@@ -9293,9 +11493,7 @@
                         <wps:bodyPr anchor="ctr"/>
                       </wps:wsp>
                       <wps:wsp>
-                        <wps:cNvPr id="44" name="Double Bracket 44">
-                          <a:extLst/>
-                        </wps:cNvPr>
+                        <wps:cNvPr id="44" name="Double Bracket 44"/>
                         <wps:cNvSpPr/>
                         <wps:spPr>
                           <a:xfrm>
@@ -9329,9 +11527,7 @@
                         <wps:bodyPr anchor="ctr"/>
                       </wps:wsp>
                       <wps:wsp>
-                        <wps:cNvPr id="45" name="Double Bracket 45">
-                          <a:extLst/>
-                        </wps:cNvPr>
+                        <wps:cNvPr id="45" name="Double Bracket 45"/>
                         <wps:cNvSpPr/>
                         <wps:spPr>
                           <a:xfrm>
@@ -9365,9 +11561,7 @@
                         <wps:bodyPr anchor="ctr"/>
                       </wps:wsp>
                       <wps:wsp>
-                        <wps:cNvPr id="46" name="TextBox 1">
-                          <a:extLst/>
-                        </wps:cNvPr>
+                        <wps:cNvPr id="46" name="TextBox 1"/>
                         <wps:cNvSpPr txBox="1">
                           <a:spLocks noChangeArrowheads="1"/>
                         </wps:cNvSpPr>
@@ -9415,6 +11609,7 @@
                                   <w:szCs w:val="20"/>
                                 </w:rPr>
                               </w:pPr>
+                              <w:proofErr w:type="gramStart"/>
                               <w:r>
                                 <w:rPr>
                                   <w:rFonts w:eastAsia="ヒラギノ明朝 ProN W3" w:cstheme="minorBidi"/>
@@ -9425,6 +11620,7 @@
                                 </w:rPr>
                                 <w:t>0  1</w:t>
                               </w:r>
+                              <w:proofErr w:type="gramEnd"/>
                             </w:p>
                             <w:p>
                               <w:pPr>
@@ -9436,6 +11632,7 @@
                                   <w:szCs w:val="20"/>
                                 </w:rPr>
                               </w:pPr>
+                              <w:proofErr w:type="gramStart"/>
                               <w:r>
                                 <w:rPr>
                                   <w:rFonts w:eastAsia="ヒラギノ明朝 ProN W3" w:cstheme="minorBidi"/>
@@ -9446,6 +11643,7 @@
                                 </w:rPr>
                                 <w:t>1  1</w:t>
                               </w:r>
+                              <w:proofErr w:type="gramEnd"/>
                             </w:p>
                           </w:txbxContent>
                         </wps:txbx>
@@ -9454,9 +11652,7 @@
                         </wps:bodyPr>
                       </wps:wsp>
                       <wps:wsp>
-                        <wps:cNvPr id="47" name="TextBox 2">
-                          <a:extLst/>
-                        </wps:cNvPr>
+                        <wps:cNvPr id="47" name="TextBox 2"/>
                         <wps:cNvSpPr txBox="1">
                           <a:spLocks noChangeArrowheads="1"/>
                         </wps:cNvSpPr>
@@ -9504,6 +11700,7 @@
                                   <w:szCs w:val="20"/>
                                 </w:rPr>
                               </w:pPr>
+                              <w:proofErr w:type="gramStart"/>
                               <w:r>
                                 <w:rPr>
                                   <w:rFonts w:eastAsia="ヒラギノ明朝 ProN W3" w:cstheme="minorBidi"/>
@@ -9522,7 +11719,18 @@
                                   <w:sz w:val="20"/>
                                   <w:szCs w:val="20"/>
                                 </w:rPr>
-                                <w:t>(0</w:t>
+                                <w:t>(</w:t>
+                              </w:r>
+                              <w:proofErr w:type="gramEnd"/>
+                              <w:r>
+                                <w:rPr>
+                                  <w:rFonts w:eastAsia="ヒラギノ明朝 ProN W3" w:cstheme="minorBidi"/>
+                                  <w:color w:val="000000"/>
+                                  <w:kern w:val="24"/>
+                                  <w:sz w:val="20"/>
+                                  <w:szCs w:val="20"/>
+                                </w:rPr>
+                                <w:t>0</w:t>
                               </w:r>
                               <w:r>
                                 <w:rPr>
@@ -9545,6 +11753,7 @@
                                   <w:szCs w:val="20"/>
                                 </w:rPr>
                               </w:pPr>
+                              <w:proofErr w:type="gramStart"/>
                               <w:r>
                                 <w:rPr>
                                   <w:rFonts w:eastAsia="ヒラギノ明朝 ProN W3" w:cstheme="minorBidi"/>
@@ -9555,6 +11764,7 @@
                                 </w:rPr>
                                 <w:t>F(</w:t>
                               </w:r>
+                              <w:proofErr w:type="gramEnd"/>
                               <w:r>
                                 <w:rPr>
                                   <w:rFonts w:eastAsia="ヒラギノ明朝 ProN W3" w:cstheme="minorBidi"/>
@@ -9573,9 +11783,7 @@
                         </wps:bodyPr>
                       </wps:wsp>
                       <wps:wsp>
-                        <wps:cNvPr id="48" name="TextBox 18">
-                          <a:extLst/>
-                        </wps:cNvPr>
+                        <wps:cNvPr id="48" name="TextBox 18"/>
                         <wps:cNvSpPr txBox="1">
                           <a:spLocks noChangeArrowheads="1"/>
                         </wps:cNvSpPr>
@@ -9626,6 +11834,7 @@
                                   <w:szCs w:val="20"/>
                                 </w:rPr>
                               </w:pPr>
+                              <w:proofErr w:type="gramStart"/>
                               <w:r>
                                 <w:rPr>
                                   <w:rFonts w:eastAsia="ヒラギノ明朝 ProN W3" w:cstheme="minorBidi"/>
@@ -9644,7 +11853,18 @@
                                   <w:sz w:val="20"/>
                                   <w:szCs w:val="20"/>
                                 </w:rPr>
-                                <w:t>(1</w:t>
+                                <w:t>(</w:t>
+                              </w:r>
+                              <w:proofErr w:type="gramEnd"/>
+                              <w:r>
+                                <w:rPr>
+                                  <w:rFonts w:eastAsia="ヒラギノ明朝 ProN W3" w:cstheme="minorBidi"/>
+                                  <w:color w:val="000000"/>
+                                  <w:kern w:val="24"/>
+                                  <w:sz w:val="20"/>
+                                  <w:szCs w:val="20"/>
+                                </w:rPr>
+                                <w:t>1</w:t>
                               </w:r>
                               <w:r>
                                 <w:rPr>
@@ -9667,6 +11887,7 @@
                                   <w:szCs w:val="20"/>
                                 </w:rPr>
                               </w:pPr>
+                              <w:proofErr w:type="gramStart"/>
                               <w:r>
                                 <w:rPr>
                                   <w:rFonts w:eastAsia="ヒラギノ明朝 ProN W3" w:cstheme="minorBidi"/>
@@ -9677,6 +11898,7 @@
                                 </w:rPr>
                                 <w:t>F(</w:t>
                               </w:r>
+                              <w:proofErr w:type="gramEnd"/>
                               <w:r>
                                 <w:rPr>
                                   <w:rFonts w:eastAsia="ヒラギノ明朝 ProN W3" w:cstheme="minorBidi"/>
@@ -9695,9 +11917,7 @@
                         </wps:bodyPr>
                       </wps:wsp>
                       <wps:wsp>
-                        <wps:cNvPr id="49" name="Rectangle 49">
-                          <a:extLst/>
-                        </wps:cNvPr>
+                        <wps:cNvPr id="49" name="Rectangle 49"/>
                         <wps:cNvSpPr>
                           <a:spLocks noChangeArrowheads="1"/>
                         </wps:cNvSpPr>
@@ -9776,7 +11996,7 @@
           </mc:Choice>
           <mc:Fallback>
             <w:pict>
-              <v:group w14:anchorId="28B29D68" id="Group 10" o:spid="_x0000_s1066" style="position:absolute;left:0;text-align:left;margin-left:215.55pt;margin-top:1.05pt;width:105.15pt;height:41.95pt;z-index:251709440;mso-width-relative:margin;mso-height-relative:margin" coordorigin=",-943" coordsize="16334,7556" o:gfxdata="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">
+              <v:group w14:anchorId="66E19458" id="Group 10" o:spid="_x0000_s1066" style="position:absolute;left:0;text-align:left;margin-left:215.55pt;margin-top:1.05pt;width:105.15pt;height:41.95pt;z-index:251709440;mso-width-relative:margin;mso-height-relative:margin" coordorigin=",-943" coordsize="16334,7556" o:gfxdata="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">
                 <v:shape id="Double Bracket 43" o:spid="_x0000_s1067" type="#_x0000_t185" style="position:absolute;width:3990;height:6556;visibility:visible;mso-wrap-style:square;v-text-anchor:middle" o:gfxdata="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" strokecolor="black [3213]" strokeweight="1pt">
                   <v:stroke joinstyle="miter"/>
                 </v:shape>
@@ -9799,6 +12019,7 @@
                             <w:szCs w:val="20"/>
                           </w:rPr>
                         </w:pPr>
+                        <w:proofErr w:type="gramStart"/>
                         <w:r>
                           <w:rPr>
                             <w:rFonts w:eastAsia="ヒラギノ明朝 ProN W3" w:cstheme="minorBidi"/>
@@ -9809,6 +12030,7 @@
                           </w:rPr>
                           <w:t>0  1</w:t>
                         </w:r>
+                        <w:proofErr w:type="gramEnd"/>
                       </w:p>
                       <w:p>
                         <w:pPr>
@@ -9820,6 +12042,7 @@
                             <w:szCs w:val="20"/>
                           </w:rPr>
                         </w:pPr>
+                        <w:proofErr w:type="gramStart"/>
                         <w:r>
                           <w:rPr>
                             <w:rFonts w:eastAsia="ヒラギノ明朝 ProN W3" w:cstheme="minorBidi"/>
@@ -9830,6 +12053,7 @@
                           </w:rPr>
                           <w:t>1  1</w:t>
                         </w:r>
+                        <w:proofErr w:type="gramEnd"/>
                       </w:p>
                     </w:txbxContent>
                   </v:textbox>
@@ -9847,6 +12071,7 @@
                             <w:szCs w:val="20"/>
                           </w:rPr>
                         </w:pPr>
+                        <w:proofErr w:type="gramStart"/>
                         <w:r>
                           <w:rPr>
                             <w:rFonts w:eastAsia="ヒラギノ明朝 ProN W3" w:cstheme="minorBidi"/>
@@ -9865,7 +12090,18 @@
                             <w:sz w:val="20"/>
                             <w:szCs w:val="20"/>
                           </w:rPr>
-                          <w:t>(0</w:t>
+                          <w:t>(</w:t>
+                        </w:r>
+                        <w:proofErr w:type="gramEnd"/>
+                        <w:r>
+                          <w:rPr>
+                            <w:rFonts w:eastAsia="ヒラギノ明朝 ProN W3" w:cstheme="minorBidi"/>
+                            <w:color w:val="000000"/>
+                            <w:kern w:val="24"/>
+                            <w:sz w:val="20"/>
+                            <w:szCs w:val="20"/>
+                          </w:rPr>
+                          <w:t>0</w:t>
                         </w:r>
                         <w:r>
                           <w:rPr>
@@ -9888,6 +12124,7 @@
                             <w:szCs w:val="20"/>
                           </w:rPr>
                         </w:pPr>
+                        <w:proofErr w:type="gramStart"/>
                         <w:r>
                           <w:rPr>
                             <w:rFonts w:eastAsia="ヒラギノ明朝 ProN W3" w:cstheme="minorBidi"/>
@@ -9898,6 +12135,7 @@
                           </w:rPr>
                           <w:t>F(</w:t>
                         </w:r>
+                        <w:proofErr w:type="gramEnd"/>
                         <w:r>
                           <w:rPr>
                             <w:rFonts w:eastAsia="ヒラギノ明朝 ProN W3" w:cstheme="minorBidi"/>
@@ -9928,6 +12166,7 @@
                             <w:szCs w:val="20"/>
                           </w:rPr>
                         </w:pPr>
+                        <w:proofErr w:type="gramStart"/>
                         <w:r>
                           <w:rPr>
                             <w:rFonts w:eastAsia="ヒラギノ明朝 ProN W3" w:cstheme="minorBidi"/>
@@ -9946,7 +12185,18 @@
                             <w:sz w:val="20"/>
                             <w:szCs w:val="20"/>
                           </w:rPr>
-                          <w:t>(1</w:t>
+                          <w:t>(</w:t>
+                        </w:r>
+                        <w:proofErr w:type="gramEnd"/>
+                        <w:r>
+                          <w:rPr>
+                            <w:rFonts w:eastAsia="ヒラギノ明朝 ProN W3" w:cstheme="minorBidi"/>
+                            <w:color w:val="000000"/>
+                            <w:kern w:val="24"/>
+                            <w:sz w:val="20"/>
+                            <w:szCs w:val="20"/>
+                          </w:rPr>
+                          <w:t>1</w:t>
                         </w:r>
                         <w:r>
                           <w:rPr>
@@ -9969,6 +12219,7 @@
                             <w:szCs w:val="20"/>
                           </w:rPr>
                         </w:pPr>
+                        <w:proofErr w:type="gramStart"/>
                         <w:r>
                           <w:rPr>
                             <w:rFonts w:eastAsia="ヒラギノ明朝 ProN W3" w:cstheme="minorBidi"/>
@@ -9979,6 +12230,7 @@
                           </w:rPr>
                           <w:t>F(</w:t>
                         </w:r>
+                        <w:proofErr w:type="gramEnd"/>
                         <w:r>
                           <w:rPr>
                             <w:rFonts w:eastAsia="ヒラギノ明朝 ProN W3" w:cstheme="minorBidi"/>
@@ -10042,6 +12294,7 @@
         </w:rPr>
         <w:t xml:space="preserve"> shows how to calculate </w:t>
       </w:r>
+      <w:proofErr w:type="gramStart"/>
       <w:r>
         <w:rPr>
           <w:rFonts w:ascii="Courier New" w:hAnsi="Courier New" w:cs="Courier New"/>
@@ -10057,7 +12310,16 @@
           <w:sz w:val="20"/>
           <w:szCs w:val="20"/>
         </w:rPr>
-        <w:t>(2) by multiplying the vector containing</w:t>
+        <w:t>(</w:t>
+      </w:r>
+      <w:proofErr w:type="gramEnd"/>
+      <w:r>
+        <w:rPr>
+          <w:color w:val="000000" w:themeColor="text1"/>
+          <w:sz w:val="20"/>
+          <w:szCs w:val="20"/>
+        </w:rPr>
+        <w:t>2) by multiplying the vector containing</w:t>
       </w:r>
       <w:r>
         <w:rPr>
@@ -10218,6 +12480,7 @@
         </w:rPr>
         <w:t xml:space="preserve">ince </w:t>
       </w:r>
+      <w:proofErr w:type="gramStart"/>
       <w:r>
         <w:rPr>
           <w:rFonts w:ascii="Courier New" w:hAnsi="Courier New" w:cs="Courier New"/>
@@ -10233,7 +12496,16 @@
           <w:sz w:val="20"/>
           <w:szCs w:val="20"/>
         </w:rPr>
-        <w:t xml:space="preserve">(0) = 0 and </w:t>
+        <w:t>(</w:t>
+      </w:r>
+      <w:proofErr w:type="gramEnd"/>
+      <w:r>
+        <w:rPr>
+          <w:color w:val="000000" w:themeColor="text1"/>
+          <w:sz w:val="20"/>
+          <w:szCs w:val="20"/>
+        </w:rPr>
+        <w:t xml:space="preserve">0) = 0 and </w:t>
       </w:r>
       <w:r>
         <w:rPr>
@@ -10347,165 +12619,6 @@
           <w:szCs w:val="20"/>
         </w:rPr>
       </w:pPr>
-      <w:r>
-        <w:rPr>
-          <w:color w:val="000000" w:themeColor="text1"/>
-          <w:sz w:val="20"/>
-          <w:szCs w:val="20"/>
-        </w:rPr>
-        <w:t xml:space="preserve">You know a logarithmic algorithm to compute something to the power </w:t>
-      </w:r>
-      <w:r>
-        <w:rPr>
-          <w:rFonts w:ascii="Courier New" w:hAnsi="Courier New" w:cs="Courier New"/>
-          <w:color w:val="000000" w:themeColor="text1"/>
-          <w:sz w:val="18"/>
-          <w:szCs w:val="18"/>
-        </w:rPr>
-        <w:t>n</w:t>
-      </w:r>
-      <w:r>
-        <w:rPr>
-          <w:color w:val="000000" w:themeColor="text1"/>
-          <w:sz w:val="20"/>
-          <w:szCs w:val="20"/>
-        </w:rPr>
-        <w:t xml:space="preserve">! Look it up in JavaHyperText under entry </w:t>
-      </w:r>
-      <w:r>
-        <w:rPr>
-          <w:i/>
-          <w:color w:val="000000" w:themeColor="text1"/>
-          <w:sz w:val="20"/>
-          <w:szCs w:val="20"/>
-        </w:rPr>
-        <w:t>Power</w:t>
-      </w:r>
-      <w:r>
-        <w:rPr>
-          <w:color w:val="000000" w:themeColor="text1"/>
-          <w:sz w:val="20"/>
-          <w:szCs w:val="20"/>
-        </w:rPr>
-        <w:t xml:space="preserve"> or</w:t>
-      </w:r>
-      <w:r>
-        <w:rPr>
-          <w:i/>
-          <w:color w:val="000000" w:themeColor="text1"/>
-          <w:sz w:val="20"/>
-          <w:szCs w:val="20"/>
-        </w:rPr>
-        <w:t xml:space="preserve"> Exponent</w:t>
-      </w:r>
-      <w:r>
-        <w:rPr>
-          <w:i/>
-          <w:color w:val="000000" w:themeColor="text1"/>
-          <w:sz w:val="20"/>
-          <w:szCs w:val="20"/>
-        </w:rPr>
-        <w:t>i</w:t>
-      </w:r>
-      <w:r>
-        <w:rPr>
-          <w:i/>
-          <w:color w:val="000000" w:themeColor="text1"/>
-          <w:sz w:val="20"/>
-          <w:szCs w:val="20"/>
-        </w:rPr>
-        <w:t>ation</w:t>
-      </w:r>
-      <w:r>
-        <w:rPr>
-          <w:color w:val="000000" w:themeColor="text1"/>
-          <w:sz w:val="20"/>
-          <w:szCs w:val="20"/>
-        </w:rPr>
-        <w:t xml:space="preserve">. Therefore, we can use this technique to calculate </w:t>
-      </w:r>
-      <w:r>
-        <w:rPr>
-          <w:rFonts w:ascii="Courier New" w:hAnsi="Courier New" w:cs="Courier New"/>
-          <w:color w:val="000000" w:themeColor="text1"/>
-          <w:sz w:val="18"/>
-          <w:szCs w:val="18"/>
-        </w:rPr>
-        <w:t>F</w:t>
-      </w:r>
-      <w:r>
-        <w:rPr>
-          <w:color w:val="000000" w:themeColor="text1"/>
-          <w:sz w:val="20"/>
-          <w:szCs w:val="20"/>
-        </w:rPr>
-        <w:t>(</w:t>
-      </w:r>
-      <w:r>
-        <w:rPr>
-          <w:rFonts w:ascii="Courier New" w:hAnsi="Courier New" w:cs="Courier New"/>
-          <w:color w:val="000000" w:themeColor="text1"/>
-          <w:sz w:val="18"/>
-          <w:szCs w:val="18"/>
-        </w:rPr>
-        <w:t>n</w:t>
-      </w:r>
-      <w:r>
-        <w:rPr>
-          <w:color w:val="000000" w:themeColor="text1"/>
-          <w:sz w:val="20"/>
-          <w:szCs w:val="20"/>
-        </w:rPr>
-        <w:t>) in logarithmic time. Neat! It gets better and better!</w:t>
-      </w:r>
-      <w:r>
-        <w:rPr>
-          <w:color w:val="000000" w:themeColor="text1"/>
-          <w:sz w:val="20"/>
-          <w:szCs w:val="20"/>
-        </w:rPr>
-        <w:t xml:space="preserve"> This computation was shown by David </w:t>
-      </w:r>
-      <w:r>
-        <w:rPr>
-          <w:color w:val="000000" w:themeColor="text1"/>
-          <w:sz w:val="20"/>
-          <w:szCs w:val="20"/>
-        </w:rPr>
-        <w:t xml:space="preserve">Gries and </w:t>
-      </w:r>
-      <w:r>
-        <w:rPr>
-          <w:color w:val="000000" w:themeColor="text1"/>
-          <w:sz w:val="20"/>
-          <w:szCs w:val="20"/>
-        </w:rPr>
-        <w:t xml:space="preserve">Gary </w:t>
-      </w:r>
-      <w:r>
-        <w:rPr>
-          <w:color w:val="000000" w:themeColor="text1"/>
-          <w:sz w:val="20"/>
-          <w:szCs w:val="20"/>
-        </w:rPr>
-        <w:t>Levin</w:t>
-      </w:r>
-      <w:r>
-        <w:rPr>
-          <w:color w:val="000000" w:themeColor="text1"/>
-          <w:sz w:val="20"/>
-          <w:szCs w:val="20"/>
-        </w:rPr>
-        <w:t xml:space="preserve"> in a 2-page paper in</w:t>
-      </w:r>
-      <w:r>
-        <w:rPr>
-          <w:color w:val="000000" w:themeColor="text1"/>
-          <w:sz w:val="20"/>
-          <w:szCs w:val="20"/>
-        </w:rPr>
-        <w:t xml:space="preserve"> 1980.</w:t>
-      </w:r>
     </w:p>
     <w:p>
       <w:pPr>
@@ -10523,6 +12636,176 @@
           <w:sz w:val="20"/>
           <w:szCs w:val="20"/>
         </w:rPr>
+        <w:t xml:space="preserve">You know a logarithmic algorithm to compute something to the power </w:t>
+      </w:r>
+      <w:r>
+        <w:rPr>
+          <w:rFonts w:ascii="Courier New" w:hAnsi="Courier New" w:cs="Courier New"/>
+          <w:color w:val="000000" w:themeColor="text1"/>
+          <w:sz w:val="18"/>
+          <w:szCs w:val="18"/>
+        </w:rPr>
+        <w:t>n</w:t>
+      </w:r>
+      <w:r>
+        <w:rPr>
+          <w:color w:val="000000" w:themeColor="text1"/>
+          <w:sz w:val="20"/>
+          <w:szCs w:val="20"/>
+        </w:rPr>
+        <w:t xml:space="preserve">! Look it up in JavaHyperText under entry </w:t>
+      </w:r>
+      <w:r>
+        <w:rPr>
+          <w:i/>
+          <w:color w:val="000000" w:themeColor="text1"/>
+          <w:sz w:val="20"/>
+          <w:szCs w:val="20"/>
+        </w:rPr>
+        <w:t>Power</w:t>
+      </w:r>
+      <w:r>
+        <w:rPr>
+          <w:color w:val="000000" w:themeColor="text1"/>
+          <w:sz w:val="20"/>
+          <w:szCs w:val="20"/>
+        </w:rPr>
+        <w:t xml:space="preserve"> or</w:t>
+      </w:r>
+      <w:r>
+        <w:rPr>
+          <w:i/>
+          <w:color w:val="000000" w:themeColor="text1"/>
+          <w:sz w:val="20"/>
+          <w:szCs w:val="20"/>
+        </w:rPr>
+        <w:t xml:space="preserve"> Exponent</w:t>
+      </w:r>
+      <w:r>
+        <w:rPr>
+          <w:i/>
+          <w:color w:val="000000" w:themeColor="text1"/>
+          <w:sz w:val="20"/>
+          <w:szCs w:val="20"/>
+        </w:rPr>
+        <w:t>i</w:t>
+      </w:r>
+      <w:r>
+        <w:rPr>
+          <w:i/>
+          <w:color w:val="000000" w:themeColor="text1"/>
+          <w:sz w:val="20"/>
+          <w:szCs w:val="20"/>
+        </w:rPr>
+        <w:t>ation</w:t>
+      </w:r>
+      <w:r>
+        <w:rPr>
+          <w:color w:val="000000" w:themeColor="text1"/>
+          <w:sz w:val="20"/>
+          <w:szCs w:val="20"/>
+        </w:rPr>
+        <w:t xml:space="preserve">. Therefore, we can use this technique to calculate </w:t>
+      </w:r>
+      <w:r>
+        <w:rPr>
+          <w:rFonts w:ascii="Courier New" w:hAnsi="Courier New" w:cs="Courier New"/>
+          <w:color w:val="000000" w:themeColor="text1"/>
+          <w:sz w:val="18"/>
+          <w:szCs w:val="18"/>
+        </w:rPr>
+        <w:t>F</w:t>
+      </w:r>
+      <w:r>
+        <w:rPr>
+          <w:color w:val="000000" w:themeColor="text1"/>
+          <w:sz w:val="20"/>
+          <w:szCs w:val="20"/>
+        </w:rPr>
+        <w:t>(</w:t>
+      </w:r>
+      <w:r>
+        <w:rPr>
+          <w:rFonts w:ascii="Courier New" w:hAnsi="Courier New" w:cs="Courier New"/>
+          <w:color w:val="000000" w:themeColor="text1"/>
+          <w:sz w:val="18"/>
+          <w:szCs w:val="18"/>
+        </w:rPr>
+        <w:t>n</w:t>
+      </w:r>
+      <w:r>
+        <w:rPr>
+          <w:color w:val="000000" w:themeColor="text1"/>
+          <w:sz w:val="20"/>
+          <w:szCs w:val="20"/>
+        </w:rPr>
+        <w:t>) in logarithmic time. Neat! It gets better and better!</w:t>
+      </w:r>
+      <w:r>
+        <w:rPr>
+          <w:color w:val="000000" w:themeColor="text1"/>
+          <w:sz w:val="20"/>
+          <w:szCs w:val="20"/>
+        </w:rPr>
+        <w:t xml:space="preserve"> This computation was shown by David </w:t>
+      </w:r>
+      <w:r>
+        <w:rPr>
+          <w:color w:val="000000" w:themeColor="text1"/>
+          <w:sz w:val="20"/>
+          <w:szCs w:val="20"/>
+        </w:rPr>
+        <w:t xml:space="preserve">Gries and </w:t>
+      </w:r>
+      <w:r>
+        <w:rPr>
+          <w:color w:val="000000" w:themeColor="text1"/>
+          <w:sz w:val="20"/>
+          <w:szCs w:val="20"/>
+        </w:rPr>
+        <w:t xml:space="preserve">Gary </w:t>
+      </w:r>
+      <w:r>
+        <w:rPr>
+          <w:color w:val="000000" w:themeColor="text1"/>
+          <w:sz w:val="20"/>
+          <w:szCs w:val="20"/>
+        </w:rPr>
+        <w:t>Levin</w:t>
+      </w:r>
+      <w:r>
+        <w:rPr>
+          <w:color w:val="000000" w:themeColor="text1"/>
+          <w:sz w:val="20"/>
+          <w:szCs w:val="20"/>
+        </w:rPr>
+        <w:t xml:space="preserve"> in a 2-page paper in</w:t>
+      </w:r>
+      <w:r>
+        <w:rPr>
+          <w:color w:val="000000" w:themeColor="text1"/>
+          <w:sz w:val="20"/>
+          <w:szCs w:val="20"/>
+        </w:rPr>
+        <w:t xml:space="preserve"> 1980.</w:t>
+      </w:r>
+    </w:p>
+    <w:p>
+      <w:pPr>
+        <w:spacing w:before="120"/>
+        <w:ind w:firstLine="288"/>
+        <w:rPr>
+          <w:color w:val="000000" w:themeColor="text1"/>
+          <w:sz w:val="20"/>
+          <w:szCs w:val="20"/>
+        </w:rPr>
+      </w:pPr>
+      <w:r>
+        <w:rPr>
+          <w:color w:val="000000" w:themeColor="text1"/>
+          <w:sz w:val="20"/>
+          <w:szCs w:val="20"/>
+        </w:rPr>
         <w:t>A</w:t>
       </w:r>
       <w:r>
@@ -10547,15 +12830,7 @@
           <w:sz w:val="20"/>
           <w:szCs w:val="20"/>
         </w:rPr>
-        <w:t xml:space="preserve"> and its conjugate</w:t>
-      </w:r>
-      <w:r>
-        <w:rPr>
-          <w:color w:val="000000" w:themeColor="text1"/>
-          <w:sz w:val="20"/>
-          <w:szCs w:val="20"/>
-        </w:rPr>
-        <w:t xml:space="preserve"> </w:t>
+        <w:t xml:space="preserve"> and its conjugate </w:t>
       </w:r>
       <w:r>
         <w:rPr>
@@ -10635,8 +12910,6 @@
         </w:rPr>
         <w:t xml:space="preserve">.           </w:t>
       </w:r>
-      <w:bookmarkStart w:id="0" w:name="_GoBack"/>
-      <w:bookmarkEnd w:id="0"/>
       <w:r>
         <w:rPr>
           <w:color w:val="242729"/>
@@ -10661,15 +12934,7 @@
           <w:sz w:val="20"/>
           <w:szCs w:val="20"/>
         </w:rPr>
-        <w:t>(1 –</w:t>
-      </w:r>
-      <w:r>
-        <w:rPr>
-          <w:color w:val="000000" w:themeColor="text1"/>
-          <w:sz w:val="20"/>
-          <w:szCs w:val="20"/>
-        </w:rPr>
-        <w:t xml:space="preserve"> </w:t>
+        <w:t xml:space="preserve">(1 – </w:t>
       </w:r>
       <w:r>
         <w:rPr>
@@ -10685,15 +12950,7 @@
           <w:sz w:val="20"/>
           <w:szCs w:val="20"/>
         </w:rPr>
-        <w:t>5)/2 = –.</w:t>
-      </w:r>
-      <w:r>
-        <w:rPr>
-          <w:color w:val="000000" w:themeColor="text1"/>
-          <w:sz w:val="20"/>
-          <w:szCs w:val="20"/>
-        </w:rPr>
-        <w:t>6180339887…</w:t>
+        <w:t>5)/2 = –.6180339887…</w:t>
       </w:r>
     </w:p>
     <w:p>
@@ -10894,15 +13151,7 @@
           <w:sz w:val="20"/>
           <w:szCs w:val="20"/>
         </w:rPr>
-        <w:t>5</w:t>
-      </w:r>
-      <w:r>
-        <w:rPr>
-          <w:color w:val="000000" w:themeColor="text1"/>
-          <w:sz w:val="20"/>
-          <w:szCs w:val="20"/>
-        </w:rPr>
-        <w:t>.</w:t>
+        <w:t>5.</w:t>
       </w:r>
       <w:r>
         <w:rPr>
@@ -10970,15 +13219,7 @@
           <w:sz w:val="20"/>
           <w:szCs w:val="20"/>
         </w:rPr>
-        <w:t xml:space="preserve"> </w:t>
-      </w:r>
-      <w:r>
-        <w:rPr>
-          <w:color w:val="000000" w:themeColor="text1"/>
-          <w:sz w:val="20"/>
-          <w:szCs w:val="20"/>
-        </w:rPr>
-        <w:t xml:space="preserve">and </w:t>
+        <w:t xml:space="preserve"> and </w:t>
       </w:r>
       <w:r>
         <w:rPr>
@@ -11017,6 +13258,16 @@
         </w:rPr>
         <w:t>.</w:t>
       </w:r>
+    </w:p>
+    <w:p>
+      <w:pPr>
+        <w:pStyle w:val="Heading2"/>
+      </w:pPr>
+      <w:bookmarkStart w:id="7" w:name="_Toc106044596"/>
+      <w:r>
+        <w:t>Calculating F(n) from F(n-1) in constant time</w:t>
+      </w:r>
+      <w:bookmarkEnd w:id="7"/>
     </w:p>
     <w:p>
       <w:pPr>
@@ -11125,6 +13376,7 @@
         </w:rPr>
         <w:t>(</w:t>
       </w:r>
+      <w:proofErr w:type="gramStart"/>
       <w:r>
         <w:rPr>
           <w:rFonts w:ascii="Courier New" w:hAnsi="Courier New" w:cs="Courier New"/>
@@ -11140,7 +13392,16 @@
           <w:sz w:val="20"/>
           <w:szCs w:val="20"/>
         </w:rPr>
-        <w:t xml:space="preserve">)  =  </w:t>
+        <w:t>)  =</w:t>
+      </w:r>
+      <w:proofErr w:type="gramEnd"/>
+      <w:r>
+        <w:rPr>
+          <w:color w:val="000000" w:themeColor="text1"/>
+          <w:sz w:val="20"/>
+          <w:szCs w:val="20"/>
+        </w:rPr>
+        <w:t xml:space="preserve">  </w:t>
       </w:r>
       <w:r>
         <w:rPr>
@@ -11279,7 +13540,7 @@
 </file>
 
 <file path=word/endnotes.xml><?xml version="1.0" encoding="utf-8"?>
-<w:endnotes xmlns:wpc="http://schemas.microsoft.com/office/word/2010/wordprocessingCanvas" xmlns:cx="http://schemas.microsoft.com/office/drawing/2014/chartex" xmlns:cx1="http://schemas.microsoft.com/office/drawing/2015/9/8/chartex" xmlns:cx2="http://schemas.microsoft.com/office/drawing/2015/10/21/chartex" xmlns:cx3="http://schemas.microsoft.com/office/drawing/2016/5/9/chartex" xmlns:cx4="http://schemas.microsoft.com/office/drawing/2016/5/10/chartex" xmlns:cx5="http://schemas.microsoft.com/office/drawing/2016/5/11/chartex" xmlns:cx6="http://schemas.microsoft.com/office/drawing/2016/5/12/chartex" xmlns:cx7="http://schemas.microsoft.com/office/drawing/2016/5/13/chartex" xmlns:cx8="http://schemas.microsoft.com/office/drawing/2016/5/14/chartex" xmlns:mc="http://schemas.openxmlformats.org/markup-compatibility/2006" xmlns:aink="http://schemas.microsoft.com/office/drawing/2016/ink" xmlns:am3d="http://schemas.microsoft.com/office/drawing/2017/model3d" xmlns:o="urn:schemas-microsoft-com:office:office" xmlns:r="http://schemas.openxmlformats.org/officeDocument/2006/relationships" xmlns:m="http://schemas.openxmlformats.org/officeDocument/2006/math" xmlns:v="urn:schemas-microsoft-com:vml" xmlns:wp14="http://schemas.microsoft.com/office/word/2010/wordprocessingDrawing" xmlns:wp="http://schemas.openxmlformats.org/drawingml/2006/wordprocessingDrawing" xmlns:w10="urn:schemas-microsoft-com:office:word" xmlns:w="http://schemas.openxmlformats.org/wordprocessingml/2006/main" xmlns:w14="http://schemas.microsoft.com/office/word/2010/wordml" xmlns:w15="http://schemas.microsoft.com/office/word/2012/wordml" xmlns:w16cid="http://schemas.microsoft.com/office/word/2016/wordml/cid" xmlns:w16se="http://schemas.microsoft.com/office/word/2015/wordml/symex" xmlns:wpg="http://schemas.microsoft.com/office/word/2010/wordprocessingGroup" xmlns:wpi="http://schemas.microsoft.com/office/word/2010/wordprocessingInk" xmlns:wne="http://schemas.microsoft.com/office/word/2006/wordml" xmlns:wps="http://schemas.microsoft.com/office/word/2010/wordprocessingShape" mc:Ignorable="w14 w15 w16se w16cid wp14">
+<w:endnotes xmlns:wpc="http://schemas.microsoft.com/office/word/2010/wordprocessingCanvas" xmlns:cx="http://schemas.microsoft.com/office/drawing/2014/chartex" xmlns:cx1="http://schemas.microsoft.com/office/drawing/2015/9/8/chartex" xmlns:cx2="http://schemas.microsoft.com/office/drawing/2015/10/21/chartex" xmlns:cx3="http://schemas.microsoft.com/office/drawing/2016/5/9/chartex" xmlns:cx4="http://schemas.microsoft.com/office/drawing/2016/5/10/chartex" xmlns:cx5="http://schemas.microsoft.com/office/drawing/2016/5/11/chartex" xmlns:cx6="http://schemas.microsoft.com/office/drawing/2016/5/12/chartex" xmlns:cx7="http://schemas.microsoft.com/office/drawing/2016/5/13/chartex" xmlns:cx8="http://schemas.microsoft.com/office/drawing/2016/5/14/chartex" xmlns:mc="http://schemas.openxmlformats.org/markup-compatibility/2006" xmlns:aink="http://schemas.microsoft.com/office/drawing/2016/ink" xmlns:am3d="http://schemas.microsoft.com/office/drawing/2017/model3d" xmlns:o="urn:schemas-microsoft-com:office:office" xmlns:oel="http://schemas.microsoft.com/office/2019/extlst" xmlns:r="http://schemas.openxmlformats.org/officeDocument/2006/relationships" xmlns:m="http://schemas.openxmlformats.org/officeDocument/2006/math" xmlns:v="urn:schemas-microsoft-com:vml" xmlns:wp14="http://schemas.microsoft.com/office/word/2010/wordprocessingDrawing" xmlns:wp="http://schemas.openxmlformats.org/drawingml/2006/wordprocessingDrawing" xmlns:w10="urn:schemas-microsoft-com:office:word" xmlns:w="http://schemas.openxmlformats.org/wordprocessingml/2006/main" xmlns:w14="http://schemas.microsoft.com/office/word/2010/wordml" xmlns:w15="http://schemas.microsoft.com/office/word/2012/wordml" xmlns:w16cex="http://schemas.microsoft.com/office/word/2018/wordml/cex" xmlns:w16cid="http://schemas.microsoft.com/office/word/2016/wordml/cid" xmlns:w16="http://schemas.microsoft.com/office/word/2018/wordml" xmlns:w16sdtdh="http://schemas.microsoft.com/office/word/2020/wordml/sdtdatahash" xmlns:w16se="http://schemas.microsoft.com/office/word/2015/wordml/symex" xmlns:wpg="http://schemas.microsoft.com/office/word/2010/wordprocessingGroup" xmlns:wpi="http://schemas.microsoft.com/office/word/2010/wordprocessingInk" xmlns:wne="http://schemas.microsoft.com/office/word/2006/wordml" xmlns:wps="http://schemas.microsoft.com/office/word/2010/wordprocessingShape" mc:Ignorable="w14 w15 w16se w16cid w16 w16cex w16sdtdh wp14">
   <w:endnote w:type="separator" w:id="-1">
     <w:p>
       <w:r>
@@ -11298,7 +13559,7 @@
 </file>
 
 <file path=word/footnotes.xml><?xml version="1.0" encoding="utf-8"?>
-<w:footnotes xmlns:wpc="http://schemas.microsoft.com/office/word/2010/wordprocessingCanvas" xmlns:cx="http://schemas.microsoft.com/office/drawing/2014/chartex" xmlns:cx1="http://schemas.microsoft.com/office/drawing/2015/9/8/chartex" xmlns:cx2="http://schemas.microsoft.com/office/drawing/2015/10/21/chartex" xmlns:cx3="http://schemas.microsoft.com/office/drawing/2016/5/9/chartex" xmlns:cx4="http://schemas.microsoft.com/office/drawing/2016/5/10/chartex" xmlns:cx5="http://schemas.microsoft.com/office/drawing/2016/5/11/chartex" xmlns:cx6="http://schemas.microsoft.com/office/drawing/2016/5/12/chartex" xmlns:cx7="http://schemas.microsoft.com/office/drawing/2016/5/13/chartex" xmlns:cx8="http://schemas.microsoft.com/office/drawing/2016/5/14/chartex" xmlns:mc="http://schemas.openxmlformats.org/markup-compatibility/2006" xmlns:aink="http://schemas.microsoft.com/office/drawing/2016/ink" xmlns:am3d="http://schemas.microsoft.com/office/drawing/2017/model3d" xmlns:o="urn:schemas-microsoft-com:office:office" xmlns:r="http://schemas.openxmlformats.org/officeDocument/2006/relationships" xmlns:m="http://schemas.openxmlformats.org/officeDocument/2006/math" xmlns:v="urn:schemas-microsoft-com:vml" xmlns:wp14="http://schemas.microsoft.com/office/word/2010/wordprocessingDrawing" xmlns:wp="http://schemas.openxmlformats.org/drawingml/2006/wordprocessingDrawing" xmlns:w10="urn:schemas-microsoft-com:office:word" xmlns:w="http://schemas.openxmlformats.org/wordprocessingml/2006/main" xmlns:w14="http://schemas.microsoft.com/office/word/2010/wordml" xmlns:w15="http://schemas.microsoft.com/office/word/2012/wordml" xmlns:w16cid="http://schemas.microsoft.com/office/word/2016/wordml/cid" xmlns:w16se="http://schemas.microsoft.com/office/word/2015/wordml/symex" xmlns:wpg="http://schemas.microsoft.com/office/word/2010/wordprocessingGroup" xmlns:wpi="http://schemas.microsoft.com/office/word/2010/wordprocessingInk" xmlns:wne="http://schemas.microsoft.com/office/word/2006/wordml" xmlns:wps="http://schemas.microsoft.com/office/word/2010/wordprocessingShape" mc:Ignorable="w14 w15 w16se w16cid wp14">
+<w:footnotes xmlns:wpc="http://schemas.microsoft.com/office/word/2010/wordprocessingCanvas" xmlns:cx="http://schemas.microsoft.com/office/drawing/2014/chartex" xmlns:cx1="http://schemas.microsoft.com/office/drawing/2015/9/8/chartex" xmlns:cx2="http://schemas.microsoft.com/office/drawing/2015/10/21/chartex" xmlns:cx3="http://schemas.microsoft.com/office/drawing/2016/5/9/chartex" xmlns:cx4="http://schemas.microsoft.com/office/drawing/2016/5/10/chartex" xmlns:cx5="http://schemas.microsoft.com/office/drawing/2016/5/11/chartex" xmlns:cx6="http://schemas.microsoft.com/office/drawing/2016/5/12/chartex" xmlns:cx7="http://schemas.microsoft.com/office/drawing/2016/5/13/chartex" xmlns:cx8="http://schemas.microsoft.com/office/drawing/2016/5/14/chartex" xmlns:mc="http://schemas.openxmlformats.org/markup-compatibility/2006" xmlns:aink="http://schemas.microsoft.com/office/drawing/2016/ink" xmlns:am3d="http://schemas.microsoft.com/office/drawing/2017/model3d" xmlns:o="urn:schemas-microsoft-com:office:office" xmlns:oel="http://schemas.microsoft.com/office/2019/extlst" xmlns:r="http://schemas.openxmlformats.org/officeDocument/2006/relationships" xmlns:m="http://schemas.openxmlformats.org/officeDocument/2006/math" xmlns:v="urn:schemas-microsoft-com:vml" xmlns:wp14="http://schemas.microsoft.com/office/word/2010/wordprocessingDrawing" xmlns:wp="http://schemas.openxmlformats.org/drawingml/2006/wordprocessingDrawing" xmlns:w10="urn:schemas-microsoft-com:office:word" xmlns:w="http://schemas.openxmlformats.org/wordprocessingml/2006/main" xmlns:w14="http://schemas.microsoft.com/office/word/2010/wordml" xmlns:w15="http://schemas.microsoft.com/office/word/2012/wordml" xmlns:w16cex="http://schemas.microsoft.com/office/word/2018/wordml/cex" xmlns:w16cid="http://schemas.microsoft.com/office/word/2016/wordml/cid" xmlns:w16="http://schemas.microsoft.com/office/word/2018/wordml" xmlns:w16sdtdh="http://schemas.microsoft.com/office/word/2020/wordml/sdtdatahash" xmlns:w16se="http://schemas.microsoft.com/office/word/2015/wordml/symex" xmlns:wpg="http://schemas.microsoft.com/office/word/2010/wordprocessingGroup" xmlns:wpi="http://schemas.microsoft.com/office/word/2010/wordprocessingInk" xmlns:wne="http://schemas.microsoft.com/office/word/2006/wordml" xmlns:wps="http://schemas.microsoft.com/office/word/2010/wordprocessingShape" mc:Ignorable="w14 w15 w16se w16cid w16 w16cex w16sdtdh wp14">
   <w:footnote w:type="separator" w:id="-1">
     <w:p>
       <w:r>
@@ -11317,7 +13578,7 @@
 </file>
 
 <file path=word/header1.xml><?xml version="1.0" encoding="utf-8"?>
-<w:hdr xmlns:wpc="http://schemas.microsoft.com/office/word/2010/wordprocessingCanvas" xmlns:cx="http://schemas.microsoft.com/office/drawing/2014/chartex" xmlns:cx1="http://schemas.microsoft.com/office/drawing/2015/9/8/chartex" xmlns:cx2="http://schemas.microsoft.com/office/drawing/2015/10/21/chartex" xmlns:cx3="http://schemas.microsoft.com/office/drawing/2016/5/9/chartex" xmlns:cx4="http://schemas.microsoft.com/office/drawing/2016/5/10/chartex" xmlns:cx5="http://schemas.microsoft.com/office/drawing/2016/5/11/chartex" xmlns:cx6="http://schemas.microsoft.com/office/drawing/2016/5/12/chartex" xmlns:cx7="http://schemas.microsoft.com/office/drawing/2016/5/13/chartex" xmlns:cx8="http://schemas.microsoft.com/office/drawing/2016/5/14/chartex" xmlns:mc="http://schemas.openxmlformats.org/markup-compatibility/2006" xmlns:aink="http://schemas.microsoft.com/office/drawing/2016/ink" xmlns:am3d="http://schemas.microsoft.com/office/drawing/2017/model3d" xmlns:o="urn:schemas-microsoft-com:office:office" xmlns:r="http://schemas.openxmlformats.org/officeDocument/2006/relationships" xmlns:m="http://schemas.openxmlformats.org/officeDocument/2006/math" xmlns:v="urn:schemas-microsoft-com:vml" xmlns:wp14="http://schemas.microsoft.com/office/word/2010/wordprocessingDrawing" xmlns:wp="http://schemas.openxmlformats.org/drawingml/2006/wordprocessingDrawing" xmlns:w10="urn:schemas-microsoft-com:office:word" xmlns:w="http://schemas.openxmlformats.org/wordprocessingml/2006/main" xmlns:w14="http://schemas.microsoft.com/office/word/2010/wordml" xmlns:w15="http://schemas.microsoft.com/office/word/2012/wordml" xmlns:w16cid="http://schemas.microsoft.com/office/word/2016/wordml/cid" xmlns:w16se="http://schemas.microsoft.com/office/word/2015/wordml/symex" xmlns:wpg="http://schemas.microsoft.com/office/word/2010/wordprocessingGroup" xmlns:wpi="http://schemas.microsoft.com/office/word/2010/wordprocessingInk" xmlns:wne="http://schemas.microsoft.com/office/word/2006/wordml" xmlns:wps="http://schemas.microsoft.com/office/word/2010/wordprocessingShape" mc:Ignorable="w14 w15 w16se w16cid wp14">
+<w:hdr xmlns:wpc="http://schemas.microsoft.com/office/word/2010/wordprocessingCanvas" xmlns:cx="http://schemas.microsoft.com/office/drawing/2014/chartex" xmlns:cx1="http://schemas.microsoft.com/office/drawing/2015/9/8/chartex" xmlns:cx2="http://schemas.microsoft.com/office/drawing/2015/10/21/chartex" xmlns:cx3="http://schemas.microsoft.com/office/drawing/2016/5/9/chartex" xmlns:cx4="http://schemas.microsoft.com/office/drawing/2016/5/10/chartex" xmlns:cx5="http://schemas.microsoft.com/office/drawing/2016/5/11/chartex" xmlns:cx6="http://schemas.microsoft.com/office/drawing/2016/5/12/chartex" xmlns:cx7="http://schemas.microsoft.com/office/drawing/2016/5/13/chartex" xmlns:cx8="http://schemas.microsoft.com/office/drawing/2016/5/14/chartex" xmlns:mc="http://schemas.openxmlformats.org/markup-compatibility/2006" xmlns:aink="http://schemas.microsoft.com/office/drawing/2016/ink" xmlns:am3d="http://schemas.microsoft.com/office/drawing/2017/model3d" xmlns:o="urn:schemas-microsoft-com:office:office" xmlns:oel="http://schemas.microsoft.com/office/2019/extlst" xmlns:r="http://schemas.openxmlformats.org/officeDocument/2006/relationships" xmlns:m="http://schemas.openxmlformats.org/officeDocument/2006/math" xmlns:v="urn:schemas-microsoft-com:vml" xmlns:wp14="http://schemas.microsoft.com/office/word/2010/wordprocessingDrawing" xmlns:wp="http://schemas.openxmlformats.org/drawingml/2006/wordprocessingDrawing" xmlns:w10="urn:schemas-microsoft-com:office:word" xmlns:w="http://schemas.openxmlformats.org/wordprocessingml/2006/main" xmlns:w14="http://schemas.microsoft.com/office/word/2010/wordml" xmlns:w15="http://schemas.microsoft.com/office/word/2012/wordml" xmlns:w16cex="http://schemas.microsoft.com/office/word/2018/wordml/cex" xmlns:w16cid="http://schemas.microsoft.com/office/word/2016/wordml/cid" xmlns:w16="http://schemas.microsoft.com/office/word/2018/wordml" xmlns:w16sdtdh="http://schemas.microsoft.com/office/word/2020/wordml/sdtdatahash" xmlns:w16se="http://schemas.microsoft.com/office/word/2015/wordml/symex" xmlns:wpg="http://schemas.microsoft.com/office/word/2010/wordprocessingGroup" xmlns:wpi="http://schemas.microsoft.com/office/word/2010/wordprocessingInk" xmlns:wne="http://schemas.microsoft.com/office/word/2006/wordml" xmlns:wps="http://schemas.microsoft.com/office/word/2010/wordprocessingShape" mc:Ignorable="w14 w15 w16se w16cid w16 w16cex w16sdtdh wp14">
   <w:p>
     <w:pPr>
       <w:pStyle w:val="Header"/>
@@ -11337,7 +13598,7 @@
 </file>
 
 <file path=word/numbering.xml><?xml version="1.0" encoding="utf-8"?>
-<w:numbering xmlns:wpc="http://schemas.microsoft.com/office/word/2010/wordprocessingCanvas" xmlns:cx="http://schemas.microsoft.com/office/drawing/2014/chartex" xmlns:cx1="http://schemas.microsoft.com/office/drawing/2015/9/8/chartex" xmlns:cx2="http://schemas.microsoft.com/office/drawing/2015/10/21/chartex" xmlns:cx3="http://schemas.microsoft.com/office/drawing/2016/5/9/chartex" xmlns:cx4="http://schemas.microsoft.com/office/drawing/2016/5/10/chartex" xmlns:cx5="http://schemas.microsoft.com/office/drawing/2016/5/11/chartex" xmlns:cx6="http://schemas.microsoft.com/office/drawing/2016/5/12/chartex" xmlns:cx7="http://schemas.microsoft.com/office/drawing/2016/5/13/chartex" xmlns:cx8="http://schemas.microsoft.com/office/drawing/2016/5/14/chartex" xmlns:mc="http://schemas.openxmlformats.org/markup-compatibility/2006" xmlns:aink="http://schemas.microsoft.com/office/drawing/2016/ink" xmlns:am3d="http://schemas.microsoft.com/office/drawing/2017/model3d" xmlns:o="urn:schemas-microsoft-com:office:office" xmlns:r="http://schemas.openxmlformats.org/officeDocument/2006/relationships" xmlns:m="http://schemas.openxmlformats.org/officeDocument/2006/math" xmlns:v="urn:schemas-microsoft-com:vml" xmlns:wp14="http://schemas.microsoft.com/office/word/2010/wordprocessingDrawing" xmlns:wp="http://schemas.openxmlformats.org/drawingml/2006/wordprocessingDrawing" xmlns:w10="urn:schemas-microsoft-com:office:word" xmlns:w="http://schemas.openxmlformats.org/wordprocessingml/2006/main" xmlns:w14="http://schemas.microsoft.com/office/word/2010/wordml" xmlns:w15="http://schemas.microsoft.com/office/word/2012/wordml" xmlns:w16cid="http://schemas.microsoft.com/office/word/2016/wordml/cid" xmlns:w16se="http://schemas.microsoft.com/office/word/2015/wordml/symex" xmlns:wpg="http://schemas.microsoft.com/office/word/2010/wordprocessingGroup" xmlns:wpi="http://schemas.microsoft.com/office/word/2010/wordprocessingInk" xmlns:wne="http://schemas.microsoft.com/office/word/2006/wordml" xmlns:wps="http://schemas.microsoft.com/office/word/2010/wordprocessingShape" mc:Ignorable="w14 w15 w16se w16cid wp14">
+<w:numbering xmlns:wpc="http://schemas.microsoft.com/office/word/2010/wordprocessingCanvas" xmlns:cx="http://schemas.microsoft.com/office/drawing/2014/chartex" xmlns:cx1="http://schemas.microsoft.com/office/drawing/2015/9/8/chartex" xmlns:cx2="http://schemas.microsoft.com/office/drawing/2015/10/21/chartex" xmlns:cx3="http://schemas.microsoft.com/office/drawing/2016/5/9/chartex" xmlns:cx4="http://schemas.microsoft.com/office/drawing/2016/5/10/chartex" xmlns:cx5="http://schemas.microsoft.com/office/drawing/2016/5/11/chartex" xmlns:cx6="http://schemas.microsoft.com/office/drawing/2016/5/12/chartex" xmlns:cx7="http://schemas.microsoft.com/office/drawing/2016/5/13/chartex" xmlns:cx8="http://schemas.microsoft.com/office/drawing/2016/5/14/chartex" xmlns:mc="http://schemas.openxmlformats.org/markup-compatibility/2006" xmlns:aink="http://schemas.microsoft.com/office/drawing/2016/ink" xmlns:am3d="http://schemas.microsoft.com/office/drawing/2017/model3d" xmlns:o="urn:schemas-microsoft-com:office:office" xmlns:oel="http://schemas.microsoft.com/office/2019/extlst" xmlns:r="http://schemas.openxmlformats.org/officeDocument/2006/relationships" xmlns:m="http://schemas.openxmlformats.org/officeDocument/2006/math" xmlns:v="urn:schemas-microsoft-com:vml" xmlns:wp14="http://schemas.microsoft.com/office/word/2010/wordprocessingDrawing" xmlns:wp="http://schemas.openxmlformats.org/drawingml/2006/wordprocessingDrawing" xmlns:w10="urn:schemas-microsoft-com:office:word" xmlns:w="http://schemas.openxmlformats.org/wordprocessingml/2006/main" xmlns:w14="http://schemas.microsoft.com/office/word/2010/wordml" xmlns:w15="http://schemas.microsoft.com/office/word/2012/wordml" xmlns:w16cex="http://schemas.microsoft.com/office/word/2018/wordml/cex" xmlns:w16cid="http://schemas.microsoft.com/office/word/2016/wordml/cid" xmlns:w16="http://schemas.microsoft.com/office/word/2018/wordml" xmlns:w16sdtdh="http://schemas.microsoft.com/office/word/2020/wordml/sdtdatahash" xmlns:w16se="http://schemas.microsoft.com/office/word/2015/wordml/symex" xmlns:wpg="http://schemas.microsoft.com/office/word/2010/wordprocessingGroup" xmlns:wpi="http://schemas.microsoft.com/office/word/2010/wordprocessingInk" xmlns:wne="http://schemas.microsoft.com/office/word/2006/wordml" xmlns:wps="http://schemas.microsoft.com/office/word/2010/wordprocessingShape" mc:Ignorable="w14 w15 w16se w16cid w16 w16cex w16sdtdh wp14">
   <w:abstractNum w:abstractNumId="0" w15:restartNumberingAfterBreak="0">
     <w:nsid w:val="17A4270F"/>
     <w:multiLevelType w:val="hybridMultilevel"/>
@@ -11767,23 +14028,23 @@
       </w:rPr>
     </w:lvl>
   </w:abstractNum>
-  <w:num w:numId="1">
+  <w:num w:numId="1" w16cid:durableId="360983517">
     <w:abstractNumId w:val="3"/>
   </w:num>
-  <w:num w:numId="2">
+  <w:num w:numId="2" w16cid:durableId="759106778">
     <w:abstractNumId w:val="2"/>
   </w:num>
-  <w:num w:numId="3">
+  <w:num w:numId="3" w16cid:durableId="177815005">
     <w:abstractNumId w:val="0"/>
   </w:num>
-  <w:num w:numId="4">
+  <w:num w:numId="4" w16cid:durableId="669406298">
     <w:abstractNumId w:val="1"/>
   </w:num>
 </w:numbering>
 </file>
 
 <file path=word/styles.xml><?xml version="1.0" encoding="utf-8"?>
-<w:styles xmlns:mc="http://schemas.openxmlformats.org/markup-compatibility/2006" xmlns:r="http://schemas.openxmlformats.org/officeDocument/2006/relationships" xmlns:w="http://schemas.openxmlformats.org/wordprocessingml/2006/main" xmlns:w14="http://schemas.microsoft.com/office/word/2010/wordml" xmlns:w15="http://schemas.microsoft.com/office/word/2012/wordml" xmlns:w16cid="http://schemas.microsoft.com/office/word/2016/wordml/cid" xmlns:w16se="http://schemas.microsoft.com/office/word/2015/wordml/symex" mc:Ignorable="w14 w15 w16se w16cid">
+<w:styles xmlns:mc="http://schemas.openxmlformats.org/markup-compatibility/2006" xmlns:r="http://schemas.openxmlformats.org/officeDocument/2006/relationships" xmlns:w="http://schemas.openxmlformats.org/wordprocessingml/2006/main" xmlns:w14="http://schemas.microsoft.com/office/word/2010/wordml" xmlns:w15="http://schemas.microsoft.com/office/word/2012/wordml" xmlns:w16cex="http://schemas.microsoft.com/office/word/2018/wordml/cex" xmlns:w16cid="http://schemas.microsoft.com/office/word/2016/wordml/cid" xmlns:w16="http://schemas.microsoft.com/office/word/2018/wordml" xmlns:w16sdtdh="http://schemas.microsoft.com/office/word/2020/wordml/sdtdatahash" xmlns:w16se="http://schemas.microsoft.com/office/word/2015/wordml/symex" mc:Ignorable="w14 w15 w16se w16cid w16 w16cex w16sdtdh">
   <w:docDefaults>
     <w:rPrDefault>
       <w:rPr>
@@ -11795,7 +14056,7 @@
     </w:rPrDefault>
     <w:pPrDefault/>
   </w:docDefaults>
-  <w:latentStyles w:defLockedState="0" w:defUIPriority="99" w:defSemiHidden="0" w:defUnhideWhenUsed="0" w:defQFormat="0" w:count="375">
+  <w:latentStyles w:defLockedState="0" w:defUIPriority="99" w:defSemiHidden="0" w:defUnhideWhenUsed="0" w:defQFormat="0" w:count="376">
     <w:lsdException w:name="Normal" w:uiPriority="0" w:qFormat="1"/>
     <w:lsdException w:name="heading 1" w:uiPriority="9" w:qFormat="1"/>
     <w:lsdException w:name="heading 2" w:semiHidden="1" w:uiPriority="9" w:unhideWhenUsed="1" w:qFormat="1"/>
@@ -11901,7 +14162,6 @@
     <w:lsdException w:name="HTML Sample" w:semiHidden="1" w:unhideWhenUsed="1"/>
     <w:lsdException w:name="HTML Typewriter" w:semiHidden="1" w:unhideWhenUsed="1"/>
     <w:lsdException w:name="HTML Variable" w:semiHidden="1" w:unhideWhenUsed="1"/>
-    <w:lsdException w:name="Normal Table" w:semiHidden="1" w:unhideWhenUsed="1"/>
     <w:lsdException w:name="annotation subject" w:semiHidden="1" w:unhideWhenUsed="1"/>
     <w:lsdException w:name="No List" w:semiHidden="1" w:unhideWhenUsed="1"/>
     <w:lsdException w:name="Outline List 1" w:semiHidden="1" w:unhideWhenUsed="1"/>
@@ -11948,10 +14208,8 @@
     <w:lsdException w:name="Table Subtle 2" w:semiHidden="1" w:unhideWhenUsed="1"/>
     <w:lsdException w:name="Table Web 1" w:semiHidden="1" w:unhideWhenUsed="1"/>
     <w:lsdException w:name="Table Web 2" w:semiHidden="1" w:unhideWhenUsed="1"/>
-    <w:lsdException w:name="Table Web 3" w:semiHidden="1" w:unhideWhenUsed="1"/>
     <w:lsdException w:name="Balloon Text" w:semiHidden="1" w:unhideWhenUsed="1"/>
     <w:lsdException w:name="Table Grid" w:uiPriority="39"/>
-    <w:lsdException w:name="Table Theme" w:semiHidden="1" w:unhideWhenUsed="1"/>
     <w:lsdException w:name="Placeholder Text" w:semiHidden="1"/>
     <w:lsdException w:name="No Spacing" w:uiPriority="1" w:qFormat="1"/>
     <w:lsdException w:name="Light Shading" w:uiPriority="60"/>
@@ -12169,6 +14427,7 @@
     <w:lsdException w:name="List Table 7 Colorful Accent 6" w:uiPriority="52"/>
     <w:lsdException w:name="Mention" w:semiHidden="1" w:unhideWhenUsed="1"/>
     <w:lsdException w:name="Smart Hyperlink" w:semiHidden="1" w:unhideWhenUsed="1"/>
+    <w:lsdException w:name="Smart Link" w:semiHidden="1" w:unhideWhenUsed="1"/>
   </w:latentStyles>
   <w:style w:type="paragraph" w:default="1" w:styleId="Normal">
     <w:name w:val="Normal"/>
@@ -12178,9 +14437,53 @@
       <w:rFonts w:ascii="Times New Roman" w:eastAsia="Times New Roman" w:hAnsi="Times New Roman" w:cs="Times New Roman"/>
     </w:rPr>
   </w:style>
+  <w:style w:type="paragraph" w:styleId="Heading1">
+    <w:name w:val="heading 1"/>
+    <w:basedOn w:val="Normal"/>
+    <w:next w:val="Normal"/>
+    <w:link w:val="Heading1Char"/>
+    <w:uiPriority w:val="9"/>
+    <w:qFormat/>
+    <w:rsid w:val="009A334E"/>
+    <w:pPr>
+      <w:keepNext/>
+      <w:keepLines/>
+      <w:spacing w:before="240"/>
+      <w:outlineLvl w:val="0"/>
+    </w:pPr>
+    <w:rPr>
+      <w:rFonts w:asciiTheme="majorHAnsi" w:eastAsiaTheme="majorEastAsia" w:hAnsiTheme="majorHAnsi" w:cstheme="majorBidi"/>
+      <w:color w:val="2F5496" w:themeColor="accent1" w:themeShade="BF"/>
+      <w:sz w:val="32"/>
+      <w:szCs w:val="32"/>
+    </w:rPr>
+  </w:style>
+  <w:style w:type="paragraph" w:styleId="Heading2">
+    <w:name w:val="heading 2"/>
+    <w:basedOn w:val="Normal"/>
+    <w:next w:val="Normal"/>
+    <w:link w:val="Heading2Char"/>
+    <w:uiPriority w:val="9"/>
+    <w:unhideWhenUsed/>
+    <w:qFormat/>
+    <w:rsid w:val="009A334E"/>
+    <w:pPr>
+      <w:keepNext/>
+      <w:keepLines/>
+      <w:spacing w:before="240"/>
+      <w:outlineLvl w:val="1"/>
+    </w:pPr>
+    <w:rPr>
+      <w:rFonts w:asciiTheme="majorHAnsi" w:eastAsiaTheme="majorEastAsia" w:hAnsiTheme="majorHAnsi" w:cstheme="majorBidi"/>
+      <w:color w:val="2F5496" w:themeColor="accent1" w:themeShade="BF"/>
+      <w:sz w:val="26"/>
+      <w:szCs w:val="26"/>
+    </w:rPr>
+  </w:style>
   <w:style w:type="character" w:default="1" w:styleId="DefaultParagraphFont">
     <w:name w:val="Default Paragraph Font"/>
     <w:uiPriority w:val="1"/>
+    <w:semiHidden/>
     <w:unhideWhenUsed/>
   </w:style>
   <w:style w:type="table" w:default="1" w:styleId="TableNormal">
@@ -12266,7 +14569,6 @@
     <w:name w:val="Hyperlink"/>
     <w:basedOn w:val="DefaultParagraphFont"/>
     <w:uiPriority w:val="99"/>
-    <w:semiHidden/>
     <w:unhideWhenUsed/>
     <w:rsid w:val="0075439A"/>
     <w:rPr>
@@ -12322,6 +14624,45 @@
     <w:name w:val="mjx_assistive_mathml"/>
     <w:basedOn w:val="DefaultParagraphFont"/>
     <w:rsid w:val="00747241"/>
+  </w:style>
+  <w:style w:type="character" w:customStyle="1" w:styleId="Heading1Char">
+    <w:name w:val="Heading 1 Char"/>
+    <w:basedOn w:val="DefaultParagraphFont"/>
+    <w:link w:val="Heading1"/>
+    <w:uiPriority w:val="9"/>
+    <w:rsid w:val="009A334E"/>
+    <w:rPr>
+      <w:rFonts w:asciiTheme="majorHAnsi" w:eastAsiaTheme="majorEastAsia" w:hAnsiTheme="majorHAnsi" w:cstheme="majorBidi"/>
+      <w:color w:val="2F5496" w:themeColor="accent1" w:themeShade="BF"/>
+      <w:sz w:val="32"/>
+      <w:szCs w:val="32"/>
+    </w:rPr>
+  </w:style>
+  <w:style w:type="character" w:customStyle="1" w:styleId="Heading2Char">
+    <w:name w:val="Heading 2 Char"/>
+    <w:basedOn w:val="DefaultParagraphFont"/>
+    <w:link w:val="Heading2"/>
+    <w:uiPriority w:val="9"/>
+    <w:rsid w:val="009A334E"/>
+    <w:rPr>
+      <w:rFonts w:asciiTheme="majorHAnsi" w:eastAsiaTheme="majorEastAsia" w:hAnsiTheme="majorHAnsi" w:cstheme="majorBidi"/>
+      <w:color w:val="2F5496" w:themeColor="accent1" w:themeShade="BF"/>
+      <w:sz w:val="26"/>
+      <w:szCs w:val="26"/>
+    </w:rPr>
+  </w:style>
+  <w:style w:type="paragraph" w:styleId="TOC2">
+    <w:name w:val="toc 2"/>
+    <w:basedOn w:val="Normal"/>
+    <w:next w:val="Normal"/>
+    <w:autoRedefine/>
+    <w:uiPriority w:val="39"/>
+    <w:unhideWhenUsed/>
+    <w:rsid w:val="00DE2EFF"/>
+    <w:pPr>
+      <w:spacing w:after="100"/>
+      <w:ind w:left="240"/>
+    </w:pPr>
   </w:style>
 </w:styles>
 </file>

--- a/files/complexityFibonacci1.docx
+++ b/files/complexityFibonacci1.docx
@@ -8,6 +8,7 @@
         <w:tabs>
           <w:tab w:val="right" w:leader="dot" w:pos="9350"/>
         </w:tabs>
+        <w:ind w:left="0"/>
         <w:rPr>
           <w:rFonts w:asciiTheme="minorHAnsi" w:eastAsiaTheme="minorEastAsia" w:hAnsiTheme="minorHAnsi" w:cstheme="minorBidi"/>
           <w:noProof/>
@@ -33,7 +34,7 @@
         </w:rPr>
         <w:fldChar w:fldCharType="separate"/>
       </w:r>
-      <w:hyperlink w:anchor="_Toc106044589" w:history="1">
+      <w:hyperlink w:anchor="_Toc106078696" w:history="1">
         <w:r>
           <w:rPr>
             <w:rStyle w:val="Hyperlink"/>
@@ -68,7 +69,7 @@
             <w:sz w:val="20"/>
             <w:szCs w:val="20"/>
           </w:rPr>
-          <w:instrText xml:space="preserve"> PAGEREF _Toc106044589 \h </w:instrText>
+          <w:instrText xml:space="preserve"> PAGEREF _Toc106078696 \h </w:instrText>
         </w:r>
         <w:r>
           <w:rPr>
@@ -113,6 +114,7 @@
         <w:tabs>
           <w:tab w:val="right" w:leader="dot" w:pos="9350"/>
         </w:tabs>
+        <w:ind w:left="0"/>
         <w:rPr>
           <w:rFonts w:asciiTheme="minorHAnsi" w:eastAsiaTheme="minorEastAsia" w:hAnsiTheme="minorHAnsi" w:cstheme="minorBidi"/>
           <w:noProof/>
@@ -120,7 +122,7 @@
           <w:szCs w:val="20"/>
         </w:rPr>
       </w:pPr>
-      <w:hyperlink w:anchor="_Toc106044590" w:history="1">
+      <w:hyperlink w:anchor="_Toc106078697" w:history="1">
         <w:r>
           <w:rPr>
             <w:rStyle w:val="Hyperlink"/>
@@ -128,7 +130,7 @@
             <w:sz w:val="20"/>
             <w:szCs w:val="20"/>
           </w:rPr>
-          <w:t>A naïve implementation of Fibonacci numbers</w:t>
+          <w:t>A Fibonacci poem</w:t>
         </w:r>
         <w:r>
           <w:rPr>
@@ -155,7 +157,7 @@
             <w:sz w:val="20"/>
             <w:szCs w:val="20"/>
           </w:rPr>
-          <w:instrText xml:space="preserve"> PAGEREF _Toc106044590 \h </w:instrText>
+          <w:instrText xml:space="preserve"> PAGEREF _Toc106078697 \h </w:instrText>
         </w:r>
         <w:r>
           <w:rPr>
@@ -200,6 +202,7 @@
         <w:tabs>
           <w:tab w:val="right" w:leader="dot" w:pos="9350"/>
         </w:tabs>
+        <w:ind w:left="0"/>
         <w:rPr>
           <w:rFonts w:asciiTheme="minorHAnsi" w:eastAsiaTheme="minorEastAsia" w:hAnsiTheme="minorHAnsi" w:cstheme="minorBidi"/>
           <w:noProof/>
@@ -207,7 +210,7 @@
           <w:szCs w:val="20"/>
         </w:rPr>
       </w:pPr>
-      <w:hyperlink w:anchor="_Toc106044591" w:history="1">
+      <w:hyperlink w:anchor="_Toc106078698" w:history="1">
         <w:r>
           <w:rPr>
             <w:rStyle w:val="Hyperlink"/>
@@ -215,7 +218,7 @@
             <w:sz w:val="20"/>
             <w:szCs w:val="20"/>
           </w:rPr>
-          <w:t>A Fibonacci poem</w:t>
+          <w:t>A naïve implementation of Fibonacci numbers</w:t>
         </w:r>
         <w:r>
           <w:rPr>
@@ -242,7 +245,7 @@
             <w:sz w:val="20"/>
             <w:szCs w:val="20"/>
           </w:rPr>
-          <w:instrText xml:space="preserve"> PAGEREF _Toc106044591 \h </w:instrText>
+          <w:instrText xml:space="preserve"> PAGEREF _Toc106078698 \h </w:instrText>
         </w:r>
         <w:r>
           <w:rPr>
@@ -287,6 +290,7 @@
         <w:tabs>
           <w:tab w:val="right" w:leader="dot" w:pos="9350"/>
         </w:tabs>
+        <w:ind w:left="0"/>
         <w:rPr>
           <w:rFonts w:asciiTheme="minorHAnsi" w:eastAsiaTheme="minorEastAsia" w:hAnsiTheme="minorHAnsi" w:cstheme="minorBidi"/>
           <w:noProof/>
@@ -294,7 +298,7 @@
           <w:szCs w:val="20"/>
         </w:rPr>
       </w:pPr>
-      <w:hyperlink w:anchor="_Toc106044592" w:history="1">
+      <w:hyperlink w:anchor="_Toc106078699" w:history="1">
         <w:r>
           <w:rPr>
             <w:rStyle w:val="Hyperlink"/>
@@ -329,7 +333,7 @@
             <w:sz w:val="20"/>
             <w:szCs w:val="20"/>
           </w:rPr>
-          <w:instrText xml:space="preserve"> PAGEREF _Toc106044592 \h </w:instrText>
+          <w:instrText xml:space="preserve"> PAGEREF _Toc106078699 \h </w:instrText>
         </w:r>
         <w:r>
           <w:rPr>
@@ -374,6 +378,7 @@
         <w:tabs>
           <w:tab w:val="right" w:leader="dot" w:pos="9350"/>
         </w:tabs>
+        <w:ind w:left="0"/>
         <w:rPr>
           <w:rFonts w:asciiTheme="minorHAnsi" w:eastAsiaTheme="minorEastAsia" w:hAnsiTheme="minorHAnsi" w:cstheme="minorBidi"/>
           <w:noProof/>
@@ -381,7 +386,7 @@
           <w:szCs w:val="20"/>
         </w:rPr>
       </w:pPr>
-      <w:hyperlink w:anchor="_Toc106044593" w:history="1">
+      <w:hyperlink w:anchor="_Toc106078700" w:history="1">
         <w:r>
           <w:rPr>
             <w:rStyle w:val="Hyperlink"/>
@@ -416,7 +421,7 @@
             <w:sz w:val="20"/>
             <w:szCs w:val="20"/>
           </w:rPr>
-          <w:instrText xml:space="preserve"> PAGEREF _Toc106044593 \h </w:instrText>
+          <w:instrText xml:space="preserve"> PAGEREF _Toc106078700 \h </w:instrText>
         </w:r>
         <w:r>
           <w:rPr>
@@ -461,6 +466,7 @@
         <w:tabs>
           <w:tab w:val="right" w:leader="dot" w:pos="9350"/>
         </w:tabs>
+        <w:ind w:left="0"/>
         <w:rPr>
           <w:rFonts w:asciiTheme="minorHAnsi" w:eastAsiaTheme="minorEastAsia" w:hAnsiTheme="minorHAnsi" w:cstheme="minorBidi"/>
           <w:noProof/>
@@ -468,7 +474,7 @@
           <w:szCs w:val="20"/>
         </w:rPr>
       </w:pPr>
-      <w:hyperlink w:anchor="_Toc106044594" w:history="1">
+      <w:hyperlink w:anchor="_Toc106078701" w:history="1">
         <w:r>
           <w:rPr>
             <w:rStyle w:val="Hyperlink"/>
@@ -503,7 +509,7 @@
             <w:sz w:val="20"/>
             <w:szCs w:val="20"/>
           </w:rPr>
-          <w:instrText xml:space="preserve"> PAGEREF _Toc106044594 \h </w:instrText>
+          <w:instrText xml:space="preserve"> PAGEREF _Toc106078701 \h </w:instrText>
         </w:r>
         <w:r>
           <w:rPr>
@@ -548,6 +554,7 @@
         <w:tabs>
           <w:tab w:val="right" w:leader="dot" w:pos="9350"/>
         </w:tabs>
+        <w:ind w:left="0"/>
         <w:rPr>
           <w:rFonts w:asciiTheme="minorHAnsi" w:eastAsiaTheme="minorEastAsia" w:hAnsiTheme="minorHAnsi" w:cstheme="minorBidi"/>
           <w:noProof/>
@@ -555,7 +562,7 @@
           <w:szCs w:val="20"/>
         </w:rPr>
       </w:pPr>
-      <w:hyperlink w:anchor="_Toc106044595" w:history="1">
+      <w:hyperlink w:anchor="_Toc106078702" w:history="1">
         <w:r>
           <w:rPr>
             <w:rStyle w:val="Hyperlink"/>
@@ -590,7 +597,7 @@
             <w:sz w:val="20"/>
             <w:szCs w:val="20"/>
           </w:rPr>
-          <w:instrText xml:space="preserve"> PAGEREF _Toc106044595 \h </w:instrText>
+          <w:instrText xml:space="preserve"> PAGEREF _Toc106078702 \h </w:instrText>
         </w:r>
         <w:r>
           <w:rPr>
@@ -635,6 +642,7 @@
         <w:tabs>
           <w:tab w:val="right" w:leader="dot" w:pos="9350"/>
         </w:tabs>
+        <w:ind w:left="0"/>
         <w:rPr>
           <w:rFonts w:asciiTheme="minorHAnsi" w:eastAsiaTheme="minorEastAsia" w:hAnsiTheme="minorHAnsi" w:cstheme="minorBidi"/>
           <w:noProof/>
@@ -642,7 +650,7 @@
           <w:szCs w:val="20"/>
         </w:rPr>
       </w:pPr>
-      <w:hyperlink w:anchor="_Toc106044596" w:history="1">
+      <w:hyperlink w:anchor="_Toc106078703" w:history="1">
         <w:r>
           <w:rPr>
             <w:rStyle w:val="Hyperlink"/>
@@ -677,7 +685,7 @@
             <w:sz w:val="20"/>
             <w:szCs w:val="20"/>
           </w:rPr>
-          <w:instrText xml:space="preserve"> PAGEREF _Toc106044596 \h </w:instrText>
+          <w:instrText xml:space="preserve"> PAGEREF _Toc106078703 \h </w:instrText>
         </w:r>
         <w:r>
           <w:rPr>
@@ -738,7 +746,7 @@
           <w:noProof/>
         </w:rPr>
       </w:pPr>
-      <w:bookmarkStart w:id="0" w:name="_Toc106044589"/>
+      <w:bookmarkStart w:id="0" w:name="_Toc106078696"/>
       <w:r>
         <w:rPr>
           <w:noProof/>
@@ -765,7 +773,7 @@
         <mc:AlternateContent>
           <mc:Choice Requires="wps">
             <w:drawing>
-              <wp:anchor distT="0" distB="0" distL="114300" distR="114300" simplePos="0" relativeHeight="251657216" behindDoc="0" locked="0" layoutInCell="1" allowOverlap="1" wp14:anchorId="26C64C63" wp14:editId="206D486F">
+              <wp:anchor distT="0" distB="0" distL="114300" distR="114300" simplePos="0" relativeHeight="251657216" behindDoc="0" locked="0" layoutInCell="1" allowOverlap="1" wp14:anchorId="26C64C63" wp14:editId="63ACE9D4">
                 <wp:simplePos x="0" y="0"/>
                 <wp:positionH relativeFrom="column">
                   <wp:posOffset>3973195</wp:posOffset>
@@ -1374,8 +1382,10 @@
         <w:spacing w:before="120"/>
         <w:ind w:firstLine="288"/>
         <w:rPr>
-          <w:sz w:val="20"/>
-          <w:szCs w:val="20"/>
+          <w:color w:val="000000"/>
+          <w:sz w:val="20"/>
+          <w:szCs w:val="20"/>
+          <w:shd w:val="clear" w:color="auto" w:fill="FFFFFF"/>
         </w:rPr>
       </w:pPr>
       <w:r>
@@ -1583,21 +1593,229 @@
       <w:pPr>
         <w:pStyle w:val="Heading2"/>
       </w:pPr>
-      <w:bookmarkStart w:id="1" w:name="_Toc106044590"/>
+      <w:bookmarkStart w:id="1" w:name="_Toc106078697"/>
+      <w:r>
+        <w:t>A Fibonacci poem</w:t>
+      </w:r>
+      <w:bookmarkEnd w:id="1"/>
+    </w:p>
+    <w:p>
+      <w:pPr>
+        <w:spacing w:before="120"/>
+        <w:ind w:firstLine="288"/>
+        <w:rPr>
+          <w:color w:val="000000" w:themeColor="text1"/>
+          <w:sz w:val="20"/>
+          <w:szCs w:val="20"/>
+        </w:rPr>
+      </w:pPr>
+      <w:r>
+        <w:rPr>
+          <w:color w:val="000000" w:themeColor="text1"/>
+          <w:sz w:val="20"/>
+          <w:szCs w:val="20"/>
+        </w:rPr>
+        <w:t>A Fibonacci poem has 1 syllable in the first line, 1 in the second, 2 in the third, 3 in the fourth, 5 in the fifth, etc. The number</w:t>
+      </w:r>
+      <w:r>
+        <w:rPr>
+          <w:color w:val="000000" w:themeColor="text1"/>
+          <w:sz w:val="20"/>
+          <w:szCs w:val="20"/>
+        </w:rPr>
+        <w:t>s</w:t>
+      </w:r>
+      <w:r>
+        <w:rPr>
+          <w:color w:val="000000" w:themeColor="text1"/>
+          <w:sz w:val="20"/>
+          <w:szCs w:val="20"/>
+        </w:rPr>
+        <w:t xml:space="preserve"> of syllables in succeeding lines form the Fibonacci sequence. Below is a Fibonacci poem, which is attributed to Brian Bilston:</w:t>
+      </w:r>
+    </w:p>
+    <w:p>
+      <w:pPr>
+        <w:spacing w:before="120"/>
+        <w:ind w:firstLine="288"/>
+        <w:rPr>
+          <w:color w:val="000000" w:themeColor="text1"/>
+          <w:sz w:val="20"/>
+          <w:szCs w:val="20"/>
+        </w:rPr>
+      </w:pPr>
+      <w:r>
+        <w:rPr>
+          <w:color w:val="000000" w:themeColor="text1"/>
+          <w:sz w:val="20"/>
+          <w:szCs w:val="20"/>
+        </w:rPr>
+        <w:tab/>
+        <w:t>I</w:t>
+      </w:r>
+      <w:r>
+        <w:rPr>
+          <w:color w:val="000000" w:themeColor="text1"/>
+          <w:sz w:val="20"/>
+          <w:szCs w:val="20"/>
+        </w:rPr>
+        <w:br/>
+      </w:r>
+      <w:r>
+        <w:rPr>
+          <w:color w:val="000000" w:themeColor="text1"/>
+          <w:sz w:val="20"/>
+          <w:szCs w:val="20"/>
+        </w:rPr>
+        <w:tab/>
+        <w:t>wrote</w:t>
+      </w:r>
+      <w:r>
+        <w:rPr>
+          <w:color w:val="000000" w:themeColor="text1"/>
+          <w:sz w:val="20"/>
+          <w:szCs w:val="20"/>
+        </w:rPr>
+        <w:br/>
+      </w:r>
+      <w:r>
+        <w:rPr>
+          <w:color w:val="000000" w:themeColor="text1"/>
+          <w:sz w:val="20"/>
+          <w:szCs w:val="20"/>
+        </w:rPr>
+        <w:tab/>
+        <w:t>a poem</w:t>
+      </w:r>
+      <w:r>
+        <w:rPr>
+          <w:color w:val="000000" w:themeColor="text1"/>
+          <w:sz w:val="20"/>
+          <w:szCs w:val="20"/>
+        </w:rPr>
+        <w:br/>
+      </w:r>
+      <w:r>
+        <w:rPr>
+          <w:color w:val="000000" w:themeColor="text1"/>
+          <w:sz w:val="20"/>
+          <w:szCs w:val="20"/>
+        </w:rPr>
+        <w:tab/>
+        <w:t>on a page</w:t>
+      </w:r>
+      <w:r>
+        <w:rPr>
+          <w:color w:val="000000" w:themeColor="text1"/>
+          <w:sz w:val="20"/>
+          <w:szCs w:val="20"/>
+        </w:rPr>
+        <w:br/>
+      </w:r>
+      <w:r>
+        <w:rPr>
+          <w:color w:val="000000" w:themeColor="text1"/>
+          <w:sz w:val="20"/>
+          <w:szCs w:val="20"/>
+        </w:rPr>
+        <w:tab/>
+        <w:t>but then each line grew</w:t>
+      </w:r>
+      <w:r>
+        <w:rPr>
+          <w:color w:val="000000" w:themeColor="text1"/>
+          <w:sz w:val="20"/>
+          <w:szCs w:val="20"/>
+        </w:rPr>
+        <w:br/>
+      </w:r>
+      <w:r>
+        <w:rPr>
+          <w:color w:val="000000" w:themeColor="text1"/>
+          <w:sz w:val="20"/>
+          <w:szCs w:val="20"/>
+        </w:rPr>
+        <w:tab/>
+        <w:t>to the work sum of the previous two</w:t>
+      </w:r>
+      <w:r>
+        <w:rPr>
+          <w:color w:val="000000" w:themeColor="text1"/>
+          <w:sz w:val="20"/>
+          <w:szCs w:val="20"/>
+        </w:rPr>
+        <w:br/>
+      </w:r>
+      <w:r>
+        <w:rPr>
+          <w:color w:val="000000" w:themeColor="text1"/>
+          <w:sz w:val="20"/>
+          <w:szCs w:val="20"/>
+        </w:rPr>
+        <w:tab/>
+        <w:t>until I began to worry about all those words coming with such frequency</w:t>
+      </w:r>
+      <w:r>
+        <w:rPr>
+          <w:color w:val="000000" w:themeColor="text1"/>
+          <w:sz w:val="20"/>
+          <w:szCs w:val="20"/>
+        </w:rPr>
+        <w:br/>
+      </w:r>
+      <w:r>
+        <w:rPr>
+          <w:color w:val="000000" w:themeColor="text1"/>
+          <w:sz w:val="20"/>
+          <w:szCs w:val="20"/>
+        </w:rPr>
+        <w:tab/>
+        <w:t>because as you can see it can be easy to run out of space when a poem gets all Fibonacci frequency</w:t>
+      </w:r>
+    </w:p>
+    <w:p>
+      <w:pPr>
+        <w:spacing w:before="120"/>
+        <w:ind w:firstLine="288"/>
+        <w:rPr>
+          <w:sz w:val="20"/>
+          <w:szCs w:val="20"/>
+        </w:rPr>
+      </w:pPr>
+    </w:p>
+    <w:p>
+      <w:pPr>
+        <w:rPr>
+          <w:rFonts w:asciiTheme="majorHAnsi" w:eastAsiaTheme="majorEastAsia" w:hAnsiTheme="majorHAnsi" w:cstheme="majorBidi"/>
+          <w:color w:val="2F5496" w:themeColor="accent1" w:themeShade="BF"/>
+          <w:sz w:val="26"/>
+          <w:szCs w:val="26"/>
+        </w:rPr>
+      </w:pPr>
+      <w:r>
+        <w:br w:type="page"/>
+      </w:r>
+    </w:p>
+    <w:p>
+      <w:pPr>
+        <w:pStyle w:val="Heading2"/>
+      </w:pPr>
+      <w:bookmarkStart w:id="2" w:name="_Toc106078698"/>
       <w:r>
         <w:rPr>
           <w:noProof/>
         </w:rPr>
+        <w:lastRenderedPageBreak/>
         <mc:AlternateContent>
           <mc:Choice Requires="wps">
             <w:drawing>
-              <wp:anchor distT="0" distB="0" distL="114300" distR="114300" simplePos="0" relativeHeight="251673600" behindDoc="0" locked="0" layoutInCell="1" allowOverlap="1" wp14:anchorId="1B809554" wp14:editId="745C4F46">
+              <wp:anchor distT="0" distB="0" distL="114300" distR="114300" simplePos="0" relativeHeight="251673600" behindDoc="0" locked="0" layoutInCell="1" allowOverlap="1" wp14:anchorId="1B809554" wp14:editId="2DF0A52D">
                 <wp:simplePos x="0" y="0"/>
                 <wp:positionH relativeFrom="column">
-                  <wp:posOffset>4206240</wp:posOffset>
+                  <wp:posOffset>4213325</wp:posOffset>
                 </wp:positionH>
                 <wp:positionV relativeFrom="paragraph">
-                  <wp:posOffset>247583</wp:posOffset>
+                  <wp:posOffset>105410</wp:posOffset>
                 </wp:positionV>
                 <wp:extent cx="1700530" cy="988060"/>
                 <wp:effectExtent l="0" t="0" r="13970" b="15240"/>
@@ -1832,7 +2050,7 @@
           </mc:Choice>
           <mc:Fallback>
             <w:pict>
-              <v:shape w14:anchorId="1B809554" id="Text Box 3" o:spid="_x0000_s1027" type="#_x0000_t202" style="position:absolute;margin-left:331.2pt;margin-top:19.5pt;width:133.9pt;height:77.8pt;z-index:251673600;visibility:visible;mso-wrap-style:square;mso-width-percent:0;mso-height-percent:0;mso-wrap-distance-left:9pt;mso-wrap-distance-top:0;mso-wrap-distance-right:9pt;mso-wrap-distance-bottom:0;mso-position-horizontal:absolute;mso-position-horizontal-relative:text;mso-position-vertical:absolute;mso-position-vertical-relative:text;mso-width-percent:0;mso-height-percent:0;mso-width-relative:margin;mso-height-relative:margin;v-text-anchor:top" o:gfxdata="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" fillcolor="white [3201]" strokeweight=".5pt">
+              <v:shape w14:anchorId="1B809554" id="Text Box 3" o:spid="_x0000_s1027" type="#_x0000_t202" style="position:absolute;margin-left:331.75pt;margin-top:8.3pt;width:133.9pt;height:77.8pt;z-index:251673600;visibility:visible;mso-wrap-style:square;mso-width-percent:0;mso-height-percent:0;mso-wrap-distance-left:9pt;mso-wrap-distance-top:0;mso-wrap-distance-right:9pt;mso-wrap-distance-bottom:0;mso-position-horizontal:absolute;mso-position-horizontal-relative:text;mso-position-vertical:absolute;mso-position-vertical-relative:text;mso-width-percent:0;mso-height-percent:0;mso-width-relative:margin;mso-height-relative:margin;v-text-anchor:top" o:gfxdata="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" fillcolor="white [3201]" strokeweight=".5pt">
                 <v:textbox>
                   <w:txbxContent>
                     <w:p>
@@ -2029,7 +2247,7 @@
       <w:r>
         <w:t>A naïve implementation of Fibonacci numbers</w:t>
       </w:r>
-      <w:bookmarkEnd w:id="1"/>
+      <w:bookmarkEnd w:id="2"/>
     </w:p>
     <w:p>
       <w:pPr>
@@ -3417,287 +3635,9 @@
     </w:p>
     <w:p>
       <w:pPr>
-        <w:rPr>
-          <w:rFonts w:asciiTheme="majorHAnsi" w:eastAsiaTheme="majorEastAsia" w:hAnsiTheme="majorHAnsi" w:cstheme="majorBidi"/>
-          <w:color w:val="2F5496" w:themeColor="accent1" w:themeShade="BF"/>
-          <w:sz w:val="26"/>
-          <w:szCs w:val="26"/>
-        </w:rPr>
-      </w:pPr>
-      <w:r>
-        <w:br w:type="page"/>
-      </w:r>
-    </w:p>
-    <w:p>
-      <w:pPr>
         <w:pStyle w:val="Heading2"/>
       </w:pPr>
-      <w:bookmarkStart w:id="2" w:name="_Toc106044591"/>
-      <w:r>
-        <w:lastRenderedPageBreak/>
-        <w:t>A Fibonacci poem</w:t>
-      </w:r>
-      <w:bookmarkEnd w:id="2"/>
-    </w:p>
-    <w:p>
-      <w:pPr>
-        <w:spacing w:before="120"/>
-        <w:ind w:firstLine="288"/>
-        <w:rPr>
-          <w:color w:val="000000" w:themeColor="text1"/>
-          <w:sz w:val="20"/>
-          <w:szCs w:val="20"/>
-        </w:rPr>
-      </w:pPr>
-      <w:r>
-        <w:rPr>
-          <w:color w:val="000000" w:themeColor="text1"/>
-          <w:sz w:val="20"/>
-          <w:szCs w:val="20"/>
-        </w:rPr>
-        <w:t xml:space="preserve">A Fibonacci poem </w:t>
-      </w:r>
-      <w:r>
-        <w:rPr>
-          <w:color w:val="000000" w:themeColor="text1"/>
-          <w:sz w:val="20"/>
-          <w:szCs w:val="20"/>
-        </w:rPr>
-        <w:t xml:space="preserve">has </w:t>
-      </w:r>
-      <w:r>
-        <w:rPr>
-          <w:color w:val="000000" w:themeColor="text1"/>
-          <w:sz w:val="20"/>
-          <w:szCs w:val="20"/>
-        </w:rPr>
-        <w:t xml:space="preserve">1 syllable in the first line, </w:t>
-      </w:r>
-      <w:r>
-        <w:rPr>
-          <w:color w:val="000000" w:themeColor="text1"/>
-          <w:sz w:val="20"/>
-          <w:szCs w:val="20"/>
-        </w:rPr>
-        <w:t>1</w:t>
-      </w:r>
-      <w:r>
-        <w:rPr>
-          <w:color w:val="000000" w:themeColor="text1"/>
-          <w:sz w:val="20"/>
-          <w:szCs w:val="20"/>
-        </w:rPr>
-        <w:t xml:space="preserve"> in the second, </w:t>
-      </w:r>
-      <w:r>
-        <w:rPr>
-          <w:color w:val="000000" w:themeColor="text1"/>
-          <w:sz w:val="20"/>
-          <w:szCs w:val="20"/>
-        </w:rPr>
-        <w:t>2</w:t>
-      </w:r>
-      <w:r>
-        <w:rPr>
-          <w:color w:val="000000" w:themeColor="text1"/>
-          <w:sz w:val="20"/>
-          <w:szCs w:val="20"/>
-        </w:rPr>
-        <w:t xml:space="preserve"> in the third, </w:t>
-      </w:r>
-      <w:r>
-        <w:rPr>
-          <w:color w:val="000000" w:themeColor="text1"/>
-          <w:sz w:val="20"/>
-          <w:szCs w:val="20"/>
-        </w:rPr>
-        <w:t>3</w:t>
-      </w:r>
-      <w:r>
-        <w:rPr>
-          <w:color w:val="000000" w:themeColor="text1"/>
-          <w:sz w:val="20"/>
-          <w:szCs w:val="20"/>
-        </w:rPr>
-        <w:t xml:space="preserve"> in the fourth, </w:t>
-      </w:r>
-      <w:r>
-        <w:rPr>
-          <w:color w:val="000000" w:themeColor="text1"/>
-          <w:sz w:val="20"/>
-          <w:szCs w:val="20"/>
-        </w:rPr>
-        <w:t xml:space="preserve">5 in the fifth, </w:t>
-      </w:r>
-      <w:r>
-        <w:rPr>
-          <w:color w:val="000000" w:themeColor="text1"/>
-          <w:sz w:val="20"/>
-          <w:szCs w:val="20"/>
-        </w:rPr>
-        <w:t>etc. The number of syllables in succeeding lines form</w:t>
-      </w:r>
-      <w:r>
-        <w:rPr>
-          <w:color w:val="000000" w:themeColor="text1"/>
-          <w:sz w:val="20"/>
-          <w:szCs w:val="20"/>
-        </w:rPr>
-        <w:t>s</w:t>
-      </w:r>
-      <w:r>
-        <w:rPr>
-          <w:color w:val="000000" w:themeColor="text1"/>
-          <w:sz w:val="20"/>
-          <w:szCs w:val="20"/>
-        </w:rPr>
-        <w:t xml:space="preserve"> the Fibonacci sequence. Below is a Fibonacci poem, which is attributed to Brian Bilston:</w:t>
-      </w:r>
-    </w:p>
-    <w:p>
-      <w:pPr>
-        <w:spacing w:before="120"/>
-        <w:ind w:firstLine="288"/>
-        <w:rPr>
-          <w:color w:val="000000" w:themeColor="text1"/>
-          <w:sz w:val="20"/>
-          <w:szCs w:val="20"/>
-        </w:rPr>
-      </w:pPr>
-      <w:r>
-        <w:rPr>
-          <w:color w:val="000000" w:themeColor="text1"/>
-          <w:sz w:val="20"/>
-          <w:szCs w:val="20"/>
-        </w:rPr>
-        <w:tab/>
-        <w:t>I</w:t>
-      </w:r>
-      <w:r>
-        <w:rPr>
-          <w:color w:val="000000" w:themeColor="text1"/>
-          <w:sz w:val="20"/>
-          <w:szCs w:val="20"/>
-        </w:rPr>
-        <w:br/>
-      </w:r>
-      <w:r>
-        <w:rPr>
-          <w:color w:val="000000" w:themeColor="text1"/>
-          <w:sz w:val="20"/>
-          <w:szCs w:val="20"/>
-        </w:rPr>
-        <w:tab/>
-        <w:t>wrote</w:t>
-      </w:r>
-      <w:r>
-        <w:rPr>
-          <w:color w:val="000000" w:themeColor="text1"/>
-          <w:sz w:val="20"/>
-          <w:szCs w:val="20"/>
-        </w:rPr>
-        <w:br/>
-      </w:r>
-      <w:r>
-        <w:rPr>
-          <w:color w:val="000000" w:themeColor="text1"/>
-          <w:sz w:val="20"/>
-          <w:szCs w:val="20"/>
-        </w:rPr>
-        <w:tab/>
-        <w:t>a poem</w:t>
-      </w:r>
-      <w:r>
-        <w:rPr>
-          <w:color w:val="000000" w:themeColor="text1"/>
-          <w:sz w:val="20"/>
-          <w:szCs w:val="20"/>
-        </w:rPr>
-        <w:br/>
-      </w:r>
-      <w:r>
-        <w:rPr>
-          <w:color w:val="000000" w:themeColor="text1"/>
-          <w:sz w:val="20"/>
-          <w:szCs w:val="20"/>
-        </w:rPr>
-        <w:tab/>
-        <w:t>on a page</w:t>
-      </w:r>
-      <w:r>
-        <w:rPr>
-          <w:color w:val="000000" w:themeColor="text1"/>
-          <w:sz w:val="20"/>
-          <w:szCs w:val="20"/>
-        </w:rPr>
-        <w:br/>
-      </w:r>
-      <w:r>
-        <w:rPr>
-          <w:color w:val="000000" w:themeColor="text1"/>
-          <w:sz w:val="20"/>
-          <w:szCs w:val="20"/>
-        </w:rPr>
-        <w:tab/>
-        <w:t>but then each line grew</w:t>
-      </w:r>
-      <w:r>
-        <w:rPr>
-          <w:color w:val="000000" w:themeColor="text1"/>
-          <w:sz w:val="20"/>
-          <w:szCs w:val="20"/>
-        </w:rPr>
-        <w:br/>
-      </w:r>
-      <w:r>
-        <w:rPr>
-          <w:color w:val="000000" w:themeColor="text1"/>
-          <w:sz w:val="20"/>
-          <w:szCs w:val="20"/>
-        </w:rPr>
-        <w:tab/>
-        <w:t>to the work sum of the previous two</w:t>
-      </w:r>
-      <w:r>
-        <w:rPr>
-          <w:color w:val="000000" w:themeColor="text1"/>
-          <w:sz w:val="20"/>
-          <w:szCs w:val="20"/>
-        </w:rPr>
-        <w:br/>
-      </w:r>
-      <w:r>
-        <w:rPr>
-          <w:color w:val="000000" w:themeColor="text1"/>
-          <w:sz w:val="20"/>
-          <w:szCs w:val="20"/>
-        </w:rPr>
-        <w:tab/>
-        <w:t>until I began to worry about all those words coming with such frequency</w:t>
-      </w:r>
-      <w:r>
-        <w:rPr>
-          <w:color w:val="000000" w:themeColor="text1"/>
-          <w:sz w:val="20"/>
-          <w:szCs w:val="20"/>
-        </w:rPr>
-        <w:br/>
-      </w:r>
-      <w:r>
-        <w:rPr>
-          <w:color w:val="000000" w:themeColor="text1"/>
-          <w:sz w:val="20"/>
-          <w:szCs w:val="20"/>
-        </w:rPr>
-        <w:tab/>
-        <w:t>because as you can see it can be easy to run out of space when a poem gets all Fibonacci frequency</w:t>
-      </w:r>
-    </w:p>
-    <w:p>
-      <w:pPr>
-        <w:pStyle w:val="Heading2"/>
-      </w:pPr>
-      <w:bookmarkStart w:id="3" w:name="_Toc106044592"/>
+      <w:bookmarkStart w:id="3" w:name="_Toc106078699"/>
       <w:r>
         <w:t>Time complexity of fib(n)</w:t>
       </w:r>
@@ -6298,7 +6238,7 @@
           <w:b/>
         </w:rPr>
       </w:pPr>
-      <w:bookmarkStart w:id="4" w:name="_Toc106044593"/>
+      <w:bookmarkStart w:id="4" w:name="_Toc106078700"/>
       <w:r>
         <w:t>Caching</w:t>
       </w:r>
@@ -8343,7 +8283,7 @@
       <w:pPr>
         <w:pStyle w:val="Heading2"/>
       </w:pPr>
-      <w:bookmarkStart w:id="5" w:name="_Toc106044594"/>
+      <w:bookmarkStart w:id="5" w:name="_Toc106078701"/>
       <w:r>
         <w:rPr>
           <w:noProof/>
@@ -9726,7 +9666,7 @@
       <w:pPr>
         <w:pStyle w:val="Heading2"/>
       </w:pPr>
-      <w:bookmarkStart w:id="6" w:name="_Toc106044595"/>
+      <w:bookmarkStart w:id="6" w:name="_Toc106078702"/>
       <w:r>
         <w:t>Computing Fibonacci in log time</w:t>
       </w:r>
@@ -10533,6 +10473,9 @@
         </mc:AlternateContent>
       </w:r>
       <w:r>
+        <w:rPr>
+          <w:noProof/>
+        </w:rPr>
         <mc:AlternateContent>
           <mc:Choice Requires="wpg">
             <w:drawing>
@@ -11445,7 +11388,7 @@
                 <wp:effectExtent l="0" t="0" r="10795" b="13335"/>
                 <wp:wrapSquare wrapText="bothSides"/>
                 <wp:docPr id="42" name="Group 10"/>
-                <wp:cNvGraphicFramePr xmlns:a="http://schemas.openxmlformats.org/drawingml/2006/main"/>
+                <wp:cNvGraphicFramePr/>
                 <a:graphic xmlns:a="http://schemas.openxmlformats.org/drawingml/2006/main">
                   <a:graphicData uri="http://schemas.microsoft.com/office/word/2010/wordprocessingGroup">
                     <wpg:wgp>
@@ -13263,7 +13206,7 @@
       <w:pPr>
         <w:pStyle w:val="Heading2"/>
       </w:pPr>
-      <w:bookmarkStart w:id="7" w:name="_Toc106044596"/>
+      <w:bookmarkStart w:id="7" w:name="_Toc106078703"/>
       <w:r>
         <w:t>Calculating F(n) from F(n-1) in constant time</w:t>
       </w:r>
@@ -14162,6 +14105,7 @@
     <w:lsdException w:name="HTML Sample" w:semiHidden="1" w:unhideWhenUsed="1"/>
     <w:lsdException w:name="HTML Typewriter" w:semiHidden="1" w:unhideWhenUsed="1"/>
     <w:lsdException w:name="HTML Variable" w:semiHidden="1" w:unhideWhenUsed="1"/>
+    <w:lsdException w:name="Normal Table" w:semiHidden="1" w:unhideWhenUsed="1"/>
     <w:lsdException w:name="annotation subject" w:semiHidden="1" w:unhideWhenUsed="1"/>
     <w:lsdException w:name="No List" w:semiHidden="1" w:unhideWhenUsed="1"/>
     <w:lsdException w:name="Outline List 1" w:semiHidden="1" w:unhideWhenUsed="1"/>
@@ -14208,8 +14152,10 @@
     <w:lsdException w:name="Table Subtle 2" w:semiHidden="1" w:unhideWhenUsed="1"/>
     <w:lsdException w:name="Table Web 1" w:semiHidden="1" w:unhideWhenUsed="1"/>
     <w:lsdException w:name="Table Web 2" w:semiHidden="1" w:unhideWhenUsed="1"/>
+    <w:lsdException w:name="Table Web 3" w:semiHidden="1" w:unhideWhenUsed="1"/>
     <w:lsdException w:name="Balloon Text" w:semiHidden="1" w:unhideWhenUsed="1"/>
     <w:lsdException w:name="Table Grid" w:uiPriority="39"/>
+    <w:lsdException w:name="Table Theme" w:semiHidden="1" w:unhideWhenUsed="1"/>
     <w:lsdException w:name="Placeholder Text" w:semiHidden="1"/>
     <w:lsdException w:name="No Spacing" w:uiPriority="1" w:qFormat="1"/>
     <w:lsdException w:name="Light Shading" w:uiPriority="60"/>
